--- a/Notitzen_C.docx
+++ b/Notitzen_C.docx
@@ -242,22 +242,98 @@
       </w:r>
     </w:p>
     <w:p>
-      <w:r>
-        <w:t xml:space="preserve">2018 bin ich zum „Key Development Expert“ ernannt worden. </w:t>
+      <w:pPr>
+        <w:rPr>
+          <w:lang w:val="en-US"/>
+        </w:rPr>
+      </w:pPr>
+      <w:r>
+        <w:rPr>
+          <w:lang w:val="en-US"/>
+        </w:rPr>
+        <w:t xml:space="preserve">2018 bin </w:t>
+      </w:r>
+      <w:proofErr w:type="spellStart"/>
+      <w:r>
+        <w:rPr>
+          <w:lang w:val="en-US"/>
+        </w:rPr>
+        <w:t>ich</w:t>
+      </w:r>
+      <w:proofErr w:type="spellEnd"/>
+      <w:r>
+        <w:rPr>
+          <w:lang w:val="en-US"/>
+        </w:rPr>
+        <w:t xml:space="preserve"> </w:t>
+      </w:r>
+      <w:proofErr w:type="spellStart"/>
+      <w:r>
+        <w:rPr>
+          <w:lang w:val="en-US"/>
+        </w:rPr>
+        <w:t>zum</w:t>
+      </w:r>
+      <w:proofErr w:type="spellEnd"/>
+      <w:r>
+        <w:rPr>
+          <w:lang w:val="en-US"/>
+        </w:rPr>
+        <w:t xml:space="preserve"> „Key Development Expert</w:t>
+      </w:r>
+      <w:proofErr w:type="gramStart"/>
+      <w:r>
+        <w:rPr>
+          <w:lang w:val="en-US"/>
+        </w:rPr>
+        <w:t xml:space="preserve">“ </w:t>
+      </w:r>
+      <w:proofErr w:type="spellStart"/>
+      <w:r>
+        <w:rPr>
+          <w:lang w:val="en-US"/>
+        </w:rPr>
+        <w:t>ernannt</w:t>
+      </w:r>
+      <w:proofErr w:type="spellEnd"/>
+      <w:proofErr w:type="gramEnd"/>
+      <w:r>
+        <w:rPr>
+          <w:lang w:val="en-US"/>
+        </w:rPr>
+        <w:t xml:space="preserve"> </w:t>
+      </w:r>
+      <w:proofErr w:type="spellStart"/>
+      <w:r>
+        <w:rPr>
+          <w:lang w:val="en-US"/>
+        </w:rPr>
+        <w:t>worden</w:t>
+      </w:r>
+      <w:proofErr w:type="spellEnd"/>
+      <w:r>
+        <w:rPr>
+          <w:lang w:val="en-US"/>
+        </w:rPr>
+        <w:t xml:space="preserve">. </w:t>
       </w:r>
     </w:p>
     <w:p>
       <w:pPr>
         <w:rPr>
           <w:color w:val="ED7D31" w:themeColor="accent2"/>
-        </w:rPr>
-      </w:pPr>
+          <w:lang w:val="en-US"/>
+        </w:rPr>
+      </w:pPr>
+      <w:proofErr w:type="spellStart"/>
       <w:r>
         <w:rPr>
           <w:color w:val="ED7D31" w:themeColor="accent2"/>
+          <w:lang w:val="en-US"/>
         </w:rPr>
         <w:t>MicroConsult</w:t>
       </w:r>
+      <w:proofErr w:type="spellEnd"/>
     </w:p>
     <w:p>
       <w:r>
@@ -4312,7 +4388,6 @@
           <w:szCs w:val="72"/>
         </w:rPr>
       </w:pPr>
-      <w:bookmarkStart w:id="0" w:name="_GoBack"/>
       <w:r>
         <w:rPr>
           <w:rFonts w:asciiTheme="majorHAnsi" w:eastAsiaTheme="majorEastAsia" w:hAnsiTheme="majorHAnsi" w:cstheme="majorBidi"/>
@@ -4323,7 +4398,6 @@
         <w:t>Übung Implementierung von Klassen</w:t>
       </w:r>
     </w:p>
-    <w:bookmarkEnd w:id="0"/>
     <w:p>
       <w:pPr>
         <w:rPr>
@@ -4642,69 +4716,7 @@
     <w:p>
       <w:pPr>
         <w:rPr>
-          <w:color w:val="538135" w:themeColor="accent6" w:themeShade="BF"/>
-        </w:rPr>
-      </w:pPr>
-      <w:r>
-        <w:t xml:space="preserve">In Tools.cpp gibt es eine Hilfsfunktion die den Pfad zum </w:t>
-      </w:r>
-      <w:proofErr w:type="spellStart"/>
-      <w:r>
-        <w:t>Temp</w:t>
-      </w:r>
-      <w:proofErr w:type="spellEnd"/>
-      <w:r>
-        <w:t xml:space="preserve"> Ordner liefert z.B.:</w:t>
-      </w:r>
-    </w:p>
-    <w:p>
-      <w:pPr>
-        <w:shd w:val="clear" w:color="auto" w:fill="212121"/>
-        <w:tabs>
-          <w:tab w:val="left" w:pos="916"/>
-          <w:tab w:val="left" w:pos="1832"/>
-          <w:tab w:val="left" w:pos="2748"/>
-          <w:tab w:val="left" w:pos="3664"/>
-          <w:tab w:val="left" w:pos="4580"/>
-          <w:tab w:val="left" w:pos="5496"/>
-          <w:tab w:val="left" w:pos="6412"/>
-          <w:tab w:val="left" w:pos="7328"/>
-          <w:tab w:val="left" w:pos="8244"/>
-          <w:tab w:val="left" w:pos="9160"/>
-          <w:tab w:val="left" w:pos="10076"/>
-          <w:tab w:val="left" w:pos="10992"/>
-          <w:tab w:val="left" w:pos="11908"/>
-          <w:tab w:val="left" w:pos="12824"/>
-          <w:tab w:val="left" w:pos="13740"/>
-          <w:tab w:val="left" w:pos="14656"/>
-        </w:tabs>
-        <w:spacing w:after="0" w:line="240" w:lineRule="auto"/>
-        <w:rPr>
-          <w:rFonts w:ascii="Courier New" w:eastAsia="Times New Roman" w:hAnsi="Courier New" w:cs="Courier New"/>
-          <w:color w:val="EEFFFF"/>
-          <w:sz w:val="20"/>
-          <w:szCs w:val="20"/>
-          <w:lang w:val="en-US" w:eastAsia="de-DE"/>
-        </w:rPr>
-      </w:pPr>
-      <w:r>
-        <w:rPr>
-          <w:rFonts w:ascii="Courier New" w:eastAsia="Times New Roman" w:hAnsi="Courier New" w:cs="Courier New"/>
-          <w:i/>
-          <w:iCs/>
-          <w:color w:val="616161"/>
-          <w:sz w:val="20"/>
-          <w:szCs w:val="20"/>
-          <w:lang w:val="en-US" w:eastAsia="de-DE"/>
-        </w:rPr>
-        <w:t>// Directory where the files will be written e.g. C:\Users\SW\AppData\Local\Temp</w:t>
-      </w:r>
-    </w:p>
-    <w:p>
-      <w:pPr>
-        <w:rPr>
           <w:color w:val="FF0000"/>
-          <w:lang w:val="en-US"/>
         </w:rPr>
       </w:pPr>
     </w:p>
@@ -4939,13 +4951,16 @@
           <w:sz w:val="56"/>
           <w:szCs w:val="56"/>
         </w:rPr>
+        <w:t>Folie 13 Lösung.</w:t>
+      </w:r>
+    </w:p>
+    <w:p>
+      <w:r>
+        <w:t xml:space="preserve">Das UML Diagramm dazu Zeigen und erwähnen, dass die Klasse groß geworden ist und zusätzlich sehr viele statischen Methoden beinhaltet, die sehr hohe Kopplung mit sich nachziehen. Noch besser </w:t>
+      </w:r>
+      <w:r>
         <w:lastRenderedPageBreak/>
-        <w:t>Folie 13 Lösung.</w:t>
-      </w:r>
-    </w:p>
-    <w:p>
-      <w:r>
-        <w:t>Das UML Diagramm dazu Zeigen und erwähnen, dass die Klasse groß geworden ist und zusätzlich sehr viele statischen Methoden beinhaltet, die sehr hohe Kopplung mit sich nachziehen. Noch besser wäre es, wenn die Klasse Bank gar keine Ausgaben beinhaltet und die Ausgaben lediglich mittels einer zusätzlichen Klasse „</w:t>
+        <w:t>wäre es, wenn die Klasse Bank gar keine Ausgaben beinhaltet und die Ausgaben lediglich mittels einer zusätzlichen Klasse „</w:t>
       </w:r>
       <w:proofErr w:type="spellStart"/>
       <w:r>
@@ -5205,7 +5220,6 @@
         <w:rPr>
           <w:color w:val="538135" w:themeColor="accent6" w:themeShade="BF"/>
         </w:rPr>
-        <w:lastRenderedPageBreak/>
         <w:t>Robert Martin sagt „Wenn man aus einer Funktion keine weitere mehr extrahieren kann ist die Funktion klein genug und macht dann auch mit Sicherheit nur eine Sache“. Das gleiche gilt übrigens auf für Klassen.</w:t>
       </w:r>
     </w:p>
@@ -5252,7 +5266,11 @@
       </w:r>
       <w:proofErr w:type="spellEnd"/>
       <w:r>
-        <w:t xml:space="preserve"> ist. Private Funktionen haben somit längere Namen. Private Funktionen die aus Privaten Funktionen aufgerufen werden, haben sogar noch längere Namen. Stichwort Journalismus und Ehrlichkeit dem Leser gegenüber.</w:t>
+        <w:t xml:space="preserve"> ist. Private Funktionen haben </w:t>
+      </w:r>
+      <w:r>
+        <w:lastRenderedPageBreak/>
+        <w:t>somit längere Namen. Private Funktionen die aus Privaten Funktionen aufgerufen werden, haben sogar noch längere Namen. Stichwort Journalismus und Ehrlichkeit dem Leser gegenüber.</w:t>
       </w:r>
     </w:p>
     <w:p>
@@ -5352,7 +5370,7 @@
         </w:rPr>
         <w:t xml:space="preserve"> </w:t>
       </w:r>
-      <w:bookmarkStart w:id="1" w:name="__DdeLink__631_415556418"/>
+      <w:bookmarkStart w:id="0" w:name="__DdeLink__631_415556418"/>
       <w:r>
         <w:rPr>
           <w:rFonts w:ascii="Courier New" w:eastAsia="Times New Roman" w:hAnsi="Courier New" w:cs="Courier New"/>
@@ -5472,7 +5490,7 @@
         </w:rPr>
         <w:t>)</w:t>
       </w:r>
-      <w:bookmarkEnd w:id="1"/>
+      <w:bookmarkEnd w:id="0"/>
       <w:r>
         <w:rPr>
           <w:rFonts w:ascii="Courier New" w:eastAsia="Times New Roman" w:hAnsi="Courier New" w:cs="Courier New"/>
@@ -5667,7 +5685,7 @@
         </w:rPr>
         <w:t xml:space="preserve">      </w:t>
       </w:r>
-      <w:bookmarkStart w:id="2" w:name="__DdeLink__633_415556418"/>
+      <w:bookmarkStart w:id="1" w:name="__DdeLink__633_415556418"/>
       <w:proofErr w:type="gramStart"/>
       <w:r>
         <w:rPr>
@@ -5722,7 +5740,7 @@
         </w:rPr>
         <w:t>) {...}</w:t>
       </w:r>
-      <w:bookmarkEnd w:id="2"/>
+      <w:bookmarkEnd w:id="1"/>
     </w:p>
     <w:p>
       <w:pPr>
@@ -6093,7 +6111,6 @@
           <w:szCs w:val="19"/>
           <w:lang w:val="en-US"/>
         </w:rPr>
-        <w:lastRenderedPageBreak/>
         <w:t>return</w:t>
       </w:r>
       <w:proofErr w:type="gramEnd"/>
@@ -6204,6 +6221,7 @@
     </w:p>
     <w:p>
       <w:r>
+        <w:lastRenderedPageBreak/>
         <w:t>Dabei sollten die Public Sachen oben stehen.</w:t>
       </w:r>
       <w:r>
@@ -6343,16 +6361,33 @@
     </w:p>
     <w:p>
       <w:r>
-        <w:t xml:space="preserve">Wenn man ganz sauber Programmieren möchte sollte es keine Public Methode geben, die nicht über ein Interface erreichbar ist. Andere Klassen sollten nach Möglichkeit nur über das Interface die gewünschte Public Methode eines Objektes erreichen. Somit schafft man eine lose Kopplung im System. </w:t>
-      </w:r>
-      <w:r>
-        <w:t xml:space="preserve">Stichwort USB-Interface oder Visual Studio </w:t>
-      </w:r>
-      <w:proofErr w:type="spellStart"/>
-      <w:r>
-        <w:t>Plugin</w:t>
-      </w:r>
-      <w:proofErr w:type="spellEnd"/>
+        <w:t>Man sollte nur Funktionen</w:t>
+      </w:r>
+      <w:r>
+        <w:t xml:space="preserve"> </w:t>
+      </w:r>
+      <w:r>
+        <w:t>im Header prototypisieren, wenn diese wirklich von einer externen Translation Unit gebraucht werden</w:t>
+      </w:r>
+      <w:r>
+        <w:t xml:space="preserve">. </w:t>
+      </w:r>
+      <w:r>
+        <w:t xml:space="preserve">Alle anderen Funktionen sollten </w:t>
+      </w:r>
+      <w:proofErr w:type="spellStart"/>
+      <w:r>
+        <w:t>static</w:t>
+      </w:r>
+      <w:proofErr w:type="spellEnd"/>
+      <w:r>
+        <w:t xml:space="preserve"> (private</w:t>
+      </w:r>
+      <w:bookmarkStart w:id="2" w:name="_GoBack"/>
+      <w:bookmarkEnd w:id="2"/>
+      <w:r>
+        <w:t>) sein</w:t>
+      </w:r>
       <w:r>
         <w:t>.</w:t>
       </w:r>
@@ -6657,7 +6692,6 @@
           <w:szCs w:val="56"/>
           <w:lang w:val="en-US"/>
         </w:rPr>
-        <w:lastRenderedPageBreak/>
         <w:t>2.7 Principle of least surprise</w:t>
       </w:r>
     </w:p>
@@ -6728,6 +6762,7 @@
           <w:sz w:val="28"/>
           <w:szCs w:val="28"/>
         </w:rPr>
+        <w:lastRenderedPageBreak/>
         <w:t>Folie 3</w:t>
       </w:r>
     </w:p>
@@ -6972,7 +7007,6 @@
         <w:rPr>
           <w:color w:val="FF0000"/>
         </w:rPr>
-        <w:lastRenderedPageBreak/>
         <w:t>Vielleicht gibt es bessere Beispiele!!!</w:t>
       </w:r>
     </w:p>
@@ -7053,6 +7087,7 @@
     </w:p>
     <w:p>
       <w:r>
+        <w:lastRenderedPageBreak/>
         <w:t xml:space="preserve">In dem Beispiel würde entweder Konsolen-Ausgabe oder ins File schreiben funktionieren aber nicht beides. Wenn der Kunde nun ein anderes Ausgabe Medium wünscht, muss die Klasse Bank und Account erneut angepasst werden. An der Stelle wäre ein Interface besser geeignet. Dieses Interface implementieren dann die gewünschten Ausgabe Medien (Klassen), z.B. Disk, </w:t>
       </w:r>
       <w:proofErr w:type="spellStart"/>
@@ -7414,7 +7449,6 @@
         </w:rPr>
       </w:pPr>
       <w:r>
-        <w:lastRenderedPageBreak/>
         <w:t>Lese langsam damit alle mitkommen die Folien „69-70“ aus dem Buch „Clean Code“ Seite im Buch 38</w:t>
       </w:r>
     </w:p>
@@ -7481,6 +7515,7 @@
         </w:rPr>
       </w:pPr>
       <w:r>
+        <w:lastRenderedPageBreak/>
         <w:t>Das Design Pattern namens Dekoration, Bridge oder Proxy, sind gute Beispiele für OPC.</w:t>
       </w:r>
     </w:p>
@@ -7819,7 +7854,6 @@
           <w:sz w:val="28"/>
           <w:szCs w:val="28"/>
         </w:rPr>
-        <w:lastRenderedPageBreak/>
         <w:t xml:space="preserve">Zu </w:t>
       </w:r>
       <w:r>
@@ -7986,6 +8020,7 @@
           <w:sz w:val="28"/>
           <w:szCs w:val="28"/>
         </w:rPr>
+        <w:lastRenderedPageBreak/>
         <w:t xml:space="preserve">Zu </w:t>
       </w:r>
       <w:r>
@@ -8257,117 +8292,117 @@
         <w:rPr>
           <w:color w:val="FF0000"/>
         </w:rPr>
+        <w:t xml:space="preserve">Frage: Welches SOLID Prinzip verletzt die Methode </w:t>
+      </w:r>
+      <w:proofErr w:type="spellStart"/>
+      <w:r>
+        <w:rPr>
+          <w:color w:val="FF0000"/>
+        </w:rPr>
+        <w:t>GetTimeInfo</w:t>
+      </w:r>
+      <w:proofErr w:type="spellEnd"/>
+      <w:r>
+        <w:rPr>
+          <w:color w:val="FF0000"/>
+        </w:rPr>
+        <w:t>()</w:t>
+      </w:r>
+    </w:p>
+    <w:p>
+      <w:pPr>
+        <w:rPr>
+          <w:color w:val="70AD47" w:themeColor="accent6"/>
+        </w:rPr>
+      </w:pPr>
+      <w:r>
+        <w:rPr>
+          <w:color w:val="70AD47" w:themeColor="accent6"/>
+        </w:rPr>
+        <w:t xml:space="preserve">Antwort </w:t>
+      </w:r>
+    </w:p>
+    <w:p>
+      <w:pPr>
+        <w:rPr>
+          <w:color w:val="70AD47" w:themeColor="accent6"/>
+        </w:rPr>
+      </w:pPr>
+      <w:r>
+        <w:rPr>
+          <w:color w:val="70AD47" w:themeColor="accent6"/>
+        </w:rPr>
+        <w:t>SRP, eine Klasse sollte nur eine Sache machen. Denken Sie an die unterschiedlichen Personen, die Änderungen auf verschiedenen Ebenen Ihrer Software vollziehen möchten.</w:t>
+      </w:r>
+    </w:p>
+    <w:p>
+      <w:pPr>
+        <w:rPr>
+          <w:color w:val="70AD47" w:themeColor="accent6"/>
+        </w:rPr>
+      </w:pPr>
+      <w:r>
+        <w:rPr>
+          <w:color w:val="70AD47" w:themeColor="accent6"/>
+        </w:rPr>
+        <w:t>Die Zeit hat nicht mit dem Logger zu tun.</w:t>
+      </w:r>
+    </w:p>
+    <w:p>
+      <w:pPr>
+        <w:rPr>
+          <w:color w:val="70AD47" w:themeColor="accent6"/>
+        </w:rPr>
+      </w:pPr>
+      <w:r>
+        <w:rPr>
+          <w:color w:val="70AD47" w:themeColor="accent6"/>
+        </w:rPr>
+        <w:t>Sollte deshalb ein eine eigene Klasse z.B. Time wandern.</w:t>
+      </w:r>
+    </w:p>
+    <w:p>
+      <w:pPr>
+        <w:rPr>
+          <w:color w:val="70AD47" w:themeColor="accent6"/>
+        </w:rPr>
+      </w:pPr>
+      <w:r>
+        <w:rPr>
+          <w:color w:val="70AD47" w:themeColor="accent6"/>
+        </w:rPr>
+        <w:t>Der Logger braucht die Zeit also ist es ein Service.  Also sollte es per Interface in die Klasse injiziert werden.</w:t>
+      </w:r>
+    </w:p>
+    <w:p>
+      <w:pPr>
+        <w:rPr>
+          <w:sz w:val="28"/>
+        </w:rPr>
+      </w:pPr>
+      <w:r>
+        <w:rPr>
+          <w:sz w:val="28"/>
+        </w:rPr>
+        <w:t xml:space="preserve">Nach der </w:t>
+      </w:r>
+      <w:r>
+        <w:rPr>
+          <w:b/>
+          <w:sz w:val="28"/>
+        </w:rPr>
+        <w:t>Folie 11</w:t>
+      </w:r>
+      <w:r>
+        <w:rPr>
+          <w:sz w:val="28"/>
+        </w:rPr>
+        <w:t xml:space="preserve"> </w:t>
+      </w:r>
+    </w:p>
+    <w:p>
+      <w:r>
         <w:lastRenderedPageBreak/>
-        <w:t xml:space="preserve">Frage: Welches SOLID Prinzip verletzt die Methode </w:t>
-      </w:r>
-      <w:proofErr w:type="spellStart"/>
-      <w:r>
-        <w:rPr>
-          <w:color w:val="FF0000"/>
-        </w:rPr>
-        <w:t>GetTimeInfo</w:t>
-      </w:r>
-      <w:proofErr w:type="spellEnd"/>
-      <w:r>
-        <w:rPr>
-          <w:color w:val="FF0000"/>
-        </w:rPr>
-        <w:t>()</w:t>
-      </w:r>
-    </w:p>
-    <w:p>
-      <w:pPr>
-        <w:rPr>
-          <w:color w:val="70AD47" w:themeColor="accent6"/>
-        </w:rPr>
-      </w:pPr>
-      <w:r>
-        <w:rPr>
-          <w:color w:val="70AD47" w:themeColor="accent6"/>
-        </w:rPr>
-        <w:t xml:space="preserve">Antwort </w:t>
-      </w:r>
-    </w:p>
-    <w:p>
-      <w:pPr>
-        <w:rPr>
-          <w:color w:val="70AD47" w:themeColor="accent6"/>
-        </w:rPr>
-      </w:pPr>
-      <w:r>
-        <w:rPr>
-          <w:color w:val="70AD47" w:themeColor="accent6"/>
-        </w:rPr>
-        <w:t>SRP, eine Klasse sollte nur eine Sache machen. Denken Sie an die unterschiedlichen Personen, die Änderungen auf verschiedenen Ebenen Ihrer Software vollziehen möchten.</w:t>
-      </w:r>
-    </w:p>
-    <w:p>
-      <w:pPr>
-        <w:rPr>
-          <w:color w:val="70AD47" w:themeColor="accent6"/>
-        </w:rPr>
-      </w:pPr>
-      <w:r>
-        <w:rPr>
-          <w:color w:val="70AD47" w:themeColor="accent6"/>
-        </w:rPr>
-        <w:t>Die Zeit hat nicht mit dem Logger zu tun.</w:t>
-      </w:r>
-    </w:p>
-    <w:p>
-      <w:pPr>
-        <w:rPr>
-          <w:color w:val="70AD47" w:themeColor="accent6"/>
-        </w:rPr>
-      </w:pPr>
-      <w:r>
-        <w:rPr>
-          <w:color w:val="70AD47" w:themeColor="accent6"/>
-        </w:rPr>
-        <w:t>Sollte deshalb ein eine eigene Klasse z.B. Time wandern.</w:t>
-      </w:r>
-    </w:p>
-    <w:p>
-      <w:pPr>
-        <w:rPr>
-          <w:color w:val="70AD47" w:themeColor="accent6"/>
-        </w:rPr>
-      </w:pPr>
-      <w:r>
-        <w:rPr>
-          <w:color w:val="70AD47" w:themeColor="accent6"/>
-        </w:rPr>
-        <w:t>Der Logger braucht die Zeit also ist es ein Service.  Also sollte es per Interface in die Klasse injiziert werden.</w:t>
-      </w:r>
-    </w:p>
-    <w:p>
-      <w:pPr>
-        <w:rPr>
-          <w:sz w:val="28"/>
-        </w:rPr>
-      </w:pPr>
-      <w:r>
-        <w:rPr>
-          <w:sz w:val="28"/>
-        </w:rPr>
-        <w:t xml:space="preserve">Nach der </w:t>
-      </w:r>
-      <w:r>
-        <w:rPr>
-          <w:b/>
-          <w:sz w:val="28"/>
-        </w:rPr>
-        <w:t>Folie 11</w:t>
-      </w:r>
-      <w:r>
-        <w:rPr>
-          <w:sz w:val="28"/>
-        </w:rPr>
-        <w:t xml:space="preserve"> </w:t>
-      </w:r>
-    </w:p>
-    <w:p>
-      <w:r>
         <w:t>kommt noch ein Beispiel Kode aus dem Vortrag „solid-dry-</w:t>
       </w:r>
       <w:proofErr w:type="spellStart"/>
@@ -8870,6 +8905,7 @@
     </w:p>
     <w:p>
       <w:r>
+        <w:lastRenderedPageBreak/>
         <w:t xml:space="preserve">Das UML Diagramm aus </w:t>
       </w:r>
       <w:proofErr w:type="spellStart"/>
@@ -9246,7 +9282,6 @@
           <w:sz w:val="56"/>
           <w:szCs w:val="56"/>
         </w:rPr>
-        <w:lastRenderedPageBreak/>
         <w:t xml:space="preserve">4.6 </w:t>
       </w:r>
       <w:proofErr w:type="spellStart"/>
@@ -9427,6 +9462,7 @@
           <w:sz w:val="72"/>
           <w:szCs w:val="72"/>
         </w:rPr>
+        <w:lastRenderedPageBreak/>
         <w:t xml:space="preserve">Kapitel 5 </w:t>
       </w:r>
       <w:proofErr w:type="spellStart"/>
@@ -9692,133 +9728,133 @@
         </w:rPr>
       </w:pPr>
       <w:r>
+        <w:t xml:space="preserve">Die Erfahrung zeigt, dass eher zu </w:t>
+      </w:r>
+      <w:proofErr w:type="gramStart"/>
+      <w:r>
+        <w:t>wenig</w:t>
+      </w:r>
+      <w:proofErr w:type="gramEnd"/>
+      <w:r>
+        <w:t xml:space="preserve"> Klassen vorhanden sind als zu viele.</w:t>
+      </w:r>
+      <w:r>
+        <w:t xml:space="preserve"> I</w:t>
+      </w:r>
+      <w:r>
+        <w:t xml:space="preserve">ch würde </w:t>
+      </w:r>
+      <w:r>
+        <w:t xml:space="preserve">eher sagen, dass </w:t>
+      </w:r>
+      <w:r>
+        <w:t>diese Klassen in sinnvolle Packages verpackt werden sollen. Und ein gemeinsames Interface nach außen anbieten sollen.</w:t>
+      </w:r>
+    </w:p>
+    <w:p>
+      <w:pPr>
+        <w:rPr>
+          <w:b/>
+          <w:sz w:val="28"/>
+          <w:szCs w:val="28"/>
+        </w:rPr>
+      </w:pPr>
+      <w:r>
+        <w:rPr>
+          <w:sz w:val="28"/>
+          <w:szCs w:val="28"/>
+        </w:rPr>
+        <w:t xml:space="preserve">Zu </w:t>
+      </w:r>
+      <w:r>
+        <w:rPr>
+          <w:b/>
+          <w:sz w:val="28"/>
+          <w:szCs w:val="28"/>
+        </w:rPr>
+        <w:t>Folie 31. Unpassender Name</w:t>
+      </w:r>
+    </w:p>
+    <w:p>
+      <w:r>
+        <w:t>Die 3. Fragen zu Namensgebung</w:t>
+      </w:r>
+    </w:p>
+    <w:p>
+      <w:r>
+        <w:t>Warum gibt es die Methode? Was tut die Methode? Und Wie die Methode verwendet wird?</w:t>
+      </w:r>
+    </w:p>
+    <w:p>
+      <w:r>
+        <w:t xml:space="preserve">Falls nicht schon gezeigt: </w:t>
+      </w:r>
+    </w:p>
+    <w:p>
+      <w:r>
+        <w:t>Hier kommen die Beispiele aus dem Vortrag „</w:t>
+      </w:r>
+      <w:proofErr w:type="spellStart"/>
+      <w:r>
+        <w:t>cleancode</w:t>
+      </w:r>
+      <w:proofErr w:type="spellEnd"/>
+      <w:r>
+        <w:t xml:space="preserve"> - Rules </w:t>
+      </w:r>
+      <w:proofErr w:type="spellStart"/>
+      <w:r>
+        <w:t>from</w:t>
+      </w:r>
+      <w:proofErr w:type="spellEnd"/>
+      <w:r>
+        <w:t xml:space="preserve"> Robert C. </w:t>
+      </w:r>
+      <w:proofErr w:type="spellStart"/>
+      <w:r>
+        <w:t>Martin's</w:t>
+      </w:r>
+      <w:proofErr w:type="spellEnd"/>
+      <w:r>
+        <w:t xml:space="preserve"> </w:t>
+      </w:r>
+      <w:proofErr w:type="spellStart"/>
+      <w:r>
+        <w:t>book</w:t>
+      </w:r>
+      <w:proofErr w:type="spellEnd"/>
+      <w:r>
+        <w:t xml:space="preserve"> Clean Code“ </w:t>
+      </w:r>
+      <w:r>
+        <w:t xml:space="preserve">oder „Diapositiva 1“ </w:t>
+      </w:r>
+      <w:r>
+        <w:t>Folien 11-25</w:t>
+      </w:r>
+    </w:p>
+    <w:p>
+      <w:pPr>
+        <w:rPr>
+          <w:sz w:val="28"/>
+          <w:szCs w:val="28"/>
+        </w:rPr>
+      </w:pPr>
+    </w:p>
+    <w:p>
+      <w:pPr>
+        <w:rPr>
+          <w:b/>
+          <w:sz w:val="28"/>
+          <w:szCs w:val="28"/>
+        </w:rPr>
+      </w:pPr>
+      <w:r>
+        <w:rPr>
+          <w:sz w:val="28"/>
+          <w:szCs w:val="28"/>
+        </w:rPr>
         <w:lastRenderedPageBreak/>
-        <w:t xml:space="preserve">Die Erfahrung zeigt, dass eher zu </w:t>
-      </w:r>
-      <w:proofErr w:type="gramStart"/>
-      <w:r>
-        <w:t>wenig</w:t>
-      </w:r>
-      <w:proofErr w:type="gramEnd"/>
-      <w:r>
-        <w:t xml:space="preserve"> Klassen vorhanden sind als zu viele.</w:t>
-      </w:r>
-      <w:r>
-        <w:t xml:space="preserve"> I</w:t>
-      </w:r>
-      <w:r>
-        <w:t xml:space="preserve">ch würde </w:t>
-      </w:r>
-      <w:r>
-        <w:t xml:space="preserve">eher sagen, dass </w:t>
-      </w:r>
-      <w:r>
-        <w:t>diese Klassen in sinnvolle Packages verpackt werden sollen. Und ein gemeinsames Interface nach außen anbieten sollen.</w:t>
-      </w:r>
-    </w:p>
-    <w:p>
-      <w:pPr>
-        <w:rPr>
-          <w:b/>
-          <w:sz w:val="28"/>
-          <w:szCs w:val="28"/>
-        </w:rPr>
-      </w:pPr>
-      <w:r>
-        <w:rPr>
-          <w:sz w:val="28"/>
-          <w:szCs w:val="28"/>
-        </w:rPr>
-        <w:t xml:space="preserve">Zu </w:t>
-      </w:r>
-      <w:r>
-        <w:rPr>
-          <w:b/>
-          <w:sz w:val="28"/>
-          <w:szCs w:val="28"/>
-        </w:rPr>
-        <w:t>Folie 31. Unpassender Name</w:t>
-      </w:r>
-    </w:p>
-    <w:p>
-      <w:r>
-        <w:t>Die 3. Fragen zu Namensgebung</w:t>
-      </w:r>
-    </w:p>
-    <w:p>
-      <w:r>
-        <w:t>Warum gibt es die Methode? Was tut die Methode? Und Wie die Methode verwendet wird?</w:t>
-      </w:r>
-    </w:p>
-    <w:p>
-      <w:r>
-        <w:t xml:space="preserve">Falls nicht schon gezeigt: </w:t>
-      </w:r>
-    </w:p>
-    <w:p>
-      <w:r>
-        <w:t>Hier kommen die Beispiele aus dem Vortrag „</w:t>
-      </w:r>
-      <w:proofErr w:type="spellStart"/>
-      <w:r>
-        <w:t>cleancode</w:t>
-      </w:r>
-      <w:proofErr w:type="spellEnd"/>
-      <w:r>
-        <w:t xml:space="preserve"> - Rules </w:t>
-      </w:r>
-      <w:proofErr w:type="spellStart"/>
-      <w:r>
-        <w:t>from</w:t>
-      </w:r>
-      <w:proofErr w:type="spellEnd"/>
-      <w:r>
-        <w:t xml:space="preserve"> Robert C. </w:t>
-      </w:r>
-      <w:proofErr w:type="spellStart"/>
-      <w:r>
-        <w:t>Martin's</w:t>
-      </w:r>
-      <w:proofErr w:type="spellEnd"/>
-      <w:r>
-        <w:t xml:space="preserve"> </w:t>
-      </w:r>
-      <w:proofErr w:type="spellStart"/>
-      <w:r>
-        <w:t>book</w:t>
-      </w:r>
-      <w:proofErr w:type="spellEnd"/>
-      <w:r>
-        <w:t xml:space="preserve"> Clean Code“ </w:t>
-      </w:r>
-      <w:r>
-        <w:t xml:space="preserve">oder „Diapositiva 1“ </w:t>
-      </w:r>
-      <w:r>
-        <w:t>Folien 11-25</w:t>
-      </w:r>
-    </w:p>
-    <w:p>
-      <w:pPr>
-        <w:rPr>
-          <w:sz w:val="28"/>
-          <w:szCs w:val="28"/>
-        </w:rPr>
-      </w:pPr>
-    </w:p>
-    <w:p>
-      <w:pPr>
-        <w:rPr>
-          <w:b/>
-          <w:sz w:val="28"/>
-          <w:szCs w:val="28"/>
-        </w:rPr>
-      </w:pPr>
-      <w:r>
-        <w:rPr>
-          <w:sz w:val="28"/>
-          <w:szCs w:val="28"/>
-        </w:rPr>
         <w:t xml:space="preserve">Zu </w:t>
       </w:r>
       <w:r>
@@ -10328,7 +10364,6 @@
         </w:numPr>
       </w:pPr>
       <w:r>
-        <w:lastRenderedPageBreak/>
         <w:t xml:space="preserve">Die Methode </w:t>
       </w:r>
       <w:proofErr w:type="spellStart"/>
@@ -11102,270 +11137,270 @@
         <w:rPr>
           <w:lang w:val="en-US"/>
         </w:rPr>
+        <w:t>auto</w:t>
+      </w:r>
+      <w:proofErr w:type="gramEnd"/>
+      <w:r>
+        <w:rPr>
+          <w:lang w:val="en-US"/>
+        </w:rPr>
+        <w:t xml:space="preserve"> </w:t>
+      </w:r>
+      <w:proofErr w:type="spellStart"/>
+      <w:r>
+        <w:rPr>
+          <w:lang w:val="en-US"/>
+        </w:rPr>
+        <w:t>basePrice</w:t>
+      </w:r>
+      <w:proofErr w:type="spellEnd"/>
+      <w:r>
+        <w:rPr>
+          <w:lang w:val="en-US"/>
+        </w:rPr>
+        <w:t xml:space="preserve"> = </w:t>
+      </w:r>
+      <w:proofErr w:type="spellStart"/>
+      <w:r>
+        <w:rPr>
+          <w:lang w:val="en-US"/>
+        </w:rPr>
+        <w:t>currentOrder.basePrice</w:t>
+      </w:r>
+      <w:proofErr w:type="spellEnd"/>
+      <w:r>
+        <w:rPr>
+          <w:lang w:val="en-US"/>
+        </w:rPr>
+        <w:t>();</w:t>
+      </w:r>
+    </w:p>
+    <w:p>
+      <w:pPr>
+        <w:ind w:firstLine="708"/>
+        <w:rPr>
+          <w:lang w:val="en-US"/>
+        </w:rPr>
+      </w:pPr>
+      <w:proofErr w:type="gramStart"/>
+      <w:r>
+        <w:rPr>
+          <w:lang w:val="en-US"/>
+        </w:rPr>
+        <w:t>return</w:t>
+      </w:r>
+      <w:proofErr w:type="gramEnd"/>
+      <w:r>
+        <w:rPr>
+          <w:lang w:val="en-US"/>
+        </w:rPr>
+        <w:t xml:space="preserve"> </w:t>
+      </w:r>
+      <w:proofErr w:type="spellStart"/>
+      <w:r>
+        <w:rPr>
+          <w:lang w:val="en-US"/>
+        </w:rPr>
+        <w:t>basePrice</w:t>
+      </w:r>
+      <w:proofErr w:type="spellEnd"/>
+      <w:r>
+        <w:rPr>
+          <w:lang w:val="en-US"/>
+        </w:rPr>
+        <w:t xml:space="preserve"> &gt; 1000;</w:t>
+      </w:r>
+    </w:p>
+    <w:p>
+      <w:r>
+        <w:t>}</w:t>
+      </w:r>
+    </w:p>
+    <w:p>
+      <w:r>
+        <w:t xml:space="preserve">Manchmal macht es durchaus Sinn eine Zwischenvariable zu haben. Vor allem fürs Debuggen. Das ist jedoch Geschmackssache. </w:t>
+      </w:r>
+    </w:p>
+    <w:p>
+      <w:pPr>
+        <w:rPr>
+          <w:lang w:val="en-US"/>
+        </w:rPr>
+      </w:pPr>
+      <w:proofErr w:type="gramStart"/>
+      <w:r>
+        <w:rPr>
+          <w:lang w:val="en-US"/>
+        </w:rPr>
+        <w:t>bool</w:t>
+      </w:r>
+      <w:proofErr w:type="gramEnd"/>
+      <w:r>
+        <w:rPr>
+          <w:lang w:val="en-US"/>
+        </w:rPr>
+        <w:t xml:space="preserve"> </w:t>
+      </w:r>
+      <w:proofErr w:type="spellStart"/>
+      <w:r>
+        <w:rPr>
+          <w:lang w:val="en-US"/>
+        </w:rPr>
+        <w:t>isLuxeryItem</w:t>
+      </w:r>
+      <w:proofErr w:type="spellEnd"/>
+      <w:r>
+        <w:rPr>
+          <w:lang w:val="en-US"/>
+        </w:rPr>
+        <w:t xml:space="preserve">() </w:t>
+      </w:r>
+      <w:proofErr w:type="spellStart"/>
+      <w:r>
+        <w:rPr>
+          <w:lang w:val="en-US"/>
+        </w:rPr>
+        <w:t>const</w:t>
+      </w:r>
+      <w:proofErr w:type="spellEnd"/>
+    </w:p>
+    <w:p>
+      <w:pPr>
+        <w:rPr>
+          <w:lang w:val="en-US"/>
+        </w:rPr>
+      </w:pPr>
+      <w:r>
+        <w:rPr>
+          <w:lang w:val="en-US"/>
+        </w:rPr>
+        <w:t xml:space="preserve">{ </w:t>
+      </w:r>
+    </w:p>
+    <w:p>
+      <w:pPr>
+        <w:ind w:firstLine="708"/>
+        <w:rPr>
+          <w:lang w:val="en-US"/>
+        </w:rPr>
+      </w:pPr>
+      <w:proofErr w:type="gramStart"/>
+      <w:r>
+        <w:rPr>
+          <w:lang w:val="en-US"/>
+        </w:rPr>
+        <w:t>return</w:t>
+      </w:r>
+      <w:proofErr w:type="gramEnd"/>
+      <w:r>
+        <w:rPr>
+          <w:lang w:val="en-US"/>
+        </w:rPr>
+        <w:t xml:space="preserve"> </w:t>
+      </w:r>
+      <w:proofErr w:type="spellStart"/>
+      <w:r>
+        <w:rPr>
+          <w:lang w:val="en-US"/>
+        </w:rPr>
+        <w:t>currentOrder.basePrice</w:t>
+      </w:r>
+      <w:proofErr w:type="spellEnd"/>
+      <w:r>
+        <w:rPr>
+          <w:lang w:val="en-US"/>
+        </w:rPr>
+        <w:t>() &gt; 1000;</w:t>
+      </w:r>
+    </w:p>
+    <w:p>
+      <w:pPr>
+        <w:rPr>
+          <w:lang w:val="en-US"/>
+        </w:rPr>
+      </w:pPr>
+      <w:r>
+        <w:rPr>
+          <w:lang w:val="en-US"/>
+        </w:rPr>
+        <w:t>}</w:t>
+      </w:r>
+    </w:p>
+    <w:p>
+      <w:pPr>
+        <w:rPr>
+          <w:lang w:val="en-US"/>
+        </w:rPr>
+      </w:pPr>
+    </w:p>
+    <w:p>
+      <w:pPr>
+        <w:rPr>
+          <w:sz w:val="28"/>
+          <w:szCs w:val="28"/>
+        </w:rPr>
+      </w:pPr>
+      <w:r>
+        <w:rPr>
+          <w:sz w:val="28"/>
+          <w:szCs w:val="28"/>
+        </w:rPr>
+        <w:t xml:space="preserve">Zu </w:t>
+      </w:r>
+      <w:r>
+        <w:rPr>
+          <w:b/>
+          <w:sz w:val="28"/>
+          <w:szCs w:val="28"/>
+        </w:rPr>
+        <w:t xml:space="preserve">Folie 57. </w:t>
+      </w:r>
+      <w:r>
+        <w:rPr>
+          <w:sz w:val="28"/>
+          <w:szCs w:val="28"/>
+        </w:rPr>
+        <w:t xml:space="preserve">Übung </w:t>
+      </w:r>
+      <w:proofErr w:type="spellStart"/>
+      <w:r>
+        <w:rPr>
+          <w:sz w:val="28"/>
+          <w:szCs w:val="28"/>
+        </w:rPr>
+        <w:t>Composing</w:t>
+      </w:r>
+      <w:proofErr w:type="spellEnd"/>
+      <w:r>
+        <w:rPr>
+          <w:sz w:val="28"/>
+          <w:szCs w:val="28"/>
+        </w:rPr>
+        <w:t xml:space="preserve"> </w:t>
+      </w:r>
+      <w:proofErr w:type="spellStart"/>
+      <w:r>
+        <w:rPr>
+          <w:sz w:val="28"/>
+          <w:szCs w:val="28"/>
+        </w:rPr>
+        <w:t>Methods</w:t>
+      </w:r>
+      <w:proofErr w:type="spellEnd"/>
+    </w:p>
+    <w:p>
+      <w:pPr>
+        <w:rPr>
+          <w:sz w:val="28"/>
+          <w:szCs w:val="28"/>
+        </w:rPr>
+      </w:pPr>
+      <w:r>
+        <w:rPr>
+          <w:sz w:val="28"/>
+          <w:szCs w:val="28"/>
+        </w:rPr>
         <w:lastRenderedPageBreak/>
-        <w:t>auto</w:t>
-      </w:r>
-      <w:proofErr w:type="gramEnd"/>
-      <w:r>
-        <w:rPr>
-          <w:lang w:val="en-US"/>
-        </w:rPr>
-        <w:t xml:space="preserve"> </w:t>
-      </w:r>
-      <w:proofErr w:type="spellStart"/>
-      <w:r>
-        <w:rPr>
-          <w:lang w:val="en-US"/>
-        </w:rPr>
-        <w:t>basePrice</w:t>
-      </w:r>
-      <w:proofErr w:type="spellEnd"/>
-      <w:r>
-        <w:rPr>
-          <w:lang w:val="en-US"/>
-        </w:rPr>
-        <w:t xml:space="preserve"> = </w:t>
-      </w:r>
-      <w:proofErr w:type="spellStart"/>
-      <w:r>
-        <w:rPr>
-          <w:lang w:val="en-US"/>
-        </w:rPr>
-        <w:t>currentOrder.basePrice</w:t>
-      </w:r>
-      <w:proofErr w:type="spellEnd"/>
-      <w:r>
-        <w:rPr>
-          <w:lang w:val="en-US"/>
-        </w:rPr>
-        <w:t>();</w:t>
-      </w:r>
-    </w:p>
-    <w:p>
-      <w:pPr>
-        <w:ind w:firstLine="708"/>
-        <w:rPr>
-          <w:lang w:val="en-US"/>
-        </w:rPr>
-      </w:pPr>
-      <w:proofErr w:type="gramStart"/>
-      <w:r>
-        <w:rPr>
-          <w:lang w:val="en-US"/>
-        </w:rPr>
-        <w:t>return</w:t>
-      </w:r>
-      <w:proofErr w:type="gramEnd"/>
-      <w:r>
-        <w:rPr>
-          <w:lang w:val="en-US"/>
-        </w:rPr>
-        <w:t xml:space="preserve"> </w:t>
-      </w:r>
-      <w:proofErr w:type="spellStart"/>
-      <w:r>
-        <w:rPr>
-          <w:lang w:val="en-US"/>
-        </w:rPr>
-        <w:t>basePrice</w:t>
-      </w:r>
-      <w:proofErr w:type="spellEnd"/>
-      <w:r>
-        <w:rPr>
-          <w:lang w:val="en-US"/>
-        </w:rPr>
-        <w:t xml:space="preserve"> &gt; 1000;</w:t>
-      </w:r>
-    </w:p>
-    <w:p>
-      <w:r>
-        <w:t>}</w:t>
-      </w:r>
-    </w:p>
-    <w:p>
-      <w:r>
-        <w:t xml:space="preserve">Manchmal macht es durchaus Sinn eine Zwischenvariable zu haben. Vor allem fürs Debuggen. Das ist jedoch Geschmackssache. </w:t>
-      </w:r>
-    </w:p>
-    <w:p>
-      <w:pPr>
-        <w:rPr>
-          <w:lang w:val="en-US"/>
-        </w:rPr>
-      </w:pPr>
-      <w:proofErr w:type="gramStart"/>
-      <w:r>
-        <w:rPr>
-          <w:lang w:val="en-US"/>
-        </w:rPr>
-        <w:t>bool</w:t>
-      </w:r>
-      <w:proofErr w:type="gramEnd"/>
-      <w:r>
-        <w:rPr>
-          <w:lang w:val="en-US"/>
-        </w:rPr>
-        <w:t xml:space="preserve"> </w:t>
-      </w:r>
-      <w:proofErr w:type="spellStart"/>
-      <w:r>
-        <w:rPr>
-          <w:lang w:val="en-US"/>
-        </w:rPr>
-        <w:t>isLuxeryItem</w:t>
-      </w:r>
-      <w:proofErr w:type="spellEnd"/>
-      <w:r>
-        <w:rPr>
-          <w:lang w:val="en-US"/>
-        </w:rPr>
-        <w:t xml:space="preserve">() </w:t>
-      </w:r>
-      <w:proofErr w:type="spellStart"/>
-      <w:r>
-        <w:rPr>
-          <w:lang w:val="en-US"/>
-        </w:rPr>
-        <w:t>const</w:t>
-      </w:r>
-      <w:proofErr w:type="spellEnd"/>
-    </w:p>
-    <w:p>
-      <w:pPr>
-        <w:rPr>
-          <w:lang w:val="en-US"/>
-        </w:rPr>
-      </w:pPr>
-      <w:r>
-        <w:rPr>
-          <w:lang w:val="en-US"/>
-        </w:rPr>
-        <w:t xml:space="preserve">{ </w:t>
-      </w:r>
-    </w:p>
-    <w:p>
-      <w:pPr>
-        <w:ind w:firstLine="708"/>
-        <w:rPr>
-          <w:lang w:val="en-US"/>
-        </w:rPr>
-      </w:pPr>
-      <w:proofErr w:type="gramStart"/>
-      <w:r>
-        <w:rPr>
-          <w:lang w:val="en-US"/>
-        </w:rPr>
-        <w:t>return</w:t>
-      </w:r>
-      <w:proofErr w:type="gramEnd"/>
-      <w:r>
-        <w:rPr>
-          <w:lang w:val="en-US"/>
-        </w:rPr>
-        <w:t xml:space="preserve"> </w:t>
-      </w:r>
-      <w:proofErr w:type="spellStart"/>
-      <w:r>
-        <w:rPr>
-          <w:lang w:val="en-US"/>
-        </w:rPr>
-        <w:t>currentOrder.basePrice</w:t>
-      </w:r>
-      <w:proofErr w:type="spellEnd"/>
-      <w:r>
-        <w:rPr>
-          <w:lang w:val="en-US"/>
-        </w:rPr>
-        <w:t>() &gt; 1000;</w:t>
-      </w:r>
-    </w:p>
-    <w:p>
-      <w:pPr>
-        <w:rPr>
-          <w:lang w:val="en-US"/>
-        </w:rPr>
-      </w:pPr>
-      <w:r>
-        <w:rPr>
-          <w:lang w:val="en-US"/>
-        </w:rPr>
-        <w:t>}</w:t>
-      </w:r>
-    </w:p>
-    <w:p>
-      <w:pPr>
-        <w:rPr>
-          <w:lang w:val="en-US"/>
-        </w:rPr>
-      </w:pPr>
-    </w:p>
-    <w:p>
-      <w:pPr>
-        <w:rPr>
-          <w:sz w:val="28"/>
-          <w:szCs w:val="28"/>
-        </w:rPr>
-      </w:pPr>
-      <w:r>
-        <w:rPr>
-          <w:sz w:val="28"/>
-          <w:szCs w:val="28"/>
-        </w:rPr>
-        <w:t xml:space="preserve">Zu </w:t>
-      </w:r>
-      <w:r>
-        <w:rPr>
-          <w:b/>
-          <w:sz w:val="28"/>
-          <w:szCs w:val="28"/>
-        </w:rPr>
-        <w:t xml:space="preserve">Folie 57. </w:t>
-      </w:r>
-      <w:r>
-        <w:rPr>
-          <w:sz w:val="28"/>
-          <w:szCs w:val="28"/>
-        </w:rPr>
-        <w:t xml:space="preserve">Übung </w:t>
-      </w:r>
-      <w:proofErr w:type="spellStart"/>
-      <w:r>
-        <w:rPr>
-          <w:sz w:val="28"/>
-          <w:szCs w:val="28"/>
-        </w:rPr>
-        <w:t>Composing</w:t>
-      </w:r>
-      <w:proofErr w:type="spellEnd"/>
-      <w:r>
-        <w:rPr>
-          <w:sz w:val="28"/>
-          <w:szCs w:val="28"/>
-        </w:rPr>
-        <w:t xml:space="preserve"> </w:t>
-      </w:r>
-      <w:proofErr w:type="spellStart"/>
-      <w:r>
-        <w:rPr>
-          <w:sz w:val="28"/>
-          <w:szCs w:val="28"/>
-        </w:rPr>
-        <w:t>Methods</w:t>
-      </w:r>
-      <w:proofErr w:type="spellEnd"/>
-    </w:p>
-    <w:p>
-      <w:pPr>
-        <w:rPr>
-          <w:sz w:val="28"/>
-          <w:szCs w:val="28"/>
-        </w:rPr>
-      </w:pPr>
-      <w:r>
-        <w:rPr>
-          <w:sz w:val="28"/>
-          <w:szCs w:val="28"/>
-        </w:rPr>
         <w:t>Hier geht es vor allen um die Main aber auch ein bisschen in der „counter.cpp“.</w:t>
       </w:r>
     </w:p>
@@ -11876,7 +11911,211 @@
           <w:sz w:val="28"/>
           <w:szCs w:val="28"/>
         </w:rPr>
+        <w:t xml:space="preserve">Zu </w:t>
+      </w:r>
+      <w:r>
+        <w:rPr>
+          <w:b/>
+          <w:sz w:val="28"/>
+          <w:szCs w:val="28"/>
+        </w:rPr>
+        <w:t xml:space="preserve">Folie 77. </w:t>
+      </w:r>
+      <w:r>
+        <w:rPr>
+          <w:sz w:val="28"/>
+          <w:szCs w:val="28"/>
+        </w:rPr>
+        <w:t xml:space="preserve">Kapsle Attribut </w:t>
+      </w:r>
+    </w:p>
+    <w:p>
+      <w:r>
+        <w:t xml:space="preserve">Ich würde an der Stelle keine Getter und Setter verwenden, sondern lieber eine Methode wie </w:t>
+      </w:r>
+      <w:proofErr w:type="spellStart"/>
+      <w:r>
+        <w:t>CalculateBalance</w:t>
+      </w:r>
+      <w:proofErr w:type="spellEnd"/>
+      <w:r>
+        <w:t>(</w:t>
+      </w:r>
+      <w:proofErr w:type="spellStart"/>
+      <w:r>
+        <w:t>const</w:t>
+      </w:r>
+      <w:proofErr w:type="spellEnd"/>
+      <w:r>
+        <w:t xml:space="preserve"> double </w:t>
+      </w:r>
+      <w:proofErr w:type="spellStart"/>
+      <w:r>
+        <w:t>amout</w:t>
+      </w:r>
+      <w:proofErr w:type="spellEnd"/>
+      <w:r>
+        <w:t xml:space="preserve">) </w:t>
+      </w:r>
+      <w:r>
+        <w:rPr>
+          <w:rFonts w:ascii="Wingdings" w:eastAsia="Wingdings" w:hAnsi="Wingdings" w:cs="Wingdings"/>
+        </w:rPr>
+        <w:t></w:t>
+      </w:r>
+      <w:r>
+        <w:t xml:space="preserve"> Tell </w:t>
+      </w:r>
+      <w:proofErr w:type="spellStart"/>
+      <w:r>
+        <w:t>don’t</w:t>
+      </w:r>
+      <w:proofErr w:type="spellEnd"/>
+      <w:r>
+        <w:t xml:space="preserve"> </w:t>
+      </w:r>
+      <w:proofErr w:type="spellStart"/>
+      <w:r>
+        <w:t>ask</w:t>
+      </w:r>
+      <w:proofErr w:type="spellEnd"/>
+      <w:r>
+        <w:t xml:space="preserve"> </w:t>
+      </w:r>
+    </w:p>
+    <w:p>
+      <w:pPr>
+        <w:rPr>
+          <w:sz w:val="28"/>
+          <w:szCs w:val="28"/>
+        </w:rPr>
+      </w:pPr>
+      <w:r>
+        <w:rPr>
+          <w:sz w:val="28"/>
+          <w:szCs w:val="28"/>
+        </w:rPr>
+        <w:t xml:space="preserve">Zu </w:t>
+      </w:r>
+      <w:r>
+        <w:rPr>
+          <w:b/>
+          <w:sz w:val="28"/>
+          <w:szCs w:val="28"/>
+        </w:rPr>
+        <w:t xml:space="preserve">Folie 80. </w:t>
+      </w:r>
+      <w:r>
+        <w:rPr>
+          <w:sz w:val="28"/>
+          <w:szCs w:val="28"/>
+        </w:rPr>
+        <w:t xml:space="preserve">Kapsle eigene Attributzugriffe </w:t>
+      </w:r>
+    </w:p>
+    <w:p>
+      <w:r>
+        <w:t>Dieses Prinzip sollte man nicht zu ernst nehmen. Hier muss aufgepasst werden, wenn abgeleitete überschriebene Methoden im Einsatz sind, die mittels Polymorphie aufgerufen werden kann es zu Überraschungen kommen. Auf jeden Fall Unit Testen.</w:t>
+      </w:r>
+    </w:p>
+    <w:p>
+      <w:r>
+        <w:rPr>
+          <w:sz w:val="28"/>
+          <w:szCs w:val="28"/>
+        </w:rPr>
+        <w:t xml:space="preserve">Zu </w:t>
+      </w:r>
+      <w:r>
+        <w:rPr>
+          <w:b/>
+          <w:sz w:val="28"/>
+          <w:szCs w:val="28"/>
+        </w:rPr>
+        <w:t xml:space="preserve">Folie 100. </w:t>
+      </w:r>
+      <w:r>
+        <w:rPr>
+          <w:sz w:val="28"/>
+          <w:szCs w:val="28"/>
+        </w:rPr>
+        <w:t>Geschachtelte Bedingungen durch Wächter ersetzen</w:t>
+      </w:r>
+    </w:p>
+    <w:p>
+      <w:r>
+        <w:t>Mehrere „</w:t>
+      </w:r>
+      <w:proofErr w:type="spellStart"/>
+      <w:r>
+        <w:t>returns</w:t>
+      </w:r>
+      <w:proofErr w:type="spellEnd"/>
+      <w:r>
+        <w:t>“ sind vor allem beim Debuggen nervig. Methode Extrahieren von der IDE fu</w:t>
+      </w:r>
+      <w:r>
+        <w:t>nktioniert hier oft gar nicht. Hier kann auch das Proxy Pattern eingesetzt werden. Wird in der nächsten Übung in meiner Lösung gezeigt.</w:t>
+      </w:r>
+    </w:p>
+    <w:p>
+      <w:pPr>
+        <w:rPr>
+          <w:b/>
+          <w:sz w:val="28"/>
+          <w:szCs w:val="28"/>
+        </w:rPr>
+      </w:pPr>
+      <w:r>
+        <w:rPr>
+          <w:sz w:val="28"/>
+          <w:szCs w:val="28"/>
+        </w:rPr>
+        <w:t xml:space="preserve">Zu </w:t>
+      </w:r>
+      <w:r>
+        <w:rPr>
+          <w:b/>
+          <w:sz w:val="28"/>
+          <w:szCs w:val="28"/>
+        </w:rPr>
+        <w:t>Folie 106. Null-Objekt einführen</w:t>
+      </w:r>
+    </w:p>
+    <w:p>
+      <w:r>
         <w:lastRenderedPageBreak/>
+        <w:t xml:space="preserve">Beim Null </w:t>
+      </w:r>
+      <w:proofErr w:type="spellStart"/>
+      <w:r>
+        <w:t>Object</w:t>
+      </w:r>
+      <w:proofErr w:type="spellEnd"/>
+      <w:r>
+        <w:t xml:space="preserve"> sollte meiner Meinung nach die Ausgabe "</w:t>
+      </w:r>
+      <w:proofErr w:type="spellStart"/>
+      <w:r>
+        <w:t>Occasional</w:t>
+      </w:r>
+      <w:proofErr w:type="spellEnd"/>
+      <w:r>
+        <w:t xml:space="preserve"> Customer" kommen.</w:t>
+      </w:r>
+    </w:p>
+    <w:p>
+      <w:pPr>
+        <w:rPr>
+          <w:sz w:val="28"/>
+          <w:szCs w:val="28"/>
+        </w:rPr>
+      </w:pPr>
+      <w:r>
+        <w:rPr>
+          <w:sz w:val="28"/>
+          <w:szCs w:val="28"/>
+        </w:rPr>
         <w:t xml:space="preserve">Zu </w:t>
       </w:r>
       <w:r>
@@ -11885,43 +12124,193 @@
           <w:sz w:val="28"/>
           <w:szCs w:val="28"/>
         </w:rPr>
-        <w:t xml:space="preserve">Folie 77. </w:t>
-      </w:r>
-      <w:r>
-        <w:rPr>
-          <w:sz w:val="28"/>
-          <w:szCs w:val="28"/>
-        </w:rPr>
-        <w:t xml:space="preserve">Kapsle Attribut </w:t>
-      </w:r>
-    </w:p>
-    <w:p>
-      <w:r>
-        <w:t xml:space="preserve">Ich würde an der Stelle keine Getter und Setter verwenden, sondern lieber eine Methode wie </w:t>
-      </w:r>
-      <w:proofErr w:type="spellStart"/>
-      <w:r>
-        <w:t>CalculateBalance</w:t>
-      </w:r>
-      <w:proofErr w:type="spellEnd"/>
-      <w:r>
-        <w:t>(</w:t>
-      </w:r>
-      <w:proofErr w:type="spellStart"/>
-      <w:r>
-        <w:t>const</w:t>
-      </w:r>
-      <w:proofErr w:type="spellEnd"/>
-      <w:r>
-        <w:t xml:space="preserve"> double </w:t>
-      </w:r>
-      <w:proofErr w:type="spellStart"/>
-      <w:r>
-        <w:t>amout</w:t>
-      </w:r>
-      <w:proofErr w:type="spellEnd"/>
-      <w:r>
-        <w:t xml:space="preserve">) </w:t>
+        <w:t xml:space="preserve">Folie 109. </w:t>
+      </w:r>
+      <w:r>
+        <w:rPr>
+          <w:sz w:val="28"/>
+          <w:szCs w:val="28"/>
+        </w:rPr>
+        <w:t xml:space="preserve">Übung </w:t>
+      </w:r>
+      <w:proofErr w:type="spellStart"/>
+      <w:r>
+        <w:rPr>
+          <w:sz w:val="28"/>
+          <w:szCs w:val="28"/>
+        </w:rPr>
+        <w:t>Simplify</w:t>
+      </w:r>
+      <w:proofErr w:type="spellEnd"/>
+    </w:p>
+    <w:p>
+      <w:r>
+        <w:t xml:space="preserve">Bei </w:t>
+      </w:r>
+      <w:proofErr w:type="spellStart"/>
+      <w:r>
+        <w:t>MyTries</w:t>
+      </w:r>
+      <w:proofErr w:type="spellEnd"/>
+      <w:r>
+        <w:t xml:space="preserve"> </w:t>
+      </w:r>
+      <w:proofErr w:type="spellStart"/>
+      <w:r>
+        <w:t>SimpliProxyPattern</w:t>
+      </w:r>
+      <w:proofErr w:type="spellEnd"/>
+      <w:r>
+        <w:t>:</w:t>
+      </w:r>
+    </w:p>
+    <w:p>
+      <w:r>
+        <w:t>Proxy Pattern wird dazu verwendet, um den „Zugang“ zum original Objekt bei Bedarf zu verhindern.</w:t>
+      </w:r>
+    </w:p>
+    <w:p>
+      <w:r>
+        <w:t>Proxy ist so eine Art „Türsteher“. In diesem Beispiel wird er dazu benutzt, um zu prüfen, ob der Nenner 0 ist. Bei diesem Beispiel ist so eine Zwischenklasse „fast“ nutzlos. Es könnte aber zukünftig durchaus sein, dass es in der Mathematik die Lösung für die Division durch 0 gefunden wird.</w:t>
+      </w:r>
+    </w:p>
+    <w:p>
+      <w:r>
+        <w:t xml:space="preserve">In diesem Fall wäre es nicht nötig das Objekt </w:t>
+      </w:r>
+      <w:proofErr w:type="spellStart"/>
+      <w:r>
+        <w:t>DivisionOparation</w:t>
+      </w:r>
+      <w:proofErr w:type="spellEnd"/>
+      <w:r>
+        <w:t xml:space="preserve"> anzupassen. Man würde lediglich statt dem Objekt </w:t>
+      </w:r>
+      <w:proofErr w:type="spellStart"/>
+      <w:r>
+        <w:t>DivisionOparationNullChecked</w:t>
+      </w:r>
+      <w:proofErr w:type="spellEnd"/>
+      <w:r>
+        <w:t xml:space="preserve"> das Objekt </w:t>
+      </w:r>
+      <w:proofErr w:type="spellStart"/>
+      <w:r>
+        <w:t>DivisionOparation</w:t>
+      </w:r>
+      <w:proofErr w:type="spellEnd"/>
+      <w:r>
+        <w:t xml:space="preserve"> der </w:t>
+      </w:r>
+      <w:proofErr w:type="spellStart"/>
+      <w:r>
+        <w:t>Calculate</w:t>
+      </w:r>
+      <w:proofErr w:type="spellEnd"/>
+      <w:r>
+        <w:t xml:space="preserve"> Methode übergeben. Und die </w:t>
+      </w:r>
+      <w:proofErr w:type="spellStart"/>
+      <w:r>
+        <w:t>DivisionOparationNullChecked</w:t>
+      </w:r>
+      <w:proofErr w:type="spellEnd"/>
+      <w:r>
+        <w:t xml:space="preserve"> Klasse löschen. Alles andere wäre gleich geblieben.</w:t>
+      </w:r>
+    </w:p>
+    <w:p>
+      <w:r>
+        <w:t xml:space="preserve">Der Unterschied zum </w:t>
+      </w:r>
+      <w:proofErr w:type="spellStart"/>
+      <w:r>
+        <w:t>Decorator</w:t>
+      </w:r>
+      <w:proofErr w:type="spellEnd"/>
+      <w:r>
+        <w:t xml:space="preserve"> Pattern ist, dass der Proxy das Objekt das es überwacht selbst hält (Siehe UML1 Diagramm)</w:t>
+      </w:r>
+    </w:p>
+    <w:p>
+      <w:r>
+        <w:t xml:space="preserve">Der </w:t>
+      </w:r>
+      <w:proofErr w:type="spellStart"/>
+      <w:r>
+        <w:t>Dekorator</w:t>
+      </w:r>
+      <w:proofErr w:type="spellEnd"/>
+      <w:r>
+        <w:t xml:space="preserve"> kann zur Laufzeit neue Funktionalität den Objekten zuweisen.  </w:t>
+      </w:r>
+    </w:p>
+    <w:p>
+      <w:r>
+        <w:t xml:space="preserve">Bei </w:t>
+      </w:r>
+      <w:proofErr w:type="spellStart"/>
+      <w:r>
+        <w:t>MyTries</w:t>
+      </w:r>
+      <w:proofErr w:type="spellEnd"/>
+      <w:r>
+        <w:t xml:space="preserve"> </w:t>
+      </w:r>
+      <w:proofErr w:type="spellStart"/>
+      <w:r>
+        <w:t>SimplWithOperationFactory</w:t>
+      </w:r>
+      <w:proofErr w:type="spellEnd"/>
+      <w:r>
+        <w:t>:</w:t>
+      </w:r>
+    </w:p>
+    <w:p>
+      <w:r>
+        <w:t xml:space="preserve">Eine weitere Möglichkeit wäre eine </w:t>
+      </w:r>
+      <w:proofErr w:type="spellStart"/>
+      <w:r>
+        <w:t>Referenze</w:t>
+      </w:r>
+      <w:proofErr w:type="spellEnd"/>
+      <w:r>
+        <w:t xml:space="preserve"> auf das Interface </w:t>
+      </w:r>
+      <w:proofErr w:type="spellStart"/>
+      <w:r>
+        <w:t>IOparationable</w:t>
+      </w:r>
+      <w:proofErr w:type="spellEnd"/>
+      <w:r>
+        <w:t xml:space="preserve"> über den Konstruktor zu übergeben. Dies ermöglicht eine Überwachung von allen Implementierungen des Interfaces inklusive sich selbst (Siehe UML2 Diagramm).</w:t>
+      </w:r>
+    </w:p>
+    <w:p>
+      <w:r>
+        <w:t>Bei Solution Ordner:</w:t>
+      </w:r>
+    </w:p>
+    <w:p>
+      <w:r>
+        <w:t xml:space="preserve">Eine andere Lösung mittels einer Lookup-Tabelle. Das finde ich nicht so schön, da bei jedem weiteren Eintrag in die </w:t>
+      </w:r>
+      <w:proofErr w:type="spellStart"/>
+      <w:r>
+        <w:t>Map</w:t>
+      </w:r>
+      <w:proofErr w:type="spellEnd"/>
+      <w:r>
+        <w:t xml:space="preserve"> die </w:t>
+      </w:r>
+      <w:proofErr w:type="spellStart"/>
+      <w:r>
+        <w:t>Calculator</w:t>
+      </w:r>
+      <w:proofErr w:type="spellEnd"/>
+      <w:r>
+        <w:t xml:space="preserve"> Klassen neu gebaut werden muss. </w:t>
       </w:r>
       <w:r>
         <w:rPr>
@@ -11930,23 +12319,7 @@
         <w:t></w:t>
       </w:r>
       <w:r>
-        <w:t xml:space="preserve"> Tell </w:t>
-      </w:r>
-      <w:proofErr w:type="spellStart"/>
-      <w:r>
-        <w:t>don’t</w:t>
-      </w:r>
-      <w:proofErr w:type="spellEnd"/>
-      <w:r>
-        <w:t xml:space="preserve"> </w:t>
-      </w:r>
-      <w:proofErr w:type="spellStart"/>
-      <w:r>
-        <w:t>ask</w:t>
-      </w:r>
-      <w:proofErr w:type="spellEnd"/>
-      <w:r>
-        <w:t xml:space="preserve"> </w:t>
+        <w:t xml:space="preserve"> kann brechen.</w:t>
       </w:r>
     </w:p>
     <w:p>
@@ -11969,22 +12342,54 @@
           <w:sz w:val="28"/>
           <w:szCs w:val="28"/>
         </w:rPr>
-        <w:t xml:space="preserve">Folie 80. </w:t>
-      </w:r>
-      <w:r>
-        <w:rPr>
-          <w:sz w:val="28"/>
-          <w:szCs w:val="28"/>
-        </w:rPr>
-        <w:t xml:space="preserve">Kapsle eigene Attributzugriffe </w:t>
-      </w:r>
-    </w:p>
-    <w:p>
-      <w:r>
-        <w:t>Dieses Prinzip sollte man nicht zu ernst nehmen. Hier muss aufgepasst werden, wenn abgeleitete überschriebene Methoden im Einsatz sind, die mittels Polymorphie aufgerufen werden kann es zu Überraschungen kommen. Auf jeden Fall Unit Testen.</w:t>
-      </w:r>
-    </w:p>
-    <w:p>
+        <w:t xml:space="preserve">Folie </w:t>
+      </w:r>
+      <w:r>
+        <w:rPr>
+          <w:b/>
+          <w:sz w:val="28"/>
+          <w:szCs w:val="28"/>
+        </w:rPr>
+        <w:t>115</w:t>
+      </w:r>
+      <w:r>
+        <w:rPr>
+          <w:b/>
+          <w:sz w:val="28"/>
+          <w:szCs w:val="28"/>
+        </w:rPr>
+        <w:t xml:space="preserve">. </w:t>
+      </w:r>
+    </w:p>
+    <w:p>
+      <w:r>
+        <w:t>Wir haben in Team beschlossen keine „</w:t>
+      </w:r>
+      <w:proofErr w:type="spellStart"/>
+      <w:r>
+        <w:t>Exceptions</w:t>
+      </w:r>
+      <w:proofErr w:type="spellEnd"/>
+      <w:r>
+        <w:t xml:space="preserve">“ zu benutzen stattdessen haben wir einen Error Klasse mit eindeutigen zentralen Error Kode </w:t>
+      </w:r>
+      <w:proofErr w:type="spellStart"/>
+      <w:r>
+        <w:t>Enums</w:t>
+      </w:r>
+      <w:proofErr w:type="spellEnd"/>
+      <w:r>
+        <w:t xml:space="preserve"> und Mechanismen.</w:t>
+      </w:r>
+    </w:p>
+    <w:p>
+      <w:pPr>
+        <w:rPr>
+          <w:b/>
+          <w:sz w:val="28"/>
+          <w:szCs w:val="28"/>
+        </w:rPr>
+      </w:pPr>
       <w:r>
         <w:rPr>
           <w:sz w:val="28"/>
@@ -11998,39 +12403,111 @@
           <w:sz w:val="28"/>
           <w:szCs w:val="28"/>
         </w:rPr>
-        <w:t xml:space="preserve">Folie 100. </w:t>
-      </w:r>
-      <w:r>
-        <w:rPr>
-          <w:sz w:val="28"/>
-          <w:szCs w:val="28"/>
-        </w:rPr>
-        <w:t>Geschachtelte Bedingungen durch Wächter ersetzen</w:t>
-      </w:r>
-    </w:p>
-    <w:p>
-      <w:r>
-        <w:t>Mehrere „</w:t>
-      </w:r>
-      <w:proofErr w:type="spellStart"/>
-      <w:r>
-        <w:t>returns</w:t>
-      </w:r>
-      <w:proofErr w:type="spellEnd"/>
-      <w:r>
-        <w:t>“ sind vor allem beim Debuggen nervig. Methode Extrahieren von der IDE fu</w:t>
-      </w:r>
-      <w:r>
-        <w:t>nktioniert hier oft gar nicht. Hier kann auch das Proxy Pattern eingesetzt werden. Wird in der nächsten Übung in meiner Lösung gezeigt.</w:t>
-      </w:r>
-    </w:p>
-    <w:p>
-      <w:pPr>
+        <w:t xml:space="preserve">Folie 118. </w:t>
+      </w:r>
+    </w:p>
+    <w:p>
+      <w:r>
+        <w:t xml:space="preserve">Hier könnte man auch das Proxy oder </w:t>
+      </w:r>
+      <w:proofErr w:type="spellStart"/>
+      <w:r>
+        <w:t>Decoratorator</w:t>
+      </w:r>
+      <w:proofErr w:type="spellEnd"/>
+      <w:r>
+        <w:t xml:space="preserve"> Pattern angewendet werden. Dann wäre die Account Klasse ein </w:t>
+      </w:r>
+      <w:proofErr w:type="spellStart"/>
+      <w:r>
+        <w:t>Komponent</w:t>
+      </w:r>
+      <w:proofErr w:type="spellEnd"/>
+      <w:r>
+        <w:t xml:space="preserve"> der </w:t>
+      </w:r>
+      <w:proofErr w:type="spellStart"/>
+      <w:r>
+        <w:t>Checking</w:t>
+      </w:r>
+      <w:proofErr w:type="spellEnd"/>
+      <w:r>
+        <w:t>/</w:t>
+      </w:r>
+      <w:proofErr w:type="spellStart"/>
+      <w:r>
+        <w:t>Saving</w:t>
+      </w:r>
+      <w:proofErr w:type="spellEnd"/>
+      <w:r>
+        <w:t xml:space="preserve"> Account Klasse </w:t>
+      </w:r>
+    </w:p>
+    <w:p>
+      <w:pPr>
+        <w:rPr>
+          <w:sz w:val="28"/>
+          <w:szCs w:val="28"/>
+        </w:rPr>
+      </w:pPr>
+      <w:r>
+        <w:rPr>
+          <w:sz w:val="28"/>
+          <w:szCs w:val="28"/>
+        </w:rPr>
+        <w:t xml:space="preserve">Zu </w:t>
+      </w:r>
+      <w:r>
         <w:rPr>
           <w:b/>
           <w:sz w:val="28"/>
           <w:szCs w:val="28"/>
         </w:rPr>
+        <w:t xml:space="preserve">Folie 125. </w:t>
+      </w:r>
+    </w:p>
+    <w:p>
+      <w:r>
+        <w:t xml:space="preserve">Man sollte den </w:t>
+      </w:r>
+      <w:proofErr w:type="spellStart"/>
+      <w:r>
+        <w:t>Scope</w:t>
+      </w:r>
+      <w:proofErr w:type="spellEnd"/>
+      <w:r>
+        <w:t xml:space="preserve"> einer Variablen so klein halten wie möglich </w:t>
+      </w:r>
+      <w:r>
+        <w:rPr>
+          <w:rFonts w:ascii="Wingdings" w:eastAsia="Wingdings" w:hAnsi="Wingdings" w:cs="Wingdings"/>
+        </w:rPr>
+        <w:t></w:t>
+      </w:r>
+      <w:r>
+        <w:t xml:space="preserve"> wird bei </w:t>
+      </w:r>
+      <w:proofErr w:type="spellStart"/>
+      <w:r>
+        <w:t>Cyber</w:t>
+      </w:r>
+      <w:proofErr w:type="spellEnd"/>
+      <w:r>
+        <w:t xml:space="preserve"> Security geschult, da hier das „Reverse </w:t>
+      </w:r>
+      <w:r>
+        <w:t>Engineering</w:t>
+      </w:r>
+      <w:r>
+        <w:t xml:space="preserve">“ dann schwieriger ist. </w:t>
+      </w:r>
+    </w:p>
+    <w:p>
+      <w:pPr>
+        <w:rPr>
+          <w:sz w:val="28"/>
+          <w:szCs w:val="28"/>
+        </w:rPr>
       </w:pPr>
       <w:r>
         <w:rPr>
@@ -12045,312 +12522,93 @@
           <w:sz w:val="28"/>
           <w:szCs w:val="28"/>
         </w:rPr>
-        <w:t>Folie 106. Null-Objekt einführen</w:t>
-      </w:r>
-    </w:p>
-    <w:p>
-      <w:r>
-        <w:t xml:space="preserve">Beim Null </w:t>
-      </w:r>
-      <w:proofErr w:type="spellStart"/>
-      <w:r>
-        <w:t>Object</w:t>
-      </w:r>
-      <w:proofErr w:type="spellEnd"/>
-      <w:r>
-        <w:t xml:space="preserve"> sollte meiner Meinung nach die Ausgabe "</w:t>
-      </w:r>
-      <w:proofErr w:type="spellStart"/>
-      <w:r>
-        <w:t>Occasional</w:t>
-      </w:r>
-      <w:proofErr w:type="spellEnd"/>
-      <w:r>
-        <w:t xml:space="preserve"> Customer" kommen.</w:t>
-      </w:r>
-    </w:p>
-    <w:p>
-      <w:pPr>
-        <w:rPr>
-          <w:sz w:val="28"/>
-          <w:szCs w:val="28"/>
-        </w:rPr>
-      </w:pPr>
-      <w:r>
-        <w:rPr>
-          <w:sz w:val="28"/>
-          <w:szCs w:val="28"/>
-        </w:rPr>
-        <w:t xml:space="preserve">Zu </w:t>
-      </w:r>
-      <w:r>
-        <w:rPr>
-          <w:b/>
-          <w:sz w:val="28"/>
-          <w:szCs w:val="28"/>
-        </w:rPr>
-        <w:t xml:space="preserve">Folie 109. </w:t>
-      </w:r>
-      <w:r>
-        <w:rPr>
-          <w:sz w:val="28"/>
-          <w:szCs w:val="28"/>
-        </w:rPr>
-        <w:t xml:space="preserve">Übung </w:t>
-      </w:r>
-      <w:proofErr w:type="spellStart"/>
-      <w:r>
-        <w:rPr>
-          <w:sz w:val="28"/>
-          <w:szCs w:val="28"/>
-        </w:rPr>
-        <w:t>Simplify</w:t>
-      </w:r>
-      <w:proofErr w:type="spellEnd"/>
-    </w:p>
-    <w:p>
-      <w:r>
-        <w:t xml:space="preserve">Bei </w:t>
-      </w:r>
-      <w:proofErr w:type="spellStart"/>
-      <w:r>
-        <w:t>MyTries</w:t>
-      </w:r>
-      <w:proofErr w:type="spellEnd"/>
-      <w:r>
-        <w:t xml:space="preserve"> </w:t>
-      </w:r>
-      <w:proofErr w:type="spellStart"/>
-      <w:r>
-        <w:t>SimpliProxyPattern</w:t>
+        <w:t xml:space="preserve">Folie 135. </w:t>
+      </w:r>
+      <w:r>
+        <w:rPr>
+          <w:sz w:val="28"/>
+          <w:szCs w:val="28"/>
+        </w:rPr>
+        <w:t>Split Loops</w:t>
+      </w:r>
+    </w:p>
+    <w:p>
+      <w:r>
+        <w:t>Der Variablenname „</w:t>
+      </w:r>
+      <w:proofErr w:type="spellStart"/>
+      <w:r>
+        <w:t>avarage_mileage</w:t>
+      </w:r>
+      <w:proofErr w:type="spellEnd"/>
+      <w:r>
+        <w:t xml:space="preserve">“ stimmt erst nach der </w:t>
+      </w:r>
+      <w:proofErr w:type="spellStart"/>
+      <w:r>
+        <w:t>for</w:t>
+      </w:r>
+      <w:proofErr w:type="spellEnd"/>
+      <w:r>
+        <w:t xml:space="preserve">-Schleife. Zudem könnte die </w:t>
+      </w:r>
+      <w:proofErr w:type="spellStart"/>
+      <w:r>
+        <w:t>for</w:t>
+      </w:r>
+      <w:proofErr w:type="spellEnd"/>
+      <w:r>
+        <w:t xml:space="preserve">-Schleife durch </w:t>
+      </w:r>
+      <w:proofErr w:type="spellStart"/>
+      <w:r>
+        <w:t>std</w:t>
       </w:r>
       <w:proofErr w:type="spellEnd"/>
       <w:r>
         <w:t>:</w:t>
       </w:r>
-    </w:p>
-    <w:p>
-      <w:r>
-        <w:t>Proxy Pattern wird dazu verwendet, um den „Zugang“ zum original Objekt bei Bedarf zu verhindern.</w:t>
-      </w:r>
-    </w:p>
-    <w:p>
-      <w:r>
-        <w:t>Proxy ist so eine Art „Türsteher“. In diesem Beispiel wird er dazu benutzt, um zu prüfen, ob der Nenner 0 ist. Bei diesem Beispiel ist so eine Zwischenklasse „fast“ nutzlos. Es könnte aber zukünftig durchaus sein, dass es in der Mathematik die Lösung für die Division durch 0 gefunden wird.</w:t>
-      </w:r>
-    </w:p>
-    <w:p>
-      <w:r>
-        <w:t xml:space="preserve">In diesem Fall wäre es nicht nötig das Objekt </w:t>
-      </w:r>
-      <w:proofErr w:type="spellStart"/>
-      <w:r>
-        <w:t>DivisionOparation</w:t>
-      </w:r>
-      <w:proofErr w:type="spellEnd"/>
-      <w:r>
-        <w:t xml:space="preserve"> anzupassen. Man würde lediglich statt dem Objekt </w:t>
-      </w:r>
-      <w:proofErr w:type="spellStart"/>
-      <w:r>
-        <w:t>DivisionOparationNullChecked</w:t>
-      </w:r>
-      <w:proofErr w:type="spellEnd"/>
-      <w:r>
-        <w:t xml:space="preserve"> das Objekt </w:t>
-      </w:r>
-      <w:proofErr w:type="spellStart"/>
-      <w:r>
-        <w:t>DivisionOparation</w:t>
-      </w:r>
-      <w:proofErr w:type="spellEnd"/>
-      <w:r>
-        <w:t xml:space="preserve"> der </w:t>
-      </w:r>
-      <w:proofErr w:type="spellStart"/>
-      <w:r>
-        <w:t>Calculate</w:t>
-      </w:r>
-      <w:proofErr w:type="spellEnd"/>
-      <w:r>
-        <w:t xml:space="preserve"> Methode übergeben. Und die </w:t>
-      </w:r>
-      <w:proofErr w:type="spellStart"/>
-      <w:r>
-        <w:t>DivisionOparationNullChecked</w:t>
-      </w:r>
-      <w:proofErr w:type="spellEnd"/>
-      <w:r>
-        <w:t xml:space="preserve"> Klasse löschen. Alles andere wäre gleich geblieben.</w:t>
-      </w:r>
-    </w:p>
-    <w:p>
-      <w:r>
-        <w:t xml:space="preserve">Der Unterschied zum </w:t>
-      </w:r>
-      <w:proofErr w:type="spellStart"/>
-      <w:r>
-        <w:t>Decorator</w:t>
-      </w:r>
-      <w:proofErr w:type="spellEnd"/>
-      <w:r>
-        <w:t xml:space="preserve"> Pattern ist, dass der Proxy das Objekt das es überwacht selbst hält (Siehe UML1 Diagramm)</w:t>
-      </w:r>
-    </w:p>
-    <w:p>
-      <w:r>
-        <w:t xml:space="preserve">Der </w:t>
-      </w:r>
-      <w:proofErr w:type="spellStart"/>
-      <w:r>
-        <w:t>Dekorator</w:t>
-      </w:r>
-      <w:proofErr w:type="spellEnd"/>
-      <w:r>
-        <w:t xml:space="preserve"> kann zur Laufzeit neue Funktionalität den Objekten zuweisen.  </w:t>
-      </w:r>
-    </w:p>
-    <w:p>
-      <w:r>
-        <w:t xml:space="preserve">Bei </w:t>
-      </w:r>
-      <w:proofErr w:type="spellStart"/>
-      <w:r>
-        <w:t>MyTries</w:t>
-      </w:r>
-      <w:proofErr w:type="spellEnd"/>
-      <w:r>
-        <w:t xml:space="preserve"> </w:t>
-      </w:r>
-      <w:proofErr w:type="spellStart"/>
-      <w:r>
-        <w:t>SimplWithOperationFactory</w:t>
-      </w:r>
-      <w:proofErr w:type="spellEnd"/>
+      <w:proofErr w:type="gramStart"/>
       <w:r>
         <w:t>:</w:t>
       </w:r>
-    </w:p>
-    <w:p>
-      <w:r>
-        <w:t xml:space="preserve">Eine weitere Möglichkeit wäre eine </w:t>
-      </w:r>
-      <w:proofErr w:type="spellStart"/>
-      <w:r>
-        <w:t>Referenze</w:t>
-      </w:r>
-      <w:proofErr w:type="spellEnd"/>
-      <w:r>
-        <w:t xml:space="preserve"> auf das Interface </w:t>
-      </w:r>
-      <w:proofErr w:type="spellStart"/>
-      <w:r>
-        <w:t>IOparationable</w:t>
-      </w:r>
-      <w:proofErr w:type="spellEnd"/>
-      <w:r>
-        <w:t xml:space="preserve"> über den Konstruktor zu übergeben. Dies ermöglicht eine Überwachung von allen Implementierungen des Interfaces inklusive sich selbst (Siehe UML2 Diagramm).</w:t>
-      </w:r>
-    </w:p>
-    <w:p>
-      <w:r>
-        <w:t>Bei Solution Ordner:</w:t>
-      </w:r>
-    </w:p>
-    <w:p>
-      <w:r>
-        <w:t xml:space="preserve">Eine andere Lösung mittels einer Lookup-Tabelle. Das finde ich nicht so schön, da bei jedem weiteren Eintrag in die </w:t>
-      </w:r>
-      <w:proofErr w:type="spellStart"/>
-      <w:r>
-        <w:t>Map</w:t>
-      </w:r>
-      <w:proofErr w:type="spellEnd"/>
-      <w:r>
-        <w:t xml:space="preserve"> die </w:t>
-      </w:r>
-      <w:proofErr w:type="spellStart"/>
-      <w:r>
-        <w:t>Calculator</w:t>
-      </w:r>
-      <w:proofErr w:type="spellEnd"/>
-      <w:r>
-        <w:t xml:space="preserve"> Klassen neu gebaut werden muss. </w:t>
-      </w:r>
-      <w:r>
-        <w:rPr>
-          <w:rFonts w:ascii="Wingdings" w:eastAsia="Wingdings" w:hAnsi="Wingdings" w:cs="Wingdings"/>
-        </w:rPr>
-        <w:t></w:t>
-      </w:r>
-      <w:r>
-        <w:t xml:space="preserve"> kann brechen.</w:t>
-      </w:r>
-    </w:p>
-    <w:p>
-      <w:pPr>
-        <w:rPr>
-          <w:sz w:val="28"/>
-          <w:szCs w:val="28"/>
-        </w:rPr>
-      </w:pPr>
-      <w:r>
-        <w:rPr>
-          <w:sz w:val="28"/>
-          <w:szCs w:val="28"/>
-        </w:rPr>
-        <w:t xml:space="preserve">Zu </w:t>
-      </w:r>
-      <w:r>
-        <w:rPr>
-          <w:b/>
-          <w:sz w:val="28"/>
-          <w:szCs w:val="28"/>
-        </w:rPr>
-        <w:t xml:space="preserve">Folie </w:t>
-      </w:r>
-      <w:r>
-        <w:rPr>
-          <w:b/>
-          <w:sz w:val="28"/>
-          <w:szCs w:val="28"/>
-        </w:rPr>
-        <w:t>115</w:t>
-      </w:r>
-      <w:r>
-        <w:rPr>
-          <w:b/>
-          <w:sz w:val="28"/>
-          <w:szCs w:val="28"/>
-        </w:rPr>
-        <w:t xml:space="preserve">. </w:t>
-      </w:r>
-    </w:p>
-    <w:p>
-      <w:r>
-        <w:t>Wir haben in Team beschlossen keine „</w:t>
-      </w:r>
-      <w:proofErr w:type="spellStart"/>
-      <w:r>
-        <w:t>Exceptions</w:t>
-      </w:r>
-      <w:proofErr w:type="spellEnd"/>
-      <w:r>
-        <w:t xml:space="preserve">“ zu benutzen stattdessen haben wir einen Error Klasse mit eindeutigen zentralen Error Kode </w:t>
-      </w:r>
-      <w:proofErr w:type="spellStart"/>
-      <w:r>
-        <w:t>Enums</w:t>
-      </w:r>
-      <w:proofErr w:type="spellEnd"/>
-      <w:r>
-        <w:t xml:space="preserve"> und Mechanismen.</w:t>
-      </w:r>
-    </w:p>
-    <w:p>
-      <w:pPr>
-        <w:rPr>
-          <w:b/>
+      <w:proofErr w:type="spellStart"/>
+      <w:r>
+        <w:t>accumulate</w:t>
+      </w:r>
+      <w:proofErr w:type="spellEnd"/>
+      <w:proofErr w:type="gramEnd"/>
+      <w:r>
+        <w:t xml:space="preserve"> aus der STL im Header </w:t>
+      </w:r>
+      <w:proofErr w:type="spellStart"/>
+      <w:r>
+        <w:t>algorithms</w:t>
+      </w:r>
+      <w:proofErr w:type="spellEnd"/>
+      <w:r>
+        <w:t xml:space="preserve"> ersetzt werden.</w:t>
+      </w:r>
+    </w:p>
+    <w:p>
+      <w:pPr>
+        <w:rPr>
+          <w:sz w:val="28"/>
+          <w:szCs w:val="28"/>
+        </w:rPr>
+      </w:pPr>
+    </w:p>
+    <w:p>
+      <w:pPr>
+        <w:rPr>
+          <w:sz w:val="28"/>
+          <w:szCs w:val="28"/>
+        </w:rPr>
+      </w:pPr>
+    </w:p>
+    <w:p>
+      <w:pPr>
+        <w:rPr>
           <w:sz w:val="28"/>
           <w:szCs w:val="28"/>
         </w:rPr>
@@ -12361,229 +12619,6 @@
           <w:szCs w:val="28"/>
         </w:rPr>
         <w:lastRenderedPageBreak/>
-        <w:t xml:space="preserve">Zu </w:t>
-      </w:r>
-      <w:r>
-        <w:rPr>
-          <w:b/>
-          <w:sz w:val="28"/>
-          <w:szCs w:val="28"/>
-        </w:rPr>
-        <w:t xml:space="preserve">Folie 118. </w:t>
-      </w:r>
-    </w:p>
-    <w:p>
-      <w:r>
-        <w:t xml:space="preserve">Hier könnte man auch das Proxy oder </w:t>
-      </w:r>
-      <w:proofErr w:type="spellStart"/>
-      <w:r>
-        <w:t>Decoratorator</w:t>
-      </w:r>
-      <w:proofErr w:type="spellEnd"/>
-      <w:r>
-        <w:t xml:space="preserve"> Pattern angewendet werden. Dann wäre die Account Klasse ein </w:t>
-      </w:r>
-      <w:proofErr w:type="spellStart"/>
-      <w:r>
-        <w:t>Komponent</w:t>
-      </w:r>
-      <w:proofErr w:type="spellEnd"/>
-      <w:r>
-        <w:t xml:space="preserve"> der </w:t>
-      </w:r>
-      <w:proofErr w:type="spellStart"/>
-      <w:r>
-        <w:t>Checking</w:t>
-      </w:r>
-      <w:proofErr w:type="spellEnd"/>
-      <w:r>
-        <w:t>/</w:t>
-      </w:r>
-      <w:proofErr w:type="spellStart"/>
-      <w:r>
-        <w:t>Saving</w:t>
-      </w:r>
-      <w:proofErr w:type="spellEnd"/>
-      <w:r>
-        <w:t xml:space="preserve"> Account Klasse </w:t>
-      </w:r>
-    </w:p>
-    <w:p>
-      <w:pPr>
-        <w:rPr>
-          <w:sz w:val="28"/>
-          <w:szCs w:val="28"/>
-        </w:rPr>
-      </w:pPr>
-      <w:r>
-        <w:rPr>
-          <w:sz w:val="28"/>
-          <w:szCs w:val="28"/>
-        </w:rPr>
-        <w:t xml:space="preserve">Zu </w:t>
-      </w:r>
-      <w:r>
-        <w:rPr>
-          <w:b/>
-          <w:sz w:val="28"/>
-          <w:szCs w:val="28"/>
-        </w:rPr>
-        <w:t xml:space="preserve">Folie 125. </w:t>
-      </w:r>
-    </w:p>
-    <w:p>
-      <w:r>
-        <w:t xml:space="preserve">Man sollte den </w:t>
-      </w:r>
-      <w:proofErr w:type="spellStart"/>
-      <w:r>
-        <w:t>Scope</w:t>
-      </w:r>
-      <w:proofErr w:type="spellEnd"/>
-      <w:r>
-        <w:t xml:space="preserve"> einer Variablen so klein halten wie möglich </w:t>
-      </w:r>
-      <w:r>
-        <w:rPr>
-          <w:rFonts w:ascii="Wingdings" w:eastAsia="Wingdings" w:hAnsi="Wingdings" w:cs="Wingdings"/>
-        </w:rPr>
-        <w:t></w:t>
-      </w:r>
-      <w:r>
-        <w:t xml:space="preserve"> wird bei </w:t>
-      </w:r>
-      <w:proofErr w:type="spellStart"/>
-      <w:r>
-        <w:t>Cyber</w:t>
-      </w:r>
-      <w:proofErr w:type="spellEnd"/>
-      <w:r>
-        <w:t xml:space="preserve"> Security geschult, da hier das „Reverse </w:t>
-      </w:r>
-      <w:r>
-        <w:t>Engineering</w:t>
-      </w:r>
-      <w:r>
-        <w:t xml:space="preserve">“ dann schwieriger ist. </w:t>
-      </w:r>
-    </w:p>
-    <w:p>
-      <w:pPr>
-        <w:rPr>
-          <w:sz w:val="28"/>
-          <w:szCs w:val="28"/>
-        </w:rPr>
-      </w:pPr>
-      <w:r>
-        <w:rPr>
-          <w:sz w:val="28"/>
-          <w:szCs w:val="28"/>
-        </w:rPr>
-        <w:t xml:space="preserve">Zu </w:t>
-      </w:r>
-      <w:r>
-        <w:rPr>
-          <w:b/>
-          <w:sz w:val="28"/>
-          <w:szCs w:val="28"/>
-        </w:rPr>
-        <w:t xml:space="preserve">Folie 135. </w:t>
-      </w:r>
-      <w:r>
-        <w:rPr>
-          <w:sz w:val="28"/>
-          <w:szCs w:val="28"/>
-        </w:rPr>
-        <w:t>Split Loops</w:t>
-      </w:r>
-    </w:p>
-    <w:p>
-      <w:r>
-        <w:t>Der Variablenname „</w:t>
-      </w:r>
-      <w:proofErr w:type="spellStart"/>
-      <w:r>
-        <w:t>avarage_mileage</w:t>
-      </w:r>
-      <w:proofErr w:type="spellEnd"/>
-      <w:r>
-        <w:t xml:space="preserve">“ stimmt erst nach der </w:t>
-      </w:r>
-      <w:proofErr w:type="spellStart"/>
-      <w:r>
-        <w:t>for</w:t>
-      </w:r>
-      <w:proofErr w:type="spellEnd"/>
-      <w:r>
-        <w:t xml:space="preserve">-Schleife. Zudem könnte die </w:t>
-      </w:r>
-      <w:proofErr w:type="spellStart"/>
-      <w:r>
-        <w:t>for</w:t>
-      </w:r>
-      <w:proofErr w:type="spellEnd"/>
-      <w:r>
-        <w:t xml:space="preserve">-Schleife durch </w:t>
-      </w:r>
-      <w:proofErr w:type="spellStart"/>
-      <w:r>
-        <w:t>std</w:t>
-      </w:r>
-      <w:proofErr w:type="spellEnd"/>
-      <w:r>
-        <w:t>:</w:t>
-      </w:r>
-      <w:proofErr w:type="gramStart"/>
-      <w:r>
-        <w:t>:</w:t>
-      </w:r>
-      <w:proofErr w:type="spellStart"/>
-      <w:r>
-        <w:t>accumulate</w:t>
-      </w:r>
-      <w:proofErr w:type="spellEnd"/>
-      <w:proofErr w:type="gramEnd"/>
-      <w:r>
-        <w:t xml:space="preserve"> aus der STL im Header </w:t>
-      </w:r>
-      <w:proofErr w:type="spellStart"/>
-      <w:r>
-        <w:t>algorithms</w:t>
-      </w:r>
-      <w:proofErr w:type="spellEnd"/>
-      <w:r>
-        <w:t xml:space="preserve"> ersetzt werden.</w:t>
-      </w:r>
-    </w:p>
-    <w:p>
-      <w:pPr>
-        <w:rPr>
-          <w:sz w:val="28"/>
-          <w:szCs w:val="28"/>
-        </w:rPr>
-      </w:pPr>
-    </w:p>
-    <w:p>
-      <w:pPr>
-        <w:rPr>
-          <w:sz w:val="28"/>
-          <w:szCs w:val="28"/>
-        </w:rPr>
-      </w:pPr>
-    </w:p>
-    <w:p>
-      <w:pPr>
-        <w:rPr>
-          <w:sz w:val="28"/>
-          <w:szCs w:val="28"/>
-        </w:rPr>
-      </w:pPr>
-      <w:r>
-        <w:rPr>
-          <w:sz w:val="28"/>
-          <w:szCs w:val="28"/>
-        </w:rPr>
         <w:t xml:space="preserve">Zu </w:t>
       </w:r>
       <w:r>
@@ -16367,7 +16402,7 @@
 </file>
 
 <file path=customXml/itemProps1.xml><?xml version="1.0" encoding="utf-8"?>
-<ds:datastoreItem xmlns:ds="http://schemas.openxmlformats.org/officeDocument/2006/customXml" ds:itemID="{A328148C-6876-4232-98BE-33C6BEBE8FC7}">
+<ds:datastoreItem xmlns:ds="http://schemas.openxmlformats.org/officeDocument/2006/customXml" ds:itemID="{555705EB-3FC4-49AB-ADFD-082368C51579}">
   <ds:schemaRefs>
     <ds:schemaRef ds:uri="http://schemas.openxmlformats.org/officeDocument/2006/bibliography"/>
   </ds:schemaRefs>

--- a/Notitzen_C.docx
+++ b/Notitzen_C.docx
@@ -199,31 +199,7 @@
         <w:t>)</w:t>
       </w:r>
       <w:r>
-        <w:t xml:space="preserve"> mein Name ist Alexander Weber. Ich komme ursprünglich aus Kasachstan lebe allerdings schon über 25 Jahren in Deutschland. Ich habe in Nürnberg Elektro- und Informationstechnik Studiert und arbeite schon seit 11 Jahren bei </w:t>
-      </w:r>
-      <w:proofErr w:type="gramStart"/>
-      <w:r>
-        <w:t>der</w:t>
-      </w:r>
-      <w:proofErr w:type="gramEnd"/>
-      <w:r>
-        <w:t xml:space="preserve"> Siemens (</w:t>
-      </w:r>
-      <w:proofErr w:type="spellStart"/>
-      <w:r>
-        <w:t>Energy</w:t>
-      </w:r>
-      <w:proofErr w:type="spellEnd"/>
-      <w:r>
-        <w:t xml:space="preserve">) als Softwareentwickler überwiegend im </w:t>
-      </w:r>
-      <w:proofErr w:type="spellStart"/>
-      <w:r>
-        <w:t>embedded</w:t>
-      </w:r>
-      <w:proofErr w:type="spellEnd"/>
-      <w:r>
-        <w:t xml:space="preserve"> Bereich. </w:t>
+        <w:t xml:space="preserve"> mein Name ist Alexander Weber. Ich komme ursprünglich aus Kasachstan lebe allerdings schon über 25 Jahren in Deutschland. Ich habe in Nürnberg Elektro- und Informationstechnik Studiert und arbeite schon seit 11 Jahren bei der Siemens (Energy) als Softwareentwickler überwiegend im embedded Bereich. </w:t>
       </w:r>
     </w:p>
     <w:p>
@@ -251,71 +227,7 @@
         <w:rPr>
           <w:lang w:val="en-US"/>
         </w:rPr>
-        <w:t xml:space="preserve">2018 bin </w:t>
-      </w:r>
-      <w:proofErr w:type="spellStart"/>
-      <w:r>
-        <w:rPr>
-          <w:lang w:val="en-US"/>
-        </w:rPr>
-        <w:t>ich</w:t>
-      </w:r>
-      <w:proofErr w:type="spellEnd"/>
-      <w:r>
-        <w:rPr>
-          <w:lang w:val="en-US"/>
-        </w:rPr>
-        <w:t xml:space="preserve"> </w:t>
-      </w:r>
-      <w:proofErr w:type="spellStart"/>
-      <w:r>
-        <w:rPr>
-          <w:lang w:val="en-US"/>
-        </w:rPr>
-        <w:t>zum</w:t>
-      </w:r>
-      <w:proofErr w:type="spellEnd"/>
-      <w:r>
-        <w:rPr>
-          <w:lang w:val="en-US"/>
-        </w:rPr>
-        <w:t xml:space="preserve"> „Key Development Expert</w:t>
-      </w:r>
-      <w:proofErr w:type="gramStart"/>
-      <w:r>
-        <w:rPr>
-          <w:lang w:val="en-US"/>
-        </w:rPr>
-        <w:t xml:space="preserve">“ </w:t>
-      </w:r>
-      <w:proofErr w:type="spellStart"/>
-      <w:r>
-        <w:rPr>
-          <w:lang w:val="en-US"/>
-        </w:rPr>
-        <w:t>ernannt</w:t>
-      </w:r>
-      <w:proofErr w:type="spellEnd"/>
-      <w:proofErr w:type="gramEnd"/>
-      <w:r>
-        <w:rPr>
-          <w:lang w:val="en-US"/>
-        </w:rPr>
-        <w:t xml:space="preserve"> </w:t>
-      </w:r>
-      <w:proofErr w:type="spellStart"/>
-      <w:r>
-        <w:rPr>
-          <w:lang w:val="en-US"/>
-        </w:rPr>
-        <w:t>worden</w:t>
-      </w:r>
-      <w:proofErr w:type="spellEnd"/>
-      <w:r>
-        <w:rPr>
-          <w:lang w:val="en-US"/>
-        </w:rPr>
-        <w:t xml:space="preserve">. </w:t>
+        <w:t xml:space="preserve">2018 bin ich zum „Key Development Expert“ ernannt worden. </w:t>
       </w:r>
     </w:p>
     <w:p>
@@ -325,7 +237,6 @@
           <w:lang w:val="en-US"/>
         </w:rPr>
       </w:pPr>
-      <w:proofErr w:type="spellStart"/>
       <w:r>
         <w:rPr>
           <w:color w:val="ED7D31" w:themeColor="accent2"/>
@@ -333,7 +244,6 @@
         </w:rPr>
         <w:t>MicroConsult</w:t>
       </w:r>
-      <w:proofErr w:type="spellEnd"/>
     </w:p>
     <w:p>
       <w:r>
@@ -367,105 +277,71 @@
         <w:t>Engineering</w:t>
       </w:r>
       <w:r>
-        <w:t xml:space="preserve"> Kongress“, einen Vortrag über </w:t>
-      </w:r>
-      <w:proofErr w:type="spellStart"/>
-      <w:r>
-        <w:t>Dependancy</w:t>
-      </w:r>
-      <w:proofErr w:type="spellEnd"/>
-      <w:r>
+        <w:t xml:space="preserve"> Kongress“, einen Vortrag über Dependancy Injection mit C++ gehalten.</w:t>
+      </w:r>
+    </w:p>
+    <w:p>
+      <w:pPr>
+        <w:rPr>
+          <w:color w:val="ED7D31" w:themeColor="accent2"/>
+        </w:rPr>
+      </w:pPr>
+      <w:r>
+        <w:rPr>
+          <w:color w:val="ED7D31" w:themeColor="accent2"/>
+        </w:rPr>
+        <w:t>Programmiersprachen</w:t>
+      </w:r>
+    </w:p>
+    <w:p>
+      <w:r>
+        <w:t>In der Zeit als Softwareentwickler habe ich schon einige Programmiersprachen kennen gelernt. Programmiersprachen wie C, C++, Java, Python und sogar VHDL waren in der Laufbahn drin.</w:t>
+      </w:r>
+    </w:p>
+    <w:p>
+      <w:pPr>
+        <w:rPr>
+          <w:color w:val="ED7D31" w:themeColor="accent2"/>
+        </w:rPr>
+      </w:pPr>
+      <w:r>
+        <w:rPr>
+          <w:color w:val="ED7D31" w:themeColor="accent2"/>
+        </w:rPr>
+        <w:t xml:space="preserve">Handy App Programmierung </w:t>
+      </w:r>
+    </w:p>
+    <w:p>
+      <w:r>
+        <w:t xml:space="preserve">Darüber hinaus habe ich mich in meiner Freizeit mit der Handy App Programmierung beschäftig und daher auch solche Sprachen wie Kotlin, Swift und Dart ausprobiert. </w:t>
+      </w:r>
+    </w:p>
+    <w:p>
+      <w:pPr>
+        <w:rPr>
+          <w:color w:val="ED7D31" w:themeColor="accent2"/>
+        </w:rPr>
+      </w:pPr>
+      <w:r>
+        <w:rPr>
+          <w:color w:val="ED7D31" w:themeColor="accent2"/>
+        </w:rPr>
+        <w:t>Erfahrung und Clean Code</w:t>
+      </w:r>
+      <w:r>
+        <w:rPr>
+          <w:color w:val="ED7D31" w:themeColor="accent2"/>
+        </w:rPr>
         <w:t xml:space="preserve"> </w:t>
       </w:r>
-      <w:proofErr w:type="spellStart"/>
-      <w:r>
-        <w:t>Injection</w:t>
-      </w:r>
-      <w:proofErr w:type="spellEnd"/>
-      <w:r>
-        <w:t xml:space="preserve"> mit C++ gehalten.</w:t>
-      </w:r>
-    </w:p>
-    <w:p>
-      <w:pPr>
-        <w:rPr>
-          <w:color w:val="ED7D31" w:themeColor="accent2"/>
-        </w:rPr>
-      </w:pPr>
-      <w:r>
-        <w:rPr>
-          <w:color w:val="ED7D31" w:themeColor="accent2"/>
-        </w:rPr>
-        <w:t>Programmiersprachen</w:t>
-      </w:r>
-    </w:p>
-    <w:p>
-      <w:r>
-        <w:t>In der Zeit als Softwareentwickler habe ich schon einige Programmiersprachen kennen gelernt. Programmiersprachen wie C, C++, Java, Python und sogar VHDL waren in der Laufbahn drin.</w:t>
-      </w:r>
-    </w:p>
-    <w:p>
-      <w:pPr>
-        <w:rPr>
-          <w:color w:val="ED7D31" w:themeColor="accent2"/>
-        </w:rPr>
-      </w:pPr>
-      <w:r>
-        <w:rPr>
-          <w:color w:val="ED7D31" w:themeColor="accent2"/>
-        </w:rPr>
-        <w:t xml:space="preserve">Handy App Programmierung </w:t>
-      </w:r>
-    </w:p>
-    <w:p>
-      <w:r>
-        <w:t xml:space="preserve">Darüber hinaus habe ich mich in meiner Freizeit mit der Handy App Programmierung beschäftig und daher auch solche Sprachen wie </w:t>
-      </w:r>
-      <w:proofErr w:type="spellStart"/>
-      <w:r>
-        <w:t>Kotlin</w:t>
-      </w:r>
-      <w:proofErr w:type="spellEnd"/>
-      <w:r>
-        <w:t xml:space="preserve">, Swift und </w:t>
-      </w:r>
-      <w:proofErr w:type="spellStart"/>
-      <w:r>
-        <w:t>Dart</w:t>
-      </w:r>
-      <w:proofErr w:type="spellEnd"/>
-      <w:r>
-        <w:t xml:space="preserve"> ausprobiert. </w:t>
-      </w:r>
-    </w:p>
-    <w:p>
-      <w:pPr>
-        <w:rPr>
-          <w:color w:val="ED7D31" w:themeColor="accent2"/>
-        </w:rPr>
-      </w:pPr>
-      <w:r>
-        <w:rPr>
-          <w:color w:val="ED7D31" w:themeColor="accent2"/>
-        </w:rPr>
-        <w:t>Erfahrung und Clean Code</w:t>
-      </w:r>
-      <w:r>
-        <w:rPr>
-          <w:color w:val="ED7D31" w:themeColor="accent2"/>
-        </w:rPr>
-        <w:t xml:space="preserve"> </w:t>
-      </w:r>
     </w:p>
     <w:p>
       <w:r>
         <w:t xml:space="preserve">Ich kann euch deswegen nur eins sagen, das Thema „Clean Code“ sollte man wirklich nicht aus der Acht lassen. Warum es so Wichtig ist, sauber zu </w:t>
       </w:r>
-      <w:proofErr w:type="spellStart"/>
       <w:r>
         <w:t>Coden</w:t>
       </w:r>
-      <w:proofErr w:type="spellEnd"/>
       <w:r>
         <w:t xml:space="preserve"> werden wir uns hier gemeinsam anschauen.</w:t>
       </w:r>
@@ -1255,19 +1131,11 @@
         </w:rPr>
         <w:sym w:font="Wingdings" w:char="F0E8"/>
       </w:r>
-      <w:proofErr w:type="spellStart"/>
       <w:r>
         <w:rPr>
           <w:color w:val="ED7D31" w:themeColor="accent2"/>
         </w:rPr>
-        <w:t>Leicht</w:t>
-      </w:r>
-      <w:proofErr w:type="spellEnd"/>
-      <w:r>
-        <w:rPr>
-          <w:color w:val="ED7D31" w:themeColor="accent2"/>
-        </w:rPr>
-        <w:t xml:space="preserve"> verständlich</w:t>
+        <w:t>Leicht verständlich</w:t>
       </w:r>
     </w:p>
     <w:p>
@@ -1482,11 +1350,9 @@
                       <wps:txbx>
                         <w:txbxContent>
                           <w:p>
-                            <w:proofErr w:type="spellStart"/>
                             <w:r>
                               <w:t>wartbar</w:t>
                             </w:r>
-                            <w:proofErr w:type="spellEnd"/>
                           </w:p>
                         </w:txbxContent>
                       </wps:txbx>
@@ -1514,11 +1380,9 @@
                 <v:textbox>
                   <w:txbxContent>
                     <w:p>
-                      <w:proofErr w:type="spellStart"/>
                       <w:r>
                         <w:t>wartbar</w:t>
                       </w:r>
-                      <w:proofErr w:type="spellEnd"/>
                     </w:p>
                   </w:txbxContent>
                 </v:textbox>
@@ -1733,16 +1597,8 @@
         <w:rPr>
           <w:color w:val="ED7D31" w:themeColor="accent2"/>
         </w:rPr>
-        <w:t xml:space="preserve">Gut </w:t>
-      </w:r>
-      <w:proofErr w:type="spellStart"/>
-      <w:r>
-        <w:rPr>
-          <w:color w:val="ED7D31" w:themeColor="accent2"/>
-        </w:rPr>
-        <w:t>testbar</w:t>
-      </w:r>
-      <w:proofErr w:type="spellEnd"/>
+        <w:t>Gut testbar</w:t>
+      </w:r>
     </w:p>
     <w:p>
       <w:pPr>
@@ -1777,15 +1633,7 @@
         </w:numPr>
       </w:pPr>
       <w:r>
-        <w:t xml:space="preserve"> Ohne Tests kein fehlerfreies </w:t>
-      </w:r>
-      <w:proofErr w:type="spellStart"/>
-      <w:r>
-        <w:t>Refactoring</w:t>
-      </w:r>
-      <w:proofErr w:type="spellEnd"/>
-      <w:r>
-        <w:t xml:space="preserve"> möglich</w:t>
+        <w:t xml:space="preserve"> Ohne Tests kein fehlerfreies Refactoring möglich</w:t>
       </w:r>
     </w:p>
     <w:p>
@@ -1900,23 +1748,7 @@
     </w:p>
     <w:p>
       <w:r>
-        <w:t>Hier kommt die Bilder von „</w:t>
-      </w:r>
-      <w:proofErr w:type="spellStart"/>
-      <w:r>
-        <w:t>cleancode</w:t>
-      </w:r>
-      <w:proofErr w:type="spellEnd"/>
-      <w:r>
-        <w:t>-Robert Martin“ oder „</w:t>
-      </w:r>
-      <w:proofErr w:type="spellStart"/>
-      <w:r>
-        <w:t>CleanCode.key</w:t>
-      </w:r>
-      <w:proofErr w:type="spellEnd"/>
-      <w:r>
-        <w:t xml:space="preserve">“ Folie 8-14 </w:t>
+        <w:t xml:space="preserve">Hier kommt die Bilder von „cleancode-Robert Martin“ oder „CleanCode.key“ Folie 8-14 </w:t>
       </w:r>
     </w:p>
     <w:p>
@@ -1933,21 +1765,7 @@
         <w:rPr>
           <w:color w:val="FF0000"/>
         </w:rPr>
-        <w:t xml:space="preserve">Wer ist Michael </w:t>
-      </w:r>
-      <w:proofErr w:type="spellStart"/>
-      <w:r>
-        <w:rPr>
-          <w:color w:val="FF0000"/>
-        </w:rPr>
-        <w:t>Feathers</w:t>
-      </w:r>
-      <w:proofErr w:type="spellEnd"/>
-      <w:r>
-        <w:rPr>
-          <w:color w:val="FF0000"/>
-        </w:rPr>
-        <w:t>?</w:t>
+        <w:t>Wer ist Michael Feathers?</w:t>
       </w:r>
     </w:p>
     <w:p>
@@ -1987,51 +1805,7 @@
           <w:sz w:val="20"/>
           <w:szCs w:val="20"/>
         </w:rPr>
-        <w:t xml:space="preserve">„Effektives Arbeiten mit Legacy Code. </w:t>
-      </w:r>
-      <w:proofErr w:type="spellStart"/>
-      <w:r>
-        <w:rPr>
-          <w:rStyle w:val="a-size-extra-large"/>
-          <w:rFonts w:ascii="Arial" w:hAnsi="Arial" w:cs="Arial"/>
-          <w:color w:val="538135" w:themeColor="accent6" w:themeShade="BF"/>
-          <w:sz w:val="20"/>
-          <w:szCs w:val="20"/>
-        </w:rPr>
-        <w:t>Refactoring</w:t>
-      </w:r>
-      <w:proofErr w:type="spellEnd"/>
-      <w:r>
-        <w:rPr>
-          <w:rStyle w:val="a-size-extra-large"/>
-          <w:rFonts w:ascii="Arial" w:hAnsi="Arial" w:cs="Arial"/>
-          <w:color w:val="538135" w:themeColor="accent6" w:themeShade="BF"/>
-          <w:sz w:val="20"/>
-          <w:szCs w:val="20"/>
-        </w:rPr>
-        <w:t xml:space="preserve"> und Testen bestehender Software“. Das Thema </w:t>
-      </w:r>
-      <w:proofErr w:type="spellStart"/>
-      <w:r>
-        <w:rPr>
-          <w:rStyle w:val="a-size-extra-large"/>
-          <w:rFonts w:ascii="Arial" w:hAnsi="Arial" w:cs="Arial"/>
-          <w:color w:val="538135" w:themeColor="accent6" w:themeShade="BF"/>
-          <w:sz w:val="20"/>
-          <w:szCs w:val="20"/>
-        </w:rPr>
-        <w:t>Refactoring</w:t>
-      </w:r>
-      <w:proofErr w:type="spellEnd"/>
-      <w:r>
-        <w:rPr>
-          <w:rStyle w:val="a-size-extra-large"/>
-          <w:rFonts w:ascii="Arial" w:hAnsi="Arial" w:cs="Arial"/>
-          <w:color w:val="538135" w:themeColor="accent6" w:themeShade="BF"/>
-          <w:sz w:val="20"/>
-          <w:szCs w:val="20"/>
-        </w:rPr>
-        <w:t xml:space="preserve"> werden wir uns am 3. Tag anschauen, dort sind sehr viele Beispiele aus dem Buch.</w:t>
+        <w:t>„Effektives Arbeiten mit Legacy Code. Refactoring und Testen bestehender Software“. Das Thema Refactoring werden wir uns am 3. Tag anschauen, dort sind sehr viele Beispiele aus dem Buch.</w:t>
       </w:r>
     </w:p>
     <w:p>
@@ -2185,21 +1959,7 @@
         <w:rPr>
           <w:color w:val="538135" w:themeColor="accent6" w:themeShade="BF"/>
         </w:rPr>
-        <w:t xml:space="preserve">„Als ich den Kode geschrieben </w:t>
-      </w:r>
-      <w:proofErr w:type="gramStart"/>
-      <w:r>
-        <w:rPr>
-          <w:color w:val="538135" w:themeColor="accent6" w:themeShade="BF"/>
-        </w:rPr>
-        <w:t>haben</w:t>
-      </w:r>
-      <w:proofErr w:type="gramEnd"/>
-      <w:r>
-        <w:rPr>
-          <w:color w:val="538135" w:themeColor="accent6" w:themeShade="BF"/>
-        </w:rPr>
-        <w:t xml:space="preserve"> wusste nur ich und Gott was ich da tue! Jetzt weiß es nur noch der Gott!“</w:t>
+        <w:t>„Als ich den Kode geschrieben haben wusste nur ich und Gott was ich da tue! Jetzt weiß es nur noch der Gott!“</w:t>
       </w:r>
     </w:p>
     <w:p>
@@ -2235,23 +1995,7 @@
         </w:rPr>
       </w:pPr>
       <w:r>
-        <w:t>Hier noch ein cooler Spruch aus dem Vortrag „Bonus\</w:t>
-      </w:r>
-      <w:proofErr w:type="spellStart"/>
-      <w:r>
-        <w:t>cleancode</w:t>
-      </w:r>
-      <w:proofErr w:type="spellEnd"/>
-      <w:r>
-        <w:t>-Robert Martin.pdf“ oder „</w:t>
-      </w:r>
-      <w:proofErr w:type="spellStart"/>
-      <w:r>
-        <w:t>CleanCode.key</w:t>
-      </w:r>
-      <w:proofErr w:type="spellEnd"/>
-      <w:r>
-        <w:t>“ Folie 18</w:t>
+        <w:t>Hier noch ein cooler Spruch aus dem Vortrag „Bonus\cleancode-Robert Martin.pdf“ oder „CleanCode.key“ Folie 18</w:t>
       </w:r>
     </w:p>
     <w:p>
@@ -2271,23 +2015,7 @@
           <w:rFonts w:eastAsia="Calibri"/>
           <w:color w:val="FF0000"/>
         </w:rPr>
-        <w:t xml:space="preserve">Was passiert in den meisten Fällen, wenn man den Kode des anderen Kollegen </w:t>
-      </w:r>
-      <w:proofErr w:type="gramStart"/>
-      <w:r>
-        <w:rPr>
-          <w:rFonts w:eastAsia="Calibri"/>
-          <w:color w:val="FF0000"/>
-        </w:rPr>
-        <w:t>anpassen</w:t>
-      </w:r>
-      <w:proofErr w:type="gramEnd"/>
-      <w:r>
-        <w:rPr>
-          <w:rFonts w:eastAsia="Calibri"/>
-          <w:color w:val="FF0000"/>
-        </w:rPr>
-        <w:t xml:space="preserve"> muss sobald sich die Anforderungen ändern</w:t>
+        <w:t>Was passiert in den meisten Fällen, wenn man den Kode des anderen Kollegen anpassen muss sobald sich die Anforderungen ändern</w:t>
       </w:r>
       <w:r>
         <w:rPr>
@@ -2406,66 +2134,20 @@
     </w:p>
     <w:p>
       <w:r>
-        <w:t>Hier kommt das Bild mit den WTFs aus dem Vortrag „</w:t>
-      </w:r>
-      <w:proofErr w:type="spellStart"/>
-      <w:r>
-        <w:t>cleancode</w:t>
-      </w:r>
-      <w:proofErr w:type="spellEnd"/>
-      <w:r>
-        <w:t xml:space="preserve"> - Rules </w:t>
-      </w:r>
-      <w:proofErr w:type="spellStart"/>
-      <w:r>
-        <w:t>from</w:t>
-      </w:r>
-      <w:proofErr w:type="spellEnd"/>
-      <w:r>
-        <w:t xml:space="preserve"> Robert C. </w:t>
-      </w:r>
-      <w:proofErr w:type="spellStart"/>
-      <w:r>
-        <w:t>Martin's</w:t>
-      </w:r>
-      <w:proofErr w:type="spellEnd"/>
-      <w:r>
-        <w:t xml:space="preserve"> </w:t>
-      </w:r>
-      <w:proofErr w:type="spellStart"/>
-      <w:r>
-        <w:t>book</w:t>
-      </w:r>
-      <w:proofErr w:type="spellEnd"/>
-      <w:r>
-        <w:t xml:space="preserve"> Clean Code“ oder „Diapositiva 1“ Folie 10</w:t>
-      </w:r>
-    </w:p>
-    <w:p>
-      <w:pPr>
-        <w:rPr>
-          <w:color w:val="538135" w:themeColor="accent6" w:themeShade="BF"/>
-        </w:rPr>
-      </w:pPr>
-      <w:r>
-        <w:rPr>
-          <w:color w:val="538135" w:themeColor="accent6" w:themeShade="BF"/>
-        </w:rPr>
-        <w:t>Laut Robert Cecil Martin (</w:t>
-      </w:r>
-      <w:proofErr w:type="spellStart"/>
-      <w:r>
-        <w:rPr>
-          <w:color w:val="538135" w:themeColor="accent6" w:themeShade="BF"/>
-        </w:rPr>
-        <w:t>Oncle</w:t>
-      </w:r>
-      <w:proofErr w:type="spellEnd"/>
-      <w:r>
-        <w:rPr>
-          <w:color w:val="538135" w:themeColor="accent6" w:themeShade="BF"/>
-        </w:rPr>
-        <w:t xml:space="preserve"> Bob) ist Kodequalität anhand von WTFs pro Minute, aus einer Tür wo ein Codereview stattfindet, messbar. </w:t>
+        <w:t>Hier kommt das Bild mit den WTFs aus dem Vortrag „cleancode - Rules from Robert C. Martin's book Clean Code“ oder „Diapositiva 1“ Folie 10</w:t>
+      </w:r>
+    </w:p>
+    <w:p>
+      <w:pPr>
+        <w:rPr>
+          <w:color w:val="538135" w:themeColor="accent6" w:themeShade="BF"/>
+        </w:rPr>
+      </w:pPr>
+      <w:r>
+        <w:rPr>
+          <w:color w:val="538135" w:themeColor="accent6" w:themeShade="BF"/>
+        </w:rPr>
+        <w:t xml:space="preserve">Laut Robert Cecil Martin (Oncle Bob) ist Kodequalität anhand von WTFs pro Minute, aus einer Tür wo ein Codereview stattfindet, messbar. </w:t>
       </w:r>
     </w:p>
     <w:p>
@@ -2489,15 +2171,7 @@
     </w:p>
     <w:p>
       <w:r>
-        <w:t>Hier kommt das Bild mit der Steckdose aus dem Vortrag „clean-code-vortrag-</w:t>
-      </w:r>
-      <w:proofErr w:type="spellStart"/>
-      <w:r>
-        <w:t>gearconf</w:t>
-      </w:r>
-      <w:proofErr w:type="spellEnd"/>
-      <w:r>
-        <w:t>“ Folie 4.</w:t>
+        <w:t>Hier kommt das Bild mit der Steckdose aus dem Vortrag „clean-code-vortrag-gearconf“ Folie 4.</w:t>
       </w:r>
     </w:p>
     <w:p>
@@ -2593,35 +2267,7 @@
         <w:rPr>
           <w:color w:val="538135" w:themeColor="accent6" w:themeShade="BF"/>
         </w:rPr>
-        <w:t xml:space="preserve">Wenn man es dann doch angeht und etwas verzweifelt versucht einzubauen und </w:t>
-      </w:r>
-      <w:proofErr w:type="spellStart"/>
-      <w:r>
-        <w:rPr>
-          <w:color w:val="538135" w:themeColor="accent6" w:themeShade="BF"/>
-        </w:rPr>
-        <w:t>debugged</w:t>
-      </w:r>
-      <w:proofErr w:type="spellEnd"/>
-      <w:r>
-        <w:rPr>
-          <w:color w:val="538135" w:themeColor="accent6" w:themeShade="BF"/>
-        </w:rPr>
-        <w:t xml:space="preserve"> und </w:t>
-      </w:r>
-      <w:proofErr w:type="spellStart"/>
-      <w:r>
-        <w:rPr>
-          <w:color w:val="538135" w:themeColor="accent6" w:themeShade="BF"/>
-        </w:rPr>
-        <w:t>debugged</w:t>
-      </w:r>
-      <w:proofErr w:type="spellEnd"/>
-      <w:r>
-        <w:rPr>
-          <w:color w:val="538135" w:themeColor="accent6" w:themeShade="BF"/>
-        </w:rPr>
-        <w:t xml:space="preserve"> und auf einmal funktioniert es, hört man auf zu atmen. Man checkt den Kode vorsichtig, mit den Worten „Gott sei Dank“ ein und geht auf Zehenspitzen vom Arbeitsplatz und Guckt sich am besten nicht mehr um. Am nächsten Tag merkt man verzweifelt, dass etwas Anderes nicht mehr geht. </w:t>
+        <w:t xml:space="preserve">Wenn man es dann doch angeht und etwas verzweifelt versucht einzubauen und debugged und debugged und auf einmal funktioniert es, hört man auf zu atmen. Man checkt den Kode vorsichtig, mit den Worten „Gott sei Dank“ ein und geht auf Zehenspitzen vom Arbeitsplatz und Guckt sich am besten nicht mehr um. Am nächsten Tag merkt man verzweifelt, dass etwas Anderes nicht mehr geht. </w:t>
       </w:r>
     </w:p>
     <w:p>
@@ -2686,21 +2332,7 @@
         <w:rPr>
           <w:color w:val="538135" w:themeColor="accent6" w:themeShade="BF"/>
         </w:rPr>
-        <w:t>Aber das ist der falsche Ansatz. Wenn der Kode funktioniert, kommt die Zeit ihn sauber zu machen. Keiner schreibt von Anfang an sauberen Kode. Das wird wahrscheinlich eine Sauerei. Wir basteln es halt irgendwie zusammen. Verstehen vielleicht nicht einmal richtig wie es funktioniert. Nun sollte man sich am besten Zeit nehmen, um den Kode nochmal durch zu gehen, Unit-Tests zu schreiben, um danach beim „</w:t>
-      </w:r>
-      <w:proofErr w:type="spellStart"/>
-      <w:r>
-        <w:rPr>
-          <w:color w:val="538135" w:themeColor="accent6" w:themeShade="BF"/>
-        </w:rPr>
-        <w:t>refaktorn</w:t>
-      </w:r>
-      <w:proofErr w:type="spellEnd"/>
-      <w:r>
-        <w:rPr>
-          <w:color w:val="538135" w:themeColor="accent6" w:themeShade="BF"/>
-        </w:rPr>
-        <w:t xml:space="preserve">“ ein Fangnetz zu haben, falls etwas schief geht und meistens geht es auch schief und danach zu Säubern. Die </w:t>
+        <w:t xml:space="preserve">Aber das ist der falsche Ansatz. Wenn der Kode funktioniert, kommt die Zeit ihn sauber zu machen. Keiner schreibt von Anfang an sauberen Kode. Das wird wahrscheinlich eine Sauerei. Wir basteln es halt irgendwie zusammen. Verstehen vielleicht nicht einmal richtig wie es funktioniert. Nun sollte man sich am besten Zeit nehmen, um den Kode nochmal durch zu gehen, Unit-Tests zu schreiben, um danach beim „refaktorn“ ein Fangnetz zu haben, falls etwas schief geht und meistens geht es auch schief und danach zu Säubern. Die </w:t>
       </w:r>
       <w:r>
         <w:rPr>
@@ -2712,14 +2344,7 @@
         <w:rPr>
           <w:color w:val="538135" w:themeColor="accent6" w:themeShade="BF"/>
         </w:rPr>
-        <w:t xml:space="preserve"> der Zeit sollte für das </w:t>
-      </w:r>
-      <w:proofErr w:type="spellStart"/>
-      <w:r>
-        <w:rPr>
-          <w:color w:val="538135" w:themeColor="accent6" w:themeShade="BF"/>
-        </w:rPr>
-        <w:t>Refa</w:t>
+        <w:t xml:space="preserve"> der Zeit sollte für das Refa</w:t>
       </w:r>
       <w:r>
         <w:rPr>
@@ -2731,14 +2356,7 @@
         <w:rPr>
           <w:color w:val="538135" w:themeColor="accent6" w:themeShade="BF"/>
         </w:rPr>
-        <w:t>torn</w:t>
-      </w:r>
-      <w:proofErr w:type="spellEnd"/>
-      <w:r>
-        <w:rPr>
-          <w:color w:val="538135" w:themeColor="accent6" w:themeShade="BF"/>
-        </w:rPr>
-        <w:t xml:space="preserve"> investiert werden.</w:t>
+        <w:t>torn investiert werden.</w:t>
       </w:r>
     </w:p>
     <w:p>
@@ -2778,28 +2396,12 @@
         <w:rPr>
           <w:color w:val="FFC000" w:themeColor="accent4"/>
         </w:rPr>
-        <w:t xml:space="preserve">Pair </w:t>
-      </w:r>
-      <w:proofErr w:type="spellStart"/>
-      <w:r>
-        <w:rPr>
-          <w:color w:val="FFC000" w:themeColor="accent4"/>
-        </w:rPr>
-        <w:t>Programming</w:t>
-      </w:r>
-      <w:proofErr w:type="spellEnd"/>
-    </w:p>
-    <w:p>
-      <w:r>
-        <w:t xml:space="preserve">Siehe Robert Martins </w:t>
-      </w:r>
-      <w:proofErr w:type="spellStart"/>
-      <w:r>
-        <w:t>youtube</w:t>
-      </w:r>
-      <w:proofErr w:type="spellEnd"/>
-      <w:r>
-        <w:t xml:space="preserve"> Video: </w:t>
+        <w:t>Pair Programming</w:t>
+      </w:r>
+    </w:p>
+    <w:p>
+      <w:r>
+        <w:t xml:space="preserve">Siehe Robert Martins youtube Video: </w:t>
       </w:r>
       <w:hyperlink r:id="rId8">
         <w:r>
@@ -2857,15 +2459,7 @@
     </w:p>
     <w:p>
       <w:r>
-        <w:t>Hier kommt das Bild mit der dreckigen Küche und dem Zeit und Produktivität Graphen aus dem Vortrag „</w:t>
-      </w:r>
-      <w:proofErr w:type="spellStart"/>
-      <w:r>
-        <w:t>vladimirromanov-cleancode</w:t>
-      </w:r>
-      <w:proofErr w:type="spellEnd"/>
-      <w:r>
-        <w:t>“ Folie 5.</w:t>
+        <w:t>Hier kommt das Bild mit der dreckigen Küche und dem Zeit und Produktivität Graphen aus dem Vortrag „vladimirromanov-cleancode“ Folie 5.</w:t>
       </w:r>
     </w:p>
     <w:p>
@@ -2943,15 +2537,7 @@
     </w:p>
     <w:p>
       <w:r>
-        <w:t>Hier kommt eine Reihe von Bilder Diskussion mit dem Projektleiter aus dem Vortrag „clean-code-vortrag-</w:t>
-      </w:r>
-      <w:proofErr w:type="spellStart"/>
-      <w:r>
-        <w:t>gearconf</w:t>
-      </w:r>
-      <w:proofErr w:type="spellEnd"/>
-      <w:r>
-        <w:t>“ Folie 9-13.</w:t>
+        <w:t>Hier kommt eine Reihe von Bilder Diskussion mit dem Projektleiter aus dem Vortrag „clean-code-vortrag-gearconf“ Folie 9-13.</w:t>
       </w:r>
     </w:p>
     <w:p>
@@ -3034,21 +2620,7 @@
         <w:rPr>
           <w:color w:val="538135" w:themeColor="accent6" w:themeShade="BF"/>
         </w:rPr>
-        <w:t xml:space="preserve">ir spielen </w:t>
-      </w:r>
-      <w:proofErr w:type="spellStart"/>
-      <w:r>
-        <w:rPr>
-          <w:color w:val="538135" w:themeColor="accent6" w:themeShade="BF"/>
-        </w:rPr>
-        <w:t>Angry</w:t>
-      </w:r>
-      <w:proofErr w:type="spellEnd"/>
-      <w:r>
-        <w:rPr>
-          <w:color w:val="538135" w:themeColor="accent6" w:themeShade="BF"/>
-        </w:rPr>
-        <w:t xml:space="preserve"> Birds a</w:t>
+        <w:t>ir spielen Angry Birds a</w:t>
       </w:r>
       <w:r>
         <w:rPr>
@@ -3125,16 +2697,39 @@
         <w:rPr>
           <w:color w:val="538135" w:themeColor="accent6" w:themeShade="BF"/>
         </w:rPr>
-        <w:t xml:space="preserve"> die Software Menschen umbringen kann haben wir auch schon gesehen siehe Tesla oder </w:t>
-      </w:r>
-      <w:proofErr w:type="spellStart"/>
-      <w:r>
-        <w:rPr>
-          <w:color w:val="538135" w:themeColor="accent6" w:themeShade="BF"/>
-        </w:rPr>
-        <w:t>Boing</w:t>
-      </w:r>
-      <w:proofErr w:type="spellEnd"/>
+        <w:t xml:space="preserve"> die Software Menschen umbringen kann haben wir auch schon gesehen siehe Tesla oder Boing.</w:t>
+      </w:r>
+    </w:p>
+    <w:p>
+      <w:pPr>
+        <w:rPr>
+          <w:color w:val="538135" w:themeColor="accent6" w:themeShade="BF"/>
+        </w:rPr>
+      </w:pPr>
+      <w:r>
+        <w:rPr>
+          <w:color w:val="538135" w:themeColor="accent6" w:themeShade="BF"/>
+        </w:rPr>
+        <w:t>Politiker denken die regieren die Welt</w:t>
+      </w:r>
+      <w:r>
+        <w:rPr>
+          <w:color w:val="538135" w:themeColor="accent6" w:themeShade="BF"/>
+        </w:rPr>
+        <w:t>,</w:t>
+      </w:r>
+      <w:r>
+        <w:rPr>
+          <w:color w:val="538135" w:themeColor="accent6" w:themeShade="BF"/>
+        </w:rPr>
+        <w:t xml:space="preserve"> weit daneben. Programmierer regieren die Welt. Unsere Society ist abhängig von uns. Siehe Volkswagen</w:t>
+      </w:r>
+      <w:r>
+        <w:rPr>
+          <w:color w:val="538135" w:themeColor="accent6" w:themeShade="BF"/>
+        </w:rPr>
+        <w:t xml:space="preserve"> Abgasskandal</w:t>
+      </w:r>
       <w:r>
         <w:rPr>
           <w:color w:val="538135" w:themeColor="accent6" w:themeShade="BF"/>
@@ -3152,43 +2747,6 @@
         <w:rPr>
           <w:color w:val="538135" w:themeColor="accent6" w:themeShade="BF"/>
         </w:rPr>
-        <w:t>Politiker denken die regieren die Welt</w:t>
-      </w:r>
-      <w:r>
-        <w:rPr>
-          <w:color w:val="538135" w:themeColor="accent6" w:themeShade="BF"/>
-        </w:rPr>
-        <w:t>,</w:t>
-      </w:r>
-      <w:r>
-        <w:rPr>
-          <w:color w:val="538135" w:themeColor="accent6" w:themeShade="BF"/>
-        </w:rPr>
-        <w:t xml:space="preserve"> weit daneben. Programmierer regieren die Welt. Unsere Society ist abhängig von uns. Siehe Volkswagen</w:t>
-      </w:r>
-      <w:r>
-        <w:rPr>
-          <w:color w:val="538135" w:themeColor="accent6" w:themeShade="BF"/>
-        </w:rPr>
-        <w:t xml:space="preserve"> Abgasskandal</w:t>
-      </w:r>
-      <w:r>
-        <w:rPr>
-          <w:color w:val="538135" w:themeColor="accent6" w:themeShade="BF"/>
-        </w:rPr>
-        <w:t>.</w:t>
-      </w:r>
-    </w:p>
-    <w:p>
-      <w:pPr>
-        <w:rPr>
-          <w:color w:val="538135" w:themeColor="accent6" w:themeShade="BF"/>
-        </w:rPr>
-      </w:pPr>
-      <w:r>
-        <w:rPr>
-          <w:color w:val="538135" w:themeColor="accent6" w:themeShade="BF"/>
-        </w:rPr>
         <w:t>Also können wir uns die Aussage „Problem anderer Leute“ meiner Meinung nach nicht leisten.</w:t>
       </w:r>
     </w:p>
@@ -3207,15 +2765,7 @@
     </w:p>
     <w:p>
       <w:r>
-        <w:t xml:space="preserve">Siehe Robert Martins </w:t>
-      </w:r>
-      <w:proofErr w:type="spellStart"/>
-      <w:r>
-        <w:t>youtube</w:t>
-      </w:r>
-      <w:proofErr w:type="spellEnd"/>
-      <w:r>
-        <w:t xml:space="preserve"> Video: </w:t>
+        <w:t xml:space="preserve">Siehe Robert Martins youtube Video: </w:t>
       </w:r>
       <w:hyperlink r:id="rId9">
         <w:r>
@@ -3344,15 +2894,7 @@
     </w:p>
     <w:p>
       <w:r>
-        <w:t xml:space="preserve">Siehe Robert Martins </w:t>
-      </w:r>
-      <w:proofErr w:type="spellStart"/>
-      <w:r>
-        <w:t>youtube</w:t>
-      </w:r>
-      <w:proofErr w:type="spellEnd"/>
-      <w:r>
-        <w:t xml:space="preserve"> Video: </w:t>
+        <w:t xml:space="preserve">Siehe Robert Martins youtube Video: </w:t>
       </w:r>
       <w:hyperlink r:id="rId10">
         <w:r>
@@ -3417,381 +2959,308 @@
           <w:szCs w:val="56"/>
         </w:rPr>
         <w:lastRenderedPageBreak/>
-        <w:t xml:space="preserve">Folie 9. </w:t>
-      </w:r>
-      <w:proofErr w:type="spellStart"/>
-      <w:r>
+        <w:t>Folie 9. Broken Window</w:t>
+      </w:r>
+    </w:p>
+    <w:p>
+      <w:r>
+        <w:t>Mangelnde Motivation: Broken Window Entwickler: „Ich hab damit nichts zu tun, das ist nicht von mir!“ „Darauf kommt es jetzt auch nicht mehr an!“ „Warum soll ich anfangen, hier sauber zu implementieren?“</w:t>
+      </w:r>
+    </w:p>
+    <w:p>
+      <w:pPr>
         <w:rPr>
           <w:sz w:val="56"/>
           <w:szCs w:val="56"/>
         </w:rPr>
-        <w:t>Broken</w:t>
-      </w:r>
-      <w:proofErr w:type="spellEnd"/>
+      </w:pPr>
       <w:r>
         <w:rPr>
           <w:sz w:val="56"/>
           <w:szCs w:val="56"/>
         </w:rPr>
+        <w:t xml:space="preserve">Folie 10. </w:t>
+      </w:r>
+    </w:p>
+    <w:p>
+      <w:pPr>
+        <w:rPr>
+          <w:color w:val="7030A0"/>
+          <w:sz w:val="32"/>
+        </w:rPr>
+      </w:pPr>
+      <w:r>
+        <w:rPr>
+          <w:color w:val="7030A0"/>
+          <w:sz w:val="32"/>
+        </w:rPr>
+        <w:t>Gelassener reden!!!</w:t>
+      </w:r>
+    </w:p>
+    <w:p>
+      <w:pPr>
+        <w:rPr>
+          <w:b/>
+        </w:rPr>
+      </w:pPr>
+      <w:r>
+        <w:rPr>
+          <w:b/>
+        </w:rPr>
+        <w:t>Moment mal!!! Wenn wir</w:t>
+      </w:r>
+      <w:r>
+        <w:rPr>
+          <w:b/>
+        </w:rPr>
         <w:t xml:space="preserve"> </w:t>
       </w:r>
-      <w:proofErr w:type="spellStart"/>
-      <w:r>
+      <w:r>
+        <w:rPr>
+          <w:b/>
+        </w:rPr>
+        <w:t xml:space="preserve">uns das </w:t>
+      </w:r>
+      <w:r>
+        <w:rPr>
+          <w:b/>
+        </w:rPr>
+        <w:t>oben Genannte</w:t>
+      </w:r>
+      <w:r>
+        <w:rPr>
+          <w:b/>
+        </w:rPr>
+        <w:t xml:space="preserve"> durch den</w:t>
+      </w:r>
+      <w:r>
+        <w:rPr>
+          <w:b/>
+        </w:rPr>
+        <w:t xml:space="preserve"> Kopf gehen lassen</w:t>
+      </w:r>
+      <w:r>
+        <w:rPr>
+          <w:b/>
+        </w:rPr>
+        <w:t xml:space="preserve">. </w:t>
+      </w:r>
+      <w:r>
+        <w:rPr>
+          <w:b/>
+        </w:rPr>
+        <w:t xml:space="preserve">Bedeutet das etwa, dass </w:t>
+      </w:r>
+      <w:r>
+        <w:rPr>
+          <w:b/>
+        </w:rPr>
+        <w:t xml:space="preserve">wir </w:t>
+      </w:r>
+      <w:r>
+        <w:rPr>
+          <w:b/>
+        </w:rPr>
+        <w:t xml:space="preserve">faul, feige, </w:t>
+      </w:r>
+      <w:r>
+        <w:rPr>
+          <w:b/>
+        </w:rPr>
+        <w:t>unfähig</w:t>
+      </w:r>
+      <w:r>
+        <w:rPr>
+          <w:b/>
+        </w:rPr>
+        <w:t xml:space="preserve"> und zu nichts zu gebrauchen sind</w:t>
+      </w:r>
+      <w:r>
+        <w:rPr>
+          <w:b/>
+        </w:rPr>
+        <w:t xml:space="preserve">??? </w:t>
+      </w:r>
+    </w:p>
+    <w:p>
+      <w:pPr>
+        <w:rPr>
+          <w:b/>
+          <w:color w:val="FF0000"/>
+        </w:rPr>
+      </w:pPr>
+      <w:r>
+        <w:rPr>
+          <w:b/>
+          <w:color w:val="FF0000"/>
+        </w:rPr>
+        <w:t>Pause 2 Sekunden</w:t>
+      </w:r>
+    </w:p>
+    <w:p>
+      <w:pPr>
+        <w:rPr>
+          <w:b/>
+        </w:rPr>
+      </w:pPr>
+      <w:r>
+        <w:rPr>
+          <w:b/>
+        </w:rPr>
+        <w:t>Natürlich nicht</w:t>
+      </w:r>
+      <w:r>
+        <w:rPr>
+          <w:b/>
+        </w:rPr>
+        <w:t xml:space="preserve">! </w:t>
+      </w:r>
+      <w:r>
+        <w:rPr>
+          <w:b/>
+        </w:rPr>
+        <w:t>W</w:t>
+      </w:r>
+      <w:r>
+        <w:rPr>
+          <w:b/>
+        </w:rPr>
+        <w:t>ir können besser werden! Deshalb seid ihr ja da.</w:t>
+      </w:r>
+    </w:p>
+    <w:p>
+      <w:pPr>
         <w:rPr>
           <w:sz w:val="56"/>
           <w:szCs w:val="56"/>
         </w:rPr>
-        <w:t>Window</w:t>
-      </w:r>
-      <w:proofErr w:type="spellEnd"/>
-    </w:p>
-    <w:p>
-      <w:r>
-        <w:t xml:space="preserve">Mangelnde Motivation: </w:t>
-      </w:r>
-      <w:proofErr w:type="spellStart"/>
-      <w:r>
-        <w:t>Broken</w:t>
-      </w:r>
-      <w:proofErr w:type="spellEnd"/>
-      <w:r>
-        <w:t xml:space="preserve"> </w:t>
-      </w:r>
-      <w:proofErr w:type="spellStart"/>
-      <w:r>
-        <w:t>Window</w:t>
-      </w:r>
-      <w:proofErr w:type="spellEnd"/>
-      <w:r>
-        <w:t xml:space="preserve"> Entwickler: „Ich hab damit nichts zu tun, das ist nicht von mir!“ „Darauf kommt es jetzt auch nicht mehr an!“ „Warum soll ich anfangen, hier sauber zu implementieren?“</w:t>
-      </w:r>
-    </w:p>
-    <w:p>
-      <w:pPr>
+      </w:pPr>
+      <w:r>
         <w:rPr>
           <w:sz w:val="56"/>
           <w:szCs w:val="56"/>
         </w:rPr>
-      </w:pPr>
-      <w:r>
+        <w:t>Folie 11. Unsitten bei der Erstellung von Code</w:t>
+      </w:r>
+    </w:p>
+    <w:p>
+      <w:r>
+        <w:t xml:space="preserve">Zum Punkt Keine Kommentare: </w:t>
+      </w:r>
+    </w:p>
+    <w:p>
+      <w:r>
+        <w:t>Kommentare sind nicht immer gut.</w:t>
+      </w:r>
+    </w:p>
+    <w:p>
+      <w:pPr>
+        <w:rPr>
+          <w:color w:val="FFC000" w:themeColor="accent4"/>
+        </w:rPr>
+      </w:pPr>
+      <w:r>
+        <w:rPr>
+          <w:color w:val="FFC000" w:themeColor="accent4"/>
+        </w:rPr>
+        <w:t xml:space="preserve">Veraltet </w:t>
+      </w:r>
+    </w:p>
+    <w:p>
+      <w:r>
+        <w:t>Viele sind schon veraltet und werden auch nie gelöscht, obwohl man schon längst weiß, dass die nicht passen.</w:t>
+      </w:r>
+    </w:p>
+    <w:p>
+      <w:pPr>
+        <w:rPr>
+          <w:color w:val="FFC000" w:themeColor="accent4"/>
+        </w:rPr>
+      </w:pPr>
+      <w:r>
+        <w:rPr>
+          <w:color w:val="FFC000" w:themeColor="accent4"/>
+        </w:rPr>
+        <w:t>Nicht was sondern wieso</w:t>
+      </w:r>
+    </w:p>
+    <w:p>
+      <w:r>
+        <w:t xml:space="preserve">Kommentare sollen nicht sagen was der Kode macht, sondern wieso das so gemacht wird. </w:t>
+      </w:r>
+    </w:p>
+    <w:p>
+      <w:r>
+        <w:rPr>
+          <w:color w:val="FFC000" w:themeColor="accent4"/>
+        </w:rPr>
+        <w:t xml:space="preserve">Aussagekräftiger </w:t>
+      </w:r>
+      <w:r>
+        <w:rPr>
+          <w:color w:val="FFC000" w:themeColor="accent4"/>
+        </w:rPr>
+        <w:t xml:space="preserve">Quellkode </w:t>
+      </w:r>
+    </w:p>
+    <w:p>
+      <w:r>
+        <w:t>Was der Kode macht soll mir der Quellkode selbst sagen.</w:t>
+      </w:r>
+    </w:p>
+    <w:p>
+      <w:r>
+        <w:t>Zum Punkt „Schlechte Namensgebung“ einige Kode Beispiele</w:t>
+      </w:r>
+      <w:r>
+        <w:t>, da es in dem Skript nicht vorkommt.</w:t>
+      </w:r>
+    </w:p>
+    <w:p>
+      <w:r>
+        <w:t>Sind zwar Java Kode Beispiele sind aber dennoch verständlich.</w:t>
+      </w:r>
+    </w:p>
+    <w:p>
+      <w:r>
+        <w:t>Hier kommen die Kode Beispiele aus dem Vortrag „cleancode - Rules from Robert C. Martin's book Clean Code“ oder „Diapositiva 1“ Folie 11-</w:t>
+      </w:r>
+      <w:r>
+        <w:t>2</w:t>
+      </w:r>
+      <w:r>
+        <w:t>1</w:t>
+      </w:r>
+    </w:p>
+    <w:p/>
+    <w:p>
+      <w:pPr>
+        <w:pStyle w:val="berschrift1"/>
         <w:rPr>
           <w:sz w:val="56"/>
           <w:szCs w:val="56"/>
         </w:rPr>
-        <w:t xml:space="preserve">Folie 10. </w:t>
-      </w:r>
-    </w:p>
-    <w:p>
-      <w:pPr>
-        <w:rPr>
-          <w:color w:val="7030A0"/>
-          <w:sz w:val="32"/>
-        </w:rPr>
-      </w:pPr>
-      <w:r>
-        <w:rPr>
-          <w:color w:val="7030A0"/>
-          <w:sz w:val="32"/>
-        </w:rPr>
-        <w:t>Gelassener reden!!!</w:t>
-      </w:r>
-    </w:p>
-    <w:p>
-      <w:pPr>
-        <w:rPr>
-          <w:b/>
-        </w:rPr>
-      </w:pPr>
-      <w:r>
-        <w:rPr>
-          <w:b/>
-        </w:rPr>
-        <w:t>Moment mal!!! Wenn wir</w:t>
-      </w:r>
-      <w:r>
-        <w:rPr>
-          <w:b/>
-        </w:rPr>
-        <w:t xml:space="preserve"> </w:t>
-      </w:r>
-      <w:r>
-        <w:rPr>
-          <w:b/>
-        </w:rPr>
-        <w:t xml:space="preserve">uns das </w:t>
-      </w:r>
-      <w:r>
-        <w:rPr>
-          <w:b/>
-        </w:rPr>
-        <w:t>oben Genannte</w:t>
-      </w:r>
-      <w:r>
-        <w:rPr>
-          <w:b/>
-        </w:rPr>
-        <w:t xml:space="preserve"> durch den</w:t>
-      </w:r>
-      <w:r>
-        <w:rPr>
-          <w:b/>
-        </w:rPr>
-        <w:t xml:space="preserve"> Kopf gehen lassen</w:t>
-      </w:r>
-      <w:r>
-        <w:rPr>
-          <w:b/>
-        </w:rPr>
-        <w:t xml:space="preserve">. </w:t>
-      </w:r>
-      <w:r>
-        <w:rPr>
-          <w:b/>
-        </w:rPr>
-        <w:t xml:space="preserve">Bedeutet das etwa, dass </w:t>
-      </w:r>
-      <w:r>
-        <w:rPr>
-          <w:b/>
-        </w:rPr>
-        <w:t xml:space="preserve">wir </w:t>
-      </w:r>
-      <w:r>
-        <w:rPr>
-          <w:b/>
-        </w:rPr>
-        <w:t xml:space="preserve">faul, feige, </w:t>
-      </w:r>
-      <w:r>
-        <w:rPr>
-          <w:b/>
-        </w:rPr>
-        <w:t>unfähig</w:t>
-      </w:r>
-      <w:r>
-        <w:rPr>
-          <w:b/>
-        </w:rPr>
-        <w:t xml:space="preserve"> und zu nichts zu gebrauchen sind</w:t>
-      </w:r>
-      <w:r>
-        <w:rPr>
-          <w:b/>
-        </w:rPr>
-        <w:t xml:space="preserve">??? </w:t>
-      </w:r>
-    </w:p>
-    <w:p>
-      <w:pPr>
-        <w:rPr>
-          <w:b/>
-          <w:color w:val="FF0000"/>
-        </w:rPr>
-      </w:pPr>
-      <w:r>
-        <w:rPr>
-          <w:b/>
-          <w:color w:val="FF0000"/>
-        </w:rPr>
-        <w:t>Pause 2 Sekunden</w:t>
-      </w:r>
-    </w:p>
-    <w:p>
-      <w:pPr>
-        <w:rPr>
-          <w:b/>
-        </w:rPr>
-      </w:pPr>
-      <w:r>
-        <w:rPr>
-          <w:b/>
-        </w:rPr>
-        <w:t>Natürlich nicht</w:t>
-      </w:r>
-      <w:r>
-        <w:rPr>
-          <w:b/>
-        </w:rPr>
-        <w:t xml:space="preserve">! </w:t>
-      </w:r>
-      <w:r>
-        <w:rPr>
-          <w:b/>
-        </w:rPr>
-        <w:t>W</w:t>
-      </w:r>
-      <w:r>
-        <w:rPr>
-          <w:b/>
-        </w:rPr>
-        <w:t>ir können besser werden! Deshalb seid ihr ja da.</w:t>
-      </w:r>
-    </w:p>
-    <w:p>
-      <w:pPr>
+      </w:pPr>
+      <w:r>
         <w:rPr>
           <w:sz w:val="56"/>
           <w:szCs w:val="56"/>
         </w:rPr>
-      </w:pPr>
-      <w:r>
+        <w:t>2.2 Sauberer Code</w:t>
+      </w:r>
+    </w:p>
+    <w:p>
+      <w:pPr>
         <w:rPr>
           <w:sz w:val="56"/>
           <w:szCs w:val="56"/>
         </w:rPr>
-        <w:t>Folie 11. Unsitten bei der Erstellung von Code</w:t>
-      </w:r>
-    </w:p>
-    <w:p>
-      <w:r>
-        <w:t xml:space="preserve">Zum Punkt Keine Kommentare: </w:t>
-      </w:r>
-    </w:p>
-    <w:p>
-      <w:r>
-        <w:t>Kommentare sind nicht immer gut.</w:t>
-      </w:r>
-    </w:p>
-    <w:p>
-      <w:pPr>
-        <w:rPr>
-          <w:color w:val="FFC000" w:themeColor="accent4"/>
-        </w:rPr>
-      </w:pPr>
-      <w:r>
-        <w:rPr>
-          <w:color w:val="FFC000" w:themeColor="accent4"/>
-        </w:rPr>
-        <w:t xml:space="preserve">Veraltet </w:t>
-      </w:r>
-    </w:p>
-    <w:p>
-      <w:r>
-        <w:t>Viele sind schon veraltet und werden auch nie gelöscht, obwohl man schon längst weiß, dass die nicht passen.</w:t>
-      </w:r>
-    </w:p>
-    <w:p>
-      <w:pPr>
-        <w:rPr>
-          <w:color w:val="FFC000" w:themeColor="accent4"/>
-        </w:rPr>
-      </w:pPr>
-      <w:r>
-        <w:rPr>
-          <w:color w:val="FFC000" w:themeColor="accent4"/>
-        </w:rPr>
-        <w:t>Nicht was sondern wieso</w:t>
-      </w:r>
-    </w:p>
-    <w:p>
-      <w:r>
-        <w:t xml:space="preserve">Kommentare sollen nicht sagen was der Kode macht, sondern wieso das so gemacht wird. </w:t>
-      </w:r>
-    </w:p>
-    <w:p>
-      <w:r>
-        <w:rPr>
-          <w:color w:val="FFC000" w:themeColor="accent4"/>
-        </w:rPr>
-        <w:t xml:space="preserve">Aussagekräftiger </w:t>
-      </w:r>
-      <w:r>
-        <w:rPr>
-          <w:color w:val="FFC000" w:themeColor="accent4"/>
-        </w:rPr>
-        <w:t xml:space="preserve">Quellkode </w:t>
-      </w:r>
-    </w:p>
-    <w:p>
-      <w:r>
-        <w:t>Was der Kode macht soll mir der Quellkode selbst sagen.</w:t>
-      </w:r>
-    </w:p>
-    <w:p>
-      <w:r>
-        <w:t>Zum Punkt „Schlechte Namensgebung“ einige Kode Beispiele</w:t>
-      </w:r>
-      <w:r>
-        <w:t>, da es in dem Skript nicht vorkommt.</w:t>
-      </w:r>
-    </w:p>
-    <w:p>
-      <w:r>
-        <w:t>Sind zwar Java Kode Beispiele sind aber dennoch verständlich.</w:t>
-      </w:r>
-    </w:p>
-    <w:p>
-      <w:r>
-        <w:t>Hier kommen die Kode Beispiele aus dem Vortrag „</w:t>
-      </w:r>
-      <w:proofErr w:type="spellStart"/>
-      <w:r>
-        <w:t>cleancode</w:t>
-      </w:r>
-      <w:proofErr w:type="spellEnd"/>
-      <w:r>
-        <w:t xml:space="preserve"> - Rules </w:t>
-      </w:r>
-      <w:proofErr w:type="spellStart"/>
-      <w:r>
-        <w:t>from</w:t>
-      </w:r>
-      <w:proofErr w:type="spellEnd"/>
-      <w:r>
-        <w:t xml:space="preserve"> Robert C. </w:t>
-      </w:r>
-      <w:proofErr w:type="spellStart"/>
-      <w:r>
-        <w:t>Martin's</w:t>
-      </w:r>
-      <w:proofErr w:type="spellEnd"/>
-      <w:r>
-        <w:t xml:space="preserve"> </w:t>
-      </w:r>
-      <w:proofErr w:type="spellStart"/>
-      <w:r>
-        <w:t>book</w:t>
-      </w:r>
-      <w:proofErr w:type="spellEnd"/>
-      <w:r>
-        <w:t xml:space="preserve"> Clean Code“ oder „Diapositiva 1“ Folie 11-</w:t>
-      </w:r>
-      <w:r>
-        <w:t>2</w:t>
-      </w:r>
-      <w:r>
-        <w:t>1</w:t>
-      </w:r>
-    </w:p>
-    <w:p/>
-    <w:p>
-      <w:pPr>
-        <w:pStyle w:val="berschrift1"/>
+      </w:pPr>
+      <w:r>
         <w:rPr>
           <w:sz w:val="56"/>
           <w:szCs w:val="56"/>
         </w:rPr>
-      </w:pPr>
-      <w:r>
-        <w:rPr>
-          <w:sz w:val="56"/>
-          <w:szCs w:val="56"/>
-        </w:rPr>
-        <w:t>2.2 Sauberer Code</w:t>
-      </w:r>
-    </w:p>
-    <w:p>
-      <w:pPr>
-        <w:rPr>
-          <w:sz w:val="56"/>
-          <w:szCs w:val="56"/>
-        </w:rPr>
-      </w:pPr>
-      <w:r>
-        <w:rPr>
-          <w:sz w:val="56"/>
-          <w:szCs w:val="56"/>
-        </w:rPr>
         <w:t xml:space="preserve">Folie 13. </w:t>
       </w:r>
     </w:p>
@@ -3835,28 +3304,12 @@
     </w:p>
     <w:p>
       <w:r>
-        <w:t>Hier kommt die Folie „Was heißt clean?“ aus dem Vortrag „clean-code-vortrag-</w:t>
-      </w:r>
-      <w:proofErr w:type="spellStart"/>
-      <w:r>
-        <w:t>gearconf</w:t>
-      </w:r>
-      <w:proofErr w:type="spellEnd"/>
-      <w:r>
-        <w:t>“ Folie 28.</w:t>
-      </w:r>
-    </w:p>
-    <w:p>
-      <w:r>
-        <w:t>Und „Was bewirkt Clean?“ aus dem Vortrag „clean-code-vortrag-</w:t>
-      </w:r>
-      <w:proofErr w:type="spellStart"/>
-      <w:r>
-        <w:t>gearconf</w:t>
-      </w:r>
-      <w:proofErr w:type="spellEnd"/>
-      <w:r>
-        <w:t>“ Folie 33.</w:t>
+        <w:t>Hier kommt die Folie „Was heißt clean?“ aus dem Vortrag „clean-code-vortrag-gearconf“ Folie 28.</w:t>
+      </w:r>
+    </w:p>
+    <w:p>
+      <w:r>
+        <w:t>Und „Was bewirkt Clean?“ aus dem Vortrag „clean-code-vortrag-gearconf“ Folie 33.</w:t>
       </w:r>
     </w:p>
     <w:p>
@@ -3874,21 +3327,7 @@
         <w:rPr>
           <w:color w:val="FF0000"/>
         </w:rPr>
-        <w:t xml:space="preserve">Frage:  Warum sind Switch Case bzw. lange </w:t>
-      </w:r>
-      <w:proofErr w:type="spellStart"/>
-      <w:r>
-        <w:rPr>
-          <w:color w:val="FF0000"/>
-        </w:rPr>
-        <w:t>if-else</w:t>
-      </w:r>
-      <w:proofErr w:type="spellEnd"/>
-      <w:r>
-        <w:rPr>
-          <w:color w:val="FF0000"/>
-        </w:rPr>
-        <w:t xml:space="preserve"> abfragen schlecht?</w:t>
+        <w:t>Frage:  Warum sind Switch Case bzw. lange if-else abfragen schlecht?</w:t>
       </w:r>
     </w:p>
     <w:p>
@@ -3920,98 +3359,82 @@
         <w:rPr>
           <w:color w:val="ED7D31" w:themeColor="accent2"/>
         </w:rPr>
-        <w:t xml:space="preserve"> und </w:t>
-      </w:r>
-      <w:proofErr w:type="spellStart"/>
-      <w:r>
+        <w:t xml:space="preserve"> und Redeployment</w:t>
+      </w:r>
+    </w:p>
+    <w:p>
+      <w:pPr>
+        <w:rPr>
+          <w:color w:val="538135" w:themeColor="accent6" w:themeShade="BF"/>
+        </w:rPr>
+      </w:pPr>
+      <w:r>
+        <w:rPr>
+          <w:color w:val="538135" w:themeColor="accent6" w:themeShade="BF"/>
+        </w:rPr>
+        <w:t xml:space="preserve">Bringen eine Menge an Abhängigkeiten mit sich. Und wenn ein weiterer Case dazu kommt muss sehr viel neu kompiliert und </w:t>
+      </w:r>
+      <w:r>
+        <w:rPr>
+          <w:color w:val="538135" w:themeColor="accent6" w:themeShade="BF"/>
+        </w:rPr>
+        <w:t>re</w:t>
+      </w:r>
+      <w:r>
+        <w:rPr>
+          <w:color w:val="538135" w:themeColor="accent6" w:themeShade="BF"/>
+        </w:rPr>
+        <w:t xml:space="preserve">deployed werden. </w:t>
+      </w:r>
+    </w:p>
+    <w:p>
+      <w:pPr>
         <w:rPr>
           <w:color w:val="ED7D31" w:themeColor="accent2"/>
         </w:rPr>
-        <w:t>Redeployment</w:t>
-      </w:r>
-      <w:proofErr w:type="spellEnd"/>
-    </w:p>
-    <w:p>
-      <w:pPr>
-        <w:rPr>
-          <w:color w:val="538135" w:themeColor="accent6" w:themeShade="BF"/>
-        </w:rPr>
-      </w:pPr>
-      <w:r>
-        <w:rPr>
-          <w:color w:val="538135" w:themeColor="accent6" w:themeShade="BF"/>
-        </w:rPr>
-        <w:t xml:space="preserve">Bringen eine Menge an Abhängigkeiten mit sich. Und wenn ein weiterer Case dazu kommt muss sehr viel neu kompiliert und </w:t>
-      </w:r>
-      <w:proofErr w:type="spellStart"/>
-      <w:r>
-        <w:rPr>
-          <w:color w:val="538135" w:themeColor="accent6" w:themeShade="BF"/>
-        </w:rPr>
-        <w:t>re</w:t>
-      </w:r>
-      <w:r>
-        <w:rPr>
-          <w:color w:val="538135" w:themeColor="accent6" w:themeShade="BF"/>
-        </w:rPr>
-        <w:t>deployed</w:t>
-      </w:r>
-      <w:proofErr w:type="spellEnd"/>
-      <w:r>
-        <w:rPr>
-          <w:color w:val="538135" w:themeColor="accent6" w:themeShade="BF"/>
-        </w:rPr>
-        <w:t xml:space="preserve"> werden. </w:t>
-      </w:r>
-    </w:p>
-    <w:p>
-      <w:pPr>
+      </w:pPr>
+      <w:r>
         <w:rPr>
           <w:color w:val="ED7D31" w:themeColor="accent2"/>
         </w:rPr>
-      </w:pPr>
-      <w:r>
+        <w:t>„DO ONE THING“ Regel</w:t>
+      </w:r>
+    </w:p>
+    <w:p>
+      <w:pPr>
+        <w:rPr>
+          <w:color w:val="538135" w:themeColor="accent6" w:themeShade="BF"/>
+        </w:rPr>
+      </w:pPr>
+      <w:r>
+        <w:rPr>
+          <w:color w:val="538135" w:themeColor="accent6" w:themeShade="BF"/>
+        </w:rPr>
+        <w:t xml:space="preserve">Sie verletzen auch die „DO ONE THING“ Regel. </w:t>
+      </w:r>
+      <w:r>
+        <w:rPr>
+          <w:color w:val="538135" w:themeColor="accent6" w:themeShade="BF"/>
+        </w:rPr>
+        <w:t>Switch Cases</w:t>
+      </w:r>
+      <w:r>
+        <w:rPr>
+          <w:color w:val="538135" w:themeColor="accent6" w:themeShade="BF"/>
+        </w:rPr>
+        <w:t xml:space="preserve"> tuen definitiv mehr als nur eine Sache. </w:t>
+      </w:r>
+    </w:p>
+    <w:p>
+      <w:pPr>
         <w:rPr>
           <w:color w:val="ED7D31" w:themeColor="accent2"/>
         </w:rPr>
-        <w:t>„DO ONE THING“ Regel</w:t>
-      </w:r>
-    </w:p>
-    <w:p>
-      <w:pPr>
-        <w:rPr>
-          <w:color w:val="538135" w:themeColor="accent6" w:themeShade="BF"/>
-        </w:rPr>
-      </w:pPr>
-      <w:r>
-        <w:rPr>
-          <w:color w:val="538135" w:themeColor="accent6" w:themeShade="BF"/>
-        </w:rPr>
-        <w:t xml:space="preserve">Sie verletzen auch die „DO ONE THING“ Regel. </w:t>
-      </w:r>
-      <w:r>
-        <w:rPr>
-          <w:color w:val="538135" w:themeColor="accent6" w:themeShade="BF"/>
-        </w:rPr>
-        <w:t>Switch Cases</w:t>
-      </w:r>
-      <w:r>
-        <w:rPr>
-          <w:color w:val="538135" w:themeColor="accent6" w:themeShade="BF"/>
-        </w:rPr>
-        <w:t xml:space="preserve"> tuen definitiv mehr als nur eine Sache. </w:t>
-      </w:r>
-    </w:p>
-    <w:p>
-      <w:pPr>
+      </w:pPr>
+      <w:r>
         <w:rPr>
           <w:color w:val="ED7D31" w:themeColor="accent2"/>
         </w:rPr>
-      </w:pPr>
-      <w:r>
-        <w:rPr>
-          <w:color w:val="ED7D31" w:themeColor="accent2"/>
-        </w:rPr>
         <w:t>Breaks</w:t>
       </w:r>
     </w:p>
@@ -4031,15 +3454,7 @@
     <w:p/>
     <w:p>
       <w:r>
-        <w:t xml:space="preserve">Siehe Robert Martins </w:t>
-      </w:r>
-      <w:proofErr w:type="spellStart"/>
-      <w:r>
-        <w:t>youtube</w:t>
-      </w:r>
-      <w:proofErr w:type="spellEnd"/>
-      <w:r>
-        <w:t xml:space="preserve"> Video: </w:t>
+        <w:t xml:space="preserve">Siehe Robert Martins youtube Video: </w:t>
       </w:r>
       <w:hyperlink r:id="rId11">
         <w:r>
@@ -4091,39 +3506,7 @@
         </w:rPr>
       </w:pPr>
       <w:r>
-        <w:t xml:space="preserve">Ein cooler Spruch lautet „In a clean </w:t>
-      </w:r>
-      <w:proofErr w:type="spellStart"/>
-      <w:r>
-        <w:t>code</w:t>
-      </w:r>
-      <w:proofErr w:type="spellEnd"/>
-      <w:r>
-        <w:t xml:space="preserve"> </w:t>
-      </w:r>
-      <w:proofErr w:type="spellStart"/>
-      <w:r>
-        <w:t>bugs</w:t>
-      </w:r>
-      <w:proofErr w:type="spellEnd"/>
-      <w:r>
-        <w:t xml:space="preserve"> </w:t>
-      </w:r>
-      <w:proofErr w:type="spellStart"/>
-      <w:r>
-        <w:t>cannot</w:t>
-      </w:r>
-      <w:proofErr w:type="spellEnd"/>
-      <w:r>
-        <w:t xml:space="preserve"> </w:t>
-      </w:r>
-      <w:proofErr w:type="spellStart"/>
-      <w:r>
-        <w:t>hide</w:t>
-      </w:r>
-      <w:proofErr w:type="spellEnd"/>
-      <w:r>
-        <w:t xml:space="preserve">“ </w:t>
+        <w:t xml:space="preserve">Ein cooler Spruch lautet „In a clean code bugs cannot hide“ </w:t>
       </w:r>
     </w:p>
     <w:p>
@@ -4177,15 +3560,7 @@
         <w:t>schreiben kann, sollte man nach dem kodieren</w:t>
       </w:r>
       <w:r>
-        <w:t xml:space="preserve"> </w:t>
-      </w:r>
-      <w:proofErr w:type="spellStart"/>
-      <w:r>
-        <w:t>refactorn</w:t>
-      </w:r>
-      <w:proofErr w:type="spellEnd"/>
-      <w:r>
-        <w:t>.</w:t>
+        <w:t xml:space="preserve"> refactorn.</w:t>
       </w:r>
       <w:r>
         <w:t xml:space="preserve"> </w:t>
@@ -4352,23 +3727,7 @@
           <w:sz w:val="28"/>
           <w:szCs w:val="56"/>
         </w:rPr>
-        <w:t xml:space="preserve">Dadurch, dass </w:t>
-      </w:r>
-      <w:proofErr w:type="spellStart"/>
-      <w:r>
-        <w:rPr>
-          <w:sz w:val="28"/>
-          <w:szCs w:val="56"/>
-        </w:rPr>
-        <w:t>Membervariablen</w:t>
-      </w:r>
-      <w:proofErr w:type="spellEnd"/>
-      <w:r>
-        <w:rPr>
-          <w:sz w:val="28"/>
-          <w:szCs w:val="56"/>
-        </w:rPr>
-        <w:t xml:space="preserve"> ausschließlich intern geändert werden, kann man davon ausgehen, dass die Anpassung nur an einer Stelle passiert.</w:t>
+        <w:t>Dadurch, dass Membervariablen ausschließlich intern geändert werden, kann man davon ausgehen, dass die Anpassung nur an einer Stelle passiert.</w:t>
       </w:r>
     </w:p>
     <w:p>
@@ -4425,62 +3784,21 @@
           <w:sz w:val="28"/>
           <w:szCs w:val="56"/>
         </w:rPr>
-        <w:t xml:space="preserve">In der Header Datei </w:t>
-      </w:r>
-      <w:proofErr w:type="spellStart"/>
+        <w:t xml:space="preserve">In der Header Datei test.h können die Tests per Kompilerschalter aktiviert werden. Dazu müsst ihr nur das </w:t>
+      </w:r>
       <w:r>
         <w:rPr>
           <w:sz w:val="28"/>
           <w:szCs w:val="56"/>
         </w:rPr>
-        <w:t>test.h</w:t>
-      </w:r>
-      <w:proofErr w:type="spellEnd"/>
+        <w:t>D</w:t>
+      </w:r>
       <w:r>
         <w:rPr>
           <w:sz w:val="28"/>
           <w:szCs w:val="56"/>
         </w:rPr>
-        <w:t xml:space="preserve"> können die Tests per </w:t>
-      </w:r>
-      <w:proofErr w:type="spellStart"/>
-      <w:r>
-        <w:rPr>
-          <w:sz w:val="28"/>
-          <w:szCs w:val="56"/>
-        </w:rPr>
-        <w:t>Kompilerschalter</w:t>
-      </w:r>
-      <w:proofErr w:type="spellEnd"/>
-      <w:r>
-        <w:rPr>
-          <w:sz w:val="28"/>
-          <w:szCs w:val="56"/>
-        </w:rPr>
-        <w:t xml:space="preserve"> aktiviert werden. Dazu müsst ihr nur das </w:t>
-      </w:r>
-      <w:proofErr w:type="spellStart"/>
-      <w:r>
-        <w:rPr>
-          <w:sz w:val="28"/>
-          <w:szCs w:val="56"/>
-        </w:rPr>
-        <w:t>D</w:t>
-      </w:r>
-      <w:r>
-        <w:rPr>
-          <w:sz w:val="28"/>
-          <w:szCs w:val="56"/>
-        </w:rPr>
-        <w:t>efine</w:t>
-      </w:r>
-      <w:proofErr w:type="spellEnd"/>
-      <w:r>
-        <w:rPr>
-          <w:sz w:val="28"/>
-          <w:szCs w:val="56"/>
-        </w:rPr>
-        <w:t xml:space="preserve"> </w:t>
+        <w:t xml:space="preserve">efine </w:t>
       </w:r>
     </w:p>
     <w:p>
@@ -4526,63 +3844,36 @@
           <w:szCs w:val="56"/>
         </w:rPr>
       </w:pPr>
-      <w:proofErr w:type="spellStart"/>
       <w:r>
         <w:rPr>
           <w:sz w:val="28"/>
           <w:szCs w:val="56"/>
         </w:rPr>
-        <w:t>Entkommentiert</w:t>
-      </w:r>
-      <w:proofErr w:type="spellEnd"/>
+        <w:t>Entkommentiert werden</w:t>
+      </w:r>
       <w:r>
         <w:rPr>
           <w:sz w:val="28"/>
           <w:szCs w:val="56"/>
         </w:rPr>
-        <w:t xml:space="preserve"> werden</w:t>
-      </w:r>
-      <w:r>
-        <w:rPr>
+        <w:t>.</w:t>
+      </w:r>
+    </w:p>
+    <w:p>
+      <w:pPr>
+        <w:rPr>
+          <w:color w:val="FF0000"/>
           <w:sz w:val="28"/>
           <w:szCs w:val="56"/>
         </w:rPr>
-        <w:t>.</w:t>
-      </w:r>
-    </w:p>
-    <w:p>
-      <w:pPr>
+      </w:pPr>
+      <w:r>
         <w:rPr>
           <w:color w:val="FF0000"/>
           <w:sz w:val="28"/>
           <w:szCs w:val="56"/>
         </w:rPr>
-      </w:pPr>
-      <w:r>
-        <w:rPr>
-          <w:color w:val="FF0000"/>
-          <w:sz w:val="28"/>
-          <w:szCs w:val="56"/>
-        </w:rPr>
-        <w:t xml:space="preserve">Meine Lösung zeigen und das </w:t>
-      </w:r>
-      <w:proofErr w:type="spellStart"/>
-      <w:r>
-        <w:rPr>
-          <w:color w:val="FF0000"/>
-          <w:sz w:val="28"/>
-          <w:szCs w:val="56"/>
-        </w:rPr>
-        <w:t>const</w:t>
-      </w:r>
-      <w:proofErr w:type="spellEnd"/>
-      <w:r>
-        <w:rPr>
-          <w:color w:val="FF0000"/>
-          <w:sz w:val="28"/>
-          <w:szCs w:val="56"/>
-        </w:rPr>
-        <w:t xml:space="preserve"> erwähnen.</w:t>
+        <w:t>Meine Lösung zeigen und das const erwähnen.</w:t>
       </w:r>
     </w:p>
     <w:p>
@@ -4615,61 +3906,9 @@
       </w:r>
     </w:p>
     <w:p>
-      <w:pPr>
-        <w:rPr>
-          <w:lang w:val="en-US"/>
-        </w:rPr>
-      </w:pPr>
-      <w:r>
-        <w:rPr>
-          <w:lang w:val="en-US"/>
-        </w:rPr>
+      <w:r>
         <w:lastRenderedPageBreak/>
-        <w:t>Clean Code Development Windows App + “clean-code-</w:t>
-      </w:r>
-      <w:proofErr w:type="spellStart"/>
-      <w:r>
-        <w:rPr>
-          <w:lang w:val="en-US"/>
-        </w:rPr>
-        <w:t>vortrag</w:t>
-      </w:r>
-      <w:proofErr w:type="spellEnd"/>
-      <w:r>
-        <w:rPr>
-          <w:lang w:val="en-US"/>
-        </w:rPr>
-        <w:t>-</w:t>
-      </w:r>
-      <w:proofErr w:type="spellStart"/>
-      <w:r>
-        <w:rPr>
-          <w:lang w:val="en-US"/>
-        </w:rPr>
-        <w:t>gearconf</w:t>
-      </w:r>
-      <w:proofErr w:type="spellEnd"/>
-      <w:proofErr w:type="gramStart"/>
-      <w:r>
-        <w:rPr>
-          <w:lang w:val="en-US"/>
-        </w:rPr>
-        <w:t xml:space="preserve">“ </w:t>
-      </w:r>
-      <w:proofErr w:type="spellStart"/>
-      <w:r>
-        <w:rPr>
-          <w:lang w:val="en-US"/>
-        </w:rPr>
-        <w:t>Folie</w:t>
-      </w:r>
-      <w:proofErr w:type="spellEnd"/>
-      <w:proofErr w:type="gramEnd"/>
-      <w:r>
-        <w:rPr>
-          <w:lang w:val="en-US"/>
-        </w:rPr>
-        <w:t xml:space="preserve"> 31.</w:t>
+        <w:t>Clean Code Development Windows App + “clean-code-vortrag-gearconf“ Folie 31.</w:t>
       </w:r>
     </w:p>
     <w:p>
@@ -4678,7 +3917,6 @@
         <w:rPr>
           <w:sz w:val="56"/>
           <w:szCs w:val="56"/>
-          <w:lang w:val="en-US"/>
         </w:rPr>
       </w:pPr>
     </w:p>
@@ -4828,15 +4066,7 @@
     </w:p>
     <w:p>
       <w:r>
-        <w:t xml:space="preserve">Nutzt eine gute Entwicklungsumgebung wie </w:t>
-      </w:r>
-      <w:proofErr w:type="spellStart"/>
-      <w:r>
-        <w:t>Clion</w:t>
-      </w:r>
-      <w:proofErr w:type="spellEnd"/>
-      <w:r>
-        <w:t xml:space="preserve"> oder Visual Studio, diese IDEs können Funktionen ohne viel Aufwand extrahieren.</w:t>
+        <w:t>Nutzt eine gute Entwicklungsumgebung wie Clion oder Visual Studio, diese IDEs können Funktionen ohne viel Aufwand extrahieren.</w:t>
       </w:r>
     </w:p>
     <w:p>
@@ -4854,58 +4084,12 @@
         <w:rPr>
           <w:color w:val="FF0000"/>
         </w:rPr>
-        <w:t xml:space="preserve">Wer von euch praktiziert Pair </w:t>
-      </w:r>
-      <w:proofErr w:type="spellStart"/>
-      <w:r>
-        <w:rPr>
-          <w:color w:val="FF0000"/>
-        </w:rPr>
-        <w:t>Programing</w:t>
-      </w:r>
-      <w:proofErr w:type="spellEnd"/>
-      <w:r>
-        <w:rPr>
-          <w:color w:val="FF0000"/>
-        </w:rPr>
-        <w:t>?</w:t>
-      </w:r>
-    </w:p>
-    <w:p>
-      <w:r>
-        <w:t xml:space="preserve">Pair </w:t>
-      </w:r>
-      <w:proofErr w:type="spellStart"/>
-      <w:r>
-        <w:t>Programing</w:t>
-      </w:r>
-      <w:proofErr w:type="spellEnd"/>
-      <w:r>
-        <w:t xml:space="preserve"> ist effizienter als Code Review, da man eine 5 Stündige Entwicklung nicht mit einer Stunde Code Review abdecken kann. Die Fehler Wahrscheinlichkeit bei Pair </w:t>
-      </w:r>
-      <w:proofErr w:type="spellStart"/>
-      <w:r>
-        <w:t>Programing</w:t>
-      </w:r>
-      <w:proofErr w:type="spellEnd"/>
-      <w:r>
-        <w:t xml:space="preserve"> ist deutlich geringer. Außerdem ist der Wissenstransfer um einiges besser und zwar in jeder Richtung sei es Architektur, </w:t>
-      </w:r>
-      <w:proofErr w:type="spellStart"/>
-      <w:r>
-        <w:t>Unittesting</w:t>
-      </w:r>
-      <w:proofErr w:type="spellEnd"/>
-      <w:r>
-        <w:t xml:space="preserve"> geschweige denn (Clean) </w:t>
-      </w:r>
-      <w:proofErr w:type="spellStart"/>
-      <w:r>
-        <w:t>Coding</w:t>
-      </w:r>
-      <w:proofErr w:type="spellEnd"/>
-      <w:r>
-        <w:t>.</w:t>
+        <w:t>Wer von euch praktiziert Pair Programing?</w:t>
+      </w:r>
+    </w:p>
+    <w:p>
+      <w:r>
+        <w:t>Pair Programing ist effizienter als Code Review, da man eine 5 Stündige Entwicklung nicht mit einer Stunde Code Review abdecken kann. Die Fehler Wahrscheinlichkeit bei Pair Programing ist deutlich geringer. Außerdem ist der Wissenstransfer um einiges besser und zwar in jeder Richtung sei es Architektur, Unittesting geschweige denn (Clean) Coding.</w:t>
       </w:r>
     </w:p>
     <w:p>
@@ -4925,18 +4109,10 @@
     </w:p>
     <w:p>
       <w:r>
-        <w:t xml:space="preserve">Sowas wird durch Pair </w:t>
-      </w:r>
-      <w:proofErr w:type="spellStart"/>
-      <w:r>
-        <w:t>Program</w:t>
-      </w:r>
-      <w:r>
-        <w:t>ing</w:t>
-      </w:r>
-      <w:proofErr w:type="spellEnd"/>
-      <w:r>
-        <w:t xml:space="preserve"> auch nicht mehr so oft passieren.</w:t>
+        <w:t>Sowas wird durch Pair Program</w:t>
+      </w:r>
+      <w:r>
+        <w:t>ing auch nicht mehr so oft passieren.</w:t>
       </w:r>
     </w:p>
     <w:p>
@@ -4960,31 +4136,7 @@
       </w:r>
       <w:r>
         <w:lastRenderedPageBreak/>
-        <w:t>wäre es, wenn die Klasse Bank gar keine Ausgaben beinhaltet und die Ausgaben lediglich mittels einer zusätzlichen Klasse „</w:t>
-      </w:r>
-      <w:proofErr w:type="spellStart"/>
-      <w:r>
-        <w:t>ReportAmount</w:t>
-      </w:r>
-      <w:proofErr w:type="spellEnd"/>
-      <w:r>
-        <w:t xml:space="preserve">“ gemacht werden siehe Single </w:t>
-      </w:r>
-      <w:proofErr w:type="spellStart"/>
-      <w:r>
-        <w:t>Responsability</w:t>
-      </w:r>
-      <w:proofErr w:type="spellEnd"/>
-      <w:r>
-        <w:t xml:space="preserve"> </w:t>
-      </w:r>
-      <w:proofErr w:type="spellStart"/>
-      <w:r>
-        <w:t>Principle</w:t>
-      </w:r>
-      <w:proofErr w:type="spellEnd"/>
-      <w:r>
-        <w:t xml:space="preserve">. </w:t>
+        <w:t xml:space="preserve">wäre es, wenn die Klasse Bank gar keine Ausgaben beinhaltet und die Ausgaben lediglich mittels einer zusätzlichen Klasse „ReportAmount“ gemacht werden siehe Single Responsability Principle. </w:t>
       </w:r>
     </w:p>
     <w:p>
@@ -4997,21 +4149,7 @@
         <w:rPr>
           <w:color w:val="ED7D31" w:themeColor="accent2"/>
         </w:rPr>
-        <w:t xml:space="preserve">Zeige meine Implementierung der Bank Klasse. Wichtig </w:t>
-      </w:r>
-      <w:proofErr w:type="spellStart"/>
-      <w:r>
-        <w:rPr>
-          <w:color w:val="ED7D31" w:themeColor="accent2"/>
-        </w:rPr>
-        <w:t>Console</w:t>
-      </w:r>
-      <w:proofErr w:type="spellEnd"/>
-      <w:r>
-        <w:rPr>
-          <w:color w:val="ED7D31" w:themeColor="accent2"/>
-        </w:rPr>
-        <w:t xml:space="preserve"> ist eine statische Klasse. Statische Klassen sollten nach Möglichkeit gemieden werden. In dem Kapitel SOLID werde ich euch eine bessere Implementierung zeigen!</w:t>
+        <w:t>Zeige meine Implementierung der Bank Klasse. Wichtig Console ist eine statische Klasse. Statische Klassen sollten nach Möglichkeit gemieden werden. In dem Kapitel SOLID werde ich euch eine bessere Implementierung zeigen!</w:t>
       </w:r>
     </w:p>
     <w:p>
@@ -5075,15 +4213,7 @@
     </w:p>
     <w:p>
       <w:r>
-        <w:t xml:space="preserve">Wir machen es meistens nicht willentlich komplex, es passiert meistens unbewusst während wir eine Aufgabe lösen, dass die Dinge komplex werden. Wenn es dann endlich funktioniert wollen wir es nicht mehr ändern, weil wir Angst haben, das nach dem Umbau was kaputt geht. Wenn wir Unit Tests hätten, hätten wir kein Problem mehr. TDD hilft umso mehr, da hier die Tests zuerst geschrieben werden danach der Source Code. Somit sind Änderungen bzw. </w:t>
-      </w:r>
-      <w:proofErr w:type="spellStart"/>
-      <w:r>
-        <w:t>Refaktoring</w:t>
-      </w:r>
-      <w:proofErr w:type="spellEnd"/>
-      <w:r>
-        <w:t xml:space="preserve">-Maßnahmen nicht mehr so tragisch. </w:t>
+        <w:t xml:space="preserve">Wir machen es meistens nicht willentlich komplex, es passiert meistens unbewusst während wir eine Aufgabe lösen, dass die Dinge komplex werden. Wenn es dann endlich funktioniert wollen wir es nicht mehr ändern, weil wir Angst haben, das nach dem Umbau was kaputt geht. Wenn wir Unit Tests hätten, hätten wir kein Problem mehr. TDD hilft umso mehr, da hier die Tests zuerst geschrieben werden danach der Source Code. Somit sind Änderungen bzw. Refaktoring-Maßnahmen nicht mehr so tragisch. </w:t>
       </w:r>
     </w:p>
     <w:p>
@@ -5234,39 +4364,7 @@
     </w:p>
     <w:p>
       <w:r>
-        <w:t>Hier kommt die Folie „Theorie Funktionen“ aus dem Vortrag „</w:t>
-      </w:r>
-      <w:proofErr w:type="spellStart"/>
-      <w:r>
-        <w:t>cleancoding</w:t>
-      </w:r>
-      <w:proofErr w:type="spellEnd"/>
-      <w:r>
-        <w:t xml:space="preserve">-theorie und </w:t>
-      </w:r>
-      <w:proofErr w:type="spellStart"/>
-      <w:r>
-        <w:t>praxis</w:t>
-      </w:r>
-      <w:proofErr w:type="spellEnd"/>
-      <w:r>
-        <w:t xml:space="preserve"> </w:t>
-      </w:r>
-      <w:proofErr w:type="spellStart"/>
-      <w:r>
-        <w:t>guide</w:t>
-      </w:r>
-      <w:proofErr w:type="spellEnd"/>
-      <w:r>
-        <w:t xml:space="preserve">“ Folien 19-26. Funktionsname Folie 20 ist klein je größer der </w:t>
-      </w:r>
-      <w:proofErr w:type="spellStart"/>
-      <w:r>
-        <w:t>Scope</w:t>
-      </w:r>
-      <w:proofErr w:type="spellEnd"/>
-      <w:r>
-        <w:t xml:space="preserve"> ist. Private Funktionen haben </w:t>
+        <w:t xml:space="preserve">Hier kommt die Folie „Theorie Funktionen“ aus dem Vortrag „cleancoding-theorie und praxis guide“ Folien 19-26. Funktionsname Folie 20 ist klein je größer der Scope ist. Private Funktionen haben </w:t>
       </w:r>
       <w:r>
         <w:lastRenderedPageBreak/>
@@ -5289,29 +4387,8 @@
     <w:p/>
     <w:p/>
     <w:p>
-      <w:proofErr w:type="spellStart"/>
-      <w:r>
-        <w:t>Flag</w:t>
-      </w:r>
-      <w:proofErr w:type="spellEnd"/>
-      <w:r>
-        <w:t xml:space="preserve"> Argumente verletzen do </w:t>
-      </w:r>
-      <w:proofErr w:type="spellStart"/>
-      <w:r>
-        <w:t>one</w:t>
-      </w:r>
-      <w:proofErr w:type="spellEnd"/>
-      <w:r>
-        <w:t xml:space="preserve"> </w:t>
-      </w:r>
-      <w:proofErr w:type="spellStart"/>
-      <w:r>
-        <w:t>thing</w:t>
-      </w:r>
-      <w:proofErr w:type="spellEnd"/>
-      <w:r>
-        <w:t xml:space="preserve"> Regel. </w:t>
+      <w:r>
+        <w:t xml:space="preserve">Flag Argumente verletzen do one thing Regel. </w:t>
       </w:r>
     </w:p>
     <w:p>
@@ -5352,23 +4429,13 @@
         </w:rPr>
         <w:t xml:space="preserve">   </w:t>
       </w:r>
-      <w:proofErr w:type="gramStart"/>
       <w:r>
         <w:rPr>
           <w:rFonts w:ascii="Courier New" w:eastAsia="Times New Roman" w:hAnsi="Courier New" w:cs="Courier New"/>
           <w:color w:val="303633"/>
           <w:lang w:val="en-US" w:eastAsia="de-DE"/>
         </w:rPr>
-        <w:t>class</w:t>
-      </w:r>
-      <w:proofErr w:type="gramEnd"/>
-      <w:r>
-        <w:rPr>
-          <w:rFonts w:ascii="Courier New" w:eastAsia="Times New Roman" w:hAnsi="Courier New" w:cs="Courier New"/>
-          <w:color w:val="303633"/>
-          <w:lang w:val="en-US" w:eastAsia="de-DE"/>
-        </w:rPr>
-        <w:t xml:space="preserve"> </w:t>
+        <w:t xml:space="preserve">class </w:t>
       </w:r>
       <w:bookmarkStart w:id="0" w:name="__DdeLink__631_415556418"/>
       <w:r>
@@ -5416,79 +4483,7 @@
           <w:color w:val="303633"/>
           <w:lang w:val="en-US" w:eastAsia="de-DE"/>
         </w:rPr>
-        <w:t xml:space="preserve">      </w:t>
-      </w:r>
-      <w:proofErr w:type="gramStart"/>
-      <w:r>
-        <w:rPr>
-          <w:rFonts w:ascii="Courier New" w:eastAsia="Times New Roman" w:hAnsi="Courier New" w:cs="Courier New"/>
-          <w:color w:val="303633"/>
-          <w:lang w:val="en-US" w:eastAsia="de-DE"/>
-        </w:rPr>
-        <w:t>public</w:t>
-      </w:r>
-      <w:proofErr w:type="gramEnd"/>
-      <w:r>
-        <w:rPr>
-          <w:rFonts w:ascii="Courier New" w:eastAsia="Times New Roman" w:hAnsi="Courier New" w:cs="Courier New"/>
-          <w:color w:val="303633"/>
-          <w:lang w:val="en-US" w:eastAsia="de-DE"/>
-        </w:rPr>
-        <w:t xml:space="preserve"> Booking book (Customer </w:t>
-      </w:r>
-      <w:proofErr w:type="spellStart"/>
-      <w:r>
-        <w:rPr>
-          <w:rFonts w:ascii="Courier New" w:eastAsia="Times New Roman" w:hAnsi="Courier New" w:cs="Courier New"/>
-          <w:color w:val="303633"/>
-          <w:lang w:val="en-US" w:eastAsia="de-DE"/>
-        </w:rPr>
-        <w:t>aCustomer</w:t>
-      </w:r>
-      <w:proofErr w:type="spellEnd"/>
-      <w:r>
-        <w:rPr>
-          <w:rFonts w:ascii="Courier New" w:eastAsia="Times New Roman" w:hAnsi="Courier New" w:cs="Courier New"/>
-          <w:color w:val="303633"/>
-          <w:lang w:val="en-US" w:eastAsia="de-DE"/>
-        </w:rPr>
-        <w:t xml:space="preserve">, </w:t>
-      </w:r>
-      <w:proofErr w:type="spellStart"/>
-      <w:r>
-        <w:rPr>
-          <w:rFonts w:ascii="Courier New" w:eastAsia="Times New Roman" w:hAnsi="Courier New" w:cs="Courier New"/>
-          <w:color w:val="303633"/>
-          <w:lang w:val="en-US" w:eastAsia="de-DE"/>
-        </w:rPr>
-        <w:t>boolean</w:t>
-      </w:r>
-      <w:proofErr w:type="spellEnd"/>
-      <w:r>
-        <w:rPr>
-          <w:rFonts w:ascii="Courier New" w:eastAsia="Times New Roman" w:hAnsi="Courier New" w:cs="Courier New"/>
-          <w:color w:val="303633"/>
-          <w:lang w:val="en-US" w:eastAsia="de-DE"/>
-        </w:rPr>
-        <w:t xml:space="preserve"> </w:t>
-      </w:r>
-      <w:proofErr w:type="spellStart"/>
-      <w:r>
-        <w:rPr>
-          <w:rFonts w:ascii="Courier New" w:eastAsia="Times New Roman" w:hAnsi="Courier New" w:cs="Courier New"/>
-          <w:color w:val="303633"/>
-          <w:lang w:val="en-US" w:eastAsia="de-DE"/>
-        </w:rPr>
-        <w:t>isPremium</w:t>
-      </w:r>
-      <w:proofErr w:type="spellEnd"/>
-      <w:r>
-        <w:rPr>
-          <w:rFonts w:ascii="Courier New" w:eastAsia="Times New Roman" w:hAnsi="Courier New" w:cs="Courier New"/>
-          <w:color w:val="303633"/>
-          <w:lang w:val="en-US" w:eastAsia="de-DE"/>
-        </w:rPr>
-        <w:t>)</w:t>
+        <w:t xml:space="preserve">      public Booking book (Customer aCustomer, boolean isPremium)</w:t>
       </w:r>
       <w:bookmarkEnd w:id="0"/>
       <w:r>
@@ -5535,23 +4530,13 @@
           <w:lang w:val="en-US" w:eastAsia="de-DE"/>
         </w:rPr>
       </w:pPr>
-      <w:proofErr w:type="gramStart"/>
       <w:r>
         <w:rPr>
           <w:rFonts w:ascii="Courier New" w:eastAsia="Times New Roman" w:hAnsi="Courier New" w:cs="Courier New"/>
           <w:color w:val="303633"/>
           <w:lang w:val="en-US" w:eastAsia="de-DE"/>
         </w:rPr>
-        <w:t>class</w:t>
-      </w:r>
-      <w:proofErr w:type="gramEnd"/>
-      <w:r>
-        <w:rPr>
-          <w:rFonts w:ascii="Courier New" w:eastAsia="Times New Roman" w:hAnsi="Courier New" w:cs="Courier New"/>
-          <w:color w:val="303633"/>
-          <w:lang w:val="en-US" w:eastAsia="de-DE"/>
-        </w:rPr>
-        <w:t xml:space="preserve"> Concert...</w:t>
+        <w:t>class Concert...</w:t>
       </w:r>
     </w:p>
     <w:p>
@@ -5590,61 +4575,7 @@
           <w:color w:val="303633"/>
           <w:lang w:val="en-US" w:eastAsia="de-DE"/>
         </w:rPr>
-        <w:t xml:space="preserve">      </w:t>
-      </w:r>
-      <w:proofErr w:type="gramStart"/>
-      <w:r>
-        <w:rPr>
-          <w:rFonts w:ascii="Courier New" w:eastAsia="Times New Roman" w:hAnsi="Courier New" w:cs="Courier New"/>
-          <w:color w:val="303633"/>
-          <w:lang w:val="en-US" w:eastAsia="de-DE"/>
-        </w:rPr>
-        <w:t>public</w:t>
-      </w:r>
-      <w:proofErr w:type="gramEnd"/>
-      <w:r>
-        <w:rPr>
-          <w:rFonts w:ascii="Courier New" w:eastAsia="Times New Roman" w:hAnsi="Courier New" w:cs="Courier New"/>
-          <w:color w:val="303633"/>
-          <w:lang w:val="en-US" w:eastAsia="de-DE"/>
-        </w:rPr>
-        <w:t xml:space="preserve"> Booking </w:t>
-      </w:r>
-      <w:proofErr w:type="spellStart"/>
-      <w:r>
-        <w:rPr>
-          <w:rFonts w:ascii="Courier New" w:eastAsia="Times New Roman" w:hAnsi="Courier New" w:cs="Courier New"/>
-          <w:color w:val="303633"/>
-          <w:lang w:val="en-US" w:eastAsia="de-DE"/>
-        </w:rPr>
-        <w:t>regularBook</w:t>
-      </w:r>
-      <w:proofErr w:type="spellEnd"/>
-      <w:r>
-        <w:rPr>
-          <w:rFonts w:ascii="Courier New" w:eastAsia="Times New Roman" w:hAnsi="Courier New" w:cs="Courier New"/>
-          <w:color w:val="303633"/>
-          <w:lang w:val="en-US" w:eastAsia="de-DE"/>
-        </w:rPr>
-        <w:t xml:space="preserve">(Customer </w:t>
-      </w:r>
-      <w:proofErr w:type="spellStart"/>
-      <w:r>
-        <w:rPr>
-          <w:rFonts w:ascii="Courier New" w:eastAsia="Times New Roman" w:hAnsi="Courier New" w:cs="Courier New"/>
-          <w:color w:val="303633"/>
-          <w:lang w:val="en-US" w:eastAsia="de-DE"/>
-        </w:rPr>
-        <w:t>aCustomer</w:t>
-      </w:r>
-      <w:proofErr w:type="spellEnd"/>
-      <w:r>
-        <w:rPr>
-          <w:rFonts w:ascii="Courier New" w:eastAsia="Times New Roman" w:hAnsi="Courier New" w:cs="Courier New"/>
-          <w:color w:val="303633"/>
-          <w:lang w:val="en-US" w:eastAsia="de-DE"/>
-        </w:rPr>
-        <w:t>) {...}</w:t>
+        <w:t xml:space="preserve">      public Booking regularBook(Customer aCustomer) {...}</w:t>
       </w:r>
     </w:p>
     <w:p>
@@ -5686,59 +4617,13 @@
         <w:t xml:space="preserve">      </w:t>
       </w:r>
       <w:bookmarkStart w:id="1" w:name="__DdeLink__633_415556418"/>
-      <w:proofErr w:type="gramStart"/>
       <w:r>
         <w:rPr>
           <w:rFonts w:ascii="Courier New" w:eastAsia="Times New Roman" w:hAnsi="Courier New" w:cs="Courier New"/>
           <w:color w:val="303633"/>
           <w:lang w:val="en-US" w:eastAsia="de-DE"/>
         </w:rPr>
-        <w:t>public</w:t>
-      </w:r>
-      <w:proofErr w:type="gramEnd"/>
-      <w:r>
-        <w:rPr>
-          <w:rFonts w:ascii="Courier New" w:eastAsia="Times New Roman" w:hAnsi="Courier New" w:cs="Courier New"/>
-          <w:color w:val="303633"/>
-          <w:lang w:val="en-US" w:eastAsia="de-DE"/>
-        </w:rPr>
-        <w:t xml:space="preserve"> Booking </w:t>
-      </w:r>
-      <w:proofErr w:type="spellStart"/>
-      <w:r>
-        <w:rPr>
-          <w:rFonts w:ascii="Courier New" w:eastAsia="Times New Roman" w:hAnsi="Courier New" w:cs="Courier New"/>
-          <w:color w:val="303633"/>
-          <w:lang w:val="en-US" w:eastAsia="de-DE"/>
-        </w:rPr>
-        <w:t>premiumBook</w:t>
-      </w:r>
-      <w:proofErr w:type="spellEnd"/>
-      <w:r>
-        <w:rPr>
-          <w:rFonts w:ascii="Courier New" w:eastAsia="Times New Roman" w:hAnsi="Courier New" w:cs="Courier New"/>
-          <w:color w:val="303633"/>
-          <w:lang w:val="en-US" w:eastAsia="de-DE"/>
-        </w:rPr>
-        <w:t xml:space="preserve">(Customer </w:t>
-      </w:r>
-      <w:proofErr w:type="spellStart"/>
-      <w:r>
-        <w:rPr>
-          <w:rFonts w:ascii="Courier New" w:eastAsia="Times New Roman" w:hAnsi="Courier New" w:cs="Courier New"/>
-          <w:color w:val="303633"/>
-          <w:lang w:val="en-US" w:eastAsia="de-DE"/>
-        </w:rPr>
-        <w:t>aCustomer</w:t>
-      </w:r>
-      <w:proofErr w:type="spellEnd"/>
-      <w:r>
-        <w:rPr>
-          <w:rFonts w:ascii="Courier New" w:eastAsia="Times New Roman" w:hAnsi="Courier New" w:cs="Courier New"/>
-          <w:color w:val="303633"/>
-          <w:lang w:val="en-US" w:eastAsia="de-DE"/>
-        </w:rPr>
-        <w:t>) {...}</w:t>
+        <w:t>public Booking premiumBook(Customer aCustomer) {...}</w:t>
       </w:r>
       <w:bookmarkEnd w:id="1"/>
     </w:p>
@@ -5832,15 +4717,7 @@
     </w:p>
     <w:p>
       <w:r>
-        <w:t xml:space="preserve">Siehe Robert Martins </w:t>
-      </w:r>
-      <w:proofErr w:type="spellStart"/>
-      <w:r>
-        <w:t>youtube</w:t>
-      </w:r>
-      <w:proofErr w:type="spellEnd"/>
-      <w:r>
-        <w:t xml:space="preserve"> Video: </w:t>
+        <w:t xml:space="preserve">Siehe Robert Martins youtube Video: </w:t>
       </w:r>
       <w:hyperlink r:id="rId12">
         <w:r>
@@ -5886,7 +4763,6 @@
           <w:lang w:val="en-US"/>
         </w:rPr>
       </w:pPr>
-      <w:proofErr w:type="spellStart"/>
       <w:r>
         <w:rPr>
           <w:rFonts w:ascii="Consolas" w:hAnsi="Consolas" w:cs="Consolas"/>
@@ -5895,10 +4771,11 @@
           <w:szCs w:val="19"/>
           <w:lang w:val="en-US"/>
         </w:rPr>
-        <w:t>Zeile</w:t>
-      </w:r>
-      <w:proofErr w:type="spellEnd"/>
-      <w:r>
+        <w:t>Zeile 10 // static const unsigned char day_info[2][12] = {</w:t>
+      </w:r>
+    </w:p>
+    <w:p>
+      <w:pPr>
         <w:rPr>
           <w:rFonts w:ascii="Consolas" w:hAnsi="Consolas" w:cs="Consolas"/>
           <w:color w:val="008000"/>
@@ -5906,9 +4783,7 @@
           <w:szCs w:val="19"/>
           <w:lang w:val="en-US"/>
         </w:rPr>
-        <w:t xml:space="preserve"> 10 // static </w:t>
-      </w:r>
-      <w:proofErr w:type="spellStart"/>
+      </w:pPr>
       <w:r>
         <w:rPr>
           <w:rFonts w:ascii="Consolas" w:hAnsi="Consolas" w:cs="Consolas"/>
@@ -5917,10 +4792,11 @@
           <w:szCs w:val="19"/>
           <w:lang w:val="en-US"/>
         </w:rPr>
-        <w:t>const</w:t>
-      </w:r>
-      <w:proofErr w:type="spellEnd"/>
-      <w:r>
+        <w:t xml:space="preserve">    // v----- avoid subtracting 1 from `month` parameter   </w:t>
+      </w:r>
+    </w:p>
+    <w:p>
+      <w:pPr>
         <w:rPr>
           <w:rFonts w:ascii="Consolas" w:hAnsi="Consolas" w:cs="Consolas"/>
           <w:color w:val="008000"/>
@@ -5928,9 +4804,7 @@
           <w:szCs w:val="19"/>
           <w:lang w:val="en-US"/>
         </w:rPr>
-        <w:t xml:space="preserve"> unsigned char </w:t>
-      </w:r>
-      <w:proofErr w:type="spellStart"/>
+      </w:pPr>
       <w:r>
         <w:rPr>
           <w:rFonts w:ascii="Consolas" w:hAnsi="Consolas" w:cs="Consolas"/>
@@ -5939,10 +4813,11 @@
           <w:szCs w:val="19"/>
           <w:lang w:val="en-US"/>
         </w:rPr>
-        <w:t>day_</w:t>
-      </w:r>
-      <w:proofErr w:type="gramStart"/>
-      <w:r>
+        <w:t xml:space="preserve">      {0, 31, 28, 31, 30, 31, 30, 31, 31, 30, 31, 30, 31}, // ordinary and</w:t>
+      </w:r>
+    </w:p>
+    <w:p>
+      <w:pPr>
         <w:rPr>
           <w:rFonts w:ascii="Consolas" w:hAnsi="Consolas" w:cs="Consolas"/>
           <w:color w:val="008000"/>
@@ -5950,9 +4825,7 @@
           <w:szCs w:val="19"/>
           <w:lang w:val="en-US"/>
         </w:rPr>
-        <w:t>info</w:t>
-      </w:r>
-      <w:proofErr w:type="spellEnd"/>
+      </w:pPr>
       <w:r>
         <w:rPr>
           <w:rFonts w:ascii="Consolas" w:hAnsi="Consolas" w:cs="Consolas"/>
@@ -5961,10 +4834,11 @@
           <w:szCs w:val="19"/>
           <w:lang w:val="en-US"/>
         </w:rPr>
-        <w:t>[</w:t>
-      </w:r>
-      <w:proofErr w:type="gramEnd"/>
-      <w:r>
+        <w:t xml:space="preserve">      {0, 31, 29, 31, 30, 31, 30, 31, 31, 30, 31, 30, 31}  // &lt;==LEAP year</w:t>
+      </w:r>
+    </w:p>
+    <w:p>
+      <w:pPr>
         <w:rPr>
           <w:rFonts w:ascii="Consolas" w:hAnsi="Consolas" w:cs="Consolas"/>
           <w:color w:val="008000"/>
@@ -5972,11 +4846,8 @@
           <w:szCs w:val="19"/>
           <w:lang w:val="en-US"/>
         </w:rPr>
-        <w:t>2][12] = {</w:t>
-      </w:r>
-    </w:p>
-    <w:p>
-      <w:pPr>
+      </w:pPr>
+      <w:r>
         <w:rPr>
           <w:rFonts w:ascii="Consolas" w:hAnsi="Consolas" w:cs="Consolas"/>
           <w:color w:val="008000"/>
@@ -5984,8 +4855,11 @@
           <w:szCs w:val="19"/>
           <w:lang w:val="en-US"/>
         </w:rPr>
-      </w:pPr>
-      <w:r>
+        <w:t xml:space="preserve">  };//        ^^--------------------- only difference is here (in February)</w:t>
+      </w:r>
+    </w:p>
+    <w:p>
+      <w:pPr>
         <w:rPr>
           <w:rFonts w:ascii="Consolas" w:hAnsi="Consolas" w:cs="Consolas"/>
           <w:color w:val="008000"/>
@@ -5993,8 +4867,7 @@
           <w:szCs w:val="19"/>
           <w:lang w:val="en-US"/>
         </w:rPr>
-        <w:t xml:space="preserve">    // v----- avoid subtracting 1 from `month` parameter   </w:t>
-      </w:r>
+      </w:pPr>
     </w:p>
     <w:p>
       <w:pPr>
@@ -6014,7 +4887,7 @@
           <w:szCs w:val="19"/>
           <w:lang w:val="en-US"/>
         </w:rPr>
-        <w:t xml:space="preserve">      {0, 31, 28, 31, 30, 31, 30, 31, 31, 30, 31, 30, 31}, // ordinary and</w:t>
+        <w:t>return day_info_leap_year[is_leap_year][month];</w:t>
       </w:r>
     </w:p>
     <w:p>
@@ -6027,170 +4900,10 @@
           <w:lang w:val="en-US"/>
         </w:rPr>
       </w:pPr>
-      <w:r>
-        <w:rPr>
-          <w:rFonts w:ascii="Consolas" w:hAnsi="Consolas" w:cs="Consolas"/>
-          <w:color w:val="008000"/>
-          <w:sz w:val="19"/>
-          <w:szCs w:val="19"/>
-          <w:lang w:val="en-US"/>
-        </w:rPr>
-        <w:t xml:space="preserve">      {0, 31, 29, 31, 30, 31, 30, 31, 31, 30, 31, 30, 31}  // &lt;==LEAP year</w:t>
-      </w:r>
-    </w:p>
-    <w:p>
-      <w:pPr>
-        <w:rPr>
-          <w:rFonts w:ascii="Consolas" w:hAnsi="Consolas" w:cs="Consolas"/>
-          <w:color w:val="008000"/>
-          <w:sz w:val="19"/>
-          <w:szCs w:val="19"/>
-          <w:lang w:val="en-US"/>
-        </w:rPr>
-      </w:pPr>
-      <w:r>
-        <w:rPr>
-          <w:rFonts w:ascii="Consolas" w:hAnsi="Consolas" w:cs="Consolas"/>
-          <w:color w:val="008000"/>
-          <w:sz w:val="19"/>
-          <w:szCs w:val="19"/>
-          <w:lang w:val="en-US"/>
-        </w:rPr>
-        <w:t xml:space="preserve">  }</w:t>
-      </w:r>
-      <w:proofErr w:type="gramStart"/>
-      <w:r>
-        <w:rPr>
-          <w:rFonts w:ascii="Consolas" w:hAnsi="Consolas" w:cs="Consolas"/>
-          <w:color w:val="008000"/>
-          <w:sz w:val="19"/>
-          <w:szCs w:val="19"/>
-          <w:lang w:val="en-US"/>
-        </w:rPr>
-        <w:t>;/</w:t>
-      </w:r>
-      <w:proofErr w:type="gramEnd"/>
-      <w:r>
-        <w:rPr>
-          <w:rFonts w:ascii="Consolas" w:hAnsi="Consolas" w:cs="Consolas"/>
-          <w:color w:val="008000"/>
-          <w:sz w:val="19"/>
-          <w:szCs w:val="19"/>
-          <w:lang w:val="en-US"/>
-        </w:rPr>
-        <w:t>/        ^^--------------------- only difference is here (in February)</w:t>
-      </w:r>
-    </w:p>
-    <w:p>
-      <w:pPr>
-        <w:rPr>
-          <w:rFonts w:ascii="Consolas" w:hAnsi="Consolas" w:cs="Consolas"/>
-          <w:color w:val="008000"/>
-          <w:sz w:val="19"/>
-          <w:szCs w:val="19"/>
-          <w:lang w:val="en-US"/>
-        </w:rPr>
-      </w:pPr>
-    </w:p>
-    <w:p>
-      <w:pPr>
-        <w:rPr>
-          <w:rFonts w:ascii="Consolas" w:hAnsi="Consolas" w:cs="Consolas"/>
-          <w:color w:val="008000"/>
-          <w:sz w:val="19"/>
-          <w:szCs w:val="19"/>
-          <w:lang w:val="en-US"/>
-        </w:rPr>
-      </w:pPr>
-      <w:proofErr w:type="gramStart"/>
-      <w:r>
-        <w:rPr>
-          <w:rFonts w:ascii="Consolas" w:hAnsi="Consolas" w:cs="Consolas"/>
-          <w:color w:val="008000"/>
-          <w:sz w:val="19"/>
-          <w:szCs w:val="19"/>
-          <w:lang w:val="en-US"/>
-        </w:rPr>
-        <w:t>return</w:t>
-      </w:r>
-      <w:proofErr w:type="gramEnd"/>
-      <w:r>
-        <w:rPr>
-          <w:rFonts w:ascii="Consolas" w:hAnsi="Consolas" w:cs="Consolas"/>
-          <w:color w:val="008000"/>
-          <w:sz w:val="19"/>
-          <w:szCs w:val="19"/>
-          <w:lang w:val="en-US"/>
-        </w:rPr>
-        <w:t xml:space="preserve"> </w:t>
-      </w:r>
-      <w:proofErr w:type="spellStart"/>
-      <w:r>
-        <w:rPr>
-          <w:rFonts w:ascii="Consolas" w:hAnsi="Consolas" w:cs="Consolas"/>
-          <w:color w:val="008000"/>
-          <w:sz w:val="19"/>
-          <w:szCs w:val="19"/>
-          <w:lang w:val="en-US"/>
-        </w:rPr>
-        <w:t>day_info_leap_year</w:t>
-      </w:r>
-      <w:proofErr w:type="spellEnd"/>
-      <w:r>
-        <w:rPr>
-          <w:rFonts w:ascii="Consolas" w:hAnsi="Consolas" w:cs="Consolas"/>
-          <w:color w:val="008000"/>
-          <w:sz w:val="19"/>
-          <w:szCs w:val="19"/>
-          <w:lang w:val="en-US"/>
-        </w:rPr>
-        <w:t>[</w:t>
-      </w:r>
-      <w:proofErr w:type="spellStart"/>
-      <w:r>
-        <w:rPr>
-          <w:rFonts w:ascii="Consolas" w:hAnsi="Consolas" w:cs="Consolas"/>
-          <w:color w:val="008000"/>
-          <w:sz w:val="19"/>
-          <w:szCs w:val="19"/>
-          <w:lang w:val="en-US"/>
-        </w:rPr>
-        <w:t>is_leap_year</w:t>
-      </w:r>
-      <w:proofErr w:type="spellEnd"/>
-      <w:r>
-        <w:rPr>
-          <w:rFonts w:ascii="Consolas" w:hAnsi="Consolas" w:cs="Consolas"/>
-          <w:color w:val="008000"/>
-          <w:sz w:val="19"/>
-          <w:szCs w:val="19"/>
-          <w:lang w:val="en-US"/>
-        </w:rPr>
-        <w:t>][month];</w:t>
-      </w:r>
-    </w:p>
-    <w:p>
-      <w:pPr>
-        <w:rPr>
-          <w:rFonts w:ascii="Consolas" w:hAnsi="Consolas" w:cs="Consolas"/>
-          <w:color w:val="008000"/>
-          <w:sz w:val="19"/>
-          <w:szCs w:val="19"/>
-          <w:lang w:val="en-US"/>
-        </w:rPr>
-      </w:pPr>
-    </w:p>
-    <w:p>
-      <w:r>
-        <w:t xml:space="preserve">Bei der Kiss </w:t>
-      </w:r>
-      <w:proofErr w:type="spellStart"/>
-      <w:r>
-        <w:t>MyTries</w:t>
-      </w:r>
-      <w:proofErr w:type="spellEnd"/>
-      <w:r>
-        <w:t xml:space="preserve"> Lösung mit Klassen ist cool.</w:t>
+    </w:p>
+    <w:p>
+      <w:r>
+        <w:t>Bei der Kiss MyTries Lösung mit Klassen ist cool.</w:t>
       </w:r>
     </w:p>
     <w:p>
@@ -6225,15 +4938,7 @@
         <w:t>Dabei sollten die Public Sachen oben stehen.</w:t>
       </w:r>
       <w:r>
-        <w:t xml:space="preserve"> Stichwort Journalismus. Derjenige der die Klasse verwenden möchte interessiert sich für die </w:t>
-      </w:r>
-      <w:proofErr w:type="spellStart"/>
-      <w:r>
-        <w:t>Publics</w:t>
-      </w:r>
-      <w:proofErr w:type="spellEnd"/>
-      <w:r>
-        <w:t>.</w:t>
+        <w:t xml:space="preserve"> Stichwort Journalismus. Derjenige der die Klasse verwenden möchte interessiert sich für die Publics.</w:t>
       </w:r>
     </w:p>
     <w:p>
@@ -6277,37 +4982,8 @@
       </w:r>
     </w:p>
     <w:p>
-      <w:proofErr w:type="spellStart"/>
-      <w:r>
-        <w:t>SetData</w:t>
-      </w:r>
-      <w:proofErr w:type="spellEnd"/>
-      <w:r>
-        <w:t xml:space="preserve"> oder </w:t>
-      </w:r>
-      <w:proofErr w:type="spellStart"/>
-      <w:r>
-        <w:t>GetData</w:t>
-      </w:r>
-      <w:proofErr w:type="spellEnd"/>
-      <w:r>
-        <w:t xml:space="preserve"> sind keine besonders gute Namen besser wäre zu beschreiben was das Vorhaben der Methode ist “Tell </w:t>
-      </w:r>
-      <w:proofErr w:type="spellStart"/>
-      <w:r>
-        <w:t>don’t</w:t>
-      </w:r>
-      <w:proofErr w:type="spellEnd"/>
-      <w:r>
-        <w:t xml:space="preserve"> </w:t>
-      </w:r>
-      <w:proofErr w:type="spellStart"/>
-      <w:r>
-        <w:t>Ask</w:t>
-      </w:r>
-      <w:proofErr w:type="spellEnd"/>
-      <w:r>
-        <w:t xml:space="preserve">” darüber reden wir aber noch.  </w:t>
+      <w:r>
+        <w:t xml:space="preserve">SetData oder GetData sind keine besonders gute Namen besser wäre zu beschreiben was das Vorhaben der Methode ist “Tell don’t Ask” darüber reden wir aber noch.  </w:t>
       </w:r>
     </w:p>
     <w:p/>
@@ -6338,7 +5014,6 @@
           <w:lang w:val="en-US"/>
         </w:rPr>
       </w:pPr>
-      <w:proofErr w:type="spellStart"/>
       <w:r>
         <w:rPr>
           <w:b/>
@@ -6346,17 +5021,7 @@
           <w:szCs w:val="28"/>
           <w:lang w:val="en-US"/>
         </w:rPr>
-        <w:t>Folie</w:t>
-      </w:r>
-      <w:proofErr w:type="spellEnd"/>
-      <w:r>
-        <w:rPr>
-          <w:b/>
-          <w:sz w:val="28"/>
-          <w:szCs w:val="28"/>
-          <w:lang w:val="en-US"/>
-        </w:rPr>
-        <w:t xml:space="preserve"> 23.</w:t>
+        <w:t>Folie 23.</w:t>
       </w:r>
     </w:p>
     <w:p>
@@ -6373,20 +5038,7 @@
         <w:t xml:space="preserve">. </w:t>
       </w:r>
       <w:r>
-        <w:t xml:space="preserve">Alle anderen Funktionen sollten </w:t>
-      </w:r>
-      <w:proofErr w:type="spellStart"/>
-      <w:r>
-        <w:t>static</w:t>
-      </w:r>
-      <w:proofErr w:type="spellEnd"/>
-      <w:r>
-        <w:t xml:space="preserve"> (private</w:t>
-      </w:r>
-      <w:bookmarkStart w:id="2" w:name="_GoBack"/>
-      <w:bookmarkEnd w:id="2"/>
-      <w:r>
-        <w:t>) sein</w:t>
+        <w:t>Alle anderen Funktionen sollten static (private) sein</w:t>
       </w:r>
       <w:r>
         <w:t>.</w:t>
@@ -6447,49 +5099,7 @@
         <w:rPr>
           <w:color w:val="538135" w:themeColor="accent6" w:themeShade="BF"/>
         </w:rPr>
-        <w:t xml:space="preserve">Antwort: Es wäre sauberer einen </w:t>
-      </w:r>
-      <w:proofErr w:type="spellStart"/>
-      <w:r>
-        <w:rPr>
-          <w:color w:val="538135" w:themeColor="accent6" w:themeShade="BF"/>
-        </w:rPr>
-        <w:t>ostream</w:t>
-      </w:r>
-      <w:proofErr w:type="spellEnd"/>
-      <w:r>
-        <w:rPr>
-          <w:color w:val="538135" w:themeColor="accent6" w:themeShade="BF"/>
-        </w:rPr>
-        <w:t xml:space="preserve"> zu übergeben statt </w:t>
-      </w:r>
-      <w:proofErr w:type="spellStart"/>
-      <w:r>
-        <w:rPr>
-          <w:color w:val="538135" w:themeColor="accent6" w:themeShade="BF"/>
-        </w:rPr>
-        <w:t>ofstream</w:t>
-      </w:r>
-      <w:proofErr w:type="spellEnd"/>
-      <w:r>
-        <w:rPr>
-          <w:color w:val="538135" w:themeColor="accent6" w:themeShade="BF"/>
-        </w:rPr>
-        <w:t xml:space="preserve">. Das gehört in die konkrete Implementierung. Ein File kann auch mittels </w:t>
-      </w:r>
-      <w:proofErr w:type="spellStart"/>
-      <w:r>
-        <w:rPr>
-          <w:color w:val="538135" w:themeColor="accent6" w:themeShade="BF"/>
-        </w:rPr>
-        <w:t>fopen</w:t>
-      </w:r>
-      <w:proofErr w:type="spellEnd"/>
-      <w:r>
-        <w:rPr>
-          <w:color w:val="538135" w:themeColor="accent6" w:themeShade="BF"/>
-        </w:rPr>
-        <w:t xml:space="preserve"> geöffnet und beschrieben werden. </w:t>
+        <w:t xml:space="preserve">Antwort: Es wäre sauberer einen ostream zu übergeben statt ofstream. Das gehört in die konkrete Implementierung. Ein File kann auch mittels fopen geöffnet und beschrieben werden. </w:t>
       </w:r>
     </w:p>
     <w:p>
@@ -6600,63 +5210,7 @@
         <w:rPr>
           <w:color w:val="538135" w:themeColor="accent6" w:themeShade="BF"/>
         </w:rPr>
-        <w:t xml:space="preserve">Antwort: Indem man die Methoden </w:t>
-      </w:r>
-      <w:proofErr w:type="spellStart"/>
-      <w:r>
-        <w:rPr>
-          <w:color w:val="538135" w:themeColor="accent6" w:themeShade="BF"/>
-        </w:rPr>
-        <w:t>NoAccount</w:t>
-      </w:r>
-      <w:proofErr w:type="spellEnd"/>
-      <w:r>
-        <w:rPr>
-          <w:color w:val="538135" w:themeColor="accent6" w:themeShade="BF"/>
-        </w:rPr>
-        <w:t xml:space="preserve">(), </w:t>
-      </w:r>
-      <w:proofErr w:type="spellStart"/>
-      <w:r>
-        <w:rPr>
-          <w:color w:val="538135" w:themeColor="accent6" w:themeShade="BF"/>
-        </w:rPr>
-        <w:t>OneAccount</w:t>
-      </w:r>
-      <w:proofErr w:type="spellEnd"/>
-      <w:r>
-        <w:rPr>
-          <w:color w:val="538135" w:themeColor="accent6" w:themeShade="BF"/>
-        </w:rPr>
-        <w:t xml:space="preserve">() und </w:t>
-      </w:r>
-      <w:proofErr w:type="spellStart"/>
-      <w:r>
-        <w:rPr>
-          <w:color w:val="538135" w:themeColor="accent6" w:themeShade="BF"/>
-        </w:rPr>
-        <w:t>MultipleAccounts</w:t>
-      </w:r>
-      <w:proofErr w:type="spellEnd"/>
-      <w:r>
-        <w:rPr>
-          <w:color w:val="538135" w:themeColor="accent6" w:themeShade="BF"/>
-        </w:rPr>
-        <w:t xml:space="preserve">() in separate </w:t>
-      </w:r>
-      <w:proofErr w:type="spellStart"/>
-      <w:r>
-        <w:rPr>
-          <w:color w:val="538135" w:themeColor="accent6" w:themeShade="BF"/>
-        </w:rPr>
-        <w:t>Kindklassen</w:t>
-      </w:r>
-      <w:proofErr w:type="spellEnd"/>
-      <w:r>
-        <w:rPr>
-          <w:color w:val="538135" w:themeColor="accent6" w:themeShade="BF"/>
-        </w:rPr>
-        <w:t xml:space="preserve"> auslagert. </w:t>
+        <w:t xml:space="preserve">Antwort: Indem man die Methoden NoAccount(), OneAccount() und MultipleAccounts() in separate Kindklassen auslagert. </w:t>
       </w:r>
       <w:r>
         <w:rPr>
@@ -6704,7 +5258,6 @@
           <w:lang w:val="en-US"/>
         </w:rPr>
       </w:pPr>
-      <w:proofErr w:type="spellStart"/>
       <w:r>
         <w:rPr>
           <w:b/>
@@ -6712,17 +5265,7 @@
           <w:szCs w:val="28"/>
           <w:lang w:val="en-US"/>
         </w:rPr>
-        <w:t>Folie</w:t>
-      </w:r>
-      <w:proofErr w:type="spellEnd"/>
-      <w:r>
-        <w:rPr>
-          <w:b/>
-          <w:sz w:val="28"/>
-          <w:szCs w:val="28"/>
-          <w:lang w:val="en-US"/>
-        </w:rPr>
-        <w:t xml:space="preserve"> 43.</w:t>
+        <w:t>Folie 43.</w:t>
       </w:r>
     </w:p>
     <w:p>
@@ -6806,33 +5349,8 @@
           <w:sz w:val="56"/>
           <w:szCs w:val="56"/>
         </w:rPr>
-        <w:t xml:space="preserve">3.1 Single </w:t>
-      </w:r>
-      <w:proofErr w:type="spellStart"/>
-      <w:r>
-        <w:rPr>
-          <w:sz w:val="56"/>
-          <w:szCs w:val="56"/>
-        </w:rPr>
-        <w:t>Responsibility</w:t>
-      </w:r>
-      <w:proofErr w:type="spellEnd"/>
-      <w:r>
-        <w:rPr>
-          <w:sz w:val="56"/>
-          <w:szCs w:val="56"/>
-        </w:rPr>
-        <w:t xml:space="preserve"> </w:t>
-      </w:r>
-      <w:proofErr w:type="spellStart"/>
-      <w:r>
-        <w:rPr>
-          <w:sz w:val="56"/>
-          <w:szCs w:val="56"/>
-        </w:rPr>
-        <w:t>Principle</w:t>
-      </w:r>
-      <w:proofErr w:type="spellEnd"/>
+        <w:t>3.1 Single Responsibility Principle</w:t>
+      </w:r>
     </w:p>
     <w:p>
       <w:pPr>
@@ -6905,31 +5423,7 @@
         </w:rPr>
       </w:pPr>
       <w:r>
-        <w:t xml:space="preserve">Stellt euch vor ein Bankmitarbeiter hätte einen Verbesserungsvorschlag, der die Einwirkung in die Klasse „Account“ nach sich zieht und ein weiterer Vorschlag käme vom Kunden, der eine Verbesserung zum Thema Ausgabe hätte z.B. zur Formatierung. Die Klasse „Account“ müsste somit 2. Mal angepasst werden, da 2. völlig unterschiedliche Anforderungen sich ändern und jede Änderung kann bekanntlich zu </w:t>
-      </w:r>
-      <w:proofErr w:type="spellStart"/>
-      <w:r>
-        <w:t>Buggs</w:t>
-      </w:r>
-      <w:proofErr w:type="spellEnd"/>
-      <w:r>
-        <w:t xml:space="preserve"> führen. Das Single </w:t>
-      </w:r>
-      <w:proofErr w:type="spellStart"/>
-      <w:r>
-        <w:t>Responsebility</w:t>
-      </w:r>
-      <w:proofErr w:type="spellEnd"/>
-      <w:r>
-        <w:t xml:space="preserve"> Prinzip verhindert das verschiedene </w:t>
-      </w:r>
-      <w:proofErr w:type="spellStart"/>
-      <w:r>
-        <w:t>Requirements</w:t>
-      </w:r>
-      <w:proofErr w:type="spellEnd"/>
-      <w:r>
-        <w:t xml:space="preserve"> </w:t>
+        <w:t xml:space="preserve">Stellt euch vor ein Bankmitarbeiter hätte einen Verbesserungsvorschlag, der die Einwirkung in die Klasse „Account“ nach sich zieht und ein weiterer Vorschlag käme vom Kunden, der eine Verbesserung zum Thema Ausgabe hätte z.B. zur Formatierung. Die Klasse „Account“ müsste somit 2. Mal angepasst werden, da 2. völlig unterschiedliche Anforderungen sich ändern und jede Änderung kann bekanntlich zu Buggs führen. Das Single Responsebility Prinzip verhindert das verschiedene Requirements </w:t>
       </w:r>
       <w:r>
         <w:t>Eingriffe</w:t>
@@ -6976,15 +5470,7 @@
     </w:p>
     <w:p>
       <w:r>
-        <w:t>Hier kommen die Folien „5-7“ aus dem Vortrag „solid-design-</w:t>
-      </w:r>
-      <w:proofErr w:type="spellStart"/>
-      <w:r>
-        <w:t>principles</w:t>
-      </w:r>
-      <w:proofErr w:type="spellEnd"/>
-      <w:r>
-        <w:t>“ oder „Performance Development Review“</w:t>
+        <w:t>Hier kommen die Folien „5-7“ aus dem Vortrag „solid-design-principles“ oder „Performance Development Review“</w:t>
       </w:r>
     </w:p>
     <w:p>
@@ -7088,73 +5574,15 @@
     <w:p>
       <w:r>
         <w:lastRenderedPageBreak/>
-        <w:t xml:space="preserve">In dem Beispiel würde entweder Konsolen-Ausgabe oder ins File schreiben funktionieren aber nicht beides. Wenn der Kunde nun ein anderes Ausgabe Medium wünscht, muss die Klasse Bank und Account erneut angepasst werden. An der Stelle wäre ein Interface besser geeignet. Dieses Interface implementieren dann die gewünschten Ausgabe Medien (Klassen), z.B. Disk, </w:t>
-      </w:r>
-      <w:proofErr w:type="spellStart"/>
-      <w:r>
-        <w:t>Console</w:t>
-      </w:r>
-      <w:proofErr w:type="spellEnd"/>
-      <w:r>
-        <w:t xml:space="preserve"> usw. Die jeweiligen Klassen Bank und Account haben eine Referenz auf das Interface als Attribut. Der User kann z.B. über die GUI auswählen, ob auf die Konsole oder auf Disk geschrieben werden soll.</w:t>
-      </w:r>
-    </w:p>
-    <w:p>
-      <w:r>
-        <w:t xml:space="preserve">Bei </w:t>
-      </w:r>
-      <w:proofErr w:type="spellStart"/>
-      <w:r>
-        <w:t>MyTries</w:t>
-      </w:r>
-      <w:proofErr w:type="spellEnd"/>
-      <w:r>
-        <w:t xml:space="preserve"> </w:t>
-      </w:r>
-      <w:proofErr w:type="gramStart"/>
-      <w:r>
-        <w:t>befindet</w:t>
-      </w:r>
-      <w:proofErr w:type="gramEnd"/>
-      <w:r>
-        <w:t xml:space="preserve"> sich auch eine UML und eine Version mit </w:t>
-      </w:r>
-      <w:proofErr w:type="spellStart"/>
-      <w:r>
-        <w:t>Dependency</w:t>
-      </w:r>
-      <w:proofErr w:type="spellEnd"/>
-      <w:r>
-        <w:t xml:space="preserve"> </w:t>
-      </w:r>
-      <w:proofErr w:type="spellStart"/>
-      <w:r>
-        <w:t>Injection</w:t>
-      </w:r>
-      <w:proofErr w:type="spellEnd"/>
-      <w:r>
-        <w:t>.</w:t>
-      </w:r>
-    </w:p>
-    <w:p>
-      <w:r>
-        <w:t xml:space="preserve">Im Interface </w:t>
-      </w:r>
-      <w:proofErr w:type="spellStart"/>
-      <w:r>
-        <w:t>IWritable</w:t>
-      </w:r>
-      <w:proofErr w:type="spellEnd"/>
-      <w:r>
-        <w:t xml:space="preserve"> ist auch ein überladener Operator der sogenannte </w:t>
-      </w:r>
-      <w:proofErr w:type="spellStart"/>
-      <w:r>
-        <w:t>Funktor</w:t>
-      </w:r>
-      <w:proofErr w:type="spellEnd"/>
-      <w:r>
-        <w:t xml:space="preserve"> dabei.</w:t>
+        <w:t>In dem Beispiel würde entweder Konsolen-Ausgabe oder ins File schreiben funktionieren aber nicht beides. Wenn der Kunde nun ein anderes Ausgabe Medium wünscht, muss die Klasse Bank und Account erneut angepasst werden. An der Stelle wäre ein Interface besser geeignet. Dieses Interface implementieren dann die gewünschten Ausgabe Medien (Klassen), z.B. Disk, Console usw. Die jeweiligen Klassen Bank und Account haben eine Referenz auf das Interface als Attribut. Der User kann z.B. über die GUI auswählen, ob auf die Konsole oder auf Disk geschrieben werden soll.</w:t>
+      </w:r>
+    </w:p>
+    <w:p>
+      <w:r>
+        <w:t>Dafür müsste m</w:t>
+      </w:r>
+      <w:r>
+        <w:t>an aber C++ verwenden, um sauber Polimorphismus zu betreiben.</w:t>
       </w:r>
     </w:p>
     <w:p>
@@ -7188,117 +5616,75 @@
           <w:lang w:val="en-US"/>
         </w:rPr>
       </w:pPr>
-      <w:proofErr w:type="spellStart"/>
       <w:r>
         <w:rPr>
           <w:color w:val="7030A0"/>
           <w:sz w:val="32"/>
           <w:lang w:val="en-US"/>
         </w:rPr>
-        <w:t>Gelassener</w:t>
-      </w:r>
-      <w:proofErr w:type="spellEnd"/>
-      <w:r>
-        <w:rPr>
-          <w:color w:val="7030A0"/>
-          <w:sz w:val="32"/>
-          <w:lang w:val="en-US"/>
+        <w:t>Gelassener reden!!!</w:t>
+      </w:r>
+    </w:p>
+    <w:p>
+      <w:pPr>
+        <w:rPr>
+          <w:b/>
+          <w:sz w:val="28"/>
+          <w:szCs w:val="28"/>
+        </w:rPr>
+      </w:pPr>
+      <w:r>
+        <w:rPr>
+          <w:sz w:val="28"/>
+          <w:szCs w:val="28"/>
+        </w:rPr>
+        <w:t xml:space="preserve">Zu </w:t>
+      </w:r>
+      <w:r>
+        <w:rPr>
+          <w:b/>
+          <w:sz w:val="28"/>
+          <w:szCs w:val="28"/>
+        </w:rPr>
+        <w:t>Folie 12.</w:t>
+      </w:r>
+    </w:p>
+    <w:p>
+      <w:pPr>
+        <w:rPr>
+          <w:color w:val="FF0000"/>
+        </w:rPr>
+      </w:pPr>
+      <w:r>
+        <w:rPr>
+          <w:color w:val="FF0000"/>
+        </w:rPr>
+        <w:t>Frage:  Wie viele Files müssen angepasst werden und wie oft?</w:t>
+      </w:r>
+    </w:p>
+    <w:p>
+      <w:pPr>
+        <w:rPr>
+          <w:color w:val="538135" w:themeColor="accent6" w:themeShade="BF"/>
+        </w:rPr>
+      </w:pPr>
+      <w:r>
+        <w:rPr>
+          <w:color w:val="538135" w:themeColor="accent6" w:themeShade="BF"/>
+        </w:rPr>
+        <w:t>Antwort:</w:t>
+      </w:r>
+      <w:r>
+        <w:rPr>
+          <w:color w:val="FF0000"/>
         </w:rPr>
         <w:t xml:space="preserve"> </w:t>
       </w:r>
-      <w:proofErr w:type="spellStart"/>
-      <w:r>
-        <w:rPr>
-          <w:color w:val="7030A0"/>
-          <w:sz w:val="32"/>
-          <w:lang w:val="en-US"/>
-        </w:rPr>
-        <w:t>reden</w:t>
-      </w:r>
-      <w:proofErr w:type="spellEnd"/>
-      <w:r>
-        <w:rPr>
-          <w:color w:val="7030A0"/>
-          <w:sz w:val="32"/>
-          <w:lang w:val="en-US"/>
-        </w:rPr>
-        <w:t>!!!</w:t>
-      </w:r>
-    </w:p>
-    <w:p>
-      <w:pPr>
-        <w:rPr>
-          <w:b/>
-          <w:sz w:val="28"/>
-          <w:szCs w:val="28"/>
-        </w:rPr>
-      </w:pPr>
-      <w:r>
-        <w:rPr>
-          <w:sz w:val="28"/>
-          <w:szCs w:val="28"/>
-        </w:rPr>
-        <w:t xml:space="preserve">Zu </w:t>
-      </w:r>
-      <w:r>
-        <w:rPr>
-          <w:b/>
-          <w:sz w:val="28"/>
-          <w:szCs w:val="28"/>
-        </w:rPr>
-        <w:t>Folie 12.</w:t>
-      </w:r>
-    </w:p>
-    <w:p>
-      <w:pPr>
-        <w:rPr>
-          <w:color w:val="FF0000"/>
-        </w:rPr>
-      </w:pPr>
-      <w:r>
-        <w:rPr>
-          <w:color w:val="FF0000"/>
-        </w:rPr>
-        <w:t>Frage:  Wie viele Files müssen angepasst werden und wie oft?</w:t>
-      </w:r>
-    </w:p>
-    <w:p>
-      <w:pPr>
-        <w:rPr>
-          <w:color w:val="538135" w:themeColor="accent6" w:themeShade="BF"/>
-        </w:rPr>
-      </w:pPr>
-      <w:r>
-        <w:rPr>
-          <w:color w:val="538135" w:themeColor="accent6" w:themeShade="BF"/>
-        </w:rPr>
-        <w:t>Antwort:</w:t>
-      </w:r>
-      <w:r>
-        <w:rPr>
-          <w:color w:val="FF0000"/>
-        </w:rPr>
-        <w:t xml:space="preserve"> </w:t>
-      </w:r>
-      <w:r>
-        <w:rPr>
-          <w:color w:val="538135" w:themeColor="accent6" w:themeShade="BF"/>
-        </w:rPr>
-        <w:t xml:space="preserve">Es müssen 2 </w:t>
-      </w:r>
-      <w:proofErr w:type="spellStart"/>
-      <w:r>
-        <w:rPr>
-          <w:color w:val="538135" w:themeColor="accent6" w:themeShade="BF"/>
-        </w:rPr>
-        <w:t>Cpp</w:t>
-      </w:r>
-      <w:proofErr w:type="spellEnd"/>
-      <w:r>
-        <w:rPr>
-          <w:color w:val="538135" w:themeColor="accent6" w:themeShade="BF"/>
-        </w:rPr>
-        <w:t>-Files und 1 h-File angepasst werden und zwar jedes Mal, wenn ein neuer Kontotyp dazu kommt. Und das ist sehr fragil, da bei jeder Änderung die Klasse Account angepasst wird und somit neu kompiliert werden muss. Dies hat zur Folge, dass bei der Änderung unter Umständen etwas kaputt gehen könnte, was vorher funktionierte.</w:t>
+      <w:r>
+        <w:rPr>
+          <w:color w:val="538135" w:themeColor="accent6" w:themeShade="BF"/>
+        </w:rPr>
+        <w:t>Es müssen 2 Cpp-Files und 1 h-File angepasst werden und zwar jedes Mal, wenn ein neuer Kontotyp dazu kommt. Und das ist sehr fragil, da bei jeder Änderung die Klasse Account angepasst wird und somit neu kompiliert werden muss. Dies hat zur Folge, dass bei der Änderung unter Umständen etwas kaputt gehen könnte, was vorher funktionierte.</w:t>
       </w:r>
     </w:p>
     <w:p>
@@ -7320,258 +5706,160 @@
           <w:sz w:val="24"/>
           <w:szCs w:val="24"/>
         </w:rPr>
-        <w:t xml:space="preserve">Account Objekt wird mit einem type_ = </w:t>
-      </w:r>
-      <w:proofErr w:type="spellStart"/>
-      <w:r>
+        <w:t>Account Objekt wird mit einem type_ = kInvalid initialisiert. In der Switch Case Anweisung gibt es den kInvalid Case gar nicht geschweige denn einen Default Case.</w:t>
+      </w:r>
+    </w:p>
+    <w:p>
+      <w:pPr>
+        <w:rPr>
+          <w:color w:val="FF0000"/>
+        </w:rPr>
+      </w:pPr>
+      <w:r>
+        <w:rPr>
+          <w:color w:val="FF0000"/>
+        </w:rPr>
+        <w:t>Könnt ihr euch noch an die Frage: Warum sind Switch Case bzw. lange if-else abfragen schlecht errinnern?</w:t>
+      </w:r>
+    </w:p>
+    <w:p>
+      <w:pPr>
+        <w:rPr>
+          <w:color w:val="538135" w:themeColor="accent6" w:themeShade="BF"/>
+        </w:rPr>
+      </w:pPr>
+      <w:r>
+        <w:rPr>
+          <w:color w:val="538135" w:themeColor="accent6" w:themeShade="BF"/>
+        </w:rPr>
+        <w:t xml:space="preserve">Antwort: Bringen eine Menge an Abhängigkeiten mit sich. Und wenn ein weiterer Case dazu kommt muss sehr viel neu gebaut werden. </w:t>
+      </w:r>
+      <w:r>
+        <w:rPr>
+          <w:color w:val="538135" w:themeColor="accent6" w:themeShade="BF"/>
+        </w:rPr>
+        <w:t>Zusätzlich haben diese Breaks und wenn ein Break fehlt muss wieder überlegt werden, ob es so passt oder ein Fehler drin ist.</w:t>
+      </w:r>
+    </w:p>
+    <w:p>
+      <w:pPr>
+        <w:rPr>
+          <w:color w:val="538135" w:themeColor="accent6" w:themeShade="BF"/>
+        </w:rPr>
+      </w:pPr>
+      <w:r>
+        <w:rPr>
+          <w:color w:val="538135" w:themeColor="accent6" w:themeShade="BF"/>
+        </w:rPr>
+        <w:t xml:space="preserve">Nun fragt ihr euch vielleicht irgendwo müssen ja die Entscheidungen getroffen werden. Das stimmt die beste Lösung dafür ist diese in eine Factory oder Builder (siehe Design Patterns) zu vergraben und sogar diese Factory als ein Interface zu übergeben siehe „Abstract Factory Design Pattern“.  </w:t>
+      </w:r>
+    </w:p>
+    <w:p>
+      <w:pPr>
+        <w:rPr>
+          <w:color w:val="538135" w:themeColor="accent6" w:themeShade="BF"/>
+        </w:rPr>
+      </w:pPr>
+      <w:r>
+        <w:t>Lese langsam damit alle mitkommen die Folien „69-70“ aus dem Buch „Clean Code“ Seite im Buch 38</w:t>
+      </w:r>
+    </w:p>
+    <w:p>
+      <w:pPr>
         <w:rPr>
           <w:sz w:val="24"/>
           <w:szCs w:val="24"/>
         </w:rPr>
-        <w:t>kInvalid</w:t>
-      </w:r>
-      <w:proofErr w:type="spellEnd"/>
-      <w:r>
+      </w:pPr>
+    </w:p>
+    <w:p>
+      <w:pPr>
+        <w:rPr>
+          <w:b/>
+          <w:sz w:val="28"/>
+          <w:szCs w:val="28"/>
+        </w:rPr>
+      </w:pPr>
+      <w:r>
+        <w:rPr>
+          <w:sz w:val="28"/>
+          <w:szCs w:val="28"/>
+        </w:rPr>
+        <w:t xml:space="preserve">Zu </w:t>
+      </w:r>
+      <w:r>
+        <w:rPr>
+          <w:b/>
+          <w:sz w:val="28"/>
+          <w:szCs w:val="28"/>
+        </w:rPr>
+        <w:t>Folie 15.</w:t>
+      </w:r>
+    </w:p>
+    <w:p>
+      <w:r>
+        <w:t>Hier kommen die Folie „16-24“ aus dem Vortrag „solid-prinzipien“</w:t>
+      </w:r>
+    </w:p>
+    <w:p>
+      <w:r>
+        <w:t>Hier kommen die Folie „8-11“ aus dem Vortrag „solid-design-principles“ oder „Performance Development Review“</w:t>
+      </w:r>
+    </w:p>
+    <w:p>
+      <w:r>
+        <w:t>Hier kommen die Folien „30-33“ aus dem Vortrag „mit-agilen-praktiken-solide-systeme-bauen“ oder „DWX - solid“</w:t>
+      </w:r>
+    </w:p>
+    <w:p>
+      <w:pPr>
         <w:rPr>
           <w:sz w:val="24"/>
           <w:szCs w:val="24"/>
         </w:rPr>
-        <w:t xml:space="preserve"> initialisiert. In der Switch Case Anweisung gibt es den </w:t>
-      </w:r>
-      <w:proofErr w:type="spellStart"/>
-      <w:r>
+      </w:pPr>
+      <w:r>
+        <w:t>Das Design Pattern namens Dekoration, Bridge oder Proxy, sind gute Beispiele für OPC.</w:t>
+      </w:r>
+    </w:p>
+    <w:p>
+      <w:pPr>
+        <w:rPr>
+          <w:b/>
+          <w:sz w:val="28"/>
+          <w:szCs w:val="28"/>
+        </w:rPr>
+      </w:pPr>
+      <w:r>
+        <w:rPr>
+          <w:sz w:val="28"/>
+          <w:szCs w:val="28"/>
+        </w:rPr>
+        <w:lastRenderedPageBreak/>
+        <w:t xml:space="preserve">Zu </w:t>
+      </w:r>
+      <w:r>
+        <w:rPr>
+          <w:b/>
+          <w:sz w:val="28"/>
+          <w:szCs w:val="28"/>
+        </w:rPr>
+        <w:t>Folie 18.</w:t>
+      </w:r>
+    </w:p>
+    <w:p>
+      <w:pPr>
         <w:rPr>
           <w:sz w:val="24"/>
           <w:szCs w:val="24"/>
         </w:rPr>
-        <w:t>kInvalid</w:t>
-      </w:r>
-      <w:proofErr w:type="spellEnd"/>
+      </w:pPr>
       <w:r>
         <w:rPr>
           <w:sz w:val="24"/>
           <w:szCs w:val="24"/>
         </w:rPr>
-        <w:t xml:space="preserve"> Case gar nicht geschweige denn einen Default Case.</w:t>
-      </w:r>
-    </w:p>
-    <w:p>
-      <w:pPr>
-        <w:rPr>
-          <w:color w:val="FF0000"/>
-        </w:rPr>
-      </w:pPr>
-      <w:r>
-        <w:rPr>
-          <w:color w:val="FF0000"/>
-        </w:rPr>
-        <w:t xml:space="preserve">Könnt ihr euch noch an die Frage: Warum sind Switch Case bzw. lange </w:t>
-      </w:r>
-      <w:proofErr w:type="spellStart"/>
-      <w:r>
-        <w:rPr>
-          <w:color w:val="FF0000"/>
-        </w:rPr>
-        <w:t>if-else</w:t>
-      </w:r>
-      <w:proofErr w:type="spellEnd"/>
-      <w:r>
-        <w:rPr>
-          <w:color w:val="FF0000"/>
-        </w:rPr>
-        <w:t xml:space="preserve"> abfragen schlecht </w:t>
-      </w:r>
-      <w:proofErr w:type="spellStart"/>
-      <w:r>
-        <w:rPr>
-          <w:color w:val="FF0000"/>
-        </w:rPr>
-        <w:t>errinnern</w:t>
-      </w:r>
-      <w:proofErr w:type="spellEnd"/>
-      <w:r>
-        <w:rPr>
-          <w:color w:val="FF0000"/>
-        </w:rPr>
-        <w:t>?</w:t>
-      </w:r>
-    </w:p>
-    <w:p>
-      <w:pPr>
-        <w:rPr>
-          <w:color w:val="538135" w:themeColor="accent6" w:themeShade="BF"/>
-        </w:rPr>
-      </w:pPr>
-      <w:r>
-        <w:rPr>
-          <w:color w:val="538135" w:themeColor="accent6" w:themeShade="BF"/>
-        </w:rPr>
-        <w:t xml:space="preserve">Antwort: Bringen eine Menge an Abhängigkeiten mit sich. Und wenn ein weiterer Case dazu kommt muss sehr viel neu gebaut werden. </w:t>
-      </w:r>
-      <w:r>
-        <w:rPr>
-          <w:color w:val="538135" w:themeColor="accent6" w:themeShade="BF"/>
-        </w:rPr>
-        <w:t>Zusätzlich haben diese Breaks und wenn ein Break fehlt muss wieder überlegt werden, ob es so passt oder ein Fehler drin ist.</w:t>
-      </w:r>
-    </w:p>
-    <w:p>
-      <w:pPr>
-        <w:rPr>
-          <w:color w:val="538135" w:themeColor="accent6" w:themeShade="BF"/>
-        </w:rPr>
-      </w:pPr>
-      <w:r>
-        <w:rPr>
-          <w:color w:val="538135" w:themeColor="accent6" w:themeShade="BF"/>
-        </w:rPr>
-        <w:t xml:space="preserve">Nun fragt ihr euch vielleicht irgendwo müssen ja die Entscheidungen getroffen werden. Das stimmt die beste Lösung dafür ist diese in eine Factory oder </w:t>
-      </w:r>
-      <w:proofErr w:type="spellStart"/>
-      <w:r>
-        <w:rPr>
-          <w:color w:val="538135" w:themeColor="accent6" w:themeShade="BF"/>
-        </w:rPr>
-        <w:t>Builder</w:t>
-      </w:r>
-      <w:proofErr w:type="spellEnd"/>
-      <w:r>
-        <w:rPr>
-          <w:color w:val="538135" w:themeColor="accent6" w:themeShade="BF"/>
-        </w:rPr>
-        <w:t xml:space="preserve"> (siehe Design Patterns) zu vergraben und sogar diese Factory als ein Interface zu übergeben siehe „Abstract Factory Design Pattern“.  </w:t>
-      </w:r>
-    </w:p>
-    <w:p>
-      <w:pPr>
-        <w:rPr>
-          <w:color w:val="538135" w:themeColor="accent6" w:themeShade="BF"/>
-        </w:rPr>
-      </w:pPr>
-      <w:r>
-        <w:t>Lese langsam damit alle mitkommen die Folien „69-70“ aus dem Buch „Clean Code“ Seite im Buch 38</w:t>
-      </w:r>
-    </w:p>
-    <w:p>
-      <w:pPr>
-        <w:rPr>
-          <w:sz w:val="24"/>
-          <w:szCs w:val="24"/>
-        </w:rPr>
-      </w:pPr>
-    </w:p>
-    <w:p>
-      <w:pPr>
-        <w:rPr>
-          <w:b/>
-          <w:sz w:val="28"/>
-          <w:szCs w:val="28"/>
-        </w:rPr>
-      </w:pPr>
-      <w:r>
-        <w:rPr>
-          <w:sz w:val="28"/>
-          <w:szCs w:val="28"/>
-        </w:rPr>
-        <w:t xml:space="preserve">Zu </w:t>
-      </w:r>
-      <w:r>
-        <w:rPr>
-          <w:b/>
-          <w:sz w:val="28"/>
-          <w:szCs w:val="28"/>
-        </w:rPr>
-        <w:t>Folie 15.</w:t>
-      </w:r>
-    </w:p>
-    <w:p>
-      <w:r>
-        <w:t>Hier kommen die Folie „16-24“ aus dem Vortrag „solid-prinzipien“</w:t>
-      </w:r>
-    </w:p>
-    <w:p>
-      <w:r>
-        <w:t>Hier kommen die Folie „8-11“ aus dem Vortrag „solid-design-</w:t>
-      </w:r>
-      <w:proofErr w:type="spellStart"/>
-      <w:r>
-        <w:t>principles</w:t>
-      </w:r>
-      <w:proofErr w:type="spellEnd"/>
-      <w:r>
-        <w:t>“ oder „Performance Development Review“</w:t>
-      </w:r>
-    </w:p>
-    <w:p>
-      <w:r>
-        <w:t>Hier kommen die Folien „30-33“ aus dem Vortrag „mit-agilen-praktiken-solide-systeme-bauen“ oder „DWX - solid“</w:t>
-      </w:r>
-    </w:p>
-    <w:p>
-      <w:pPr>
-        <w:rPr>
-          <w:sz w:val="24"/>
-          <w:szCs w:val="24"/>
-        </w:rPr>
-      </w:pPr>
-      <w:r>
-        <w:lastRenderedPageBreak/>
-        <w:t>Das Design Pattern namens Dekoration, Bridge oder Proxy, sind gute Beispiele für OPC.</w:t>
-      </w:r>
-    </w:p>
-    <w:p>
-      <w:pPr>
-        <w:rPr>
-          <w:b/>
-          <w:sz w:val="28"/>
-          <w:szCs w:val="28"/>
-        </w:rPr>
-      </w:pPr>
-      <w:r>
-        <w:rPr>
-          <w:sz w:val="28"/>
-          <w:szCs w:val="28"/>
-        </w:rPr>
-        <w:t xml:space="preserve">Zu </w:t>
-      </w:r>
-      <w:r>
-        <w:rPr>
-          <w:b/>
-          <w:sz w:val="28"/>
-          <w:szCs w:val="28"/>
-        </w:rPr>
-        <w:t>Folie 18.</w:t>
-      </w:r>
-    </w:p>
-    <w:p>
-      <w:pPr>
-        <w:rPr>
-          <w:sz w:val="24"/>
-          <w:szCs w:val="24"/>
-        </w:rPr>
-      </w:pPr>
-      <w:r>
-        <w:rPr>
-          <w:sz w:val="24"/>
-          <w:szCs w:val="24"/>
-        </w:rPr>
-        <w:t>Besser das UML-Diagramm aus dem solid/</w:t>
-      </w:r>
-      <w:proofErr w:type="spellStart"/>
-      <w:r>
-        <w:rPr>
-          <w:sz w:val="24"/>
-          <w:szCs w:val="24"/>
-        </w:rPr>
-        <w:t>solution</w:t>
-      </w:r>
-      <w:proofErr w:type="spellEnd"/>
-      <w:r>
-        <w:rPr>
-          <w:sz w:val="24"/>
-          <w:szCs w:val="24"/>
-        </w:rPr>
-        <w:t>/OPC Ordner zeigen. Da ist es klarer was zu tun ist.</w:t>
+        <w:t>Besser das UML-Diagramm aus dem solid/solution/OPC Ordner zeigen. Da ist es klarer was zu tun ist.</w:t>
       </w:r>
     </w:p>
     <w:p>
@@ -7612,33 +5900,8 @@
           <w:sz w:val="56"/>
           <w:szCs w:val="56"/>
         </w:rPr>
-        <w:t xml:space="preserve">3.3 </w:t>
-      </w:r>
-      <w:proofErr w:type="spellStart"/>
-      <w:r>
-        <w:rPr>
-          <w:sz w:val="56"/>
-          <w:szCs w:val="56"/>
-        </w:rPr>
-        <w:t>Liskov</w:t>
-      </w:r>
-      <w:proofErr w:type="spellEnd"/>
-      <w:r>
-        <w:rPr>
-          <w:sz w:val="56"/>
-          <w:szCs w:val="56"/>
-        </w:rPr>
-        <w:t xml:space="preserve"> Substitution </w:t>
-      </w:r>
-      <w:proofErr w:type="spellStart"/>
-      <w:r>
-        <w:rPr>
-          <w:sz w:val="56"/>
-          <w:szCs w:val="56"/>
-        </w:rPr>
-        <w:t>Principle</w:t>
-      </w:r>
-      <w:proofErr w:type="spellEnd"/>
+        <w:t>3.3 Liskov Substitution Principle</w:t>
+      </w:r>
     </w:p>
     <w:p>
       <w:pPr>
@@ -7673,15 +5936,7 @@
     </w:p>
     <w:p>
       <w:r>
-        <w:t xml:space="preserve">Wichtig ist der </w:t>
-      </w:r>
-      <w:proofErr w:type="spellStart"/>
-      <w:r>
-        <w:t>satz</w:t>
-      </w:r>
-      <w:proofErr w:type="spellEnd"/>
-      <w:r>
-        <w:t xml:space="preserve">: „Die Kontoklasse ist bereits in einer DLL implementiert“. </w:t>
+        <w:t xml:space="preserve">Wichtig ist der satz: „Die Kontoklasse ist bereits in einer DLL implementiert“. </w:t>
       </w:r>
     </w:p>
     <w:p>
@@ -7690,21 +5945,8 @@
       </w:r>
     </w:p>
     <w:p>
-      <w:proofErr w:type="spellStart"/>
-      <w:r>
-        <w:t>PocketMoneyAccount</w:t>
-      </w:r>
-      <w:proofErr w:type="spellEnd"/>
-      <w:r>
-        <w:t xml:space="preserve"> schmeißt eine </w:t>
-      </w:r>
-      <w:proofErr w:type="spellStart"/>
-      <w:r>
-        <w:t>Exception</w:t>
-      </w:r>
-      <w:proofErr w:type="spellEnd"/>
-      <w:r>
-        <w:t xml:space="preserve">. Es gibt auch ein UML-Diagramm. </w:t>
+      <w:r>
+        <w:t xml:space="preserve">PocketMoneyAccount schmeißt eine Exception. Es gibt auch ein UML-Diagramm. </w:t>
       </w:r>
     </w:p>
     <w:p/>
@@ -7739,28 +5981,12 @@
     </w:p>
     <w:p>
       <w:r>
-        <w:t>Hier kommt noch ein Beispiel Kode aus dem Vortrag „solid-dry-</w:t>
-      </w:r>
-      <w:proofErr w:type="spellStart"/>
-      <w:r>
-        <w:t>slap</w:t>
-      </w:r>
-      <w:proofErr w:type="spellEnd"/>
-      <w:r>
-        <w:t>“ Folie „61-64“</w:t>
-      </w:r>
-    </w:p>
-    <w:p>
-      <w:r>
-        <w:t>Hier kommen die Folie „12-14“ aus dem Vortrag „solid-design-</w:t>
-      </w:r>
-      <w:proofErr w:type="spellStart"/>
-      <w:r>
-        <w:t>principles</w:t>
-      </w:r>
-      <w:proofErr w:type="spellEnd"/>
-      <w:r>
-        <w:t>“ oder „Performance Development Review“</w:t>
+        <w:t>Hier kommt noch ein Beispiel Kode aus dem Vortrag „solid-dry-slap“ Folie „61-64“</w:t>
+      </w:r>
+    </w:p>
+    <w:p>
+      <w:r>
+        <w:t>Hier kommen die Folie „12-14“ aus dem Vortrag „solid-design-principles“ oder „Performance Development Review“</w:t>
       </w:r>
     </w:p>
     <w:p>
@@ -7791,43 +6017,22 @@
           <w:lang w:val="en-US"/>
         </w:rPr>
       </w:pPr>
-      <w:proofErr w:type="spellStart"/>
       <w:r>
         <w:rPr>
           <w:sz w:val="28"/>
           <w:szCs w:val="28"/>
           <w:lang w:val="en-US"/>
         </w:rPr>
-        <w:t>Zu</w:t>
-      </w:r>
-      <w:proofErr w:type="spellEnd"/>
-      <w:r>
-        <w:rPr>
+        <w:t xml:space="preserve">Zu </w:t>
+      </w:r>
+      <w:r>
+        <w:rPr>
+          <w:b/>
           <w:sz w:val="28"/>
           <w:szCs w:val="28"/>
           <w:lang w:val="en-US"/>
         </w:rPr>
-        <w:t xml:space="preserve"> </w:t>
-      </w:r>
-      <w:proofErr w:type="spellStart"/>
-      <w:r>
-        <w:rPr>
-          <w:b/>
-          <w:sz w:val="28"/>
-          <w:szCs w:val="28"/>
-          <w:lang w:val="en-US"/>
-        </w:rPr>
-        <w:t>Folie</w:t>
-      </w:r>
-      <w:proofErr w:type="spellEnd"/>
-      <w:r>
-        <w:rPr>
-          <w:b/>
-          <w:sz w:val="28"/>
-          <w:szCs w:val="28"/>
-          <w:lang w:val="en-US"/>
-        </w:rPr>
-        <w:t xml:space="preserve"> 25.</w:t>
+        <w:t>Folie 25.</w:t>
       </w:r>
     </w:p>
     <w:p>
@@ -7837,15 +6042,7 @@
     </w:p>
     <w:p>
       <w:r>
-        <w:t>Und die Folie „15-18“ aus „solid-design-</w:t>
-      </w:r>
-      <w:proofErr w:type="spellStart"/>
-      <w:r>
-        <w:t>principles</w:t>
-      </w:r>
-      <w:proofErr w:type="spellEnd"/>
-      <w:r>
-        <w:t>“</w:t>
+        <w:t>Und die Folie „15-18“ aus „solid-design-principles“</w:t>
       </w:r>
     </w:p>
     <w:p>
@@ -7865,65 +6062,12 @@
         <w:t xml:space="preserve">Folie 31.  </w:t>
       </w:r>
       <w:r>
-        <w:t xml:space="preserve">Eine Lösung bei </w:t>
-      </w:r>
-      <w:proofErr w:type="spellStart"/>
-      <w:r>
-        <w:t>MyTries</w:t>
-      </w:r>
-      <w:proofErr w:type="spellEnd"/>
-    </w:p>
-    <w:p>
-      <w:r>
-        <w:t xml:space="preserve">Das ist keine gescheite Lösung, da hier nur die Methoden </w:t>
-      </w:r>
-      <w:proofErr w:type="spellStart"/>
-      <w:r>
-        <w:t>Deposit</w:t>
-      </w:r>
-      <w:proofErr w:type="spellEnd"/>
-      <w:r>
-        <w:t xml:space="preserve"> und </w:t>
-      </w:r>
-      <w:proofErr w:type="spellStart"/>
-      <w:r>
-        <w:t>CalculateInterest</w:t>
-      </w:r>
-      <w:proofErr w:type="spellEnd"/>
-      <w:r>
-        <w:t xml:space="preserve"> über das Interface </w:t>
-      </w:r>
-      <w:proofErr w:type="spellStart"/>
-      <w:r>
-        <w:t>IAccount</w:t>
-      </w:r>
-      <w:proofErr w:type="spellEnd"/>
-      <w:r>
-        <w:t xml:space="preserve"> erreicht werden. Um die Methoden </w:t>
-      </w:r>
-      <w:proofErr w:type="spellStart"/>
-      <w:r>
-        <w:t>Withdraw</w:t>
-      </w:r>
-      <w:proofErr w:type="spellEnd"/>
-      <w:r>
-        <w:t xml:space="preserve"> und </w:t>
-      </w:r>
-      <w:proofErr w:type="spellStart"/>
-      <w:r>
-        <w:t>SetOverdraft</w:t>
-      </w:r>
-      <w:proofErr w:type="spellEnd"/>
-      <w:r>
-        <w:t xml:space="preserve"> zu erreichen, muss über das die Klasse </w:t>
-      </w:r>
-      <w:proofErr w:type="spellStart"/>
-      <w:r>
-        <w:t>SpecialAccount</w:t>
-      </w:r>
-      <w:proofErr w:type="spellEnd"/>
-      <w:r>
-        <w:t xml:space="preserve"> gegangen werden.</w:t>
+        <w:t>Eine Lösung bei MyTries</w:t>
+      </w:r>
+    </w:p>
+    <w:p>
+      <w:r>
+        <w:t>Das ist keine gescheite Lösung, da hier nur die Methoden Deposit und CalculateInterest über das Interface IAccount erreicht werden. Um die Methoden Withdraw und SetOverdraft zu erreichen, muss über das die Klasse SpecialAccount gegangen werden.</w:t>
       </w:r>
     </w:p>
     <w:p>
@@ -7953,43 +6097,22 @@
           <w:lang w:val="en-US"/>
         </w:rPr>
       </w:pPr>
-      <w:proofErr w:type="spellStart"/>
       <w:r>
         <w:rPr>
           <w:sz w:val="28"/>
           <w:szCs w:val="28"/>
           <w:lang w:val="en-US"/>
         </w:rPr>
-        <w:t>Zu</w:t>
-      </w:r>
-      <w:proofErr w:type="spellEnd"/>
-      <w:r>
-        <w:rPr>
+        <w:t xml:space="preserve">Zu </w:t>
+      </w:r>
+      <w:r>
+        <w:rPr>
+          <w:b/>
           <w:sz w:val="28"/>
           <w:szCs w:val="28"/>
           <w:lang w:val="en-US"/>
         </w:rPr>
-        <w:t xml:space="preserve"> </w:t>
-      </w:r>
-      <w:proofErr w:type="spellStart"/>
-      <w:r>
-        <w:rPr>
-          <w:b/>
-          <w:sz w:val="28"/>
-          <w:szCs w:val="28"/>
-          <w:lang w:val="en-US"/>
-        </w:rPr>
-        <w:t>Folie</w:t>
-      </w:r>
-      <w:proofErr w:type="spellEnd"/>
-      <w:r>
-        <w:rPr>
-          <w:b/>
-          <w:sz w:val="28"/>
-          <w:szCs w:val="28"/>
-          <w:lang w:val="en-US"/>
-        </w:rPr>
-        <w:t xml:space="preserve"> 33.</w:t>
+        <w:t>Folie 33.</w:t>
       </w:r>
     </w:p>
     <w:p>
@@ -8020,28 +6143,28 @@
           <w:sz w:val="28"/>
           <w:szCs w:val="28"/>
         </w:rPr>
+        <w:t xml:space="preserve">Zu </w:t>
+      </w:r>
+      <w:r>
+        <w:rPr>
+          <w:b/>
+          <w:sz w:val="28"/>
+          <w:szCs w:val="28"/>
+        </w:rPr>
+        <w:t>Folie 34.</w:t>
+      </w:r>
+    </w:p>
+    <w:p>
+      <w:pPr>
+        <w:rPr>
+          <w:color w:val="ED7D31" w:themeColor="accent2"/>
+        </w:rPr>
+      </w:pPr>
+      <w:r>
+        <w:rPr>
+          <w:color w:val="ED7D31" w:themeColor="accent2"/>
+        </w:rPr>
         <w:lastRenderedPageBreak/>
-        <w:t xml:space="preserve">Zu </w:t>
-      </w:r>
-      <w:r>
-        <w:rPr>
-          <w:b/>
-          <w:sz w:val="28"/>
-          <w:szCs w:val="28"/>
-        </w:rPr>
-        <w:t>Folie 34.</w:t>
-      </w:r>
-    </w:p>
-    <w:p>
-      <w:pPr>
-        <w:rPr>
-          <w:color w:val="ED7D31" w:themeColor="accent2"/>
-        </w:rPr>
-      </w:pPr>
-      <w:r>
-        <w:rPr>
-          <w:color w:val="ED7D31" w:themeColor="accent2"/>
-        </w:rPr>
         <w:t>Übrigens das hier sollte keine Aggregationsbeziehung sein, da weder eine Referenz noch Zeiger vom Logger reingereicht wird, sondern eine Komposition, somit müsste die Raute schwarz ausgefüllt sein.</w:t>
       </w:r>
     </w:p>
@@ -8124,48 +6247,12 @@
         <w:rPr>
           <w:color w:val="70AD47" w:themeColor="accent6"/>
         </w:rPr>
-        <w:t xml:space="preserve">Antwort: ISR da das Interface File zwei unterschiedliche Funktionalitäten beinhaltet Lesen und Schreiben und sollte deshalb aufgetrennt werden. Wieso soll die Klasse „Keyboard Reader“ die </w:t>
-      </w:r>
-      <w:proofErr w:type="spellStart"/>
-      <w:r>
-        <w:rPr>
-          <w:color w:val="70AD47" w:themeColor="accent6"/>
-        </w:rPr>
-        <w:t>write</w:t>
-      </w:r>
-      <w:proofErr w:type="spellEnd"/>
-      <w:r>
-        <w:rPr>
-          <w:color w:val="70AD47" w:themeColor="accent6"/>
-        </w:rPr>
-        <w:t xml:space="preserve"> Funktion implementieren und der „Printer Writer“ die </w:t>
-      </w:r>
-      <w:proofErr w:type="spellStart"/>
-      <w:r>
-        <w:rPr>
-          <w:color w:val="70AD47" w:themeColor="accent6"/>
-        </w:rPr>
-        <w:t>read</w:t>
-      </w:r>
-      <w:proofErr w:type="spellEnd"/>
-      <w:r>
-        <w:rPr>
-          <w:color w:val="70AD47" w:themeColor="accent6"/>
-        </w:rPr>
-        <w:t>?</w:t>
-      </w:r>
-    </w:p>
-    <w:p>
-      <w:r>
-        <w:t>Hier kommen die Folie „19-21“ aus dem Vortrag „solid-design-</w:t>
-      </w:r>
-      <w:proofErr w:type="spellStart"/>
-      <w:r>
-        <w:t>principles</w:t>
-      </w:r>
-      <w:proofErr w:type="spellEnd"/>
-      <w:r>
-        <w:t>“</w:t>
+        <w:t>Antwort: ISR da das Interface File zwei unterschiedliche Funktionalitäten beinhaltet Lesen und Schreiben und sollte deshalb aufgetrennt werden. Wieso soll die Klasse „Keyboard Reader“ die write Funktion implementieren und der „Printer Writer“ die read?</w:t>
+      </w:r>
+    </w:p>
+    <w:p>
+      <w:r>
+        <w:t>Hier kommen die Folie „19-21“ aus dem Vortrag „solid-design-principles“</w:t>
       </w:r>
     </w:p>
     <w:p>
@@ -8247,142 +6334,147 @@
           <w:sz w:val="56"/>
           <w:szCs w:val="56"/>
         </w:rPr>
-        <w:t xml:space="preserve">4.2 Single Level </w:t>
-      </w:r>
-      <w:proofErr w:type="spellStart"/>
-      <w:r>
+        <w:t>4.2 Single Level Of Abstraction</w:t>
+      </w:r>
+    </w:p>
+    <w:p>
+      <w:r>
+        <w:t xml:space="preserve">Zu. </w:t>
+      </w:r>
+      <w:r>
+        <w:rPr>
+          <w:b/>
+          <w:sz w:val="28"/>
+        </w:rPr>
+        <w:t>Folie 11</w:t>
+      </w:r>
+    </w:p>
+    <w:p>
+      <w:r>
+        <w:rPr>
+          <w:color w:val="FF0000"/>
+        </w:rPr>
+        <w:t>Frage: Welches SOLID Prinzip verletzt die Methode GetTimeInfo()</w:t>
+      </w:r>
+    </w:p>
+    <w:p>
+      <w:pPr>
+        <w:rPr>
+          <w:color w:val="70AD47" w:themeColor="accent6"/>
+        </w:rPr>
+      </w:pPr>
+      <w:r>
+        <w:rPr>
+          <w:color w:val="70AD47" w:themeColor="accent6"/>
+        </w:rPr>
+        <w:t xml:space="preserve">Antwort </w:t>
+      </w:r>
+    </w:p>
+    <w:p>
+      <w:pPr>
+        <w:rPr>
+          <w:color w:val="70AD47" w:themeColor="accent6"/>
+        </w:rPr>
+      </w:pPr>
+      <w:r>
+        <w:rPr>
+          <w:color w:val="70AD47" w:themeColor="accent6"/>
+        </w:rPr>
+        <w:t>SRP, eine Klasse sollte nur eine Sache machen. Denken Sie an die unterschiedlichen Personen, die Änderungen auf verschiedenen Ebenen Ihrer Software vollziehen möchten.</w:t>
+      </w:r>
+    </w:p>
+    <w:p>
+      <w:pPr>
+        <w:rPr>
+          <w:color w:val="70AD47" w:themeColor="accent6"/>
+        </w:rPr>
+      </w:pPr>
+      <w:r>
+        <w:rPr>
+          <w:color w:val="70AD47" w:themeColor="accent6"/>
+        </w:rPr>
+        <w:t>Die Zeit hat nicht mit dem Logger zu tun.</w:t>
+      </w:r>
+    </w:p>
+    <w:p>
+      <w:pPr>
+        <w:rPr>
+          <w:color w:val="70AD47" w:themeColor="accent6"/>
+        </w:rPr>
+      </w:pPr>
+      <w:r>
+        <w:rPr>
+          <w:color w:val="70AD47" w:themeColor="accent6"/>
+        </w:rPr>
+        <w:t>Sollte deshalb ein eine eigene Klasse z.B. Time wandern.</w:t>
+      </w:r>
+    </w:p>
+    <w:p>
+      <w:pPr>
+        <w:rPr>
+          <w:color w:val="70AD47" w:themeColor="accent6"/>
+        </w:rPr>
+      </w:pPr>
+      <w:r>
+        <w:rPr>
+          <w:color w:val="70AD47" w:themeColor="accent6"/>
+        </w:rPr>
+        <w:t>Der Logger braucht die Zeit also ist es ein Service.  Also sollte es per Interface in die Klasse injiziert werden.</w:t>
+      </w:r>
+    </w:p>
+    <w:p>
+      <w:pPr>
+        <w:rPr>
+          <w:sz w:val="28"/>
+        </w:rPr>
+      </w:pPr>
+      <w:r>
+        <w:rPr>
+          <w:sz w:val="28"/>
+        </w:rPr>
+        <w:t xml:space="preserve">Nach der </w:t>
+      </w:r>
+      <w:r>
+        <w:rPr>
+          <w:b/>
+          <w:sz w:val="28"/>
+        </w:rPr>
+        <w:t>Folie 11</w:t>
+      </w:r>
+      <w:r>
+        <w:rPr>
+          <w:sz w:val="28"/>
+        </w:rPr>
+        <w:t xml:space="preserve"> </w:t>
+      </w:r>
+    </w:p>
+    <w:p>
+      <w:r>
+        <w:t>kommt noch ein Beispiel Kode aus dem Vortrag „solid-dry-slap“ Folien „26-28“</w:t>
+      </w:r>
+    </w:p>
+    <w:p/>
+    <w:p>
+      <w:pPr>
+        <w:pStyle w:val="berschrift1"/>
         <w:rPr>
           <w:sz w:val="56"/>
           <w:szCs w:val="56"/>
         </w:rPr>
-        <w:t>Of</w:t>
-      </w:r>
-      <w:proofErr w:type="spellEnd"/>
+      </w:pPr>
       <w:r>
         <w:rPr>
           <w:sz w:val="56"/>
           <w:szCs w:val="56"/>
         </w:rPr>
-        <w:t xml:space="preserve"> </w:t>
-      </w:r>
-      <w:proofErr w:type="spellStart"/>
-      <w:r>
-        <w:rPr>
-          <w:sz w:val="56"/>
-          <w:szCs w:val="56"/>
-        </w:rPr>
-        <w:t>Abstraction</w:t>
-      </w:r>
-      <w:proofErr w:type="spellEnd"/>
-    </w:p>
-    <w:p>
-      <w:r>
-        <w:t xml:space="preserve">Zu. </w:t>
-      </w:r>
-      <w:r>
-        <w:rPr>
-          <w:b/>
-          <w:sz w:val="28"/>
-        </w:rPr>
-        <w:t>Folie 11</w:t>
-      </w:r>
-    </w:p>
-    <w:p>
-      <w:r>
-        <w:rPr>
-          <w:color w:val="FF0000"/>
-        </w:rPr>
-        <w:t xml:space="preserve">Frage: Welches SOLID Prinzip verletzt die Methode </w:t>
-      </w:r>
-      <w:proofErr w:type="spellStart"/>
-      <w:r>
-        <w:rPr>
-          <w:color w:val="FF0000"/>
-        </w:rPr>
-        <w:t>GetTimeInfo</w:t>
-      </w:r>
-      <w:proofErr w:type="spellEnd"/>
-      <w:r>
-        <w:rPr>
-          <w:color w:val="FF0000"/>
-        </w:rPr>
-        <w:t>()</w:t>
-      </w:r>
-    </w:p>
-    <w:p>
-      <w:pPr>
-        <w:rPr>
-          <w:color w:val="70AD47" w:themeColor="accent6"/>
-        </w:rPr>
-      </w:pPr>
-      <w:r>
-        <w:rPr>
-          <w:color w:val="70AD47" w:themeColor="accent6"/>
-        </w:rPr>
-        <w:t xml:space="preserve">Antwort </w:t>
-      </w:r>
-    </w:p>
-    <w:p>
-      <w:pPr>
-        <w:rPr>
-          <w:color w:val="70AD47" w:themeColor="accent6"/>
-        </w:rPr>
-      </w:pPr>
-      <w:r>
-        <w:rPr>
-          <w:color w:val="70AD47" w:themeColor="accent6"/>
-        </w:rPr>
-        <w:t>SRP, eine Klasse sollte nur eine Sache machen. Denken Sie an die unterschiedlichen Personen, die Änderungen auf verschiedenen Ebenen Ihrer Software vollziehen möchten.</w:t>
-      </w:r>
-    </w:p>
-    <w:p>
-      <w:pPr>
-        <w:rPr>
-          <w:color w:val="70AD47" w:themeColor="accent6"/>
-        </w:rPr>
-      </w:pPr>
-      <w:r>
-        <w:rPr>
-          <w:color w:val="70AD47" w:themeColor="accent6"/>
-        </w:rPr>
-        <w:t>Die Zeit hat nicht mit dem Logger zu tun.</w:t>
-      </w:r>
-    </w:p>
-    <w:p>
-      <w:pPr>
-        <w:rPr>
-          <w:color w:val="70AD47" w:themeColor="accent6"/>
-        </w:rPr>
-      </w:pPr>
-      <w:r>
-        <w:rPr>
-          <w:color w:val="70AD47" w:themeColor="accent6"/>
-        </w:rPr>
-        <w:t>Sollte deshalb ein eine eigene Klasse z.B. Time wandern.</w:t>
-      </w:r>
-    </w:p>
-    <w:p>
-      <w:pPr>
-        <w:rPr>
-          <w:color w:val="70AD47" w:themeColor="accent6"/>
-        </w:rPr>
-      </w:pPr>
-      <w:r>
-        <w:rPr>
-          <w:color w:val="70AD47" w:themeColor="accent6"/>
-        </w:rPr>
-        <w:t>Der Logger braucht die Zeit also ist es ein Service.  Also sollte es per Interface in die Klasse injiziert werden.</w:t>
-      </w:r>
-    </w:p>
-    <w:p>
-      <w:pPr>
-        <w:rPr>
-          <w:sz w:val="28"/>
-        </w:rPr>
-      </w:pPr>
-      <w:r>
-        <w:rPr>
-          <w:sz w:val="28"/>
+        <w:t>4.3 Tell don’t ask</w:t>
+      </w:r>
+    </w:p>
+    <w:p>
+      <w:r>
+        <w:rPr>
+          <w:sz w:val="28"/>
+          <w:szCs w:val="28"/>
         </w:rPr>
         <w:t xml:space="preserve">Nach der </w:t>
       </w:r>
@@ -8390,87 +6482,9 @@
         <w:rPr>
           <w:b/>
           <w:sz w:val="28"/>
-        </w:rPr>
-        <w:t>Folie 11</w:t>
-      </w:r>
-      <w:r>
-        <w:rPr>
-          <w:sz w:val="28"/>
-        </w:rPr>
-        <w:t xml:space="preserve"> </w:t>
-      </w:r>
-    </w:p>
-    <w:p>
-      <w:r>
-        <w:lastRenderedPageBreak/>
-        <w:t>kommt noch ein Beispiel Kode aus dem Vortrag „solid-dry-</w:t>
-      </w:r>
-      <w:proofErr w:type="spellStart"/>
-      <w:r>
-        <w:t>slap</w:t>
-      </w:r>
-      <w:proofErr w:type="spellEnd"/>
-      <w:r>
-        <w:t>“ Folien „26-28“</w:t>
-      </w:r>
-    </w:p>
-    <w:p/>
-    <w:p>
-      <w:pPr>
-        <w:pStyle w:val="berschrift1"/>
-        <w:rPr>
-          <w:sz w:val="56"/>
-          <w:szCs w:val="56"/>
-        </w:rPr>
-      </w:pPr>
-      <w:r>
-        <w:rPr>
-          <w:sz w:val="56"/>
-          <w:szCs w:val="56"/>
-        </w:rPr>
-        <w:t xml:space="preserve">4.3 Tell </w:t>
-      </w:r>
-      <w:proofErr w:type="spellStart"/>
-      <w:r>
-        <w:rPr>
-          <w:sz w:val="56"/>
-          <w:szCs w:val="56"/>
-        </w:rPr>
-        <w:t>don’t</w:t>
-      </w:r>
-      <w:proofErr w:type="spellEnd"/>
-      <w:r>
-        <w:rPr>
-          <w:sz w:val="56"/>
-          <w:szCs w:val="56"/>
-        </w:rPr>
-        <w:t xml:space="preserve"> </w:t>
-      </w:r>
-      <w:proofErr w:type="spellStart"/>
-      <w:r>
-        <w:rPr>
-          <w:sz w:val="56"/>
-          <w:szCs w:val="56"/>
-        </w:rPr>
-        <w:t>ask</w:t>
-      </w:r>
-      <w:proofErr w:type="spellEnd"/>
-    </w:p>
-    <w:p>
-      <w:r>
-        <w:rPr>
-          <w:sz w:val="28"/>
-          <w:szCs w:val="28"/>
-        </w:rPr>
-        <w:t xml:space="preserve">Nach der </w:t>
-      </w:r>
-      <w:r>
-        <w:rPr>
-          <w:b/>
-          <w:sz w:val="28"/>
-          <w:szCs w:val="28"/>
-        </w:rPr>
-        <w:t>Folie 15</w:t>
+          <w:szCs w:val="28"/>
+        </w:rPr>
+        <w:t>Folie 14</w:t>
       </w:r>
       <w:r>
         <w:t xml:space="preserve"> </w:t>
@@ -8574,24 +6588,14 @@
         </w:rPr>
       </w:pPr>
       <w:r>
-        <w:t xml:space="preserve">Ein Live </w:t>
-      </w:r>
-      <w:proofErr w:type="spellStart"/>
-      <w:r>
-        <w:t>Coding</w:t>
-      </w:r>
-      <w:proofErr w:type="spellEnd"/>
-      <w:r>
-        <w:t xml:space="preserve"> mit dem DRY Solution Beispiel in der Methode </w:t>
-      </w:r>
-      <w:proofErr w:type="spellStart"/>
+        <w:t xml:space="preserve">Ein Live Coding mit dem DRY Solution Beispiel in der Methode </w:t>
+      </w:r>
       <w:r>
         <w:rPr>
           <w:color w:val="82AAFF"/>
         </w:rPr>
         <w:t>ChangeBalance</w:t>
       </w:r>
-      <w:proofErr w:type="spellEnd"/>
     </w:p>
     <w:p>
       <w:pPr>
@@ -8601,19 +6605,11 @@
           <w:color w:val="EEFFFF"/>
         </w:rPr>
       </w:pPr>
-      <w:proofErr w:type="spellStart"/>
       <w:r>
         <w:rPr>
           <w:color w:val="82AAFF"/>
         </w:rPr>
-        <w:t>ChangeBalance</w:t>
-      </w:r>
-      <w:proofErr w:type="spellEnd"/>
-      <w:r>
-        <w:rPr>
-          <w:color w:val="82AAFF"/>
-        </w:rPr>
-        <w:t xml:space="preserve"> Methode sollte in die Klasse Account wandern.</w:t>
+        <w:t>ChangeBalance Methode sollte in die Klasse Account wandern.</w:t>
       </w:r>
     </w:p>
     <w:p>
@@ -8625,79 +6621,17 @@
       </w:pPr>
     </w:p>
     <w:p>
-      <w:r>
-        <w:rPr>
-          <w:sz w:val="28"/>
-          <w:szCs w:val="28"/>
-        </w:rPr>
-        <w:t xml:space="preserve">Zu der </w:t>
-      </w:r>
-      <w:r>
-        <w:rPr>
-          <w:b/>
-          <w:sz w:val="28"/>
-          <w:szCs w:val="28"/>
-        </w:rPr>
-        <w:t>Folie 17</w:t>
-      </w:r>
-      <w:r>
-        <w:t xml:space="preserve"> </w:t>
-      </w:r>
-    </w:p>
-    <w:p>
-      <w:pPr>
-        <w:rPr>
-          <w:szCs w:val="28"/>
-        </w:rPr>
-      </w:pPr>
-      <w:r>
-        <w:rPr>
-          <w:szCs w:val="28"/>
-        </w:rPr>
-        <w:t xml:space="preserve">Wie ich hoffentlich bereits erzählt hatte, sollte eine Methode, die den Zustand eines Objekts verändert, keinen Rückgabewert haben entweder </w:t>
-      </w:r>
-      <w:proofErr w:type="spellStart"/>
-      <w:r>
-        <w:rPr>
-          <w:szCs w:val="28"/>
-        </w:rPr>
-        <w:t>Void</w:t>
-      </w:r>
-      <w:proofErr w:type="spellEnd"/>
-      <w:r>
-        <w:rPr>
-          <w:szCs w:val="28"/>
-        </w:rPr>
-        <w:t xml:space="preserve"> + Log oder </w:t>
-      </w:r>
-      <w:proofErr w:type="spellStart"/>
-      <w:r>
-        <w:rPr>
-          <w:szCs w:val="28"/>
-        </w:rPr>
-        <w:t>Void</w:t>
-      </w:r>
-      <w:proofErr w:type="spellEnd"/>
-      <w:r>
-        <w:rPr>
-          <w:szCs w:val="28"/>
-        </w:rPr>
-        <w:t xml:space="preserve"> + </w:t>
-      </w:r>
-      <w:proofErr w:type="spellStart"/>
-      <w:r>
-        <w:rPr>
-          <w:szCs w:val="28"/>
-        </w:rPr>
-        <w:t>Excepti</w:t>
-      </w:r>
-      <w:r>
-        <w:rPr>
-          <w:szCs w:val="28"/>
-        </w:rPr>
-        <w:t>on</w:t>
-      </w:r>
-      <w:proofErr w:type="spellEnd"/>
+      <w:pPr>
+        <w:rPr>
+          <w:szCs w:val="28"/>
+        </w:rPr>
+      </w:pPr>
+      <w:r>
+        <w:rPr>
+          <w:szCs w:val="28"/>
+        </w:rPr>
+        <w:t>Wie ich hoffentlich bereits erzählt hatte, sollte eine Methode, die den Zustand eines Objekts verändert, keinen Rückgabewert haben entweder Void + Log</w:t>
+      </w:r>
       <w:r>
         <w:rPr>
           <w:szCs w:val="28"/>
@@ -8717,49 +6651,14 @@
           <w:lang w:val="en-US"/>
         </w:rPr>
       </w:pPr>
-      <w:proofErr w:type="spellStart"/>
       <w:r>
         <w:rPr>
           <w:color w:val="7030A0"/>
           <w:sz w:val="32"/>
           <w:lang w:val="en-US"/>
         </w:rPr>
-        <w:t>Gelassener</w:t>
-      </w:r>
-      <w:proofErr w:type="spellEnd"/>
-      <w:r>
-        <w:rPr>
-          <w:color w:val="7030A0"/>
-          <w:sz w:val="32"/>
-          <w:lang w:val="en-US"/>
-        </w:rPr>
-        <w:t xml:space="preserve"> </w:t>
-      </w:r>
-      <w:proofErr w:type="spellStart"/>
-      <w:r>
-        <w:rPr>
-          <w:color w:val="7030A0"/>
-          <w:sz w:val="32"/>
-          <w:lang w:val="en-US"/>
-        </w:rPr>
-        <w:t>reden</w:t>
-      </w:r>
-      <w:proofErr w:type="spellEnd"/>
-      <w:r>
-        <w:rPr>
-          <w:color w:val="7030A0"/>
-          <w:sz w:val="32"/>
-          <w:lang w:val="en-US"/>
-        </w:rPr>
-        <w:t>!!!</w:t>
-      </w:r>
-    </w:p>
-    <w:p>
-      <w:pPr>
-        <w:rPr>
-          <w:lang w:val="en-US"/>
-        </w:rPr>
-      </w:pPr>
+        <w:t>Gelassener reden!!!</w:t>
+      </w:r>
     </w:p>
     <w:p>
       <w:pPr>
@@ -8767,386 +6666,14 @@
         <w:rPr>
           <w:sz w:val="56"/>
           <w:szCs w:val="56"/>
-          <w:lang w:val="en-US"/>
         </w:rPr>
       </w:pPr>
       <w:r>
         <w:rPr>
           <w:sz w:val="56"/>
           <w:szCs w:val="56"/>
-          <w:lang w:val="en-US"/>
-        </w:rPr>
-        <w:t>4.4 Favor Composition over Inheritance</w:t>
-      </w:r>
-    </w:p>
-    <w:p>
-      <w:pPr>
-        <w:rPr>
-          <w:b/>
-          <w:sz w:val="28"/>
-          <w:szCs w:val="28"/>
-        </w:rPr>
-      </w:pPr>
-      <w:r>
-        <w:rPr>
-          <w:sz w:val="28"/>
-          <w:szCs w:val="28"/>
-        </w:rPr>
-        <w:t xml:space="preserve">Zu der </w:t>
-      </w:r>
-      <w:r>
-        <w:rPr>
-          <w:b/>
-          <w:sz w:val="28"/>
-          <w:szCs w:val="28"/>
-        </w:rPr>
-        <w:t>Folie 20</w:t>
-      </w:r>
-    </w:p>
-    <w:p>
-      <w:pPr>
-        <w:rPr>
-          <w:b/>
-          <w:color w:val="4472C4" w:themeColor="accent5"/>
-          <w:sz w:val="28"/>
-          <w:szCs w:val="28"/>
-        </w:rPr>
-      </w:pPr>
-      <w:r>
-        <w:rPr>
-          <w:b/>
-          <w:color w:val="4472C4" w:themeColor="accent5"/>
-          <w:sz w:val="28"/>
-          <w:szCs w:val="28"/>
-        </w:rPr>
-        <w:t>Hier wurde einfach nur falsch vererbt richtig wäre siehe „</w:t>
-      </w:r>
-      <w:proofErr w:type="spellStart"/>
-      <w:r>
-        <w:rPr>
-          <w:b/>
-          <w:color w:val="4472C4" w:themeColor="accent5"/>
-          <w:sz w:val="28"/>
-          <w:szCs w:val="28"/>
-        </w:rPr>
-        <w:t>Decorator</w:t>
-      </w:r>
-      <w:proofErr w:type="spellEnd"/>
-      <w:r>
-        <w:rPr>
-          <w:b/>
-          <w:color w:val="4472C4" w:themeColor="accent5"/>
-          <w:sz w:val="28"/>
-          <w:szCs w:val="28"/>
-        </w:rPr>
-        <w:t xml:space="preserve"> Pattern“</w:t>
-      </w:r>
-    </w:p>
-    <w:p>
-      <w:pPr>
-        <w:rPr>
-          <w:b/>
-          <w:sz w:val="28"/>
-          <w:szCs w:val="28"/>
-        </w:rPr>
-      </w:pPr>
-      <w:r>
-        <w:rPr>
-          <w:sz w:val="28"/>
-          <w:szCs w:val="28"/>
-        </w:rPr>
-        <w:t xml:space="preserve">Zu der </w:t>
-      </w:r>
-      <w:r>
-        <w:rPr>
-          <w:b/>
-          <w:sz w:val="28"/>
-          <w:szCs w:val="28"/>
-        </w:rPr>
-        <w:t>Folie 22</w:t>
-      </w:r>
-    </w:p>
-    <w:p>
-      <w:pPr>
-        <w:rPr>
-          <w:color w:val="ED7D31" w:themeColor="accent2"/>
-        </w:rPr>
-      </w:pPr>
-      <w:r>
-        <w:rPr>
-          <w:color w:val="ED7D31" w:themeColor="accent2"/>
-        </w:rPr>
-        <w:t>Die Verständlichkeit des Codes wird beeinträchtigt, da sich die Implementierung auf mehrere Klassen aufteilt? Das stimmt so nicht siehe SRP und DRY (alle Verdopplungen in der Basis Klasse).</w:t>
-      </w:r>
-    </w:p>
-    <w:p>
-      <w:pPr>
-        <w:rPr>
-          <w:b/>
-          <w:sz w:val="28"/>
-          <w:szCs w:val="28"/>
-        </w:rPr>
-      </w:pPr>
-      <w:r>
-        <w:rPr>
-          <w:sz w:val="28"/>
-          <w:szCs w:val="28"/>
-        </w:rPr>
-        <w:t xml:space="preserve">Nach der </w:t>
-      </w:r>
-      <w:r>
-        <w:rPr>
-          <w:b/>
-          <w:sz w:val="28"/>
-          <w:szCs w:val="28"/>
-        </w:rPr>
-        <w:t>Folie 24</w:t>
-      </w:r>
-    </w:p>
-    <w:p>
-      <w:r>
-        <w:lastRenderedPageBreak/>
-        <w:t xml:space="preserve">Das UML Diagramm aus </w:t>
-      </w:r>
-      <w:proofErr w:type="spellStart"/>
-      <w:r>
-        <w:t>WeitereRegeln</w:t>
-      </w:r>
-      <w:proofErr w:type="spellEnd"/>
-      <w:r>
-        <w:t>/Solutions/</w:t>
-      </w:r>
-      <w:proofErr w:type="spellStart"/>
-      <w:r>
-        <w:t>FCoI</w:t>
-      </w:r>
-      <w:proofErr w:type="spellEnd"/>
-      <w:r>
-        <w:t xml:space="preserve"> zeigen. Hier entsteht genauso ein Diamant. Deshalb wird die Klasse </w:t>
-      </w:r>
-      <w:proofErr w:type="spellStart"/>
-      <w:r>
-        <w:t>DepositAccount</w:t>
-      </w:r>
-      <w:proofErr w:type="spellEnd"/>
-      <w:r>
-        <w:t xml:space="preserve"> </w:t>
-      </w:r>
-      <w:proofErr w:type="spellStart"/>
-      <w:r>
-        <w:t>virtual</w:t>
-      </w:r>
-      <w:proofErr w:type="spellEnd"/>
-      <w:r>
-        <w:t xml:space="preserve"> abgeleitet.</w:t>
-      </w:r>
-    </w:p>
-    <w:p>
-      <w:r>
-        <w:t xml:space="preserve">Man muss es natürlich nicht so designen. Aber so ein Design könnte durchaus von Ihnen oder einen Kollegen stammen. Auch mit Komposition, kann ein schlechtes Design entstehen, jedoch wird das </w:t>
-      </w:r>
-      <w:proofErr w:type="spellStart"/>
-      <w:r>
-        <w:t>Refactoring</w:t>
-      </w:r>
-      <w:proofErr w:type="spellEnd"/>
-      <w:r>
-        <w:t xml:space="preserve"> meist einfacher. </w:t>
-      </w:r>
-    </w:p>
-    <w:p>
-      <w:pPr>
-        <w:rPr>
-          <w:b/>
-          <w:sz w:val="28"/>
-          <w:szCs w:val="28"/>
-        </w:rPr>
-      </w:pPr>
-      <w:r>
-        <w:rPr>
-          <w:b/>
-          <w:sz w:val="28"/>
-          <w:szCs w:val="28"/>
-        </w:rPr>
-        <w:t>Folie 25</w:t>
-      </w:r>
-    </w:p>
-    <w:p>
-      <w:r>
-        <w:t>Das ist zwar keine Komposition was hier dargestellt wird, der Hintergedanke ist der Selbe (</w:t>
-      </w:r>
-      <w:proofErr w:type="spellStart"/>
-      <w:r>
-        <w:t>Decorator</w:t>
-      </w:r>
-      <w:proofErr w:type="spellEnd"/>
-      <w:r>
-        <w:t>).</w:t>
-      </w:r>
-    </w:p>
-    <w:p>
-      <w:pPr>
-        <w:rPr>
-          <w:b/>
-          <w:sz w:val="28"/>
-          <w:szCs w:val="28"/>
-        </w:rPr>
-      </w:pPr>
-      <w:r>
-        <w:rPr>
-          <w:b/>
-          <w:sz w:val="28"/>
-          <w:szCs w:val="28"/>
-        </w:rPr>
-        <w:t>Folie 26</w:t>
-      </w:r>
-    </w:p>
-    <w:p>
-      <w:r>
-        <w:t xml:space="preserve">Das UML Diagramm im </w:t>
-      </w:r>
-      <w:proofErr w:type="spellStart"/>
-      <w:r>
-        <w:t>WeitereRegeln</w:t>
-      </w:r>
-      <w:proofErr w:type="spellEnd"/>
-      <w:r>
-        <w:t>/</w:t>
-      </w:r>
-      <w:proofErr w:type="spellStart"/>
-      <w:r>
-        <w:t>Exercises</w:t>
-      </w:r>
-      <w:proofErr w:type="spellEnd"/>
-      <w:r>
-        <w:t>/FCoI_2 Ordner zeigen.</w:t>
-      </w:r>
-    </w:p>
-    <w:p>
-      <w:r>
-        <w:t xml:space="preserve">Hier allerdings würde ich bei den Methoden </w:t>
-      </w:r>
-      <w:proofErr w:type="spellStart"/>
-      <w:r>
-        <w:t>AddFeature</w:t>
-      </w:r>
-      <w:proofErr w:type="spellEnd"/>
-      <w:r>
-        <w:t xml:space="preserve"> und </w:t>
-      </w:r>
-      <w:proofErr w:type="spellStart"/>
-      <w:r>
-        <w:t>GetFeature</w:t>
-      </w:r>
-      <w:proofErr w:type="spellEnd"/>
-      <w:r>
-        <w:t xml:space="preserve"> statt der lokalen Variable namens „</w:t>
-      </w:r>
-      <w:proofErr w:type="spellStart"/>
-      <w:r>
-        <w:t>id</w:t>
-      </w:r>
-      <w:proofErr w:type="spellEnd"/>
-      <w:r>
-        <w:t>“ den Namen „</w:t>
-      </w:r>
-      <w:proofErr w:type="spellStart"/>
-      <w:r>
-        <w:t>key</w:t>
-      </w:r>
-      <w:proofErr w:type="spellEnd"/>
-      <w:r>
-        <w:t xml:space="preserve">“ bevorzugen. </w:t>
-      </w:r>
-      <w:proofErr w:type="spellStart"/>
-      <w:r>
-        <w:t>Id</w:t>
-      </w:r>
-      <w:proofErr w:type="spellEnd"/>
-      <w:r>
-        <w:t xml:space="preserve"> gibt es schon und das ist die Account ID.</w:t>
-      </w:r>
-    </w:p>
-    <w:p>
-      <w:r>
-        <w:t xml:space="preserve">Mit </w:t>
-      </w:r>
-      <w:proofErr w:type="spellStart"/>
-      <w:r>
-        <w:t>map.count</w:t>
-      </w:r>
-      <w:proofErr w:type="spellEnd"/>
-      <w:r>
-        <w:t>(</w:t>
-      </w:r>
-      <w:proofErr w:type="spellStart"/>
-      <w:r>
-        <w:t>key</w:t>
-      </w:r>
-      <w:proofErr w:type="spellEnd"/>
-      <w:r>
-        <w:t>) kann man auch noch prüfen, ob es vorkommt.</w:t>
-      </w:r>
-    </w:p>
-    <w:p>
-      <w:pPr>
-        <w:rPr>
-          <w:b/>
-          <w:sz w:val="28"/>
-          <w:szCs w:val="28"/>
-        </w:rPr>
-      </w:pPr>
-      <w:r>
-        <w:t xml:space="preserve">Hier hat man einfach nur gezeigt, dass es wie immer eine andere Lösung gibt, die mit Vererbung und nicht </w:t>
-      </w:r>
-      <w:proofErr w:type="spellStart"/>
-      <w:r>
-        <w:t>nicht</w:t>
-      </w:r>
-      <w:proofErr w:type="spellEnd"/>
-      <w:r>
-        <w:t xml:space="preserve"> Komposition. Diese ist sogar aus der „Clean Code“ Sicht viel flexibler als eine Komposition.</w:t>
-      </w:r>
-    </w:p>
-    <w:p>
-      <w:r>
-        <w:rPr>
-          <w:color w:val="7030A0"/>
-          <w:sz w:val="32"/>
-        </w:rPr>
-        <w:t>Gelassener reden!!!</w:t>
-      </w:r>
-    </w:p>
-    <w:p>
-      <w:pPr>
-        <w:pStyle w:val="berschrift1"/>
-        <w:rPr>
-          <w:sz w:val="56"/>
-          <w:szCs w:val="56"/>
-        </w:rPr>
-      </w:pPr>
-      <w:r>
-        <w:rPr>
-          <w:sz w:val="56"/>
-          <w:szCs w:val="56"/>
-        </w:rPr>
-        <w:t xml:space="preserve">4.5 Law </w:t>
-      </w:r>
-      <w:proofErr w:type="spellStart"/>
-      <w:r>
-        <w:rPr>
-          <w:sz w:val="56"/>
-          <w:szCs w:val="56"/>
-        </w:rPr>
-        <w:t>of</w:t>
-      </w:r>
-      <w:proofErr w:type="spellEnd"/>
-      <w:r>
-        <w:rPr>
-          <w:sz w:val="56"/>
-          <w:szCs w:val="56"/>
-        </w:rPr>
-        <w:t xml:space="preserve"> Demeter</w:t>
+        </w:rPr>
+        <w:t>4.5 Law of Demeter</w:t>
       </w:r>
     </w:p>
     <w:p>
@@ -9186,7 +6713,19 @@
           <w:rPr>
             <w:rStyle w:val="Internetverknpfung"/>
           </w:rPr>
-          <w:t>https://de.wikipedia.org/wiki/Gesetz_von_Demeter</w:t>
+          <w:t>https://de.wikipedia.org/wiki/Gesetz_von_D</w:t>
+        </w:r>
+        <w:r>
+          <w:rPr>
+            <w:rStyle w:val="Internetverknpfung"/>
+          </w:rPr>
+          <w:t>e</w:t>
+        </w:r>
+        <w:r>
+          <w:rPr>
+            <w:rStyle w:val="Internetverknpfung"/>
+          </w:rPr>
+          <w:t>meter</w:t>
         </w:r>
       </w:hyperlink>
     </w:p>
@@ -9282,143 +6821,30 @@
           <w:sz w:val="56"/>
           <w:szCs w:val="56"/>
         </w:rPr>
-        <w:t xml:space="preserve">4.6 </w:t>
-      </w:r>
-      <w:proofErr w:type="spellStart"/>
-      <w:r>
+        <w:lastRenderedPageBreak/>
+        <w:t>4.6 You ain’t gonna need it</w:t>
+      </w:r>
+    </w:p>
+    <w:p>
+      <w:r>
+        <w:t>Robert Martin meinte aus seiner Erfahrung heraus: „Jedes Mal als ich etwas für die Zukunft vorsah, das was der Kunde möglicherweise brauchen würde, wollte der Kunde in der Realität immer etwas Anderes.“</w:t>
+      </w:r>
+    </w:p>
+    <w:p>
+      <w:pPr>
+        <w:pStyle w:val="berschrift1"/>
         <w:rPr>
           <w:sz w:val="56"/>
           <w:szCs w:val="56"/>
         </w:rPr>
-        <w:t>You</w:t>
-      </w:r>
-      <w:proofErr w:type="spellEnd"/>
+      </w:pPr>
       <w:r>
         <w:rPr>
           <w:sz w:val="56"/>
           <w:szCs w:val="56"/>
         </w:rPr>
-        <w:t xml:space="preserve"> </w:t>
-      </w:r>
-      <w:proofErr w:type="spellStart"/>
-      <w:r>
-        <w:rPr>
-          <w:sz w:val="56"/>
-          <w:szCs w:val="56"/>
-        </w:rPr>
-        <w:t>ain’t</w:t>
-      </w:r>
-      <w:proofErr w:type="spellEnd"/>
-      <w:r>
-        <w:rPr>
-          <w:sz w:val="56"/>
-          <w:szCs w:val="56"/>
-        </w:rPr>
-        <w:t xml:space="preserve"> </w:t>
-      </w:r>
-      <w:proofErr w:type="spellStart"/>
-      <w:r>
-        <w:rPr>
-          <w:sz w:val="56"/>
-          <w:szCs w:val="56"/>
-        </w:rPr>
-        <w:t>gonna</w:t>
-      </w:r>
-      <w:proofErr w:type="spellEnd"/>
-      <w:r>
-        <w:rPr>
-          <w:sz w:val="56"/>
-          <w:szCs w:val="56"/>
-        </w:rPr>
-        <w:t xml:space="preserve"> </w:t>
-      </w:r>
-      <w:proofErr w:type="spellStart"/>
-      <w:r>
-        <w:rPr>
-          <w:sz w:val="56"/>
-          <w:szCs w:val="56"/>
-        </w:rPr>
-        <w:t>need</w:t>
-      </w:r>
-      <w:proofErr w:type="spellEnd"/>
-      <w:r>
-        <w:rPr>
-          <w:sz w:val="56"/>
-          <w:szCs w:val="56"/>
-        </w:rPr>
-        <w:t xml:space="preserve"> </w:t>
-      </w:r>
-      <w:proofErr w:type="spellStart"/>
-      <w:r>
-        <w:rPr>
-          <w:sz w:val="56"/>
-          <w:szCs w:val="56"/>
-        </w:rPr>
-        <w:t>it</w:t>
-      </w:r>
-      <w:proofErr w:type="spellEnd"/>
-    </w:p>
-    <w:p>
-      <w:r>
-        <w:t>Robert Martin meinte aus seiner Erfahrung heraus: „Jedes Mal als ich etwas für die Zukunft vorsah, das was der Kunde möglicherweise brauchen würde, wollte der Kunde in der Realität immer etwas Anderes.“</w:t>
-      </w:r>
-    </w:p>
-    <w:p>
-      <w:pPr>
-        <w:pStyle w:val="berschrift1"/>
-        <w:rPr>
-          <w:sz w:val="56"/>
-          <w:szCs w:val="56"/>
-        </w:rPr>
-      </w:pPr>
-      <w:r>
-        <w:rPr>
-          <w:sz w:val="56"/>
-          <w:szCs w:val="56"/>
-        </w:rPr>
-        <w:t xml:space="preserve">4.7 Nutze </w:t>
-      </w:r>
-      <w:proofErr w:type="spellStart"/>
-      <w:r>
-        <w:rPr>
-          <w:sz w:val="56"/>
-          <w:szCs w:val="56"/>
-        </w:rPr>
-        <w:t>source</w:t>
-      </w:r>
-      <w:proofErr w:type="spellEnd"/>
-      <w:r>
-        <w:rPr>
-          <w:sz w:val="56"/>
-          <w:szCs w:val="56"/>
-        </w:rPr>
-        <w:t xml:space="preserve"> </w:t>
-      </w:r>
-      <w:proofErr w:type="spellStart"/>
-      <w:r>
-        <w:rPr>
-          <w:sz w:val="56"/>
-          <w:szCs w:val="56"/>
-        </w:rPr>
-        <w:t>code</w:t>
-      </w:r>
-      <w:proofErr w:type="spellEnd"/>
-      <w:r>
-        <w:rPr>
-          <w:sz w:val="56"/>
-          <w:szCs w:val="56"/>
-        </w:rPr>
-        <w:t xml:space="preserve"> </w:t>
-      </w:r>
-      <w:proofErr w:type="spellStart"/>
-      <w:r>
-        <w:rPr>
-          <w:sz w:val="56"/>
-          <w:szCs w:val="56"/>
-        </w:rPr>
-        <w:t>konventionen</w:t>
-      </w:r>
-      <w:proofErr w:type="spellEnd"/>
+        <w:t>4.7 Nutze source code konventionen</w:t>
+      </w:r>
     </w:p>
     <w:p>
       <w:pPr>
@@ -9462,18 +6888,8 @@
           <w:sz w:val="72"/>
           <w:szCs w:val="72"/>
         </w:rPr>
-        <w:lastRenderedPageBreak/>
-        <w:t xml:space="preserve">Kapitel 5 </w:t>
-      </w:r>
-      <w:proofErr w:type="spellStart"/>
-      <w:r>
-        <w:rPr>
-          <w:sz w:val="72"/>
-          <w:szCs w:val="72"/>
-        </w:rPr>
-        <w:t>Refactoring</w:t>
-      </w:r>
-      <w:proofErr w:type="spellEnd"/>
+        <w:t>Kapitel 5 Refactoring</w:t>
+      </w:r>
     </w:p>
     <w:p>
       <w:r>
@@ -9501,17 +6917,8 @@
           <w:sz w:val="56"/>
           <w:szCs w:val="56"/>
         </w:rPr>
-        <w:t xml:space="preserve">5.3 Code </w:t>
-      </w:r>
-      <w:proofErr w:type="spellStart"/>
-      <w:r>
-        <w:rPr>
-          <w:sz w:val="56"/>
-          <w:szCs w:val="56"/>
-        </w:rPr>
-        <w:t>Smells</w:t>
-      </w:r>
-      <w:proofErr w:type="spellEnd"/>
+        <w:t>5.3 Code Smells</w:t>
+      </w:r>
     </w:p>
     <w:p>
       <w:pPr>
@@ -9539,95 +6946,177 @@
     </w:p>
     <w:p>
       <w:r>
-        <w:t>Hier kommen die Kode Beispiele aus dem Vortrag „</w:t>
-      </w:r>
-      <w:proofErr w:type="spellStart"/>
-      <w:r>
-        <w:t>cleancode</w:t>
-      </w:r>
-      <w:proofErr w:type="spellEnd"/>
-      <w:r>
-        <w:t xml:space="preserve"> - Rules </w:t>
-      </w:r>
-      <w:proofErr w:type="spellStart"/>
-      <w:r>
-        <w:t>from</w:t>
-      </w:r>
-      <w:proofErr w:type="spellEnd"/>
-      <w:r>
-        <w:t xml:space="preserve"> Robert C. </w:t>
-      </w:r>
-      <w:proofErr w:type="spellStart"/>
-      <w:r>
-        <w:t>Martin's</w:t>
-      </w:r>
-      <w:proofErr w:type="spellEnd"/>
+        <w:t>Hier kommen die Kode Beispiele aus dem Vortrag „cleancode - Rules from Robert C. Martin's book Clean Code“ Folien 26-32.</w:t>
+      </w:r>
+    </w:p>
+    <w:p>
+      <w:r>
+        <w:t xml:space="preserve">Und noch eine Sache laut Bob Martin eine Funktion ist nur dann klein genug, wenn man aus ihr keine weitere Funktion extrahieren kann. Dann macht sich auch sicherlich nur eine Sache. </w:t>
+      </w:r>
+    </w:p>
+    <w:p>
+      <w:r>
+        <w:t>Zeige auch die Beispiele Seite 63-66 vom „Clean Code Buch“. Und erwähne nochmal das Thema mit dem Journalismus und Ehrlichkeit dem Leser gegenüber.</w:t>
+      </w:r>
+    </w:p>
+    <w:p>
+      <w:pPr>
+        <w:rPr>
+          <w:color w:val="70AD47" w:themeColor="accent6"/>
+        </w:rPr>
+      </w:pPr>
+      <w:r>
+        <w:rPr>
+          <w:color w:val="70AD47" w:themeColor="accent6"/>
+        </w:rPr>
+        <w:t>Tipp:</w:t>
+      </w:r>
+    </w:p>
+    <w:p>
+      <w:pPr>
+        <w:rPr>
+          <w:color w:val="70AD47" w:themeColor="accent6"/>
+        </w:rPr>
+      </w:pPr>
+      <w:r>
+        <w:rPr>
+          <w:color w:val="70AD47" w:themeColor="accent6"/>
+        </w:rPr>
+        <w:t>Wenn Methoden extrahiert kommt es oft vor das die DIE sagt es sei unmöglich, da mehrere Variablen wo anders benötigt werden.</w:t>
+      </w:r>
+    </w:p>
+    <w:p>
+      <w:pPr>
+        <w:rPr>
+          <w:color w:val="70AD47" w:themeColor="accent6"/>
+        </w:rPr>
+      </w:pPr>
+      <w:r>
+        <w:rPr>
+          <w:color w:val="70AD47" w:themeColor="accent6"/>
+        </w:rPr>
+        <w:t xml:space="preserve">Macht die Variablen erstmal global, dann funktioniert erstmal die Extraktion. Und im 2. Schritt könnte vielleicht eine Klasse daraus entstehen. Dabei werden die </w:t>
+      </w:r>
+      <w:r>
+        <w:rPr>
+          <w:color w:val="70AD47" w:themeColor="accent6"/>
+        </w:rPr>
+        <w:t>globalen Variablen zu Member.</w:t>
+      </w:r>
+    </w:p>
+    <w:p>
+      <w:pPr>
+        <w:rPr>
+          <w:b/>
+          <w:sz w:val="28"/>
+          <w:szCs w:val="28"/>
+        </w:rPr>
+      </w:pPr>
+      <w:r>
+        <w:rPr>
+          <w:sz w:val="28"/>
+          <w:szCs w:val="28"/>
+        </w:rPr>
+        <w:t xml:space="preserve">Zu </w:t>
+      </w:r>
+      <w:r>
+        <w:rPr>
+          <w:b/>
+          <w:sz w:val="28"/>
+          <w:szCs w:val="28"/>
+        </w:rPr>
+        <w:t>Folie 23. Lange Parameterliste</w:t>
+      </w:r>
+    </w:p>
+    <w:p>
+      <w:r>
+        <w:t>Wenn Ihr eine Funktion extrahiert kommt es oft vor, dass es zu langen Parameterlisten führt. Wenn aber gemeinsame Argumente in einer Funktion beziehungsweise in der Aufrufhierarchie benötigt werden klingt das nach einem weiteren Objekt. SRP.</w:t>
+      </w:r>
+    </w:p>
+    <w:p>
+      <w:pPr>
+        <w:rPr>
+          <w:b/>
+          <w:sz w:val="28"/>
+          <w:szCs w:val="28"/>
+        </w:rPr>
+      </w:pPr>
+      <w:r>
+        <w:rPr>
+          <w:sz w:val="28"/>
+          <w:szCs w:val="28"/>
+        </w:rPr>
+        <w:t xml:space="preserve">Zu </w:t>
+      </w:r>
+      <w:r>
+        <w:rPr>
+          <w:b/>
+          <w:sz w:val="28"/>
+          <w:szCs w:val="28"/>
+        </w:rPr>
+        <w:t>Folie 27</w:t>
+      </w:r>
+      <w:r>
+        <w:rPr>
+          <w:b/>
+          <w:sz w:val="28"/>
+          <w:szCs w:val="28"/>
+        </w:rPr>
+        <w:t>. Faule Klassen</w:t>
+      </w:r>
+    </w:p>
+    <w:p>
+      <w:r>
+        <w:t>Zu wenig Inhalt ist nicht das Problem denkt an den hohen Zusammenhalt (high cohesion).</w:t>
+      </w:r>
+    </w:p>
+    <w:p>
+      <w:pPr>
+        <w:rPr>
+          <w:b/>
+          <w:sz w:val="28"/>
+          <w:szCs w:val="28"/>
+        </w:rPr>
+      </w:pPr>
+      <w:r>
+        <w:rPr>
+          <w:sz w:val="28"/>
+          <w:szCs w:val="28"/>
+        </w:rPr>
+        <w:t xml:space="preserve">Zu </w:t>
+      </w:r>
+      <w:r>
+        <w:rPr>
+          <w:b/>
+          <w:sz w:val="28"/>
+          <w:szCs w:val="28"/>
+        </w:rPr>
+        <w:t>Folie 28</w:t>
+      </w:r>
+      <w:r>
+        <w:rPr>
+          <w:b/>
+          <w:sz w:val="28"/>
+          <w:szCs w:val="28"/>
+        </w:rPr>
+        <w:t>. Lösungsausbreitung</w:t>
+      </w:r>
+    </w:p>
+    <w:p>
+      <w:pPr>
+        <w:rPr>
+          <w:b/>
+          <w:sz w:val="28"/>
+          <w:szCs w:val="28"/>
+        </w:rPr>
+      </w:pPr>
+      <w:r>
+        <w:lastRenderedPageBreak/>
+        <w:t>Die Erfahrung zeigt, dass eher zu wenig Klassen vorhanden sind als zu viele.</w:t>
+      </w:r>
       <w:r>
         <w:t xml:space="preserve"> </w:t>
       </w:r>
-      <w:proofErr w:type="spellStart"/>
-      <w:r>
-        <w:t>book</w:t>
-      </w:r>
-      <w:proofErr w:type="spellEnd"/>
-      <w:r>
-        <w:t xml:space="preserve"> Clean Code“ Folien 26-32.</w:t>
-      </w:r>
-    </w:p>
-    <w:p>
-      <w:r>
-        <w:t xml:space="preserve">Und noch eine Sache laut Bob Martin eine Funktion ist nur dann klein genug, wenn man aus ihr keine weitere Funktion extrahieren kann. Dann macht sich auch sicherlich nur eine Sache. </w:t>
-      </w:r>
-    </w:p>
-    <w:p>
-      <w:r>
-        <w:t>Zeige auch die Beispiele Seite 63-66 vom „Clean Code Buch“. Und erwähne nochmal das Thema mit dem Journalismus und Ehrlichkeit dem Leser gegenüber.</w:t>
-      </w:r>
-    </w:p>
-    <w:p>
-      <w:pPr>
-        <w:rPr>
-          <w:color w:val="70AD47" w:themeColor="accent6"/>
-        </w:rPr>
-      </w:pPr>
-      <w:r>
-        <w:rPr>
-          <w:color w:val="70AD47" w:themeColor="accent6"/>
-        </w:rPr>
-        <w:t>Tipp:</w:t>
-      </w:r>
-    </w:p>
-    <w:p>
-      <w:pPr>
-        <w:rPr>
-          <w:color w:val="70AD47" w:themeColor="accent6"/>
-        </w:rPr>
-      </w:pPr>
-      <w:r>
-        <w:rPr>
-          <w:color w:val="70AD47" w:themeColor="accent6"/>
-        </w:rPr>
-        <w:t>Wenn Methoden extrahiert kommt es oft vor das die DIE sagt es sei unmöglich, da mehrere Variablen wo anders benötigt werden.</w:t>
-      </w:r>
-    </w:p>
-    <w:p>
-      <w:pPr>
-        <w:rPr>
-          <w:color w:val="70AD47" w:themeColor="accent6"/>
-        </w:rPr>
-      </w:pPr>
-      <w:r>
-        <w:rPr>
-          <w:color w:val="70AD47" w:themeColor="accent6"/>
-        </w:rPr>
-        <w:t xml:space="preserve">Macht die Variablen erstmal global, dann funktioniert erstmal die Extraktion. Und im 2. Schritt könnte vielleicht eine Klasse daraus entstehen. Dabei werden die </w:t>
-      </w:r>
-      <w:r>
-        <w:rPr>
-          <w:color w:val="70AD47" w:themeColor="accent6"/>
-        </w:rPr>
-        <w:t>globalen Variablen zu Member.</w:t>
-      </w:r>
     </w:p>
     <w:p>
       <w:pPr>
@@ -9650,13 +7139,50 @@
           <w:sz w:val="28"/>
           <w:szCs w:val="28"/>
         </w:rPr>
-        <w:t>Folie 23. Lange Parameterliste</w:t>
-      </w:r>
-    </w:p>
-    <w:p>
-      <w:r>
-        <w:t>Wenn Ihr eine Funktion extrahiert kommt es oft vor, dass es zu langen Parameterlisten führt. Wenn aber gemeinsame Argumente in einer Funktion beziehungsweise in der Aufrufhierarchie benötigt werden klingt das nach einem weiteren Objekt. SRP.</w:t>
-      </w:r>
+        <w:t>Folie 29</w:t>
+      </w:r>
+      <w:r>
+        <w:rPr>
+          <w:b/>
+          <w:sz w:val="28"/>
+          <w:szCs w:val="28"/>
+        </w:rPr>
+        <w:t>. Unpassender Name</w:t>
+      </w:r>
+    </w:p>
+    <w:p>
+      <w:r>
+        <w:t>Die 3. Fragen zu Namensgebung</w:t>
+      </w:r>
+    </w:p>
+    <w:p>
+      <w:r>
+        <w:t>Warum gibt es die Methode? Was tut die Methode? Und Wie die Methode verwendet wird?</w:t>
+      </w:r>
+    </w:p>
+    <w:p>
+      <w:r>
+        <w:t xml:space="preserve">Falls nicht schon gezeigt: </w:t>
+      </w:r>
+    </w:p>
+    <w:p>
+      <w:r>
+        <w:t xml:space="preserve">Hier kommen die Beispiele aus dem Vortrag „cleancode - Rules from Robert C. Martin's book Clean Code“ </w:t>
+      </w:r>
+      <w:r>
+        <w:t xml:space="preserve">oder „Diapositiva 1“ </w:t>
+      </w:r>
+      <w:r>
+        <w:t>Folien 11-25</w:t>
+      </w:r>
+    </w:p>
+    <w:p>
+      <w:pPr>
+        <w:rPr>
+          <w:sz w:val="28"/>
+          <w:szCs w:val="28"/>
+        </w:rPr>
+      </w:pPr>
     </w:p>
     <w:p>
       <w:pPr>
@@ -9679,20 +7205,20 @@
           <w:sz w:val="28"/>
           <w:szCs w:val="28"/>
         </w:rPr>
-        <w:t>Folie 29. Faule Klassen</w:t>
-      </w:r>
-    </w:p>
-    <w:p>
-      <w:r>
-        <w:t xml:space="preserve">Zu wenig Inhalt ist nicht das Problem denkt an den hohen Zusammenhalt (high </w:t>
-      </w:r>
-      <w:proofErr w:type="spellStart"/>
-      <w:r>
-        <w:t>cohesion</w:t>
-      </w:r>
-      <w:proofErr w:type="spellEnd"/>
-      <w:r>
-        <w:t>).</w:t>
+        <w:t>Folie 30</w:t>
+      </w:r>
+      <w:r>
+        <w:rPr>
+          <w:b/>
+          <w:sz w:val="28"/>
+          <w:szCs w:val="28"/>
+        </w:rPr>
+        <w:t>. Toter Code</w:t>
+      </w:r>
+    </w:p>
+    <w:p>
+      <w:r>
+        <w:t>Seien Sie aber vorsichtig es kann nämlich sein, wenn der Kode in einer gemeinsamen Library liegt, dass Sie ein anderes Projekt damit zerschießen.</w:t>
       </w:r>
     </w:p>
     <w:p>
@@ -9716,194 +7242,16 @@
           <w:sz w:val="28"/>
           <w:szCs w:val="28"/>
         </w:rPr>
-        <w:t>Folie 30. Lösungsausbreitung</w:t>
-      </w:r>
-    </w:p>
-    <w:p>
-      <w:pPr>
-        <w:rPr>
-          <w:b/>
-          <w:sz w:val="28"/>
-          <w:szCs w:val="28"/>
-        </w:rPr>
-      </w:pPr>
-      <w:r>
-        <w:t xml:space="preserve">Die Erfahrung zeigt, dass eher zu </w:t>
-      </w:r>
-      <w:proofErr w:type="gramStart"/>
-      <w:r>
-        <w:t>wenig</w:t>
-      </w:r>
-      <w:proofErr w:type="gramEnd"/>
-      <w:r>
-        <w:t xml:space="preserve"> Klassen vorhanden sind als zu viele.</w:t>
-      </w:r>
-      <w:r>
-        <w:t xml:space="preserve"> I</w:t>
-      </w:r>
-      <w:r>
-        <w:t xml:space="preserve">ch würde </w:t>
-      </w:r>
-      <w:r>
-        <w:t xml:space="preserve">eher sagen, dass </w:t>
-      </w:r>
-      <w:r>
-        <w:t>diese Klassen in sinnvolle Packages verpackt werden sollen. Und ein gemeinsames Interface nach außen anbieten sollen.</w:t>
-      </w:r>
-    </w:p>
-    <w:p>
-      <w:pPr>
-        <w:rPr>
-          <w:b/>
-          <w:sz w:val="28"/>
-          <w:szCs w:val="28"/>
-        </w:rPr>
-      </w:pPr>
-      <w:r>
-        <w:rPr>
-          <w:sz w:val="28"/>
-          <w:szCs w:val="28"/>
-        </w:rPr>
-        <w:t xml:space="preserve">Zu </w:t>
-      </w:r>
-      <w:r>
-        <w:rPr>
-          <w:b/>
-          <w:sz w:val="28"/>
-          <w:szCs w:val="28"/>
-        </w:rPr>
-        <w:t>Folie 31. Unpassender Name</w:t>
-      </w:r>
-    </w:p>
-    <w:p>
-      <w:r>
-        <w:t>Die 3. Fragen zu Namensgebung</w:t>
-      </w:r>
-    </w:p>
-    <w:p>
-      <w:r>
-        <w:t>Warum gibt es die Methode? Was tut die Methode? Und Wie die Methode verwendet wird?</w:t>
-      </w:r>
-    </w:p>
-    <w:p>
-      <w:r>
-        <w:t xml:space="preserve">Falls nicht schon gezeigt: </w:t>
-      </w:r>
-    </w:p>
-    <w:p>
-      <w:r>
-        <w:t>Hier kommen die Beispiele aus dem Vortrag „</w:t>
-      </w:r>
-      <w:proofErr w:type="spellStart"/>
-      <w:r>
-        <w:t>cleancode</w:t>
-      </w:r>
-      <w:proofErr w:type="spellEnd"/>
-      <w:r>
-        <w:t xml:space="preserve"> - Rules </w:t>
-      </w:r>
-      <w:proofErr w:type="spellStart"/>
-      <w:r>
-        <w:t>from</w:t>
-      </w:r>
-      <w:proofErr w:type="spellEnd"/>
-      <w:r>
-        <w:t xml:space="preserve"> Robert C. </w:t>
-      </w:r>
-      <w:proofErr w:type="spellStart"/>
-      <w:r>
-        <w:t>Martin's</w:t>
-      </w:r>
-      <w:proofErr w:type="spellEnd"/>
-      <w:r>
-        <w:t xml:space="preserve"> </w:t>
-      </w:r>
-      <w:proofErr w:type="spellStart"/>
-      <w:r>
-        <w:t>book</w:t>
-      </w:r>
-      <w:proofErr w:type="spellEnd"/>
-      <w:r>
-        <w:t xml:space="preserve"> Clean Code“ </w:t>
-      </w:r>
-      <w:r>
-        <w:t xml:space="preserve">oder „Diapositiva 1“ </w:t>
-      </w:r>
-      <w:r>
-        <w:t>Folien 11-25</w:t>
-      </w:r>
-    </w:p>
-    <w:p>
-      <w:pPr>
-        <w:rPr>
-          <w:sz w:val="28"/>
-          <w:szCs w:val="28"/>
-        </w:rPr>
-      </w:pPr>
-    </w:p>
-    <w:p>
-      <w:pPr>
-        <w:rPr>
-          <w:b/>
-          <w:sz w:val="28"/>
-          <w:szCs w:val="28"/>
-        </w:rPr>
-      </w:pPr>
-      <w:r>
-        <w:rPr>
-          <w:sz w:val="28"/>
-          <w:szCs w:val="28"/>
-        </w:rPr>
-        <w:lastRenderedPageBreak/>
-        <w:t xml:space="preserve">Zu </w:t>
-      </w:r>
-      <w:r>
-        <w:rPr>
-          <w:b/>
-          <w:sz w:val="28"/>
-          <w:szCs w:val="28"/>
-        </w:rPr>
-        <w:t>Folie 32. Toter Code</w:t>
-      </w:r>
-    </w:p>
-    <w:p>
-      <w:r>
-        <w:t>Seien Sie aber vorsichtig es kann nämlich sein, wenn der Kode in einer gemeinsamen Library liegt, dass Sie ein anderes Projekt damit zerschießen.</w:t>
-      </w:r>
-    </w:p>
-    <w:p>
-      <w:pPr>
-        <w:rPr>
-          <w:b/>
-          <w:sz w:val="28"/>
-          <w:szCs w:val="28"/>
-        </w:rPr>
-      </w:pPr>
-      <w:r>
-        <w:rPr>
-          <w:sz w:val="28"/>
-          <w:szCs w:val="28"/>
-        </w:rPr>
-        <w:t xml:space="preserve">Zu </w:t>
-      </w:r>
-      <w:r>
-        <w:rPr>
-          <w:b/>
-          <w:sz w:val="28"/>
-          <w:szCs w:val="28"/>
-        </w:rPr>
-        <w:t xml:space="preserve">Folie 33. Übung </w:t>
-      </w:r>
-      <w:proofErr w:type="spellStart"/>
-      <w:r>
-        <w:rPr>
-          <w:b/>
-          <w:sz w:val="28"/>
-          <w:szCs w:val="28"/>
-        </w:rPr>
-        <w:t>Smells</w:t>
-      </w:r>
-      <w:proofErr w:type="spellEnd"/>
+        <w:t>Folie 31</w:t>
+      </w:r>
+      <w:r>
+        <w:rPr>
+          <w:b/>
+          <w:sz w:val="28"/>
+          <w:szCs w:val="28"/>
+        </w:rPr>
+        <w:t>. Übung Smells</w:t>
+      </w:r>
     </w:p>
     <w:p>
       <w:r>
@@ -9921,34 +7269,17 @@
           <w:szCs w:val="28"/>
         </w:rPr>
       </w:pPr>
-      <w:proofErr w:type="spellStart"/>
-      <w:r>
-        <w:rPr>
-          <w:sz w:val="28"/>
-          <w:szCs w:val="28"/>
-        </w:rPr>
-        <w:t>Smells</w:t>
-      </w:r>
-      <w:proofErr w:type="spellEnd"/>
-      <w:r>
-        <w:rPr>
-          <w:sz w:val="28"/>
-          <w:szCs w:val="28"/>
-        </w:rPr>
-        <w:t xml:space="preserve">: </w:t>
-      </w:r>
-    </w:p>
-    <w:p>
-      <w:r>
-        <w:t xml:space="preserve">Klasse </w:t>
-      </w:r>
-      <w:proofErr w:type="spellStart"/>
-      <w:r>
-        <w:t>Address</w:t>
-      </w:r>
-      <w:proofErr w:type="spellEnd"/>
-      <w:r>
-        <w:t>:</w:t>
+      <w:r>
+        <w:rPr>
+          <w:sz w:val="28"/>
+          <w:szCs w:val="28"/>
+        </w:rPr>
+        <w:t xml:space="preserve">Smells: </w:t>
+      </w:r>
+    </w:p>
+    <w:p>
+      <w:r>
+        <w:t>Klasse Address:</w:t>
       </w:r>
     </w:p>
     <w:p>
@@ -9960,15 +7291,7 @@
         </w:numPr>
       </w:pPr>
       <w:r>
-        <w:t xml:space="preserve">Die Attribute sind </w:t>
-      </w:r>
-      <w:proofErr w:type="spellStart"/>
-      <w:r>
-        <w:t>public</w:t>
-      </w:r>
-      <w:proofErr w:type="spellEnd"/>
-      <w:r>
-        <w:t xml:space="preserve"> </w:t>
+        <w:t xml:space="preserve">Die Attribute sind public </w:t>
       </w:r>
       <w:r>
         <w:rPr>
@@ -9977,15 +7300,7 @@
         <w:t></w:t>
       </w:r>
       <w:r>
-        <w:t xml:space="preserve"> Information </w:t>
-      </w:r>
-      <w:proofErr w:type="spellStart"/>
-      <w:r>
-        <w:t>hiding</w:t>
-      </w:r>
-      <w:proofErr w:type="spellEnd"/>
-      <w:r>
-        <w:t>, Geheimnisprinzip</w:t>
+        <w:t xml:space="preserve"> Information hiding, Geheimnisprinzip</w:t>
       </w:r>
     </w:p>
     <w:p>
@@ -10052,15 +7367,7 @@
         <w:pStyle w:val="Listenabsatz"/>
       </w:pPr>
       <w:r>
-        <w:t xml:space="preserve">Besser wäre an der Stelle die Konsolenzugriffe in der Main zu machen damit die Klasse </w:t>
-      </w:r>
-      <w:proofErr w:type="spellStart"/>
-      <w:r>
-        <w:t>Address</w:t>
-      </w:r>
-      <w:proofErr w:type="spellEnd"/>
-      <w:r>
-        <w:t xml:space="preserve"> keine Abhängigkeiten hat und sogar Konstant  </w:t>
+        <w:t xml:space="preserve">Besser wäre an der Stelle die Konsolenzugriffe in der Main zu machen damit die Klasse Address keine Abhängigkeiten hat und sogar Konstant  </w:t>
       </w:r>
       <w:r>
         <w:rPr>
@@ -10069,15 +7376,7 @@
         <w:t></w:t>
       </w:r>
       <w:r>
-        <w:t xml:space="preserve"> </w:t>
-      </w:r>
-      <w:proofErr w:type="spellStart"/>
-      <w:r>
-        <w:t>imutable</w:t>
-      </w:r>
-      <w:proofErr w:type="spellEnd"/>
-      <w:r>
-        <w:t xml:space="preserve"> gemacht werden kann. Die Attribute werden über den Konstruktor einmal gesetzt und nie mehr verändert.</w:t>
+        <w:t xml:space="preserve"> imutable gemacht werden kann. Die Attribute werden über den Konstruktor einmal gesetzt und nie mehr verändert.</w:t>
       </w:r>
     </w:p>
     <w:p>
@@ -10085,23 +7384,7 @@
         <w:pStyle w:val="Listenabsatz"/>
       </w:pPr>
       <w:r>
-        <w:t xml:space="preserve">Oder eine Referenz auf das Intraface </w:t>
-      </w:r>
-      <w:proofErr w:type="spellStart"/>
-      <w:r>
-        <w:t>ILoggeable</w:t>
-      </w:r>
-      <w:proofErr w:type="spellEnd"/>
-      <w:r>
-        <w:t xml:space="preserve"> über den Konstruktor zu übergeben. Die konkrete Klasse </w:t>
-      </w:r>
-      <w:proofErr w:type="spellStart"/>
-      <w:r>
-        <w:t>Console</w:t>
-      </w:r>
-      <w:proofErr w:type="spellEnd"/>
-      <w:r>
-        <w:t xml:space="preserve"> die das Interface implementiert wird injiziert. </w:t>
+        <w:t xml:space="preserve">Oder eine Referenz auf das Intraface ILoggeable über den Konstruktor zu übergeben. Die konkrete Klasse Console die das Interface implementiert wird injiziert. </w:t>
       </w:r>
     </w:p>
     <w:p>
@@ -10109,15 +7392,7 @@
         <w:pStyle w:val="Listenabsatz"/>
       </w:pPr>
       <w:r>
-        <w:t xml:space="preserve">Oder „Inversion </w:t>
-      </w:r>
-      <w:proofErr w:type="spellStart"/>
-      <w:r>
-        <w:t>of</w:t>
-      </w:r>
-      <w:proofErr w:type="spellEnd"/>
-      <w:r>
-        <w:t xml:space="preserve"> Control“ Muster einsetzen.</w:t>
+        <w:t>Oder „Inversion of Control“ Muster einsetzen.</w:t>
       </w:r>
     </w:p>
     <w:p>
@@ -10125,15 +7400,7 @@
         <w:pStyle w:val="Listenabsatz"/>
       </w:pPr>
       <w:r>
-        <w:t xml:space="preserve">Oder eine statische Klasse </w:t>
-      </w:r>
-      <w:proofErr w:type="spellStart"/>
-      <w:r>
-        <w:t>Console</w:t>
-      </w:r>
-      <w:proofErr w:type="spellEnd"/>
-      <w:r>
-        <w:t xml:space="preserve"> zu implementieren </w:t>
+        <w:t xml:space="preserve">Oder eine statische Klasse Console zu implementieren </w:t>
       </w:r>
       <w:r>
         <w:rPr>
@@ -10142,23 +7409,7 @@
         <w:t></w:t>
       </w:r>
       <w:r>
-        <w:t xml:space="preserve"> schlechter </w:t>
-      </w:r>
-      <w:proofErr w:type="spellStart"/>
-      <w:r>
-        <w:t>testbar</w:t>
-      </w:r>
-      <w:proofErr w:type="spellEnd"/>
-      <w:r>
-        <w:t xml:space="preserve"> und </w:t>
-      </w:r>
-      <w:proofErr w:type="spellStart"/>
-      <w:r>
-        <w:t>wartbar</w:t>
-      </w:r>
-      <w:proofErr w:type="spellEnd"/>
-      <w:r>
-        <w:t xml:space="preserve">. </w:t>
+        <w:t xml:space="preserve"> schlechter testbar und wartbar. </w:t>
       </w:r>
     </w:p>
     <w:p>
@@ -10196,15 +7447,7 @@
     </w:p>
     <w:p>
       <w:r>
-        <w:t xml:space="preserve">Klasse </w:t>
-      </w:r>
-      <w:proofErr w:type="spellStart"/>
-      <w:r>
-        <w:t>AddressManagement</w:t>
-      </w:r>
-      <w:proofErr w:type="spellEnd"/>
-      <w:r>
-        <w:t>:</w:t>
+        <w:t>Klasse AddressManagement:</w:t>
       </w:r>
     </w:p>
     <w:p>
@@ -10216,15 +7459,25 @@
         </w:numPr>
       </w:pPr>
       <w:r>
-        <w:t xml:space="preserve">Sollte keine </w:t>
-      </w:r>
-      <w:proofErr w:type="spellStart"/>
-      <w:r>
-        <w:t>Logging</w:t>
-      </w:r>
-      <w:proofErr w:type="spellEnd"/>
-      <w:r>
-        <w:t xml:space="preserve"> Abhängigkeit haben.</w:t>
+        <w:t>Sollte keine</w:t>
+      </w:r>
+      <w:r>
+        <w:t xml:space="preserve"> direkte printf Abhängigkeit haben sondern</w:t>
+      </w:r>
+      <w:r>
+        <w:t xml:space="preserve"> </w:t>
+      </w:r>
+      <w:r>
+        <w:t xml:space="preserve">die </w:t>
+      </w:r>
+      <w:r>
+        <w:t xml:space="preserve">Logging </w:t>
+      </w:r>
+      <w:r>
+        <w:t>Klasse benutzen</w:t>
+      </w:r>
+      <w:r>
+        <w:t>.</w:t>
       </w:r>
     </w:p>
     <w:p>
@@ -10234,92 +7487,33 @@
           <w:ilvl w:val="0"/>
           <w:numId w:val="4"/>
         </w:numPr>
-      </w:pPr>
-      <w:proofErr w:type="spellStart"/>
-      <w:r>
-        <w:t>ShowAddress</w:t>
-      </w:r>
-      <w:proofErr w:type="spellEnd"/>
-      <w:r>
-        <w:t xml:space="preserve"> Methode sollte Write</w:t>
-      </w:r>
-      <w:r>
-        <w:t>(</w:t>
-      </w:r>
-      <w:proofErr w:type="spellStart"/>
-      <w:r>
-        <w:t>print</w:t>
-      </w:r>
-      <w:proofErr w:type="spellEnd"/>
-      <w:r>
-        <w:t>)</w:t>
-      </w:r>
-      <w:r>
-        <w:t xml:space="preserve"> Methode der Klasse </w:t>
-      </w:r>
-      <w:proofErr w:type="spellStart"/>
-      <w:r>
-        <w:t>Address</w:t>
-      </w:r>
-      <w:proofErr w:type="spellEnd"/>
-      <w:r>
-        <w:t xml:space="preserve"> ersetzen </w:t>
-      </w:r>
-      <w:r>
-        <w:rPr>
-          <w:rFonts w:ascii="Wingdings" w:eastAsia="Wingdings" w:hAnsi="Wingdings" w:cs="Wingdings"/>
-        </w:rPr>
-        <w:t></w:t>
-      </w:r>
-      <w:r>
-        <w:t xml:space="preserve"> Tell </w:t>
-      </w:r>
-      <w:proofErr w:type="spellStart"/>
-      <w:r>
-        <w:t>don’t</w:t>
-      </w:r>
-      <w:proofErr w:type="spellEnd"/>
-      <w:r>
-        <w:t xml:space="preserve"> </w:t>
-      </w:r>
-      <w:proofErr w:type="spellStart"/>
-      <w:r>
-        <w:t>ask</w:t>
-      </w:r>
-      <w:proofErr w:type="spellEnd"/>
-      <w:r>
-        <w:t xml:space="preserve"> und die </w:t>
-      </w:r>
-      <w:proofErr w:type="spellStart"/>
-      <w:r>
-        <w:t>WirteAllAddresses</w:t>
-      </w:r>
-      <w:proofErr w:type="spellEnd"/>
-      <w:r>
-        <w:t xml:space="preserve"> Methode sollte in </w:t>
-      </w:r>
-      <w:proofErr w:type="spellStart"/>
-      <w:r>
-        <w:t>PrintInfo</w:t>
-      </w:r>
-      <w:proofErr w:type="spellEnd"/>
-      <w:r>
-        <w:t xml:space="preserve"> umbenannt werden ist deutlicher</w:t>
-      </w:r>
-      <w:r>
-        <w:t xml:space="preserve"> </w:t>
-      </w:r>
-      <w:r>
+        <w:rPr>
+          <w:lang w:val="en-US"/>
+        </w:rPr>
+      </w:pPr>
+      <w:r>
+        <w:rPr>
+          <w:lang w:val="en-US"/>
+        </w:rPr>
+        <w:t xml:space="preserve">In AddressManagement_Init die </w:t>
+      </w:r>
+      <w:r>
+        <w:rPr>
+          <w:lang w:val="en-US"/>
+        </w:rPr>
+        <w:t xml:space="preserve">Address_Init Funktion verwenden </w:t>
+      </w:r>
+      <w:r>
+        <w:rPr>
+          <w:lang w:val="en-US"/>
+        </w:rPr>
         <w:sym w:font="Wingdings" w:char="F0E0"/>
       </w:r>
       <w:r>
-        <w:t xml:space="preserve"> POLS</w:t>
-      </w:r>
-      <w:r>
-        <w:t>, NAMING</w:t>
-      </w:r>
-      <w:r>
-        <w:t>.</w:t>
+        <w:rPr>
+          <w:lang w:val="en-US"/>
+        </w:rPr>
+        <w:t xml:space="preserve"> information hiding</w:t>
       </w:r>
     </w:p>
     <w:p>
@@ -10330,29 +7524,29 @@
           <w:numId w:val="4"/>
         </w:numPr>
       </w:pPr>
-      <w:proofErr w:type="spellStart"/>
-      <w:r>
-        <w:t>SortAddresses</w:t>
-      </w:r>
-      <w:proofErr w:type="spellEnd"/>
-      <w:r>
-        <w:t xml:space="preserve"> sollte in  </w:t>
-      </w:r>
-      <w:proofErr w:type="spellStart"/>
-      <w:r>
-        <w:t>SortByZip</w:t>
-      </w:r>
-      <w:proofErr w:type="spellEnd"/>
-      <w:r>
-        <w:t xml:space="preserve"> oder </w:t>
-      </w:r>
-      <w:proofErr w:type="spellStart"/>
-      <w:r>
-        <w:t>SortByZipAscending</w:t>
-      </w:r>
-      <w:proofErr w:type="spellEnd"/>
-      <w:r>
-        <w:t xml:space="preserve"> umbenannt werden. </w:t>
+      <w:r>
+        <w:t>D</w:t>
+      </w:r>
+      <w:r>
+        <w:t>ie Address_Write Funktion sollte in Address_Show unbenannt und in</w:t>
+      </w:r>
+      <w:r>
+        <w:t xml:space="preserve"> der Klasse Address</w:t>
+      </w:r>
+      <w:r>
+        <w:t>Management direkt verwendet werden</w:t>
+      </w:r>
+      <w:r>
+        <w:t xml:space="preserve"> </w:t>
+      </w:r>
+      <w:r>
+        <w:rPr>
+          <w:rFonts w:ascii="Wingdings" w:eastAsia="Wingdings" w:hAnsi="Wingdings" w:cs="Wingdings"/>
+        </w:rPr>
+        <w:t></w:t>
+      </w:r>
+      <w:r>
+        <w:t xml:space="preserve"> Tell don’t ask </w:t>
       </w:r>
     </w:p>
     <w:p>
@@ -10364,66 +7558,31 @@
         </w:numPr>
       </w:pPr>
       <w:r>
-        <w:t xml:space="preserve">Die Methode </w:t>
-      </w:r>
-      <w:proofErr w:type="spellStart"/>
-      <w:r>
-        <w:t>SortByZipAscending</w:t>
-      </w:r>
-      <w:proofErr w:type="spellEnd"/>
-      <w:r>
-        <w:t xml:space="preserve"> am besten privat und nicht in der Main aufrufen lassen, sondern lieber</w:t>
-      </w:r>
-      <w:r>
-        <w:t xml:space="preserve"> zusammen mit der </w:t>
-      </w:r>
-      <w:proofErr w:type="spellStart"/>
-      <w:r>
-        <w:t>printInfo</w:t>
-      </w:r>
-      <w:proofErr w:type="spellEnd"/>
-      <w:r>
-        <w:t xml:space="preserve"> Methode</w:t>
+        <w:t xml:space="preserve">und die WirteAllAddresses Methode sollte in </w:t>
+      </w:r>
+      <w:r>
+        <w:t>Print</w:t>
+      </w:r>
+      <w:r>
+        <w:t>AllAddresses</w:t>
+      </w:r>
+      <w:bookmarkStart w:id="2" w:name="_GoBack"/>
+      <w:bookmarkEnd w:id="2"/>
+      <w:r>
+        <w:t xml:space="preserve"> umbenannt werden ist deutlicher</w:t>
       </w:r>
       <w:r>
         <w:t xml:space="preserve"> </w:t>
       </w:r>
       <w:r>
-        <w:t xml:space="preserve">in </w:t>
-      </w:r>
-      <w:r>
-        <w:t xml:space="preserve">eine Wrapper Methode </w:t>
-      </w:r>
-      <w:proofErr w:type="spellStart"/>
-      <w:r>
-        <w:t>SortByZipAscendingAndPrint</w:t>
-      </w:r>
-      <w:proofErr w:type="spellEnd"/>
-      <w:r>
-        <w:t xml:space="preserve"> aufrufen</w:t>
-      </w:r>
-      <w:r>
-        <w:t xml:space="preserve"> </w:t>
-      </w:r>
-      <w:r>
         <w:sym w:font="Wingdings" w:char="F0E0"/>
       </w:r>
       <w:r>
-        <w:t xml:space="preserve"> Tell </w:t>
-      </w:r>
-      <w:proofErr w:type="spellStart"/>
-      <w:r>
-        <w:t>Don´t</w:t>
-      </w:r>
-      <w:proofErr w:type="spellEnd"/>
-      <w:r>
-        <w:t xml:space="preserve"> </w:t>
-      </w:r>
-      <w:proofErr w:type="spellStart"/>
-      <w:r>
-        <w:t>Ask</w:t>
-      </w:r>
-      <w:proofErr w:type="spellEnd"/>
+        <w:t xml:space="preserve"> POLS</w:t>
+      </w:r>
+      <w:r>
+        <w:t>, NAMING</w:t>
+      </w:r>
       <w:r>
         <w:t>.</w:t>
       </w:r>
@@ -10437,7 +7596,7 @@
         </w:numPr>
       </w:pPr>
       <w:r>
-        <w:t>Der Konstruktor sollte explizit markiert werden.</w:t>
+        <w:t xml:space="preserve">SortAddresses sollte in  SortByZip oder SortByZipAscending umbenannt werden. </w:t>
       </w:r>
     </w:p>
     <w:p>
@@ -10449,73 +7608,75 @@
         </w:numPr>
       </w:pPr>
       <w:r>
-        <w:t xml:space="preserve">Die </w:t>
-      </w:r>
-      <w:proofErr w:type="spellStart"/>
-      <w:r>
-        <w:t>for</w:t>
-      </w:r>
-      <w:proofErr w:type="spellEnd"/>
+        <w:lastRenderedPageBreak/>
+        <w:t>Die Methode SortByZipAscending am besten privat und nicht in der Main aufrufen lassen, sondern lieber</w:t>
+      </w:r>
+      <w:r>
+        <w:t xml:space="preserve"> zusammen mit der printInfo Methode</w:t>
+      </w:r>
       <w:r>
         <w:t xml:space="preserve"> </w:t>
       </w:r>
-      <w:proofErr w:type="spellStart"/>
-      <w:r>
-        <w:t>loop</w:t>
-      </w:r>
-      <w:proofErr w:type="spellEnd"/>
-      <w:r>
-        <w:t xml:space="preserve"> in der </w:t>
-      </w:r>
-      <w:proofErr w:type="spellStart"/>
-      <w:r>
-        <w:t>WriteAllAddresses</w:t>
-      </w:r>
-      <w:proofErr w:type="spellEnd"/>
-      <w:r>
-        <w:t>(</w:t>
-      </w:r>
-      <w:proofErr w:type="spellStart"/>
-      <w:r>
-        <w:t>printInfo</w:t>
-      </w:r>
-      <w:proofErr w:type="spellEnd"/>
-      <w:r>
-        <w:t>)</w:t>
-      </w:r>
-      <w:r>
-        <w:t xml:space="preserve"> Methode sollte eine </w:t>
-      </w:r>
-      <w:proofErr w:type="spellStart"/>
-      <w:r>
-        <w:t>const</w:t>
-      </w:r>
-      <w:proofErr w:type="spellEnd"/>
+      <w:r>
+        <w:t xml:space="preserve">in </w:t>
+      </w:r>
+      <w:r>
+        <w:t xml:space="preserve">eine Wrapper Methode </w:t>
+      </w:r>
+      <w:r>
+        <w:t>SortByZipAscendingAndPrint aufrufen</w:t>
+      </w:r>
       <w:r>
         <w:t xml:space="preserve"> </w:t>
       </w:r>
-      <w:proofErr w:type="spellStart"/>
-      <w:r>
-        <w:t>auto</w:t>
-      </w:r>
-      <w:proofErr w:type="spellEnd"/>
-      <w:r>
-        <w:t xml:space="preserve"> &amp; holen.</w:t>
+      <w:r>
+        <w:sym w:font="Wingdings" w:char="F0E0"/>
+      </w:r>
+      <w:r>
+        <w:t xml:space="preserve"> Tell Don´t Ask</w:t>
+      </w:r>
+      <w:r>
+        <w:t>.</w:t>
       </w:r>
     </w:p>
     <w:p>
       <w:pPr>
         <w:pStyle w:val="Listenabsatz"/>
-      </w:pPr>
-    </w:p>
-    <w:p>
-      <w:proofErr w:type="gramStart"/>
-      <w:r>
-        <w:t>Die</w:t>
-      </w:r>
-      <w:proofErr w:type="gramEnd"/>
-      <w:r>
-        <w:t xml:space="preserve"> Main: </w:t>
+        <w:numPr>
+          <w:ilvl w:val="0"/>
+          <w:numId w:val="4"/>
+        </w:numPr>
+      </w:pPr>
+      <w:r>
+        <w:t>Der Konstruktor sollte explizit markiert werden.</w:t>
+      </w:r>
+    </w:p>
+    <w:p>
+      <w:pPr>
+        <w:pStyle w:val="Listenabsatz"/>
+        <w:numPr>
+          <w:ilvl w:val="0"/>
+          <w:numId w:val="4"/>
+        </w:numPr>
+      </w:pPr>
+      <w:r>
+        <w:t>Die for loop in der WriteAllAddresses</w:t>
+      </w:r>
+      <w:r>
+        <w:t>(printInfo)</w:t>
+      </w:r>
+      <w:r>
+        <w:t xml:space="preserve"> Methode sollte eine const auto &amp; holen.</w:t>
+      </w:r>
+    </w:p>
+    <w:p>
+      <w:pPr>
+        <w:pStyle w:val="Listenabsatz"/>
+      </w:pPr>
+    </w:p>
+    <w:p>
+      <w:r>
+        <w:t xml:space="preserve">Die Main: </w:t>
       </w:r>
     </w:p>
     <w:p>
@@ -10527,23 +7688,7 @@
         </w:numPr>
       </w:pPr>
       <w:r>
-        <w:t xml:space="preserve">Die </w:t>
-      </w:r>
-      <w:proofErr w:type="spellStart"/>
-      <w:r>
-        <w:t>While</w:t>
-      </w:r>
-      <w:proofErr w:type="spellEnd"/>
-      <w:r>
-        <w:t xml:space="preserve"> Loop in der Main und in der Read Methode der Klasse </w:t>
-      </w:r>
-      <w:proofErr w:type="spellStart"/>
-      <w:r>
-        <w:t>Address</w:t>
-      </w:r>
-      <w:proofErr w:type="spellEnd"/>
-      <w:r>
-        <w:t xml:space="preserve"> haben duplizierten Kode. </w:t>
+        <w:t xml:space="preserve">Die While Loop in der Main und in der Read Methode der Klasse Address haben duplizierten Kode. </w:t>
       </w:r>
       <w:r>
         <w:rPr>
@@ -10585,15 +7730,7 @@
         </w:numPr>
       </w:pPr>
       <w:r>
-        <w:t xml:space="preserve">Vielleicht eine neue Klasse </w:t>
-      </w:r>
-      <w:proofErr w:type="spellStart"/>
-      <w:r>
-        <w:t>Application</w:t>
-      </w:r>
-      <w:proofErr w:type="spellEnd"/>
-      <w:r>
-        <w:t xml:space="preserve"> erstellen.</w:t>
+        <w:t>Vielleicht eine neue Klasse Application erstellen.</w:t>
       </w:r>
     </w:p>
     <w:p>
@@ -10608,66 +7745,13 @@
         <w:t>Die invalid</w:t>
       </w:r>
       <w:r>
-        <w:t>(</w:t>
-      </w:r>
-      <w:proofErr w:type="spellStart"/>
-      <w:r>
-        <w:t>numberOfAddresses</w:t>
-      </w:r>
-      <w:proofErr w:type="spellEnd"/>
-      <w:r>
-        <w:t xml:space="preserve">) ist schöner zu lesen als z.B. </w:t>
-      </w:r>
-      <w:proofErr w:type="spellStart"/>
-      <w:r>
-        <w:t>if</w:t>
-      </w:r>
-      <w:proofErr w:type="spellEnd"/>
-      <w:r>
-        <w:t>(</w:t>
-      </w:r>
-      <w:proofErr w:type="gramStart"/>
-      <w:r>
-        <w:t>!</w:t>
-      </w:r>
-      <w:proofErr w:type="spellStart"/>
-      <w:r>
-        <w:t>numberOfAddresses</w:t>
-      </w:r>
-      <w:proofErr w:type="spellEnd"/>
-      <w:proofErr w:type="gramEnd"/>
-      <w:r>
-        <w:t>)</w:t>
+        <w:t>(numberOfAddresses) ist schöner zu lesen als z.B. if(!numberOfAddresses)</w:t>
       </w:r>
       <w:r>
         <w:t xml:space="preserve"> </w:t>
       </w:r>
       <w:r>
-        <w:t xml:space="preserve">oder </w:t>
-      </w:r>
-      <w:proofErr w:type="spellStart"/>
-      <w:r>
-        <w:t>if</w:t>
-      </w:r>
-      <w:proofErr w:type="spellEnd"/>
-      <w:r>
-        <w:t>(</w:t>
-      </w:r>
-      <w:proofErr w:type="spellStart"/>
-      <w:r>
-        <w:t>numberOfAddresses</w:t>
-      </w:r>
-      <w:proofErr w:type="spellEnd"/>
-      <w:r>
-        <w:t xml:space="preserve"> == 0) </w:t>
-      </w:r>
-      <w:proofErr w:type="spellStart"/>
-      <w:r>
-        <w:t>vorallem</w:t>
-      </w:r>
-      <w:proofErr w:type="spellEnd"/>
-      <w:r>
-        <w:t xml:space="preserve"> kann man, wenn man den Kode in mehreren stellen verwendet hätte, die Methode einmal anpassen und die Sache wäre erledigt.</w:t>
+        <w:t>oder if(numberOfAddresses == 0) vorallem kann man, wenn man den Kode in mehreren stellen verwendet hätte, die Methode einmal anpassen und die Sache wäre erledigt.</w:t>
       </w:r>
     </w:p>
     <w:p>
@@ -10748,23 +7832,7 @@
     </w:p>
     <w:p>
       <w:r>
-        <w:t xml:space="preserve">Sprechende Namen kann man auch besser suchen. </w:t>
-      </w:r>
-      <w:proofErr w:type="spellStart"/>
-      <w:r>
-        <w:t>Src</w:t>
-      </w:r>
-      <w:proofErr w:type="spellEnd"/>
-      <w:r>
-        <w:t xml:space="preserve"> oder </w:t>
-      </w:r>
-      <w:proofErr w:type="spellStart"/>
-      <w:r>
-        <w:t>Dest</w:t>
-      </w:r>
-      <w:proofErr w:type="spellEnd"/>
-      <w:r>
-        <w:t xml:space="preserve"> lieber ausschreiben.</w:t>
+        <w:t>Sprechende Namen kann man auch besser suchen. Src oder Dest lieber ausschreiben.</w:t>
       </w:r>
     </w:p>
     <w:p>
@@ -10794,42 +7862,17 @@
           <w:sz w:val="28"/>
           <w:szCs w:val="28"/>
         </w:rPr>
-        <w:t xml:space="preserve">Inline </w:t>
-      </w:r>
-      <w:proofErr w:type="spellStart"/>
-      <w:r>
-        <w:rPr>
-          <w:sz w:val="28"/>
-          <w:szCs w:val="28"/>
-        </w:rPr>
-        <w:t>Method</w:t>
-      </w:r>
-      <w:proofErr w:type="spellEnd"/>
-    </w:p>
-    <w:p>
-      <w:pPr>
-        <w:rPr>
-          <w:b/>
-        </w:rPr>
-      </w:pPr>
-      <w:r>
-        <w:t>Wenn allerdings so etwas auftaucht „</w:t>
-      </w:r>
-      <w:proofErr w:type="spellStart"/>
-      <w:r>
-        <w:t>value</w:t>
-      </w:r>
-      <w:proofErr w:type="spellEnd"/>
-      <w:r>
-        <w:t xml:space="preserve"> &gt; </w:t>
-      </w:r>
-      <w:proofErr w:type="spellStart"/>
-      <w:r>
-        <w:t>maxNumber</w:t>
-      </w:r>
-      <w:proofErr w:type="spellEnd"/>
-      <w:r>
-        <w:t xml:space="preserve">“ und es auch noch in mehreren Stellen im Kode vorkommt, kann eine Inline Methode durchaus Sinn ergeben. </w:t>
+        <w:t>Inline Method</w:t>
+      </w:r>
+    </w:p>
+    <w:p>
+      <w:pPr>
+        <w:rPr>
+          <w:b/>
+        </w:rPr>
+      </w:pPr>
+      <w:r>
+        <w:t xml:space="preserve">Wenn allerdings so etwas auftaucht „value &gt; maxNumber“ und es auch noch in mehreren Stellen im Kode vorkommt, kann eine Inline Methode durchaus Sinn ergeben. </w:t>
       </w:r>
     </w:p>
     <w:p>
@@ -10837,23 +7880,7 @@
         <w:jc w:val="both"/>
       </w:pPr>
       <w:r>
-        <w:t xml:space="preserve">An der Stelle würde ich auch ein Null </w:t>
-      </w:r>
-      <w:proofErr w:type="spellStart"/>
-      <w:r>
-        <w:t>Object</w:t>
-      </w:r>
-      <w:proofErr w:type="spellEnd"/>
-      <w:r>
-        <w:t xml:space="preserve"> Pattern bevorzugen um in Zukunft nicht mehr nach ungleich „</w:t>
-      </w:r>
-      <w:proofErr w:type="spellStart"/>
-      <w:r>
-        <w:t>nullptr</w:t>
-      </w:r>
-      <w:proofErr w:type="spellEnd"/>
-      <w:r>
-        <w:t>“ zu prüfen.</w:t>
+        <w:t>An der Stelle würde ich auch ein Null Object Pattern bevorzugen um in Zukunft nicht mehr nach ungleich „nullptr“ zu prüfen.</w:t>
       </w:r>
     </w:p>
     <w:p>
@@ -10863,19 +7890,15 @@
       <w:r>
         <w:t xml:space="preserve">Achtung Fehler </w:t>
       </w:r>
-      <w:proofErr w:type="spellStart"/>
       <w:r>
         <w:t>IsRefenceNotNull</w:t>
       </w:r>
-      <w:proofErr w:type="spellEnd"/>
       <w:r>
         <w:t xml:space="preserve"> Methode sollte </w:t>
       </w:r>
-      <w:proofErr w:type="spellStart"/>
       <w:r>
         <w:t>IsNotNull</w:t>
       </w:r>
-      <w:proofErr w:type="spellEnd"/>
       <w:r>
         <w:t xml:space="preserve"> heißen.</w:t>
       </w:r>
@@ -10920,15 +7943,7 @@
         <w:jc w:val="both"/>
       </w:pPr>
       <w:r>
-        <w:t xml:space="preserve">Deshalb übergebe ich weitestgehend konstante Parameter an eine Funktion. Kann zu Verletzung von POLS führen und zu unangenehmen Bugs aus Unachtsamkeit -&gt; das Beispiel mit der </w:t>
-      </w:r>
-      <w:proofErr w:type="spellStart"/>
-      <w:r>
-        <w:t>for</w:t>
-      </w:r>
-      <w:proofErr w:type="spellEnd"/>
-      <w:r>
-        <w:t>-Schleife.</w:t>
+        <w:t>Deshalb übergebe ich weitestgehend konstante Parameter an eine Funktion. Kann zu Verletzung von POLS führen und zu unangenehmen Bugs aus Unachtsamkeit -&gt; das Beispiel mit der for-Schleife.</w:t>
       </w:r>
     </w:p>
     <w:p>
@@ -10974,55 +7989,7 @@
           <w:sz w:val="28"/>
           <w:szCs w:val="28"/>
         </w:rPr>
-        <w:t>In der „</w:t>
-      </w:r>
-      <w:proofErr w:type="spellStart"/>
-      <w:r>
-        <w:rPr>
-          <w:sz w:val="28"/>
-          <w:szCs w:val="28"/>
-        </w:rPr>
-        <w:t>If</w:t>
-      </w:r>
-      <w:proofErr w:type="spellEnd"/>
-      <w:r>
-        <w:rPr>
-          <w:sz w:val="28"/>
-          <w:szCs w:val="28"/>
-        </w:rPr>
-        <w:t xml:space="preserve"> Abfrage“ wenn dort aus Versehen </w:t>
-      </w:r>
-      <w:proofErr w:type="spellStart"/>
-      <w:r>
-        <w:rPr>
-          <w:sz w:val="28"/>
-          <w:szCs w:val="28"/>
-        </w:rPr>
-        <w:t>balance</w:t>
-      </w:r>
-      <w:proofErr w:type="spellEnd"/>
-      <w:r>
-        <w:rPr>
-          <w:sz w:val="28"/>
-          <w:szCs w:val="28"/>
-        </w:rPr>
-        <w:t xml:space="preserve"> = 20000 stünde würde der Compiler meckern da die Variable „</w:t>
-      </w:r>
-      <w:proofErr w:type="spellStart"/>
-      <w:r>
-        <w:rPr>
-          <w:sz w:val="28"/>
-          <w:szCs w:val="28"/>
-        </w:rPr>
-        <w:t>const</w:t>
-      </w:r>
-      <w:proofErr w:type="spellEnd"/>
-      <w:r>
-        <w:rPr>
-          <w:sz w:val="28"/>
-          <w:szCs w:val="28"/>
-        </w:rPr>
-        <w:t>“ ist.</w:t>
+        <w:t>In der „If Abfrage“ wenn dort aus Versehen balance = 20000 stünde würde der Compiler meckern da die Variable „const“ ist.</w:t>
       </w:r>
     </w:p>
     <w:p>
@@ -11052,17 +8019,8 @@
           <w:sz w:val="28"/>
           <w:szCs w:val="28"/>
         </w:rPr>
-        <w:t xml:space="preserve">Inline </w:t>
-      </w:r>
-      <w:proofErr w:type="spellStart"/>
-      <w:r>
-        <w:rPr>
-          <w:sz w:val="28"/>
-          <w:szCs w:val="28"/>
-        </w:rPr>
-        <w:t>Temp</w:t>
-      </w:r>
-      <w:proofErr w:type="spellEnd"/>
+        <w:t>Inline Temp</w:t>
+      </w:r>
     </w:p>
     <w:p>
       <w:r>
@@ -11075,45 +8033,44 @@
           <w:lang w:val="en-US"/>
         </w:rPr>
       </w:pPr>
-      <w:proofErr w:type="gramStart"/>
       <w:r>
         <w:rPr>
           <w:lang w:val="en-US"/>
         </w:rPr>
-        <w:t>bool</w:t>
-      </w:r>
-      <w:proofErr w:type="gramEnd"/>
-      <w:r>
+        <w:t>bool isLuxeryItem() const</w:t>
+      </w:r>
+    </w:p>
+    <w:p>
+      <w:pPr>
         <w:rPr>
           <w:lang w:val="en-US"/>
         </w:rPr>
-        <w:t xml:space="preserve"> </w:t>
-      </w:r>
-      <w:proofErr w:type="spellStart"/>
+      </w:pPr>
       <w:r>
         <w:rPr>
           <w:lang w:val="en-US"/>
         </w:rPr>
-        <w:t>isLuxeryItem</w:t>
-      </w:r>
-      <w:proofErr w:type="spellEnd"/>
-      <w:r>
+        <w:t xml:space="preserve">{ </w:t>
+      </w:r>
+    </w:p>
+    <w:p>
+      <w:pPr>
+        <w:ind w:firstLine="708"/>
         <w:rPr>
           <w:lang w:val="en-US"/>
         </w:rPr>
-        <w:t xml:space="preserve">() </w:t>
-      </w:r>
-      <w:proofErr w:type="spellStart"/>
+      </w:pPr>
       <w:r>
         <w:rPr>
           <w:lang w:val="en-US"/>
         </w:rPr>
-        <w:t>const</w:t>
-      </w:r>
-      <w:proofErr w:type="spellEnd"/>
-    </w:p>
-    <w:p>
-      <w:pPr>
+        <w:lastRenderedPageBreak/>
+        <w:t>auto basePrice = currentOrder.basePrice();</w:t>
+      </w:r>
+    </w:p>
+    <w:p>
+      <w:pPr>
+        <w:ind w:firstLine="708"/>
         <w:rPr>
           <w:lang w:val="en-US"/>
         </w:rPr>
@@ -11122,6 +8079,42 @@
         <w:rPr>
           <w:lang w:val="en-US"/>
         </w:rPr>
+        <w:t>return basePrice &gt; 1000;</w:t>
+      </w:r>
+    </w:p>
+    <w:p>
+      <w:r>
+        <w:t>}</w:t>
+      </w:r>
+    </w:p>
+    <w:p>
+      <w:r>
+        <w:t xml:space="preserve">Manchmal macht es durchaus Sinn eine Zwischenvariable zu haben. Vor allem fürs Debuggen. Das ist jedoch Geschmackssache. </w:t>
+      </w:r>
+    </w:p>
+    <w:p>
+      <w:pPr>
+        <w:rPr>
+          <w:lang w:val="en-US"/>
+        </w:rPr>
+      </w:pPr>
+      <w:r>
+        <w:rPr>
+          <w:lang w:val="en-US"/>
+        </w:rPr>
+        <w:t>bool isLuxeryItem() const</w:t>
+      </w:r>
+    </w:p>
+    <w:p>
+      <w:pPr>
+        <w:rPr>
+          <w:lang w:val="en-US"/>
+        </w:rPr>
+      </w:pPr>
+      <w:r>
+        <w:rPr>
+          <w:lang w:val="en-US"/>
+        </w:rPr>
         <w:t xml:space="preserve">{ </w:t>
       </w:r>
     </w:p>
@@ -11132,205 +8125,31 @@
           <w:lang w:val="en-US"/>
         </w:rPr>
       </w:pPr>
-      <w:proofErr w:type="gramStart"/>
       <w:r>
         <w:rPr>
           <w:lang w:val="en-US"/>
         </w:rPr>
-        <w:t>auto</w:t>
-      </w:r>
-      <w:proofErr w:type="gramEnd"/>
-      <w:r>
+        <w:t>return currentOrder.basePrice() &gt; 1000;</w:t>
+      </w:r>
+    </w:p>
+    <w:p>
+      <w:pPr>
         <w:rPr>
           <w:lang w:val="en-US"/>
         </w:rPr>
-        <w:t xml:space="preserve"> </w:t>
-      </w:r>
-      <w:proofErr w:type="spellStart"/>
+      </w:pPr>
       <w:r>
         <w:rPr>
           <w:lang w:val="en-US"/>
         </w:rPr>
-        <w:t>basePrice</w:t>
-      </w:r>
-      <w:proofErr w:type="spellEnd"/>
-      <w:r>
+        <w:t>}</w:t>
+      </w:r>
+    </w:p>
+    <w:p>
+      <w:pPr>
         <w:rPr>
           <w:lang w:val="en-US"/>
         </w:rPr>
-        <w:t xml:space="preserve"> = </w:t>
-      </w:r>
-      <w:proofErr w:type="spellStart"/>
-      <w:r>
-        <w:rPr>
-          <w:lang w:val="en-US"/>
-        </w:rPr>
-        <w:t>currentOrder.basePrice</w:t>
-      </w:r>
-      <w:proofErr w:type="spellEnd"/>
-      <w:r>
-        <w:rPr>
-          <w:lang w:val="en-US"/>
-        </w:rPr>
-        <w:t>();</w:t>
-      </w:r>
-    </w:p>
-    <w:p>
-      <w:pPr>
-        <w:ind w:firstLine="708"/>
-        <w:rPr>
-          <w:lang w:val="en-US"/>
-        </w:rPr>
-      </w:pPr>
-      <w:proofErr w:type="gramStart"/>
-      <w:r>
-        <w:rPr>
-          <w:lang w:val="en-US"/>
-        </w:rPr>
-        <w:t>return</w:t>
-      </w:r>
-      <w:proofErr w:type="gramEnd"/>
-      <w:r>
-        <w:rPr>
-          <w:lang w:val="en-US"/>
-        </w:rPr>
-        <w:t xml:space="preserve"> </w:t>
-      </w:r>
-      <w:proofErr w:type="spellStart"/>
-      <w:r>
-        <w:rPr>
-          <w:lang w:val="en-US"/>
-        </w:rPr>
-        <w:t>basePrice</w:t>
-      </w:r>
-      <w:proofErr w:type="spellEnd"/>
-      <w:r>
-        <w:rPr>
-          <w:lang w:val="en-US"/>
-        </w:rPr>
-        <w:t xml:space="preserve"> &gt; 1000;</w:t>
-      </w:r>
-    </w:p>
-    <w:p>
-      <w:r>
-        <w:t>}</w:t>
-      </w:r>
-    </w:p>
-    <w:p>
-      <w:r>
-        <w:t xml:space="preserve">Manchmal macht es durchaus Sinn eine Zwischenvariable zu haben. Vor allem fürs Debuggen. Das ist jedoch Geschmackssache. </w:t>
-      </w:r>
-    </w:p>
-    <w:p>
-      <w:pPr>
-        <w:rPr>
-          <w:lang w:val="en-US"/>
-        </w:rPr>
-      </w:pPr>
-      <w:proofErr w:type="gramStart"/>
-      <w:r>
-        <w:rPr>
-          <w:lang w:val="en-US"/>
-        </w:rPr>
-        <w:t>bool</w:t>
-      </w:r>
-      <w:proofErr w:type="gramEnd"/>
-      <w:r>
-        <w:rPr>
-          <w:lang w:val="en-US"/>
-        </w:rPr>
-        <w:t xml:space="preserve"> </w:t>
-      </w:r>
-      <w:proofErr w:type="spellStart"/>
-      <w:r>
-        <w:rPr>
-          <w:lang w:val="en-US"/>
-        </w:rPr>
-        <w:t>isLuxeryItem</w:t>
-      </w:r>
-      <w:proofErr w:type="spellEnd"/>
-      <w:r>
-        <w:rPr>
-          <w:lang w:val="en-US"/>
-        </w:rPr>
-        <w:t xml:space="preserve">() </w:t>
-      </w:r>
-      <w:proofErr w:type="spellStart"/>
-      <w:r>
-        <w:rPr>
-          <w:lang w:val="en-US"/>
-        </w:rPr>
-        <w:t>const</w:t>
-      </w:r>
-      <w:proofErr w:type="spellEnd"/>
-    </w:p>
-    <w:p>
-      <w:pPr>
-        <w:rPr>
-          <w:lang w:val="en-US"/>
-        </w:rPr>
-      </w:pPr>
-      <w:r>
-        <w:rPr>
-          <w:lang w:val="en-US"/>
-        </w:rPr>
-        <w:t xml:space="preserve">{ </w:t>
-      </w:r>
-    </w:p>
-    <w:p>
-      <w:pPr>
-        <w:ind w:firstLine="708"/>
-        <w:rPr>
-          <w:lang w:val="en-US"/>
-        </w:rPr>
-      </w:pPr>
-      <w:proofErr w:type="gramStart"/>
-      <w:r>
-        <w:rPr>
-          <w:lang w:val="en-US"/>
-        </w:rPr>
-        <w:t>return</w:t>
-      </w:r>
-      <w:proofErr w:type="gramEnd"/>
-      <w:r>
-        <w:rPr>
-          <w:lang w:val="en-US"/>
-        </w:rPr>
-        <w:t xml:space="preserve"> </w:t>
-      </w:r>
-      <w:proofErr w:type="spellStart"/>
-      <w:r>
-        <w:rPr>
-          <w:lang w:val="en-US"/>
-        </w:rPr>
-        <w:t>currentOrder.basePrice</w:t>
-      </w:r>
-      <w:proofErr w:type="spellEnd"/>
-      <w:r>
-        <w:rPr>
-          <w:lang w:val="en-US"/>
-        </w:rPr>
-        <w:t>() &gt; 1000;</w:t>
-      </w:r>
-    </w:p>
-    <w:p>
-      <w:pPr>
-        <w:rPr>
-          <w:lang w:val="en-US"/>
-        </w:rPr>
-      </w:pPr>
-      <w:r>
-        <w:rPr>
-          <w:lang w:val="en-US"/>
-        </w:rPr>
-        <w:t>}</w:t>
-      </w:r>
-    </w:p>
-    <w:p>
-      <w:pPr>
-        <w:rPr>
-          <w:lang w:val="en-US"/>
-        </w:rPr>
       </w:pPr>
     </w:p>
     <w:p>
@@ -11360,47 +8179,21 @@
           <w:sz w:val="28"/>
           <w:szCs w:val="28"/>
         </w:rPr>
-        <w:t xml:space="preserve">Übung </w:t>
-      </w:r>
-      <w:proofErr w:type="spellStart"/>
-      <w:r>
-        <w:rPr>
-          <w:sz w:val="28"/>
-          <w:szCs w:val="28"/>
-        </w:rPr>
-        <w:t>Composing</w:t>
-      </w:r>
-      <w:proofErr w:type="spellEnd"/>
-      <w:r>
-        <w:rPr>
-          <w:sz w:val="28"/>
-          <w:szCs w:val="28"/>
-        </w:rPr>
-        <w:t xml:space="preserve"> </w:t>
-      </w:r>
-      <w:proofErr w:type="spellStart"/>
-      <w:r>
-        <w:rPr>
-          <w:sz w:val="28"/>
-          <w:szCs w:val="28"/>
-        </w:rPr>
-        <w:t>Methods</w:t>
-      </w:r>
-      <w:proofErr w:type="spellEnd"/>
-    </w:p>
-    <w:p>
-      <w:pPr>
-        <w:rPr>
-          <w:sz w:val="28"/>
-          <w:szCs w:val="28"/>
-        </w:rPr>
-      </w:pPr>
-      <w:r>
-        <w:rPr>
-          <w:sz w:val="28"/>
-          <w:szCs w:val="28"/>
-        </w:rPr>
-        <w:lastRenderedPageBreak/>
+        <w:t>Übung Composing Methods</w:t>
+      </w:r>
+    </w:p>
+    <w:p>
+      <w:pPr>
+        <w:rPr>
+          <w:sz w:val="28"/>
+          <w:szCs w:val="28"/>
+        </w:rPr>
+      </w:pPr>
+      <w:r>
+        <w:rPr>
+          <w:sz w:val="28"/>
+          <w:szCs w:val="28"/>
+        </w:rPr>
         <w:t>Hier geht es vor allen um die Main aber auch ein bisschen in der „counter.cpp“.</w:t>
       </w:r>
     </w:p>
@@ -11419,15 +8212,7 @@
         <w:jc w:val="both"/>
       </w:pPr>
       <w:r>
-        <w:t xml:space="preserve">Lösche alles was vom </w:t>
-      </w:r>
-      <w:proofErr w:type="spellStart"/>
-      <w:r>
-        <w:t>Kompiler</w:t>
-      </w:r>
-      <w:proofErr w:type="spellEnd"/>
-      <w:r>
-        <w:t xml:space="preserve"> automatisch zur Verfügung gestellt wird.</w:t>
+        <w:t>Lösche alles was vom Kompiler automatisch zur Verfügung gestellt wird.</w:t>
       </w:r>
     </w:p>
     <w:p>
@@ -11440,15 +8225,7 @@
         <w:jc w:val="both"/>
       </w:pPr>
       <w:r>
-        <w:t xml:space="preserve">Überladen </w:t>
-      </w:r>
-      <w:proofErr w:type="spellStart"/>
-      <w:r>
-        <w:t>operatoren</w:t>
-      </w:r>
-      <w:proofErr w:type="spellEnd"/>
-      <w:r>
-        <w:t xml:space="preserve"> vereinfachen.</w:t>
+        <w:t>Überladen operatoren vereinfachen.</w:t>
       </w:r>
     </w:p>
     <w:p>
@@ -11461,15 +8238,7 @@
         <w:jc w:val="both"/>
       </w:pPr>
       <w:r>
-        <w:t xml:space="preserve">Setter, Getter und Count und </w:t>
-      </w:r>
-      <w:proofErr w:type="spellStart"/>
-      <w:r>
-        <w:t>operatoren</w:t>
-      </w:r>
-      <w:proofErr w:type="spellEnd"/>
-      <w:r>
-        <w:t xml:space="preserve"> inline machen</w:t>
+        <w:t>Setter, Getter und Count und operatoren inline machen</w:t>
       </w:r>
       <w:r>
         <w:t xml:space="preserve"> -&gt; counter.cpp löschen</w:t>
@@ -11509,15 +8278,7 @@
         <w:jc w:val="both"/>
       </w:pPr>
       <w:r>
-        <w:t xml:space="preserve">Die ganzen </w:t>
-      </w:r>
-      <w:proofErr w:type="spellStart"/>
-      <w:r>
-        <w:t>For</w:t>
-      </w:r>
-      <w:proofErr w:type="spellEnd"/>
-      <w:r>
-        <w:t>-Schleifen in einzelne Methode verschieben.</w:t>
+        <w:t>Die ganzen For-Schleifen in einzelne Methode verschieben.</w:t>
       </w:r>
     </w:p>
     <w:p>
@@ -11530,15 +8291,7 @@
         <w:jc w:val="both"/>
       </w:pPr>
       <w:r>
-        <w:t xml:space="preserve">Neue Klasse </w:t>
-      </w:r>
-      <w:proofErr w:type="spellStart"/>
-      <w:r>
-        <w:t>CounterManagement</w:t>
-      </w:r>
-      <w:proofErr w:type="spellEnd"/>
-      <w:r>
-        <w:t xml:space="preserve"> erstellen?</w:t>
+        <w:t>Neue Klasse CounterManagement erstellen?</w:t>
       </w:r>
     </w:p>
     <w:p>
@@ -11551,23 +8304,7 @@
         <w:jc w:val="both"/>
       </w:pPr>
       <w:r>
-        <w:t xml:space="preserve">Statt </w:t>
-      </w:r>
-      <w:proofErr w:type="spellStart"/>
-      <w:r>
-        <w:t>For</w:t>
-      </w:r>
-      <w:proofErr w:type="spellEnd"/>
-      <w:r>
-        <w:t xml:space="preserve">-Schleifen vielleicht aus der </w:t>
-      </w:r>
-      <w:proofErr w:type="spellStart"/>
-      <w:r>
-        <w:t>Algorithms</w:t>
-      </w:r>
-      <w:proofErr w:type="spellEnd"/>
-      <w:r>
-        <w:t xml:space="preserve"> Bibliothek etwas anwenden?  </w:t>
+        <w:t xml:space="preserve">Statt For-Schleifen vielleicht aus der Algorithms Bibliothek etwas anwenden?  </w:t>
       </w:r>
     </w:p>
     <w:p>
@@ -11586,61 +8323,30 @@
           <w:lang w:val="en-US"/>
         </w:rPr>
       </w:pPr>
-      <w:proofErr w:type="spellStart"/>
       <w:r>
         <w:rPr>
           <w:sz w:val="28"/>
           <w:szCs w:val="28"/>
           <w:lang w:val="en-US"/>
         </w:rPr>
-        <w:t>Zu</w:t>
-      </w:r>
-      <w:proofErr w:type="spellEnd"/>
-      <w:r>
-        <w:rPr>
+        <w:t xml:space="preserve">Zu </w:t>
+      </w:r>
+      <w:r>
+        <w:rPr>
+          <w:b/>
           <w:sz w:val="28"/>
           <w:szCs w:val="28"/>
           <w:lang w:val="en-US"/>
         </w:rPr>
-        <w:t xml:space="preserve"> </w:t>
-      </w:r>
-      <w:proofErr w:type="spellStart"/>
-      <w:r>
-        <w:rPr>
-          <w:b/>
+        <w:t xml:space="preserve">Folie 70. </w:t>
+      </w:r>
+      <w:r>
+        <w:rPr>
           <w:sz w:val="28"/>
           <w:szCs w:val="28"/>
           <w:lang w:val="en-US"/>
         </w:rPr>
-        <w:t>Folie</w:t>
-      </w:r>
-      <w:proofErr w:type="spellEnd"/>
-      <w:r>
-        <w:rPr>
-          <w:b/>
-          <w:sz w:val="28"/>
-          <w:szCs w:val="28"/>
-          <w:lang w:val="en-US"/>
-        </w:rPr>
-        <w:t xml:space="preserve"> 70. </w:t>
-      </w:r>
-      <w:proofErr w:type="spellStart"/>
-      <w:r>
-        <w:rPr>
-          <w:sz w:val="28"/>
-          <w:szCs w:val="28"/>
-          <w:lang w:val="en-US"/>
-        </w:rPr>
-        <w:t>Übung</w:t>
-      </w:r>
-      <w:proofErr w:type="spellEnd"/>
-      <w:r>
-        <w:rPr>
-          <w:sz w:val="28"/>
-          <w:szCs w:val="28"/>
-          <w:lang w:val="en-US"/>
-        </w:rPr>
-        <w:t xml:space="preserve"> Moving Features between Objects</w:t>
+        <w:t>Übung Moving Features between Objects</w:t>
       </w:r>
     </w:p>
     <w:p>
@@ -11657,36 +8363,8 @@
           <w:sz w:val="28"/>
           <w:szCs w:val="28"/>
         </w:rPr>
-        <w:t xml:space="preserve">Könnte man </w:t>
-      </w:r>
-      <w:proofErr w:type="spellStart"/>
-      <w:r>
-        <w:rPr>
-          <w:color w:val="FF0000"/>
-          <w:sz w:val="28"/>
-          <w:szCs w:val="28"/>
-        </w:rPr>
-        <w:t>skippen</w:t>
-      </w:r>
-      <w:proofErr w:type="spellEnd"/>
-      <w:r>
-        <w:rPr>
-          <w:color w:val="FF0000"/>
-          <w:sz w:val="28"/>
-          <w:szCs w:val="28"/>
-        </w:rPr>
-        <w:t xml:space="preserve"> da es so ähnlich ist wie die Übung </w:t>
-      </w:r>
-      <w:proofErr w:type="spellStart"/>
-      <w:r>
-        <w:rPr>
-          <w:color w:val="FF0000"/>
-          <w:sz w:val="28"/>
-          <w:szCs w:val="28"/>
-        </w:rPr>
-        <w:t>Smells</w:t>
-      </w:r>
-      <w:proofErr w:type="spellEnd"/>
+        <w:t>Könnte man skippen da es so ähnlich ist wie die Übung Smells</w:t>
+      </w:r>
     </w:p>
     <w:p>
       <w:pPr>
@@ -11710,15 +8388,7 @@
         </w:numPr>
       </w:pPr>
       <w:r>
-        <w:t xml:space="preserve">Die Attribute sind </w:t>
-      </w:r>
-      <w:proofErr w:type="spellStart"/>
-      <w:r>
-        <w:t>public</w:t>
-      </w:r>
-      <w:proofErr w:type="spellEnd"/>
-      <w:r>
-        <w:t xml:space="preserve"> </w:t>
+        <w:t xml:space="preserve">Die Attribute sind public </w:t>
       </w:r>
       <w:r>
         <w:rPr>
@@ -11727,15 +8397,7 @@
         <w:t></w:t>
       </w:r>
       <w:r>
-        <w:t xml:space="preserve"> Information </w:t>
-      </w:r>
-      <w:proofErr w:type="spellStart"/>
-      <w:r>
-        <w:t>hiding</w:t>
-      </w:r>
-      <w:proofErr w:type="spellEnd"/>
-      <w:r>
-        <w:t>, Geheimnisprinzip</w:t>
+        <w:t xml:space="preserve"> Information hiding, Geheimnisprinzip</w:t>
       </w:r>
     </w:p>
     <w:p>
@@ -11747,15 +8409,7 @@
         </w:numPr>
       </w:pPr>
       <w:r>
-        <w:t xml:space="preserve">Neue Klasse </w:t>
-      </w:r>
-      <w:proofErr w:type="spellStart"/>
-      <w:r>
-        <w:t>Console</w:t>
-      </w:r>
-      <w:proofErr w:type="spellEnd"/>
-      <w:r>
-        <w:t xml:space="preserve"> mit statischen Methoden Read, Write </w:t>
+        <w:t xml:space="preserve">Neue Klasse Console mit statischen Methoden Read, Write </w:t>
       </w:r>
       <w:r>
         <w:rPr>
@@ -11776,21 +8430,8 @@
         </w:numPr>
       </w:pPr>
       <w:r>
-        <w:t xml:space="preserve">Vielleicht wäre hier das Pattern </w:t>
-      </w:r>
-      <w:proofErr w:type="spellStart"/>
-      <w:r>
-        <w:t>IoC</w:t>
-      </w:r>
-      <w:proofErr w:type="spellEnd"/>
-      <w:r>
-        <w:t xml:space="preserve"> besser geeignet als statische Klasse </w:t>
-      </w:r>
-      <w:proofErr w:type="spellStart"/>
-      <w:r>
-        <w:t>Console</w:t>
-      </w:r>
-      <w:proofErr w:type="spellEnd"/>
+        <w:t>Vielleicht wäre hier das Pattern IoC besser geeignet als statische Klasse Console</w:t>
+      </w:r>
     </w:p>
     <w:p>
       <w:pPr>
@@ -11812,19 +8453,11 @@
           <w:lang w:val="en-US"/>
         </w:rPr>
       </w:pPr>
-      <w:proofErr w:type="spellStart"/>
       <w:r>
         <w:rPr>
           <w:lang w:val="en-US"/>
         </w:rPr>
-        <w:t>AddressManagement</w:t>
-      </w:r>
-      <w:proofErr w:type="spellEnd"/>
-      <w:r>
-        <w:rPr>
-          <w:lang w:val="en-US"/>
-        </w:rPr>
-        <w:t>:</w:t>
+        <w:t>AddressManagement:</w:t>
       </w:r>
     </w:p>
     <w:p>
@@ -11836,23 +8469,7 @@
         </w:numPr>
       </w:pPr>
       <w:r>
-        <w:t xml:space="preserve">Verschiebe die </w:t>
-      </w:r>
-      <w:proofErr w:type="spellStart"/>
-      <w:r>
-        <w:t>ReadAddress</w:t>
-      </w:r>
-      <w:proofErr w:type="spellEnd"/>
-      <w:r>
-        <w:t xml:space="preserve"> Methode in die Klasse </w:t>
-      </w:r>
-      <w:proofErr w:type="spellStart"/>
-      <w:r>
-        <w:t>Address</w:t>
-      </w:r>
-      <w:proofErr w:type="spellEnd"/>
-      <w:r>
-        <w:t xml:space="preserve"> </w:t>
+        <w:t xml:space="preserve">Verschiebe die ReadAddress Methode in die Klasse Address </w:t>
       </w:r>
       <w:r>
         <w:rPr>
@@ -11862,13 +8479,8 @@
         <w:t></w:t>
       </w:r>
       <w:r>
-        <w:t xml:space="preserve"> Move </w:t>
-      </w:r>
-      <w:proofErr w:type="spellStart"/>
-      <w:r>
-        <w:t>Method</w:t>
-      </w:r>
-      <w:proofErr w:type="spellEnd"/>
+        <w:t xml:space="preserve"> Move Method</w:t>
+      </w:r>
     </w:p>
     <w:p>
       <w:pPr>
@@ -11879,15 +8491,7 @@
         </w:numPr>
       </w:pPr>
       <w:r>
-        <w:t xml:space="preserve">Verschiebe die Ausgaben in die </w:t>
-      </w:r>
-      <w:proofErr w:type="spellStart"/>
-      <w:r>
-        <w:t>Console</w:t>
-      </w:r>
-      <w:proofErr w:type="spellEnd"/>
-      <w:r>
-        <w:t xml:space="preserve"> Klasse.</w:t>
+        <w:t>Verschiebe die Ausgaben in die Console Klasse.</w:t>
       </w:r>
     </w:p>
     <w:p>
@@ -11911,713 +8515,6 @@
           <w:sz w:val="28"/>
           <w:szCs w:val="28"/>
         </w:rPr>
-        <w:t xml:space="preserve">Zu </w:t>
-      </w:r>
-      <w:r>
-        <w:rPr>
-          <w:b/>
-          <w:sz w:val="28"/>
-          <w:szCs w:val="28"/>
-        </w:rPr>
-        <w:t xml:space="preserve">Folie 77. </w:t>
-      </w:r>
-      <w:r>
-        <w:rPr>
-          <w:sz w:val="28"/>
-          <w:szCs w:val="28"/>
-        </w:rPr>
-        <w:t xml:space="preserve">Kapsle Attribut </w:t>
-      </w:r>
-    </w:p>
-    <w:p>
-      <w:r>
-        <w:t xml:space="preserve">Ich würde an der Stelle keine Getter und Setter verwenden, sondern lieber eine Methode wie </w:t>
-      </w:r>
-      <w:proofErr w:type="spellStart"/>
-      <w:r>
-        <w:t>CalculateBalance</w:t>
-      </w:r>
-      <w:proofErr w:type="spellEnd"/>
-      <w:r>
-        <w:t>(</w:t>
-      </w:r>
-      <w:proofErr w:type="spellStart"/>
-      <w:r>
-        <w:t>const</w:t>
-      </w:r>
-      <w:proofErr w:type="spellEnd"/>
-      <w:r>
-        <w:t xml:space="preserve"> double </w:t>
-      </w:r>
-      <w:proofErr w:type="spellStart"/>
-      <w:r>
-        <w:t>amout</w:t>
-      </w:r>
-      <w:proofErr w:type="spellEnd"/>
-      <w:r>
-        <w:t xml:space="preserve">) </w:t>
-      </w:r>
-      <w:r>
-        <w:rPr>
-          <w:rFonts w:ascii="Wingdings" w:eastAsia="Wingdings" w:hAnsi="Wingdings" w:cs="Wingdings"/>
-        </w:rPr>
-        <w:t></w:t>
-      </w:r>
-      <w:r>
-        <w:t xml:space="preserve"> Tell </w:t>
-      </w:r>
-      <w:proofErr w:type="spellStart"/>
-      <w:r>
-        <w:t>don’t</w:t>
-      </w:r>
-      <w:proofErr w:type="spellEnd"/>
-      <w:r>
-        <w:t xml:space="preserve"> </w:t>
-      </w:r>
-      <w:proofErr w:type="spellStart"/>
-      <w:r>
-        <w:t>ask</w:t>
-      </w:r>
-      <w:proofErr w:type="spellEnd"/>
-      <w:r>
-        <w:t xml:space="preserve"> </w:t>
-      </w:r>
-    </w:p>
-    <w:p>
-      <w:pPr>
-        <w:rPr>
-          <w:sz w:val="28"/>
-          <w:szCs w:val="28"/>
-        </w:rPr>
-      </w:pPr>
-      <w:r>
-        <w:rPr>
-          <w:sz w:val="28"/>
-          <w:szCs w:val="28"/>
-        </w:rPr>
-        <w:t xml:space="preserve">Zu </w:t>
-      </w:r>
-      <w:r>
-        <w:rPr>
-          <w:b/>
-          <w:sz w:val="28"/>
-          <w:szCs w:val="28"/>
-        </w:rPr>
-        <w:t xml:space="preserve">Folie 80. </w:t>
-      </w:r>
-      <w:r>
-        <w:rPr>
-          <w:sz w:val="28"/>
-          <w:szCs w:val="28"/>
-        </w:rPr>
-        <w:t xml:space="preserve">Kapsle eigene Attributzugriffe </w:t>
-      </w:r>
-    </w:p>
-    <w:p>
-      <w:r>
-        <w:t>Dieses Prinzip sollte man nicht zu ernst nehmen. Hier muss aufgepasst werden, wenn abgeleitete überschriebene Methoden im Einsatz sind, die mittels Polymorphie aufgerufen werden kann es zu Überraschungen kommen. Auf jeden Fall Unit Testen.</w:t>
-      </w:r>
-    </w:p>
-    <w:p>
-      <w:r>
-        <w:rPr>
-          <w:sz w:val="28"/>
-          <w:szCs w:val="28"/>
-        </w:rPr>
-        <w:t xml:space="preserve">Zu </w:t>
-      </w:r>
-      <w:r>
-        <w:rPr>
-          <w:b/>
-          <w:sz w:val="28"/>
-          <w:szCs w:val="28"/>
-        </w:rPr>
-        <w:t xml:space="preserve">Folie 100. </w:t>
-      </w:r>
-      <w:r>
-        <w:rPr>
-          <w:sz w:val="28"/>
-          <w:szCs w:val="28"/>
-        </w:rPr>
-        <w:t>Geschachtelte Bedingungen durch Wächter ersetzen</w:t>
-      </w:r>
-    </w:p>
-    <w:p>
-      <w:r>
-        <w:t>Mehrere „</w:t>
-      </w:r>
-      <w:proofErr w:type="spellStart"/>
-      <w:r>
-        <w:t>returns</w:t>
-      </w:r>
-      <w:proofErr w:type="spellEnd"/>
-      <w:r>
-        <w:t>“ sind vor allem beim Debuggen nervig. Methode Extrahieren von der IDE fu</w:t>
-      </w:r>
-      <w:r>
-        <w:t>nktioniert hier oft gar nicht. Hier kann auch das Proxy Pattern eingesetzt werden. Wird in der nächsten Übung in meiner Lösung gezeigt.</w:t>
-      </w:r>
-    </w:p>
-    <w:p>
-      <w:pPr>
-        <w:rPr>
-          <w:b/>
-          <w:sz w:val="28"/>
-          <w:szCs w:val="28"/>
-        </w:rPr>
-      </w:pPr>
-      <w:r>
-        <w:rPr>
-          <w:sz w:val="28"/>
-          <w:szCs w:val="28"/>
-        </w:rPr>
-        <w:t xml:space="preserve">Zu </w:t>
-      </w:r>
-      <w:r>
-        <w:rPr>
-          <w:b/>
-          <w:sz w:val="28"/>
-          <w:szCs w:val="28"/>
-        </w:rPr>
-        <w:t>Folie 106. Null-Objekt einführen</w:t>
-      </w:r>
-    </w:p>
-    <w:p>
-      <w:r>
-        <w:lastRenderedPageBreak/>
-        <w:t xml:space="preserve">Beim Null </w:t>
-      </w:r>
-      <w:proofErr w:type="spellStart"/>
-      <w:r>
-        <w:t>Object</w:t>
-      </w:r>
-      <w:proofErr w:type="spellEnd"/>
-      <w:r>
-        <w:t xml:space="preserve"> sollte meiner Meinung nach die Ausgabe "</w:t>
-      </w:r>
-      <w:proofErr w:type="spellStart"/>
-      <w:r>
-        <w:t>Occasional</w:t>
-      </w:r>
-      <w:proofErr w:type="spellEnd"/>
-      <w:r>
-        <w:t xml:space="preserve"> Customer" kommen.</w:t>
-      </w:r>
-    </w:p>
-    <w:p>
-      <w:pPr>
-        <w:rPr>
-          <w:sz w:val="28"/>
-          <w:szCs w:val="28"/>
-        </w:rPr>
-      </w:pPr>
-      <w:r>
-        <w:rPr>
-          <w:sz w:val="28"/>
-          <w:szCs w:val="28"/>
-        </w:rPr>
-        <w:t xml:space="preserve">Zu </w:t>
-      </w:r>
-      <w:r>
-        <w:rPr>
-          <w:b/>
-          <w:sz w:val="28"/>
-          <w:szCs w:val="28"/>
-        </w:rPr>
-        <w:t xml:space="preserve">Folie 109. </w:t>
-      </w:r>
-      <w:r>
-        <w:rPr>
-          <w:sz w:val="28"/>
-          <w:szCs w:val="28"/>
-        </w:rPr>
-        <w:t xml:space="preserve">Übung </w:t>
-      </w:r>
-      <w:proofErr w:type="spellStart"/>
-      <w:r>
-        <w:rPr>
-          <w:sz w:val="28"/>
-          <w:szCs w:val="28"/>
-        </w:rPr>
-        <w:t>Simplify</w:t>
-      </w:r>
-      <w:proofErr w:type="spellEnd"/>
-    </w:p>
-    <w:p>
-      <w:r>
-        <w:t xml:space="preserve">Bei </w:t>
-      </w:r>
-      <w:proofErr w:type="spellStart"/>
-      <w:r>
-        <w:t>MyTries</w:t>
-      </w:r>
-      <w:proofErr w:type="spellEnd"/>
-      <w:r>
-        <w:t xml:space="preserve"> </w:t>
-      </w:r>
-      <w:proofErr w:type="spellStart"/>
-      <w:r>
-        <w:t>SimpliProxyPattern</w:t>
-      </w:r>
-      <w:proofErr w:type="spellEnd"/>
-      <w:r>
-        <w:t>:</w:t>
-      </w:r>
-    </w:p>
-    <w:p>
-      <w:r>
-        <w:t>Proxy Pattern wird dazu verwendet, um den „Zugang“ zum original Objekt bei Bedarf zu verhindern.</w:t>
-      </w:r>
-    </w:p>
-    <w:p>
-      <w:r>
-        <w:t>Proxy ist so eine Art „Türsteher“. In diesem Beispiel wird er dazu benutzt, um zu prüfen, ob der Nenner 0 ist. Bei diesem Beispiel ist so eine Zwischenklasse „fast“ nutzlos. Es könnte aber zukünftig durchaus sein, dass es in der Mathematik die Lösung für die Division durch 0 gefunden wird.</w:t>
-      </w:r>
-    </w:p>
-    <w:p>
-      <w:r>
-        <w:t xml:space="preserve">In diesem Fall wäre es nicht nötig das Objekt </w:t>
-      </w:r>
-      <w:proofErr w:type="spellStart"/>
-      <w:r>
-        <w:t>DivisionOparation</w:t>
-      </w:r>
-      <w:proofErr w:type="spellEnd"/>
-      <w:r>
-        <w:t xml:space="preserve"> anzupassen. Man würde lediglich statt dem Objekt </w:t>
-      </w:r>
-      <w:proofErr w:type="spellStart"/>
-      <w:r>
-        <w:t>DivisionOparationNullChecked</w:t>
-      </w:r>
-      <w:proofErr w:type="spellEnd"/>
-      <w:r>
-        <w:t xml:space="preserve"> das Objekt </w:t>
-      </w:r>
-      <w:proofErr w:type="spellStart"/>
-      <w:r>
-        <w:t>DivisionOparation</w:t>
-      </w:r>
-      <w:proofErr w:type="spellEnd"/>
-      <w:r>
-        <w:t xml:space="preserve"> der </w:t>
-      </w:r>
-      <w:proofErr w:type="spellStart"/>
-      <w:r>
-        <w:t>Calculate</w:t>
-      </w:r>
-      <w:proofErr w:type="spellEnd"/>
-      <w:r>
-        <w:t xml:space="preserve"> Methode übergeben. Und die </w:t>
-      </w:r>
-      <w:proofErr w:type="spellStart"/>
-      <w:r>
-        <w:t>DivisionOparationNullChecked</w:t>
-      </w:r>
-      <w:proofErr w:type="spellEnd"/>
-      <w:r>
-        <w:t xml:space="preserve"> Klasse löschen. Alles andere wäre gleich geblieben.</w:t>
-      </w:r>
-    </w:p>
-    <w:p>
-      <w:r>
-        <w:t xml:space="preserve">Der Unterschied zum </w:t>
-      </w:r>
-      <w:proofErr w:type="spellStart"/>
-      <w:r>
-        <w:t>Decorator</w:t>
-      </w:r>
-      <w:proofErr w:type="spellEnd"/>
-      <w:r>
-        <w:t xml:space="preserve"> Pattern ist, dass der Proxy das Objekt das es überwacht selbst hält (Siehe UML1 Diagramm)</w:t>
-      </w:r>
-    </w:p>
-    <w:p>
-      <w:r>
-        <w:t xml:space="preserve">Der </w:t>
-      </w:r>
-      <w:proofErr w:type="spellStart"/>
-      <w:r>
-        <w:t>Dekorator</w:t>
-      </w:r>
-      <w:proofErr w:type="spellEnd"/>
-      <w:r>
-        <w:t xml:space="preserve"> kann zur Laufzeit neue Funktionalität den Objekten zuweisen.  </w:t>
-      </w:r>
-    </w:p>
-    <w:p>
-      <w:r>
-        <w:t xml:space="preserve">Bei </w:t>
-      </w:r>
-      <w:proofErr w:type="spellStart"/>
-      <w:r>
-        <w:t>MyTries</w:t>
-      </w:r>
-      <w:proofErr w:type="spellEnd"/>
-      <w:r>
-        <w:t xml:space="preserve"> </w:t>
-      </w:r>
-      <w:proofErr w:type="spellStart"/>
-      <w:r>
-        <w:t>SimplWithOperationFactory</w:t>
-      </w:r>
-      <w:proofErr w:type="spellEnd"/>
-      <w:r>
-        <w:t>:</w:t>
-      </w:r>
-    </w:p>
-    <w:p>
-      <w:r>
-        <w:t xml:space="preserve">Eine weitere Möglichkeit wäre eine </w:t>
-      </w:r>
-      <w:proofErr w:type="spellStart"/>
-      <w:r>
-        <w:t>Referenze</w:t>
-      </w:r>
-      <w:proofErr w:type="spellEnd"/>
-      <w:r>
-        <w:t xml:space="preserve"> auf das Interface </w:t>
-      </w:r>
-      <w:proofErr w:type="spellStart"/>
-      <w:r>
-        <w:t>IOparationable</w:t>
-      </w:r>
-      <w:proofErr w:type="spellEnd"/>
-      <w:r>
-        <w:t xml:space="preserve"> über den Konstruktor zu übergeben. Dies ermöglicht eine Überwachung von allen Implementierungen des Interfaces inklusive sich selbst (Siehe UML2 Diagramm).</w:t>
-      </w:r>
-    </w:p>
-    <w:p>
-      <w:r>
-        <w:t>Bei Solution Ordner:</w:t>
-      </w:r>
-    </w:p>
-    <w:p>
-      <w:r>
-        <w:t xml:space="preserve">Eine andere Lösung mittels einer Lookup-Tabelle. Das finde ich nicht so schön, da bei jedem weiteren Eintrag in die </w:t>
-      </w:r>
-      <w:proofErr w:type="spellStart"/>
-      <w:r>
-        <w:t>Map</w:t>
-      </w:r>
-      <w:proofErr w:type="spellEnd"/>
-      <w:r>
-        <w:t xml:space="preserve"> die </w:t>
-      </w:r>
-      <w:proofErr w:type="spellStart"/>
-      <w:r>
-        <w:t>Calculator</w:t>
-      </w:r>
-      <w:proofErr w:type="spellEnd"/>
-      <w:r>
-        <w:t xml:space="preserve"> Klassen neu gebaut werden muss. </w:t>
-      </w:r>
-      <w:r>
-        <w:rPr>
-          <w:rFonts w:ascii="Wingdings" w:eastAsia="Wingdings" w:hAnsi="Wingdings" w:cs="Wingdings"/>
-        </w:rPr>
-        <w:t></w:t>
-      </w:r>
-      <w:r>
-        <w:t xml:space="preserve"> kann brechen.</w:t>
-      </w:r>
-    </w:p>
-    <w:p>
-      <w:pPr>
-        <w:rPr>
-          <w:sz w:val="28"/>
-          <w:szCs w:val="28"/>
-        </w:rPr>
-      </w:pPr>
-      <w:r>
-        <w:rPr>
-          <w:sz w:val="28"/>
-          <w:szCs w:val="28"/>
-        </w:rPr>
-        <w:t xml:space="preserve">Zu </w:t>
-      </w:r>
-      <w:r>
-        <w:rPr>
-          <w:b/>
-          <w:sz w:val="28"/>
-          <w:szCs w:val="28"/>
-        </w:rPr>
-        <w:t xml:space="preserve">Folie </w:t>
-      </w:r>
-      <w:r>
-        <w:rPr>
-          <w:b/>
-          <w:sz w:val="28"/>
-          <w:szCs w:val="28"/>
-        </w:rPr>
-        <w:t>115</w:t>
-      </w:r>
-      <w:r>
-        <w:rPr>
-          <w:b/>
-          <w:sz w:val="28"/>
-          <w:szCs w:val="28"/>
-        </w:rPr>
-        <w:t xml:space="preserve">. </w:t>
-      </w:r>
-    </w:p>
-    <w:p>
-      <w:r>
-        <w:t>Wir haben in Team beschlossen keine „</w:t>
-      </w:r>
-      <w:proofErr w:type="spellStart"/>
-      <w:r>
-        <w:t>Exceptions</w:t>
-      </w:r>
-      <w:proofErr w:type="spellEnd"/>
-      <w:r>
-        <w:t xml:space="preserve">“ zu benutzen stattdessen haben wir einen Error Klasse mit eindeutigen zentralen Error Kode </w:t>
-      </w:r>
-      <w:proofErr w:type="spellStart"/>
-      <w:r>
-        <w:t>Enums</w:t>
-      </w:r>
-      <w:proofErr w:type="spellEnd"/>
-      <w:r>
-        <w:t xml:space="preserve"> und Mechanismen.</w:t>
-      </w:r>
-    </w:p>
-    <w:p>
-      <w:pPr>
-        <w:rPr>
-          <w:b/>
-          <w:sz w:val="28"/>
-          <w:szCs w:val="28"/>
-        </w:rPr>
-      </w:pPr>
-      <w:r>
-        <w:rPr>
-          <w:sz w:val="28"/>
-          <w:szCs w:val="28"/>
-        </w:rPr>
-        <w:t xml:space="preserve">Zu </w:t>
-      </w:r>
-      <w:r>
-        <w:rPr>
-          <w:b/>
-          <w:sz w:val="28"/>
-          <w:szCs w:val="28"/>
-        </w:rPr>
-        <w:t xml:space="preserve">Folie 118. </w:t>
-      </w:r>
-    </w:p>
-    <w:p>
-      <w:r>
-        <w:t xml:space="preserve">Hier könnte man auch das Proxy oder </w:t>
-      </w:r>
-      <w:proofErr w:type="spellStart"/>
-      <w:r>
-        <w:t>Decoratorator</w:t>
-      </w:r>
-      <w:proofErr w:type="spellEnd"/>
-      <w:r>
-        <w:t xml:space="preserve"> Pattern angewendet werden. Dann wäre die Account Klasse ein </w:t>
-      </w:r>
-      <w:proofErr w:type="spellStart"/>
-      <w:r>
-        <w:t>Komponent</w:t>
-      </w:r>
-      <w:proofErr w:type="spellEnd"/>
-      <w:r>
-        <w:t xml:space="preserve"> der </w:t>
-      </w:r>
-      <w:proofErr w:type="spellStart"/>
-      <w:r>
-        <w:t>Checking</w:t>
-      </w:r>
-      <w:proofErr w:type="spellEnd"/>
-      <w:r>
-        <w:t>/</w:t>
-      </w:r>
-      <w:proofErr w:type="spellStart"/>
-      <w:r>
-        <w:t>Saving</w:t>
-      </w:r>
-      <w:proofErr w:type="spellEnd"/>
-      <w:r>
-        <w:t xml:space="preserve"> Account Klasse </w:t>
-      </w:r>
-    </w:p>
-    <w:p>
-      <w:pPr>
-        <w:rPr>
-          <w:sz w:val="28"/>
-          <w:szCs w:val="28"/>
-        </w:rPr>
-      </w:pPr>
-      <w:r>
-        <w:rPr>
-          <w:sz w:val="28"/>
-          <w:szCs w:val="28"/>
-        </w:rPr>
-        <w:t xml:space="preserve">Zu </w:t>
-      </w:r>
-      <w:r>
-        <w:rPr>
-          <w:b/>
-          <w:sz w:val="28"/>
-          <w:szCs w:val="28"/>
-        </w:rPr>
-        <w:t xml:space="preserve">Folie 125. </w:t>
-      </w:r>
-    </w:p>
-    <w:p>
-      <w:r>
-        <w:t xml:space="preserve">Man sollte den </w:t>
-      </w:r>
-      <w:proofErr w:type="spellStart"/>
-      <w:r>
-        <w:t>Scope</w:t>
-      </w:r>
-      <w:proofErr w:type="spellEnd"/>
-      <w:r>
-        <w:t xml:space="preserve"> einer Variablen so klein halten wie möglich </w:t>
-      </w:r>
-      <w:r>
-        <w:rPr>
-          <w:rFonts w:ascii="Wingdings" w:eastAsia="Wingdings" w:hAnsi="Wingdings" w:cs="Wingdings"/>
-        </w:rPr>
-        <w:t></w:t>
-      </w:r>
-      <w:r>
-        <w:t xml:space="preserve"> wird bei </w:t>
-      </w:r>
-      <w:proofErr w:type="spellStart"/>
-      <w:r>
-        <w:t>Cyber</w:t>
-      </w:r>
-      <w:proofErr w:type="spellEnd"/>
-      <w:r>
-        <w:t xml:space="preserve"> Security geschult, da hier das „Reverse </w:t>
-      </w:r>
-      <w:r>
-        <w:t>Engineering</w:t>
-      </w:r>
-      <w:r>
-        <w:t xml:space="preserve">“ dann schwieriger ist. </w:t>
-      </w:r>
-    </w:p>
-    <w:p>
-      <w:pPr>
-        <w:rPr>
-          <w:sz w:val="28"/>
-          <w:szCs w:val="28"/>
-        </w:rPr>
-      </w:pPr>
-      <w:r>
-        <w:rPr>
-          <w:sz w:val="28"/>
-          <w:szCs w:val="28"/>
-        </w:rPr>
-        <w:t xml:space="preserve">Zu </w:t>
-      </w:r>
-      <w:r>
-        <w:rPr>
-          <w:b/>
-          <w:sz w:val="28"/>
-          <w:szCs w:val="28"/>
-        </w:rPr>
-        <w:t xml:space="preserve">Folie 135. </w:t>
-      </w:r>
-      <w:r>
-        <w:rPr>
-          <w:sz w:val="28"/>
-          <w:szCs w:val="28"/>
-        </w:rPr>
-        <w:t>Split Loops</w:t>
-      </w:r>
-    </w:p>
-    <w:p>
-      <w:r>
-        <w:t>Der Variablenname „</w:t>
-      </w:r>
-      <w:proofErr w:type="spellStart"/>
-      <w:r>
-        <w:t>avarage_mileage</w:t>
-      </w:r>
-      <w:proofErr w:type="spellEnd"/>
-      <w:r>
-        <w:t xml:space="preserve">“ stimmt erst nach der </w:t>
-      </w:r>
-      <w:proofErr w:type="spellStart"/>
-      <w:r>
-        <w:t>for</w:t>
-      </w:r>
-      <w:proofErr w:type="spellEnd"/>
-      <w:r>
-        <w:t xml:space="preserve">-Schleife. Zudem könnte die </w:t>
-      </w:r>
-      <w:proofErr w:type="spellStart"/>
-      <w:r>
-        <w:t>for</w:t>
-      </w:r>
-      <w:proofErr w:type="spellEnd"/>
-      <w:r>
-        <w:t xml:space="preserve">-Schleife durch </w:t>
-      </w:r>
-      <w:proofErr w:type="spellStart"/>
-      <w:r>
-        <w:t>std</w:t>
-      </w:r>
-      <w:proofErr w:type="spellEnd"/>
-      <w:r>
-        <w:t>:</w:t>
-      </w:r>
-      <w:proofErr w:type="gramStart"/>
-      <w:r>
-        <w:t>:</w:t>
-      </w:r>
-      <w:proofErr w:type="spellStart"/>
-      <w:r>
-        <w:t>accumulate</w:t>
-      </w:r>
-      <w:proofErr w:type="spellEnd"/>
-      <w:proofErr w:type="gramEnd"/>
-      <w:r>
-        <w:t xml:space="preserve"> aus der STL im Header </w:t>
-      </w:r>
-      <w:proofErr w:type="spellStart"/>
-      <w:r>
-        <w:t>algorithms</w:t>
-      </w:r>
-      <w:proofErr w:type="spellEnd"/>
-      <w:r>
-        <w:t xml:space="preserve"> ersetzt werden.</w:t>
-      </w:r>
-    </w:p>
-    <w:p>
-      <w:pPr>
-        <w:rPr>
-          <w:sz w:val="28"/>
-          <w:szCs w:val="28"/>
-        </w:rPr>
-      </w:pPr>
-    </w:p>
-    <w:p>
-      <w:pPr>
-        <w:rPr>
-          <w:sz w:val="28"/>
-          <w:szCs w:val="28"/>
-        </w:rPr>
-      </w:pPr>
-    </w:p>
-    <w:p>
-      <w:pPr>
-        <w:rPr>
-          <w:sz w:val="28"/>
-          <w:szCs w:val="28"/>
-        </w:rPr>
-      </w:pPr>
-      <w:r>
-        <w:rPr>
-          <w:sz w:val="28"/>
-          <w:szCs w:val="28"/>
-        </w:rPr>
         <w:lastRenderedPageBreak/>
         <w:t xml:space="preserve">Zu </w:t>
       </w:r>
@@ -12627,6 +8524,403 @@
           <w:sz w:val="28"/>
           <w:szCs w:val="28"/>
         </w:rPr>
+        <w:t xml:space="preserve">Folie 77. </w:t>
+      </w:r>
+      <w:r>
+        <w:rPr>
+          <w:sz w:val="28"/>
+          <w:szCs w:val="28"/>
+        </w:rPr>
+        <w:t xml:space="preserve">Kapsle Attribut </w:t>
+      </w:r>
+    </w:p>
+    <w:p>
+      <w:r>
+        <w:t xml:space="preserve">Ich würde an der Stelle keine Getter und Setter verwenden, sondern lieber eine Methode wie CalculateBalance(const double amout) </w:t>
+      </w:r>
+      <w:r>
+        <w:rPr>
+          <w:rFonts w:ascii="Wingdings" w:eastAsia="Wingdings" w:hAnsi="Wingdings" w:cs="Wingdings"/>
+        </w:rPr>
+        <w:t></w:t>
+      </w:r>
+      <w:r>
+        <w:t xml:space="preserve"> Tell don’t ask </w:t>
+      </w:r>
+    </w:p>
+    <w:p>
+      <w:pPr>
+        <w:rPr>
+          <w:sz w:val="28"/>
+          <w:szCs w:val="28"/>
+        </w:rPr>
+      </w:pPr>
+      <w:r>
+        <w:rPr>
+          <w:sz w:val="28"/>
+          <w:szCs w:val="28"/>
+        </w:rPr>
+        <w:t xml:space="preserve">Zu </w:t>
+      </w:r>
+      <w:r>
+        <w:rPr>
+          <w:b/>
+          <w:sz w:val="28"/>
+          <w:szCs w:val="28"/>
+        </w:rPr>
+        <w:t xml:space="preserve">Folie 80. </w:t>
+      </w:r>
+      <w:r>
+        <w:rPr>
+          <w:sz w:val="28"/>
+          <w:szCs w:val="28"/>
+        </w:rPr>
+        <w:t xml:space="preserve">Kapsle eigene Attributzugriffe </w:t>
+      </w:r>
+    </w:p>
+    <w:p>
+      <w:r>
+        <w:t>Dieses Prinzip sollte man nicht zu ernst nehmen. Hier muss aufgepasst werden, wenn abgeleitete überschriebene Methoden im Einsatz sind, die mittels Polymorphie aufgerufen werden kann es zu Überraschungen kommen. Auf jeden Fall Unit Testen.</w:t>
+      </w:r>
+    </w:p>
+    <w:p>
+      <w:r>
+        <w:rPr>
+          <w:sz w:val="28"/>
+          <w:szCs w:val="28"/>
+        </w:rPr>
+        <w:t xml:space="preserve">Zu </w:t>
+      </w:r>
+      <w:r>
+        <w:rPr>
+          <w:b/>
+          <w:sz w:val="28"/>
+          <w:szCs w:val="28"/>
+        </w:rPr>
+        <w:t xml:space="preserve">Folie 100. </w:t>
+      </w:r>
+      <w:r>
+        <w:rPr>
+          <w:sz w:val="28"/>
+          <w:szCs w:val="28"/>
+        </w:rPr>
+        <w:t>Geschachtelte Bedingungen durch Wächter ersetzen</w:t>
+      </w:r>
+    </w:p>
+    <w:p>
+      <w:r>
+        <w:t>Mehrere „returns“ sind vor allem beim Debuggen nervig. Methode Extrahieren von der IDE fu</w:t>
+      </w:r>
+      <w:r>
+        <w:t>nktioniert hier oft gar nicht. Hier kann auch das Proxy Pattern eingesetzt werden. Wird in der nächsten Übung in meiner Lösung gezeigt.</w:t>
+      </w:r>
+    </w:p>
+    <w:p>
+      <w:pPr>
+        <w:rPr>
+          <w:b/>
+          <w:sz w:val="28"/>
+          <w:szCs w:val="28"/>
+        </w:rPr>
+      </w:pPr>
+      <w:r>
+        <w:rPr>
+          <w:sz w:val="28"/>
+          <w:szCs w:val="28"/>
+        </w:rPr>
+        <w:t xml:space="preserve">Zu </w:t>
+      </w:r>
+      <w:r>
+        <w:rPr>
+          <w:b/>
+          <w:sz w:val="28"/>
+          <w:szCs w:val="28"/>
+        </w:rPr>
+        <w:t>Folie 106. Null-Objekt einführen</w:t>
+      </w:r>
+    </w:p>
+    <w:p>
+      <w:r>
+        <w:t>Beim Null Object sollte meiner Meinung nach die Ausgabe "Occasional Customer" kommen.</w:t>
+      </w:r>
+    </w:p>
+    <w:p>
+      <w:pPr>
+        <w:rPr>
+          <w:sz w:val="28"/>
+          <w:szCs w:val="28"/>
+        </w:rPr>
+      </w:pPr>
+      <w:r>
+        <w:rPr>
+          <w:sz w:val="28"/>
+          <w:szCs w:val="28"/>
+        </w:rPr>
+        <w:t xml:space="preserve">Zu </w:t>
+      </w:r>
+      <w:r>
+        <w:rPr>
+          <w:b/>
+          <w:sz w:val="28"/>
+          <w:szCs w:val="28"/>
+        </w:rPr>
+        <w:t xml:space="preserve">Folie 109. </w:t>
+      </w:r>
+      <w:r>
+        <w:rPr>
+          <w:sz w:val="28"/>
+          <w:szCs w:val="28"/>
+        </w:rPr>
+        <w:t>Übung Simplify</w:t>
+      </w:r>
+    </w:p>
+    <w:p>
+      <w:r>
+        <w:t>Bei MyTries SimpliProxyPattern:</w:t>
+      </w:r>
+    </w:p>
+    <w:p>
+      <w:r>
+        <w:t>Proxy Pattern wird dazu verwendet, um den „Zugang“ zum original Objekt bei Bedarf zu verhindern.</w:t>
+      </w:r>
+    </w:p>
+    <w:p>
+      <w:r>
+        <w:t>Proxy ist so eine Art „Türsteher“. In diesem Beispiel wird er dazu benutzt, um zu prüfen, ob der Nenner 0 ist. Bei diesem Beispiel ist so eine Zwischenklasse „fast“ nutzlos. Es könnte aber zukünftig durchaus sein, dass es in der Mathematik die Lösung für die Division durch 0 gefunden wird.</w:t>
+      </w:r>
+    </w:p>
+    <w:p>
+      <w:r>
+        <w:t>In diesem Fall wäre es nicht nötig das Objekt DivisionOparation anzupassen. Man würde lediglich statt dem Objekt DivisionOparationNullChecked das Objekt DivisionOparation der Calculate Methode übergeben. Und die DivisionOparationNullChecked Klasse löschen. Alles andere wäre gleich geblieben.</w:t>
+      </w:r>
+    </w:p>
+    <w:p>
+      <w:r>
+        <w:t>Der Unterschied zum Decorator Pattern ist, dass der Proxy das Objekt das es überwacht selbst hält (Siehe UML1 Diagramm)</w:t>
+      </w:r>
+    </w:p>
+    <w:p>
+      <w:r>
+        <w:t xml:space="preserve">Der Dekorator kann zur Laufzeit neue Funktionalität den Objekten zuweisen.  </w:t>
+      </w:r>
+    </w:p>
+    <w:p>
+      <w:r>
+        <w:t>Bei MyTries SimplWithOperationFactory:</w:t>
+      </w:r>
+    </w:p>
+    <w:p>
+      <w:r>
+        <w:t>Eine weitere Möglichkeit wäre eine Referenze auf das Interface IOparationable über den Konstruktor zu übergeben. Dies ermöglicht eine Überwachung von allen Implementierungen des Interfaces inklusive sich selbst (Siehe UML2 Diagramm).</w:t>
+      </w:r>
+    </w:p>
+    <w:p>
+      <w:r>
+        <w:t>Bei Solution Ordner:</w:t>
+      </w:r>
+    </w:p>
+    <w:p>
+      <w:r>
+        <w:t xml:space="preserve">Eine andere Lösung mittels einer Lookup-Tabelle. Das finde ich nicht so schön, da bei jedem weiteren Eintrag in die Map die Calculator Klassen neu gebaut werden muss. </w:t>
+      </w:r>
+      <w:r>
+        <w:rPr>
+          <w:rFonts w:ascii="Wingdings" w:eastAsia="Wingdings" w:hAnsi="Wingdings" w:cs="Wingdings"/>
+        </w:rPr>
+        <w:t></w:t>
+      </w:r>
+      <w:r>
+        <w:t xml:space="preserve"> kann brechen.</w:t>
+      </w:r>
+    </w:p>
+    <w:p>
+      <w:pPr>
+        <w:rPr>
+          <w:sz w:val="28"/>
+          <w:szCs w:val="28"/>
+        </w:rPr>
+      </w:pPr>
+      <w:r>
+        <w:rPr>
+          <w:sz w:val="28"/>
+          <w:szCs w:val="28"/>
+        </w:rPr>
+        <w:t xml:space="preserve">Zu </w:t>
+      </w:r>
+      <w:r>
+        <w:rPr>
+          <w:b/>
+          <w:sz w:val="28"/>
+          <w:szCs w:val="28"/>
+        </w:rPr>
+        <w:t xml:space="preserve">Folie </w:t>
+      </w:r>
+      <w:r>
+        <w:rPr>
+          <w:b/>
+          <w:sz w:val="28"/>
+          <w:szCs w:val="28"/>
+        </w:rPr>
+        <w:t>115</w:t>
+      </w:r>
+      <w:r>
+        <w:rPr>
+          <w:b/>
+          <w:sz w:val="28"/>
+          <w:szCs w:val="28"/>
+        </w:rPr>
+        <w:t xml:space="preserve">. </w:t>
+      </w:r>
+    </w:p>
+    <w:p>
+      <w:r>
+        <w:t>Wir haben in Team beschlossen keine „Exceptions“ zu benutzen stattdessen haben wir einen Error Klasse mit eindeutigen zentralen Error Kode Enums und Mechanismen.</w:t>
+      </w:r>
+    </w:p>
+    <w:p>
+      <w:pPr>
+        <w:rPr>
+          <w:b/>
+          <w:sz w:val="28"/>
+          <w:szCs w:val="28"/>
+        </w:rPr>
+      </w:pPr>
+      <w:r>
+        <w:rPr>
+          <w:sz w:val="28"/>
+          <w:szCs w:val="28"/>
+        </w:rPr>
+        <w:lastRenderedPageBreak/>
+        <w:t xml:space="preserve">Zu </w:t>
+      </w:r>
+      <w:r>
+        <w:rPr>
+          <w:b/>
+          <w:sz w:val="28"/>
+          <w:szCs w:val="28"/>
+        </w:rPr>
+        <w:t xml:space="preserve">Folie 118. </w:t>
+      </w:r>
+    </w:p>
+    <w:p>
+      <w:r>
+        <w:t xml:space="preserve">Hier könnte man auch das Proxy oder Decoratorator Pattern angewendet werden. Dann wäre die Account Klasse ein Komponent der Checking/Saving Account Klasse </w:t>
+      </w:r>
+    </w:p>
+    <w:p>
+      <w:pPr>
+        <w:rPr>
+          <w:sz w:val="28"/>
+          <w:szCs w:val="28"/>
+        </w:rPr>
+      </w:pPr>
+      <w:r>
+        <w:rPr>
+          <w:sz w:val="28"/>
+          <w:szCs w:val="28"/>
+        </w:rPr>
+        <w:t xml:space="preserve">Zu </w:t>
+      </w:r>
+      <w:r>
+        <w:rPr>
+          <w:b/>
+          <w:sz w:val="28"/>
+          <w:szCs w:val="28"/>
+        </w:rPr>
+        <w:t xml:space="preserve">Folie 125. </w:t>
+      </w:r>
+    </w:p>
+    <w:p>
+      <w:r>
+        <w:t xml:space="preserve">Man sollte den Scope einer Variablen so klein halten wie möglich </w:t>
+      </w:r>
+      <w:r>
+        <w:rPr>
+          <w:rFonts w:ascii="Wingdings" w:eastAsia="Wingdings" w:hAnsi="Wingdings" w:cs="Wingdings"/>
+        </w:rPr>
+        <w:t></w:t>
+      </w:r>
+      <w:r>
+        <w:t xml:space="preserve"> wird bei Cyber Security geschult, da hier das „Reverse </w:t>
+      </w:r>
+      <w:r>
+        <w:t>Engineering</w:t>
+      </w:r>
+      <w:r>
+        <w:t xml:space="preserve">“ dann schwieriger ist. </w:t>
+      </w:r>
+    </w:p>
+    <w:p>
+      <w:pPr>
+        <w:rPr>
+          <w:sz w:val="28"/>
+          <w:szCs w:val="28"/>
+        </w:rPr>
+      </w:pPr>
+      <w:r>
+        <w:rPr>
+          <w:sz w:val="28"/>
+          <w:szCs w:val="28"/>
+        </w:rPr>
+        <w:t xml:space="preserve">Zu </w:t>
+      </w:r>
+      <w:r>
+        <w:rPr>
+          <w:b/>
+          <w:sz w:val="28"/>
+          <w:szCs w:val="28"/>
+        </w:rPr>
+        <w:t xml:space="preserve">Folie 135. </w:t>
+      </w:r>
+      <w:r>
+        <w:rPr>
+          <w:sz w:val="28"/>
+          <w:szCs w:val="28"/>
+        </w:rPr>
+        <w:t>Split Loops</w:t>
+      </w:r>
+    </w:p>
+    <w:p>
+      <w:r>
+        <w:t>Der Variablenname „avarage_mileage“ stimmt erst nach der for-Schleife. Zudem könnte die for-Schleife durch std::accumulate aus der STL im Header algorithms ersetzt werden.</w:t>
+      </w:r>
+    </w:p>
+    <w:p>
+      <w:pPr>
+        <w:rPr>
+          <w:sz w:val="28"/>
+          <w:szCs w:val="28"/>
+        </w:rPr>
+      </w:pPr>
+    </w:p>
+    <w:p>
+      <w:pPr>
+        <w:rPr>
+          <w:sz w:val="28"/>
+          <w:szCs w:val="28"/>
+        </w:rPr>
+      </w:pPr>
+    </w:p>
+    <w:p>
+      <w:pPr>
+        <w:rPr>
+          <w:sz w:val="28"/>
+          <w:szCs w:val="28"/>
+        </w:rPr>
+      </w:pPr>
+      <w:r>
+        <w:rPr>
+          <w:sz w:val="28"/>
+          <w:szCs w:val="28"/>
+        </w:rPr>
+        <w:t xml:space="preserve">Zu </w:t>
+      </w:r>
+      <w:r>
+        <w:rPr>
+          <w:b/>
+          <w:sz w:val="28"/>
+          <w:szCs w:val="28"/>
+        </w:rPr>
         <w:t xml:space="preserve">Folie 139. </w:t>
       </w:r>
       <w:r>
@@ -12651,32 +8945,14 @@
           <w:sz w:val="28"/>
           <w:szCs w:val="28"/>
         </w:rPr>
-        <w:t xml:space="preserve">Könnte übersprungen werden hier wird nur eine Rekursion mittels </w:t>
-      </w:r>
-      <w:proofErr w:type="spellStart"/>
+        <w:t>Könnte übersprungen werden hier wird nur eine Rekursion mittels for-Schleife ersetzt</w:t>
+      </w:r>
       <w:r>
         <w:rPr>
           <w:color w:val="FF0000"/>
           <w:sz w:val="28"/>
           <w:szCs w:val="28"/>
         </w:rPr>
-        <w:t>for</w:t>
-      </w:r>
-      <w:proofErr w:type="spellEnd"/>
-      <w:r>
-        <w:rPr>
-          <w:color w:val="FF0000"/>
-          <w:sz w:val="28"/>
-          <w:szCs w:val="28"/>
-        </w:rPr>
-        <w:t>-Schleife ersetzt</w:t>
-      </w:r>
-      <w:r>
-        <w:rPr>
-          <w:color w:val="FF0000"/>
-          <w:sz w:val="28"/>
-          <w:szCs w:val="28"/>
-        </w:rPr>
         <w:t>.</w:t>
       </w:r>
     </w:p>
@@ -12692,119 +8968,7 @@
           <w:sz w:val="28"/>
           <w:szCs w:val="28"/>
         </w:rPr>
-        <w:t xml:space="preserve">Zeige die </w:t>
-      </w:r>
-      <w:proofErr w:type="spellStart"/>
-      <w:r>
-        <w:rPr>
-          <w:sz w:val="28"/>
-          <w:szCs w:val="28"/>
-        </w:rPr>
-        <w:t>MyTries</w:t>
-      </w:r>
-      <w:proofErr w:type="spellEnd"/>
-      <w:r>
-        <w:rPr>
-          <w:sz w:val="28"/>
-          <w:szCs w:val="28"/>
-        </w:rPr>
-        <w:t xml:space="preserve"> Lösung die </w:t>
-      </w:r>
-      <w:proofErr w:type="spellStart"/>
-      <w:r>
-        <w:rPr>
-          <w:sz w:val="28"/>
-          <w:szCs w:val="28"/>
-        </w:rPr>
-        <w:t>Recursive</w:t>
-      </w:r>
-      <w:proofErr w:type="spellEnd"/>
-      <w:r>
-        <w:rPr>
-          <w:sz w:val="28"/>
-          <w:szCs w:val="28"/>
-        </w:rPr>
-        <w:t xml:space="preserve"> Methode wurde durch eine </w:t>
-      </w:r>
-      <w:proofErr w:type="spellStart"/>
-      <w:r>
-        <w:rPr>
-          <w:sz w:val="28"/>
-          <w:szCs w:val="28"/>
-        </w:rPr>
-        <w:t>sort</w:t>
-      </w:r>
-      <w:proofErr w:type="spellEnd"/>
-      <w:r>
-        <w:rPr>
-          <w:sz w:val="28"/>
-          <w:szCs w:val="28"/>
-        </w:rPr>
-        <w:t xml:space="preserve"> Methode aus der </w:t>
-      </w:r>
-      <w:proofErr w:type="spellStart"/>
-      <w:r>
-        <w:rPr>
-          <w:sz w:val="28"/>
-          <w:szCs w:val="28"/>
-        </w:rPr>
-        <w:t>Standart</w:t>
-      </w:r>
-      <w:proofErr w:type="spellEnd"/>
-      <w:r>
-        <w:rPr>
-          <w:sz w:val="28"/>
-          <w:szCs w:val="28"/>
-        </w:rPr>
-        <w:t xml:space="preserve"> </w:t>
-      </w:r>
-      <w:proofErr w:type="spellStart"/>
-      <w:r>
-        <w:rPr>
-          <w:sz w:val="28"/>
-          <w:szCs w:val="28"/>
-        </w:rPr>
-        <w:t>Lib</w:t>
-      </w:r>
-      <w:proofErr w:type="spellEnd"/>
-      <w:r>
-        <w:rPr>
-          <w:sz w:val="28"/>
-          <w:szCs w:val="28"/>
-        </w:rPr>
-        <w:t xml:space="preserve"> ersetzt. Im </w:t>
-      </w:r>
-      <w:proofErr w:type="spellStart"/>
-      <w:r>
-        <w:rPr>
-          <w:sz w:val="28"/>
-          <w:szCs w:val="28"/>
-        </w:rPr>
-        <w:t>header</w:t>
-      </w:r>
-      <w:proofErr w:type="spellEnd"/>
-      <w:r>
-        <w:rPr>
-          <w:sz w:val="28"/>
-          <w:szCs w:val="28"/>
-        </w:rPr>
-        <w:t xml:space="preserve"> </w:t>
-      </w:r>
-      <w:proofErr w:type="spellStart"/>
-      <w:r>
-        <w:rPr>
-          <w:sz w:val="28"/>
-          <w:szCs w:val="28"/>
-        </w:rPr>
-        <w:t>algorithm</w:t>
-      </w:r>
-      <w:proofErr w:type="spellEnd"/>
-      <w:r>
-        <w:rPr>
-          <w:sz w:val="28"/>
-          <w:szCs w:val="28"/>
-        </w:rPr>
-        <w:t xml:space="preserve"> gibt es schon viele coole Sachen schaut da mal rein.</w:t>
+        <w:t>Zeige die MyTries Lösung die Recursive Methode wurde durch eine sort Methode aus der Standart Lib ersetzt. Im header algorithm gibt es schon viele coole Sachen schaut da mal rein.</w:t>
       </w:r>
     </w:p>
     <w:p>
@@ -12854,32 +9018,10 @@
         <w:rPr>
           <w:b/>
         </w:rPr>
-        <w:t xml:space="preserve">The Boy Scout </w:t>
-      </w:r>
-      <w:proofErr w:type="spellStart"/>
-      <w:r>
-        <w:rPr>
-          <w:b/>
-        </w:rPr>
-        <w:t>Rule</w:t>
-      </w:r>
-      <w:proofErr w:type="spellEnd"/>
-      <w:r>
-        <w:rPr>
-          <w:b/>
-        </w:rPr>
-        <w:t xml:space="preserve"> </w:t>
-      </w:r>
-      <w:r>
-        <w:t>aus dem Vortrag „</w:t>
-      </w:r>
-      <w:proofErr w:type="spellStart"/>
-      <w:r>
-        <w:t>vladimirromanov-cleancode</w:t>
-      </w:r>
-      <w:proofErr w:type="spellEnd"/>
-      <w:r>
-        <w:t>“ Folie 7.</w:t>
+        <w:t xml:space="preserve">The Boy Scout Rule </w:t>
+      </w:r>
+      <w:r>
+        <w:t>aus dem Vortrag „vladimirromanov-cleancode“ Folie 7.</w:t>
       </w:r>
     </w:p>
     <w:sectPr>
@@ -16402,7 +12544,7 @@
 </file>
 
 <file path=customXml/itemProps1.xml><?xml version="1.0" encoding="utf-8"?>
-<ds:datastoreItem xmlns:ds="http://schemas.openxmlformats.org/officeDocument/2006/customXml" ds:itemID="{555705EB-3FC4-49AB-ADFD-082368C51579}">
+<ds:datastoreItem xmlns:ds="http://schemas.openxmlformats.org/officeDocument/2006/customXml" ds:itemID="{C900E1EF-2BD8-4588-B15B-188B933B9141}">
   <ds:schemaRefs>
     <ds:schemaRef ds:uri="http://schemas.openxmlformats.org/officeDocument/2006/bibliography"/>
   </ds:schemaRefs>

--- a/Notitzen_C.docx
+++ b/Notitzen_C.docx
@@ -3503,9 +3503,13 @@
       <w:pPr>
         <w:rPr>
           <w:color w:val="538135" w:themeColor="accent6" w:themeShade="BF"/>
-        </w:rPr>
-      </w:pPr>
-      <w:r>
+          <w:lang w:val="en-US"/>
+        </w:rPr>
+      </w:pPr>
+      <w:r>
+        <w:rPr>
+          <w:lang w:val="en-US"/>
+        </w:rPr>
         <w:t xml:space="preserve">Ein cooler Spruch lautet „In a clean code bugs cannot hide“ </w:t>
       </w:r>
     </w:p>
@@ -6646,16 +6650,10 @@
       </w:r>
     </w:p>
     <w:p>
-      <w:pPr>
-        <w:rPr>
-          <w:lang w:val="en-US"/>
-        </w:rPr>
-      </w:pPr>
       <w:r>
         <w:rPr>
           <w:color w:val="7030A0"/>
           <w:sz w:val="32"/>
-          <w:lang w:val="en-US"/>
         </w:rPr>
         <w:t>Gelassener reden!!!</w:t>
       </w:r>
@@ -6713,19 +6711,7 @@
           <w:rPr>
             <w:rStyle w:val="Internetverknpfung"/>
           </w:rPr>
-          <w:t>https://de.wikipedia.org/wiki/Gesetz_von_D</w:t>
-        </w:r>
-        <w:r>
-          <w:rPr>
-            <w:rStyle w:val="Internetverknpfung"/>
-          </w:rPr>
-          <w:t>e</w:t>
-        </w:r>
-        <w:r>
-          <w:rPr>
-            <w:rStyle w:val="Internetverknpfung"/>
-          </w:rPr>
-          <w:t>meter</w:t>
+          <w:t>https://de.wikipedia.org/wiki/Gesetz_von_Demeter</w:t>
         </w:r>
       </w:hyperlink>
     </w:p>
@@ -7291,7 +7277,10 @@
         </w:numPr>
       </w:pPr>
       <w:r>
-        <w:t xml:space="preserve">Die Attribute sind public </w:t>
+        <w:t>Keine direkten Zugriffe auf die Strukturelemente alle über Funkionen</w:t>
+      </w:r>
+      <w:r>
+        <w:t xml:space="preserve"> </w:t>
       </w:r>
       <w:r>
         <w:rPr>
@@ -7367,16 +7356,19 @@
         <w:pStyle w:val="Listenabsatz"/>
       </w:pPr>
       <w:r>
-        <w:t xml:space="preserve">Besser wäre an der Stelle die Konsolenzugriffe in der Main zu machen damit die Klasse Address keine Abhängigkeiten hat und sogar Konstant  </w:t>
-      </w:r>
-      <w:r>
-        <w:rPr>
-          <w:rFonts w:ascii="Wingdings" w:eastAsia="Wingdings" w:hAnsi="Wingdings" w:cs="Wingdings"/>
-        </w:rPr>
-        <w:t></w:t>
-      </w:r>
-      <w:r>
-        <w:t xml:space="preserve"> imutable gemacht werden kann. Die Attribute werden über den Konstruktor einmal gesetzt und nie mehr verändert.</w:t>
+        <w:t xml:space="preserve">Besser wäre an der Stelle </w:t>
+      </w:r>
+      <w:r>
+        <w:t xml:space="preserve">ein </w:t>
+      </w:r>
+      <w:r>
+        <w:t xml:space="preserve">Logging </w:t>
+      </w:r>
+      <w:r>
+        <w:t>Interface zur Verfügung zu stellen</w:t>
+      </w:r>
+      <w:r>
+        <w:t>.</w:t>
       </w:r>
     </w:p>
     <w:p>
@@ -7384,32 +7376,22 @@
         <w:pStyle w:val="Listenabsatz"/>
       </w:pPr>
       <w:r>
-        <w:t xml:space="preserve">Oder eine Referenz auf das Intraface ILoggeable über den Konstruktor zu übergeben. Die konkrete Klasse Console die das Interface implementiert wird injiziert. </w:t>
-      </w:r>
-    </w:p>
-    <w:p>
-      <w:pPr>
-        <w:pStyle w:val="Listenabsatz"/>
-      </w:pPr>
-      <w:r>
-        <w:t>Oder „Inversion of Control“ Muster einsetzen.</w:t>
-      </w:r>
-    </w:p>
-    <w:p>
-      <w:pPr>
-        <w:pStyle w:val="Listenabsatz"/>
-      </w:pPr>
-      <w:r>
-        <w:t xml:space="preserve">Oder eine statische Klasse Console zu implementieren </w:t>
-      </w:r>
-      <w:r>
-        <w:rPr>
-          <w:rFonts w:ascii="Wingdings" w:eastAsia="Wingdings" w:hAnsi="Wingdings" w:cs="Wingdings"/>
-        </w:rPr>
-        <w:t></w:t>
-      </w:r>
-      <w:r>
-        <w:t xml:space="preserve"> schlechter testbar und wartbar. </w:t>
+        <w:t xml:space="preserve">Oder </w:t>
+      </w:r>
+      <w:r>
+        <w:t xml:space="preserve">zumindest ein eigenes Modul Namens </w:t>
+      </w:r>
+      <w:r>
+        <w:t>Console</w:t>
+      </w:r>
+      <w:r>
+        <w:t xml:space="preserve"> </w:t>
+      </w:r>
+      <w:r>
+        <w:t>zu implementieren</w:t>
+      </w:r>
+      <w:r>
+        <w:t xml:space="preserve">. </w:t>
       </w:r>
     </w:p>
     <w:p>
@@ -7433,16 +7415,13 @@
         </w:numPr>
       </w:pPr>
       <w:r>
-        <w:t xml:space="preserve">Zusätzlich sollte bei den Operatoren als Parameter eine konstante Referenz übergeben werden. </w:t>
-      </w:r>
-      <w:r>
-        <w:rPr>
-          <w:rFonts w:ascii="Wingdings" w:eastAsia="Wingdings" w:hAnsi="Wingdings" w:cs="Wingdings"/>
-        </w:rPr>
-        <w:t></w:t>
-      </w:r>
-      <w:r>
-        <w:t xml:space="preserve"> Performance und Sicherheit.</w:t>
+        <w:t xml:space="preserve">Alle Self Zeiger const machen </w:t>
+      </w:r>
+      <w:r>
+        <w:sym w:font="Wingdings" w:char="F0E0"/>
+      </w:r>
+      <w:r>
+        <w:t xml:space="preserve"> Sicherer</w:t>
       </w:r>
     </w:p>
     <w:p>
@@ -7528,13 +7507,7 @@
         <w:t>D</w:t>
       </w:r>
       <w:r>
-        <w:t>ie Address_Write Funktion sollte in Address_Show unbenannt und in</w:t>
-      </w:r>
-      <w:r>
-        <w:t xml:space="preserve"> der Klasse Address</w:t>
-      </w:r>
-      <w:r>
-        <w:t>Management direkt verwendet werden</w:t>
+        <w:t>ie Address_Write Funktion sollte in Address_Show unbenannt und in der Klasse AddressManagement direkt verwendet werden</w:t>
       </w:r>
       <w:r>
         <w:t xml:space="preserve"> </w:t>
@@ -7566,8 +7539,6 @@
       <w:r>
         <w:t>AllAddresses</w:t>
       </w:r>
-      <w:bookmarkStart w:id="2" w:name="_GoBack"/>
-      <w:bookmarkEnd w:id="2"/>
       <w:r>
         <w:t xml:space="preserve"> umbenannt werden ist deutlicher</w:t>
       </w:r>
@@ -7596,83 +7567,14 @@
         </w:numPr>
       </w:pPr>
       <w:r>
-        <w:t xml:space="preserve">SortAddresses sollte in  SortByZip oder SortByZipAscending umbenannt werden. </w:t>
-      </w:r>
-    </w:p>
-    <w:p>
-      <w:pPr>
-        <w:pStyle w:val="Listenabsatz"/>
-        <w:numPr>
-          <w:ilvl w:val="0"/>
-          <w:numId w:val="4"/>
-        </w:numPr>
-      </w:pPr>
-      <w:r>
-        <w:lastRenderedPageBreak/>
-        <w:t>Die Methode SortByZipAscending am besten privat und nicht in der Main aufrufen lassen, sondern lieber</w:t>
-      </w:r>
-      <w:r>
-        <w:t xml:space="preserve"> zusammen mit der printInfo Methode</w:t>
-      </w:r>
-      <w:r>
-        <w:t xml:space="preserve"> </w:t>
-      </w:r>
-      <w:r>
-        <w:t xml:space="preserve">in </w:t>
-      </w:r>
-      <w:r>
-        <w:t xml:space="preserve">eine Wrapper Methode </w:t>
-      </w:r>
-      <w:r>
-        <w:t>SortByZipAscendingAndPrint aufrufen</w:t>
-      </w:r>
-      <w:r>
-        <w:t xml:space="preserve"> </w:t>
+        <w:t xml:space="preserve">Alle Self Zeiger const machen </w:t>
       </w:r>
       <w:r>
         <w:sym w:font="Wingdings" w:char="F0E0"/>
       </w:r>
       <w:r>
-        <w:t xml:space="preserve"> Tell Don´t Ask</w:t>
-      </w:r>
-      <w:r>
-        <w:t>.</w:t>
-      </w:r>
-    </w:p>
-    <w:p>
-      <w:pPr>
-        <w:pStyle w:val="Listenabsatz"/>
-        <w:numPr>
-          <w:ilvl w:val="0"/>
-          <w:numId w:val="4"/>
-        </w:numPr>
-      </w:pPr>
-      <w:r>
-        <w:t>Der Konstruktor sollte explizit markiert werden.</w:t>
-      </w:r>
-    </w:p>
-    <w:p>
-      <w:pPr>
-        <w:pStyle w:val="Listenabsatz"/>
-        <w:numPr>
-          <w:ilvl w:val="0"/>
-          <w:numId w:val="4"/>
-        </w:numPr>
-      </w:pPr>
-      <w:r>
-        <w:t>Die for loop in der WriteAllAddresses</w:t>
-      </w:r>
-      <w:r>
-        <w:t>(printInfo)</w:t>
-      </w:r>
-      <w:r>
-        <w:t xml:space="preserve"> Methode sollte eine const auto &amp; holen.</w:t>
-      </w:r>
-    </w:p>
-    <w:p>
-      <w:pPr>
-        <w:pStyle w:val="Listenabsatz"/>
-      </w:pPr>
+        <w:t xml:space="preserve"> Sicherer</w:t>
+      </w:r>
     </w:p>
     <w:p>
       <w:r>
@@ -7735,35 +7637,6 @@
     </w:p>
     <w:p>
       <w:pPr>
-        <w:pStyle w:val="Listenabsatz"/>
-        <w:numPr>
-          <w:ilvl w:val="0"/>
-          <w:numId w:val="5"/>
-        </w:numPr>
-      </w:pPr>
-      <w:r>
-        <w:t>Die invalid</w:t>
-      </w:r>
-      <w:r>
-        <w:t>(numberOfAddresses) ist schöner zu lesen als z.B. if(!numberOfAddresses)</w:t>
-      </w:r>
-      <w:r>
-        <w:t xml:space="preserve"> </w:t>
-      </w:r>
-      <w:r>
-        <w:t>oder if(numberOfAddresses == 0) vorallem kann man, wenn man den Kode in mehreren stellen verwendet hätte, die Methode einmal anpassen und die Sache wäre erledigt.</w:t>
-      </w:r>
-    </w:p>
-    <w:p>
-      <w:pPr>
-        <w:rPr>
-          <w:sz w:val="28"/>
-          <w:szCs w:val="28"/>
-        </w:rPr>
-      </w:pPr>
-    </w:p>
-    <w:p>
-      <w:pPr>
         <w:rPr>
           <w:color w:val="7030A0"/>
           <w:sz w:val="32"/>
@@ -7771,9 +7644,37 @@
       </w:pPr>
       <w:r>
         <w:rPr>
+          <w:color w:val="FF0000"/>
+        </w:rPr>
+        <w:lastRenderedPageBreak/>
+        <w:t>SIEHE L</w:t>
+      </w:r>
+      <w:r>
+        <w:rPr>
+          <w:color w:val="FF0000"/>
+        </w:rPr>
+        <w:t>ÖSUNG MIT INTERFACE !!!</w:t>
+      </w:r>
+      <w:r>
+        <w:rPr>
           <w:color w:val="7030A0"/>
           <w:sz w:val="32"/>
         </w:rPr>
+        <w:t xml:space="preserve"> </w:t>
+      </w:r>
+    </w:p>
+    <w:p>
+      <w:pPr>
+        <w:rPr>
+          <w:color w:val="7030A0"/>
+          <w:sz w:val="32"/>
+        </w:rPr>
+      </w:pPr>
+      <w:r>
+        <w:rPr>
+          <w:color w:val="7030A0"/>
+          <w:sz w:val="32"/>
+        </w:rPr>
         <w:t>Gelassener reden!!!</w:t>
       </w:r>
     </w:p>
@@ -7797,15 +7698,7 @@
           <w:sz w:val="28"/>
           <w:szCs w:val="28"/>
         </w:rPr>
-        <w:t>Folie 4</w:t>
-      </w:r>
-      <w:r>
-        <w:rPr>
-          <w:b/>
-          <w:sz w:val="28"/>
-          <w:szCs w:val="28"/>
-        </w:rPr>
-        <w:t>3</w:t>
+        <w:t>Folie 38</w:t>
       </w:r>
       <w:r>
         <w:rPr>
@@ -7855,7 +7748,23 @@
           <w:sz w:val="28"/>
           <w:szCs w:val="28"/>
         </w:rPr>
-        <w:t xml:space="preserve">Folie 45. </w:t>
+        <w:t xml:space="preserve">Folie </w:t>
+      </w:r>
+      <w:r>
+        <w:rPr>
+          <w:b/>
+          <w:sz w:val="28"/>
+          <w:szCs w:val="28"/>
+        </w:rPr>
+        <w:t>39</w:t>
+      </w:r>
+      <w:r>
+        <w:rPr>
+          <w:b/>
+          <w:sz w:val="28"/>
+          <w:szCs w:val="28"/>
+        </w:rPr>
+        <w:t xml:space="preserve">. </w:t>
       </w:r>
       <w:r>
         <w:rPr>
@@ -7880,33 +7789,91 @@
         <w:jc w:val="both"/>
       </w:pPr>
       <w:r>
-        <w:t>An der Stelle würde ich auch ein Null Object Pattern bevorzugen um in Zukunft nicht mehr nach ungleich „nullptr“ zu prüfen.</w:t>
+        <w:t>An der Stelle würde ich auch ein Null Object Pattern bevorzugen um in Zukunft nicht mehr nach ungleich „</w:t>
+      </w:r>
+      <w:r>
+        <w:t>NULL</w:t>
+      </w:r>
+      <w:r>
+        <w:t>“ zu prüfen.</w:t>
       </w:r>
     </w:p>
     <w:p>
       <w:pPr>
         <w:jc w:val="both"/>
       </w:pPr>
-      <w:r>
-        <w:t xml:space="preserve">Achtung Fehler </w:t>
-      </w:r>
-      <w:r>
-        <w:t>IsRefenceNotNull</w:t>
-      </w:r>
-      <w:r>
-        <w:t xml:space="preserve"> Methode sollte </w:t>
-      </w:r>
-      <w:r>
-        <w:t>IsNotNull</w:t>
-      </w:r>
-      <w:r>
-        <w:t xml:space="preserve"> heißen.</w:t>
+    </w:p>
+    <w:p>
+      <w:pPr>
+        <w:rPr>
+          <w:sz w:val="28"/>
+          <w:szCs w:val="28"/>
+        </w:rPr>
+      </w:pPr>
+      <w:r>
+        <w:rPr>
+          <w:sz w:val="28"/>
+          <w:szCs w:val="28"/>
+        </w:rPr>
+        <w:t xml:space="preserve">Zu </w:t>
+      </w:r>
+      <w:r>
+        <w:rPr>
+          <w:b/>
+          <w:sz w:val="28"/>
+          <w:szCs w:val="28"/>
+        </w:rPr>
+        <w:t xml:space="preserve">Folie </w:t>
+      </w:r>
+      <w:r>
+        <w:rPr>
+          <w:b/>
+          <w:sz w:val="28"/>
+          <w:szCs w:val="28"/>
+        </w:rPr>
+        <w:t>42</w:t>
+      </w:r>
+      <w:r>
+        <w:rPr>
+          <w:b/>
+          <w:sz w:val="28"/>
+          <w:szCs w:val="28"/>
+        </w:rPr>
+        <w:t xml:space="preserve">. </w:t>
+      </w:r>
+      <w:r>
+        <w:rPr>
+          <w:sz w:val="28"/>
+          <w:szCs w:val="28"/>
+        </w:rPr>
+        <w:t>Entferne Zuweisung an Parametervariable</w:t>
       </w:r>
     </w:p>
     <w:p>
       <w:pPr>
         <w:jc w:val="both"/>
       </w:pPr>
+      <w:r>
+        <w:t>Deshalb übergebe ich weitestgehend konstante Parameter an eine Funktion. Kann zu Verletzung von POLS führen und zu unangenehmen Bugs aus Unachtsamkeit -&gt; das Beispiel mit der for-Schleife.</w:t>
+      </w:r>
+    </w:p>
+    <w:p>
+      <w:pPr>
+        <w:jc w:val="both"/>
+        <w:rPr>
+          <w:sz w:val="28"/>
+          <w:szCs w:val="28"/>
+        </w:rPr>
+      </w:pPr>
+      <w:bookmarkStart w:id="2" w:name="_GoBack"/>
+      <w:bookmarkEnd w:id="2"/>
+      <w:r>
+        <w:rPr>
+          <w:sz w:val="28"/>
+          <w:szCs w:val="28"/>
+        </w:rPr>
+        <w:t>In der „If Abfrage“ wenn dort aus Versehen balance = 20000 stünde würde der Compiler meckern da die Variable „const“ ist.</w:t>
+      </w:r>
     </w:p>
     <w:p>
       <w:pPr>
@@ -7928,90 +7895,6 @@
           <w:sz w:val="28"/>
           <w:szCs w:val="28"/>
         </w:rPr>
-        <w:t xml:space="preserve">Folie 47. </w:t>
-      </w:r>
-      <w:r>
-        <w:rPr>
-          <w:sz w:val="28"/>
-          <w:szCs w:val="28"/>
-        </w:rPr>
-        <w:t>Entferne Zuweisung an Parametervariable</w:t>
-      </w:r>
-    </w:p>
-    <w:p>
-      <w:pPr>
-        <w:jc w:val="both"/>
-      </w:pPr>
-      <w:r>
-        <w:t>Deshalb übergebe ich weitestgehend konstante Parameter an eine Funktion. Kann zu Verletzung von POLS führen und zu unangenehmen Bugs aus Unachtsamkeit -&gt; das Beispiel mit der for-Schleife.</w:t>
-      </w:r>
-    </w:p>
-    <w:p>
-      <w:pPr>
-        <w:rPr>
-          <w:sz w:val="28"/>
-          <w:szCs w:val="28"/>
-        </w:rPr>
-      </w:pPr>
-      <w:r>
-        <w:rPr>
-          <w:sz w:val="28"/>
-          <w:szCs w:val="28"/>
-        </w:rPr>
-        <w:t xml:space="preserve">Zu </w:t>
-      </w:r>
-      <w:r>
-        <w:rPr>
-          <w:b/>
-          <w:sz w:val="28"/>
-          <w:szCs w:val="28"/>
-        </w:rPr>
-        <w:t xml:space="preserve">Folie 49. </w:t>
-      </w:r>
-      <w:r>
-        <w:rPr>
-          <w:sz w:val="28"/>
-          <w:szCs w:val="28"/>
-        </w:rPr>
-        <w:t>Entferne Zuweisung an Parametervariable</w:t>
-      </w:r>
-    </w:p>
-    <w:p>
-      <w:pPr>
-        <w:jc w:val="both"/>
-        <w:rPr>
-          <w:sz w:val="28"/>
-          <w:szCs w:val="28"/>
-        </w:rPr>
-      </w:pPr>
-      <w:r>
-        <w:rPr>
-          <w:sz w:val="28"/>
-          <w:szCs w:val="28"/>
-        </w:rPr>
-        <w:t>In der „If Abfrage“ wenn dort aus Versehen balance = 20000 stünde würde der Compiler meckern da die Variable „const“ ist.</w:t>
-      </w:r>
-    </w:p>
-    <w:p>
-      <w:pPr>
-        <w:rPr>
-          <w:sz w:val="28"/>
-          <w:szCs w:val="28"/>
-        </w:rPr>
-      </w:pPr>
-      <w:r>
-        <w:rPr>
-          <w:sz w:val="28"/>
-          <w:szCs w:val="28"/>
-        </w:rPr>
-        <w:t xml:space="preserve">Zu </w:t>
-      </w:r>
-      <w:r>
-        <w:rPr>
-          <w:b/>
-          <w:sz w:val="28"/>
-          <w:szCs w:val="28"/>
-        </w:rPr>
         <w:t xml:space="preserve">Folie 56. </w:t>
       </w:r>
       <w:r>
@@ -8023,7 +7906,15 @@
       </w:r>
     </w:p>
     <w:p>
-      <w:r>
+      <w:pPr>
+        <w:rPr>
+          <w:lang w:val="en-US"/>
+        </w:rPr>
+      </w:pPr>
+      <w:r>
+        <w:rPr>
+          <w:lang w:val="en-US"/>
+        </w:rPr>
         <w:t>Z.B.</w:t>
       </w:r>
     </w:p>
@@ -8064,7 +7955,6 @@
         <w:rPr>
           <w:lang w:val="en-US"/>
         </w:rPr>
-        <w:lastRenderedPageBreak/>
         <w:t>auto basePrice = currentOrder.basePrice();</w:t>
       </w:r>
     </w:p>
@@ -8212,6 +8102,7 @@
         <w:jc w:val="both"/>
       </w:pPr>
       <w:r>
+        <w:lastRenderedPageBreak/>
         <w:t>Lösche alles was vom Kompiler automatisch zur Verfügung gestellt wird.</w:t>
       </w:r>
     </w:p>
@@ -8515,7 +8406,236 @@
           <w:sz w:val="28"/>
           <w:szCs w:val="28"/>
         </w:rPr>
+        <w:t xml:space="preserve">Zu </w:t>
+      </w:r>
+      <w:r>
+        <w:rPr>
+          <w:b/>
+          <w:sz w:val="28"/>
+          <w:szCs w:val="28"/>
+        </w:rPr>
+        <w:t xml:space="preserve">Folie 77. </w:t>
+      </w:r>
+      <w:r>
+        <w:rPr>
+          <w:sz w:val="28"/>
+          <w:szCs w:val="28"/>
+        </w:rPr>
+        <w:t xml:space="preserve">Kapsle Attribut </w:t>
+      </w:r>
+    </w:p>
+    <w:p>
+      <w:r>
+        <w:t xml:space="preserve">Ich würde an der Stelle keine Getter und Setter verwenden, sondern lieber eine Methode wie CalculateBalance(const double amout) </w:t>
+      </w:r>
+      <w:r>
+        <w:rPr>
+          <w:rFonts w:ascii="Wingdings" w:eastAsia="Wingdings" w:hAnsi="Wingdings" w:cs="Wingdings"/>
+        </w:rPr>
+        <w:t></w:t>
+      </w:r>
+      <w:r>
+        <w:t xml:space="preserve"> Tell don’t ask </w:t>
+      </w:r>
+    </w:p>
+    <w:p>
+      <w:pPr>
+        <w:rPr>
+          <w:sz w:val="28"/>
+          <w:szCs w:val="28"/>
+        </w:rPr>
+      </w:pPr>
+      <w:r>
+        <w:rPr>
+          <w:sz w:val="28"/>
+          <w:szCs w:val="28"/>
+        </w:rPr>
+        <w:t xml:space="preserve">Zu </w:t>
+      </w:r>
+      <w:r>
+        <w:rPr>
+          <w:b/>
+          <w:sz w:val="28"/>
+          <w:szCs w:val="28"/>
+        </w:rPr>
+        <w:t xml:space="preserve">Folie 80. </w:t>
+      </w:r>
+      <w:r>
+        <w:rPr>
+          <w:sz w:val="28"/>
+          <w:szCs w:val="28"/>
+        </w:rPr>
+        <w:t xml:space="preserve">Kapsle eigene Attributzugriffe </w:t>
+      </w:r>
+    </w:p>
+    <w:p>
+      <w:r>
+        <w:t>Dieses Prinzip sollte man nicht zu ernst nehmen. Hier muss aufgepasst werden, wenn abgeleitete überschriebene Methoden im Einsatz sind, die mittels Polymorphie aufgerufen werden kann es zu Überraschungen kommen. Auf jeden Fall Unit Testen.</w:t>
+      </w:r>
+    </w:p>
+    <w:p>
+      <w:r>
+        <w:rPr>
+          <w:sz w:val="28"/>
+          <w:szCs w:val="28"/>
+        </w:rPr>
+        <w:t xml:space="preserve">Zu </w:t>
+      </w:r>
+      <w:r>
+        <w:rPr>
+          <w:b/>
+          <w:sz w:val="28"/>
+          <w:szCs w:val="28"/>
+        </w:rPr>
+        <w:t xml:space="preserve">Folie 100. </w:t>
+      </w:r>
+      <w:r>
+        <w:rPr>
+          <w:sz w:val="28"/>
+          <w:szCs w:val="28"/>
+        </w:rPr>
+        <w:t>Geschachtelte Bedingungen durch Wächter ersetzen</w:t>
+      </w:r>
+    </w:p>
+    <w:p>
+      <w:r>
+        <w:t>Mehrere „returns“ sind vor allem beim Debuggen nervig. Methode Extrahieren von der IDE fu</w:t>
+      </w:r>
+      <w:r>
+        <w:t>nktioniert hier oft gar nicht. Hier kann auch das Proxy Pattern eingesetzt werden. Wird in der nächsten Übung in meiner Lösung gezeigt.</w:t>
+      </w:r>
+    </w:p>
+    <w:p>
+      <w:pPr>
+        <w:rPr>
+          <w:b/>
+          <w:sz w:val="28"/>
+          <w:szCs w:val="28"/>
+        </w:rPr>
+      </w:pPr>
+      <w:r>
+        <w:rPr>
+          <w:sz w:val="28"/>
+          <w:szCs w:val="28"/>
+        </w:rPr>
+        <w:t xml:space="preserve">Zu </w:t>
+      </w:r>
+      <w:r>
+        <w:rPr>
+          <w:b/>
+          <w:sz w:val="28"/>
+          <w:szCs w:val="28"/>
+        </w:rPr>
+        <w:t>Folie 106. Null-Objekt einführen</w:t>
+      </w:r>
+    </w:p>
+    <w:p>
+      <w:r>
+        <w:t>Beim Null Object sollte meiner Meinung nach die Ausgabe "Occasional Customer" kommen.</w:t>
+      </w:r>
+    </w:p>
+    <w:p>
+      <w:pPr>
+        <w:rPr>
+          <w:sz w:val="28"/>
+          <w:szCs w:val="28"/>
+        </w:rPr>
+      </w:pPr>
+      <w:r>
+        <w:rPr>
+          <w:sz w:val="28"/>
+          <w:szCs w:val="28"/>
+        </w:rPr>
+        <w:t xml:space="preserve">Zu </w:t>
+      </w:r>
+      <w:r>
+        <w:rPr>
+          <w:b/>
+          <w:sz w:val="28"/>
+          <w:szCs w:val="28"/>
+        </w:rPr>
+        <w:t xml:space="preserve">Folie 109. </w:t>
+      </w:r>
+      <w:r>
+        <w:rPr>
+          <w:sz w:val="28"/>
+          <w:szCs w:val="28"/>
+        </w:rPr>
+        <w:t>Übung Simplify</w:t>
+      </w:r>
+    </w:p>
+    <w:p>
+      <w:r>
         <w:lastRenderedPageBreak/>
+        <w:t>Bei MyTries SimpliProxyPattern:</w:t>
+      </w:r>
+    </w:p>
+    <w:p>
+      <w:r>
+        <w:t>Proxy Pattern wird dazu verwendet, um den „Zugang“ zum original Objekt bei Bedarf zu verhindern.</w:t>
+      </w:r>
+    </w:p>
+    <w:p>
+      <w:r>
+        <w:t>Proxy ist so eine Art „Türsteher“. In diesem Beispiel wird er dazu benutzt, um zu prüfen, ob der Nenner 0 ist. Bei diesem Beispiel ist so eine Zwischenklasse „fast“ nutzlos. Es könnte aber zukünftig durchaus sein, dass es in der Mathematik die Lösung für die Division durch 0 gefunden wird.</w:t>
+      </w:r>
+    </w:p>
+    <w:p>
+      <w:r>
+        <w:t>In diesem Fall wäre es nicht nötig das Objekt DivisionOparation anzupassen. Man würde lediglich statt dem Objekt DivisionOparationNullChecked das Objekt DivisionOparation der Calculate Methode übergeben. Und die DivisionOparationNullChecked Klasse löschen. Alles andere wäre gleich geblieben.</w:t>
+      </w:r>
+    </w:p>
+    <w:p>
+      <w:r>
+        <w:t>Der Unterschied zum Decorator Pattern ist, dass der Proxy das Objekt das es überwacht selbst hält (Siehe UML1 Diagramm)</w:t>
+      </w:r>
+    </w:p>
+    <w:p>
+      <w:r>
+        <w:t xml:space="preserve">Der Dekorator kann zur Laufzeit neue Funktionalität den Objekten zuweisen.  </w:t>
+      </w:r>
+    </w:p>
+    <w:p>
+      <w:r>
+        <w:t>Bei MyTries SimplWithOperationFactory:</w:t>
+      </w:r>
+    </w:p>
+    <w:p>
+      <w:r>
+        <w:t>Eine weitere Möglichkeit wäre eine Referenze auf das Interface IOparationable über den Konstruktor zu übergeben. Dies ermöglicht eine Überwachung von allen Implementierungen des Interfaces inklusive sich selbst (Siehe UML2 Diagramm).</w:t>
+      </w:r>
+    </w:p>
+    <w:p>
+      <w:r>
+        <w:t>Bei Solution Ordner:</w:t>
+      </w:r>
+    </w:p>
+    <w:p>
+      <w:r>
+        <w:t xml:space="preserve">Eine andere Lösung mittels einer Lookup-Tabelle. Das finde ich nicht so schön, da bei jedem weiteren Eintrag in die Map die Calculator Klassen neu gebaut werden muss. </w:t>
+      </w:r>
+      <w:r>
+        <w:rPr>
+          <w:rFonts w:ascii="Wingdings" w:eastAsia="Wingdings" w:hAnsi="Wingdings" w:cs="Wingdings"/>
+        </w:rPr>
+        <w:t></w:t>
+      </w:r>
+      <w:r>
+        <w:t xml:space="preserve"> kann brechen.</w:t>
+      </w:r>
+    </w:p>
+    <w:p>
+      <w:pPr>
+        <w:rPr>
+          <w:sz w:val="28"/>
+          <w:szCs w:val="28"/>
+        </w:rPr>
+      </w:pPr>
+      <w:r>
+        <w:rPr>
+          <w:sz w:val="28"/>
+          <w:szCs w:val="28"/>
+        </w:rPr>
         <w:t xml:space="preserve">Zu </w:t>
       </w:r>
       <w:r>
@@ -8524,19 +8644,85 @@
           <w:sz w:val="28"/>
           <w:szCs w:val="28"/>
         </w:rPr>
-        <w:t xml:space="preserve">Folie 77. </w:t>
-      </w:r>
-      <w:r>
-        <w:rPr>
-          <w:sz w:val="28"/>
-          <w:szCs w:val="28"/>
-        </w:rPr>
-        <w:t xml:space="preserve">Kapsle Attribut </w:t>
-      </w:r>
-    </w:p>
-    <w:p>
-      <w:r>
-        <w:t xml:space="preserve">Ich würde an der Stelle keine Getter und Setter verwenden, sondern lieber eine Methode wie CalculateBalance(const double amout) </w:t>
+        <w:t xml:space="preserve">Folie </w:t>
+      </w:r>
+      <w:r>
+        <w:rPr>
+          <w:b/>
+          <w:sz w:val="28"/>
+          <w:szCs w:val="28"/>
+        </w:rPr>
+        <w:t>115</w:t>
+      </w:r>
+      <w:r>
+        <w:rPr>
+          <w:b/>
+          <w:sz w:val="28"/>
+          <w:szCs w:val="28"/>
+        </w:rPr>
+        <w:t xml:space="preserve">. </w:t>
+      </w:r>
+    </w:p>
+    <w:p>
+      <w:r>
+        <w:t>Wir haben in Team beschlossen keine „Exceptions“ zu benutzen stattdessen haben wir einen Error Klasse mit eindeutigen zentralen Error Kode Enums und Mechanismen.</w:t>
+      </w:r>
+    </w:p>
+    <w:p>
+      <w:pPr>
+        <w:rPr>
+          <w:b/>
+          <w:sz w:val="28"/>
+          <w:szCs w:val="28"/>
+        </w:rPr>
+      </w:pPr>
+      <w:r>
+        <w:rPr>
+          <w:sz w:val="28"/>
+          <w:szCs w:val="28"/>
+        </w:rPr>
+        <w:t xml:space="preserve">Zu </w:t>
+      </w:r>
+      <w:r>
+        <w:rPr>
+          <w:b/>
+          <w:sz w:val="28"/>
+          <w:szCs w:val="28"/>
+        </w:rPr>
+        <w:t xml:space="preserve">Folie 118. </w:t>
+      </w:r>
+    </w:p>
+    <w:p>
+      <w:r>
+        <w:t xml:space="preserve">Hier könnte man auch das Proxy oder Decoratorator Pattern angewendet werden. Dann wäre die Account Klasse ein Komponent der Checking/Saving Account Klasse </w:t>
+      </w:r>
+    </w:p>
+    <w:p>
+      <w:pPr>
+        <w:rPr>
+          <w:sz w:val="28"/>
+          <w:szCs w:val="28"/>
+        </w:rPr>
+      </w:pPr>
+      <w:r>
+        <w:rPr>
+          <w:sz w:val="28"/>
+          <w:szCs w:val="28"/>
+        </w:rPr>
+        <w:t xml:space="preserve">Zu </w:t>
+      </w:r>
+      <w:r>
+        <w:rPr>
+          <w:b/>
+          <w:sz w:val="28"/>
+          <w:szCs w:val="28"/>
+        </w:rPr>
+        <w:t xml:space="preserve">Folie 125. </w:t>
+      </w:r>
+    </w:p>
+    <w:p>
+      <w:r>
+        <w:t xml:space="preserve">Man sollte den Scope einer Variablen so klein halten wie möglich </w:t>
       </w:r>
       <w:r>
         <w:rPr>
@@ -8545,7 +8731,13 @@
         <w:t></w:t>
       </w:r>
       <w:r>
-        <w:t xml:space="preserve"> Tell don’t ask </w:t>
+        <w:t xml:space="preserve"> wird bei Cyber Security geschult, da hier das „Reverse </w:t>
+      </w:r>
+      <w:r>
+        <w:t>Engineering</w:t>
+      </w:r>
+      <w:r>
+        <w:t xml:space="preserve">“ dann schwieriger ist. </w:t>
       </w:r>
     </w:p>
     <w:p>
@@ -8568,22 +8760,44 @@
           <w:sz w:val="28"/>
           <w:szCs w:val="28"/>
         </w:rPr>
-        <w:t xml:space="preserve">Folie 80. </w:t>
-      </w:r>
-      <w:r>
-        <w:rPr>
-          <w:sz w:val="28"/>
-          <w:szCs w:val="28"/>
-        </w:rPr>
-        <w:t xml:space="preserve">Kapsle eigene Attributzugriffe </w:t>
-      </w:r>
-    </w:p>
-    <w:p>
-      <w:r>
-        <w:t>Dieses Prinzip sollte man nicht zu ernst nehmen. Hier muss aufgepasst werden, wenn abgeleitete überschriebene Methoden im Einsatz sind, die mittels Polymorphie aufgerufen werden kann es zu Überraschungen kommen. Auf jeden Fall Unit Testen.</w:t>
-      </w:r>
-    </w:p>
-    <w:p>
+        <w:t xml:space="preserve">Folie 135. </w:t>
+      </w:r>
+      <w:r>
+        <w:rPr>
+          <w:sz w:val="28"/>
+          <w:szCs w:val="28"/>
+        </w:rPr>
+        <w:t>Split Loops</w:t>
+      </w:r>
+    </w:p>
+    <w:p>
+      <w:r>
+        <w:t>Der Variablenname „avarage_mileage“ stimmt erst nach der for-Schleife. Zudem könnte die for-Schleife durch std::accumulate aus der STL im Header algorithms ersetzt werden.</w:t>
+      </w:r>
+    </w:p>
+    <w:p>
+      <w:pPr>
+        <w:rPr>
+          <w:sz w:val="28"/>
+          <w:szCs w:val="28"/>
+        </w:rPr>
+      </w:pPr>
+    </w:p>
+    <w:p>
+      <w:pPr>
+        <w:rPr>
+          <w:sz w:val="28"/>
+          <w:szCs w:val="28"/>
+        </w:rPr>
+      </w:pPr>
+    </w:p>
+    <w:p>
+      <w:pPr>
+        <w:rPr>
+          <w:sz w:val="28"/>
+          <w:szCs w:val="28"/>
+        </w:rPr>
+      </w:pPr>
       <w:r>
         <w:rPr>
           <w:sz w:val="28"/>
@@ -8597,354 +8811,31 @@
           <w:sz w:val="28"/>
           <w:szCs w:val="28"/>
         </w:rPr>
-        <w:t xml:space="preserve">Folie 100. </w:t>
-      </w:r>
-      <w:r>
-        <w:rPr>
-          <w:sz w:val="28"/>
-          <w:szCs w:val="28"/>
-        </w:rPr>
-        <w:t>Geschachtelte Bedingungen durch Wächter ersetzen</w:t>
-      </w:r>
-    </w:p>
-    <w:p>
-      <w:r>
-        <w:t>Mehrere „returns“ sind vor allem beim Debuggen nervig. Methode Extrahieren von der IDE fu</w:t>
-      </w:r>
-      <w:r>
-        <w:t>nktioniert hier oft gar nicht. Hier kann auch das Proxy Pattern eingesetzt werden. Wird in der nächsten Übung in meiner Lösung gezeigt.</w:t>
-      </w:r>
-    </w:p>
-    <w:p>
-      <w:pPr>
-        <w:rPr>
-          <w:b/>
-          <w:sz w:val="28"/>
-          <w:szCs w:val="28"/>
-        </w:rPr>
-      </w:pPr>
-      <w:r>
-        <w:rPr>
-          <w:sz w:val="28"/>
-          <w:szCs w:val="28"/>
-        </w:rPr>
-        <w:t xml:space="preserve">Zu </w:t>
-      </w:r>
-      <w:r>
-        <w:rPr>
-          <w:b/>
-          <w:sz w:val="28"/>
-          <w:szCs w:val="28"/>
-        </w:rPr>
-        <w:t>Folie 106. Null-Objekt einführen</w:t>
-      </w:r>
-    </w:p>
-    <w:p>
-      <w:r>
-        <w:t>Beim Null Object sollte meiner Meinung nach die Ausgabe "Occasional Customer" kommen.</w:t>
-      </w:r>
-    </w:p>
-    <w:p>
-      <w:pPr>
-        <w:rPr>
-          <w:sz w:val="28"/>
-          <w:szCs w:val="28"/>
-        </w:rPr>
-      </w:pPr>
-      <w:r>
-        <w:rPr>
-          <w:sz w:val="28"/>
-          <w:szCs w:val="28"/>
-        </w:rPr>
-        <w:t xml:space="preserve">Zu </w:t>
-      </w:r>
-      <w:r>
-        <w:rPr>
-          <w:b/>
-          <w:sz w:val="28"/>
-          <w:szCs w:val="28"/>
-        </w:rPr>
-        <w:t xml:space="preserve">Folie 109. </w:t>
-      </w:r>
-      <w:r>
-        <w:rPr>
-          <w:sz w:val="28"/>
-          <w:szCs w:val="28"/>
-        </w:rPr>
-        <w:t>Übung Simplify</w:t>
-      </w:r>
-    </w:p>
-    <w:p>
-      <w:r>
-        <w:t>Bei MyTries SimpliProxyPattern:</w:t>
-      </w:r>
-    </w:p>
-    <w:p>
-      <w:r>
-        <w:t>Proxy Pattern wird dazu verwendet, um den „Zugang“ zum original Objekt bei Bedarf zu verhindern.</w:t>
-      </w:r>
-    </w:p>
-    <w:p>
-      <w:r>
-        <w:t>Proxy ist so eine Art „Türsteher“. In diesem Beispiel wird er dazu benutzt, um zu prüfen, ob der Nenner 0 ist. Bei diesem Beispiel ist so eine Zwischenklasse „fast“ nutzlos. Es könnte aber zukünftig durchaus sein, dass es in der Mathematik die Lösung für die Division durch 0 gefunden wird.</w:t>
-      </w:r>
-    </w:p>
-    <w:p>
-      <w:r>
-        <w:t>In diesem Fall wäre es nicht nötig das Objekt DivisionOparation anzupassen. Man würde lediglich statt dem Objekt DivisionOparationNullChecked das Objekt DivisionOparation der Calculate Methode übergeben. Und die DivisionOparationNullChecked Klasse löschen. Alles andere wäre gleich geblieben.</w:t>
-      </w:r>
-    </w:p>
-    <w:p>
-      <w:r>
-        <w:t>Der Unterschied zum Decorator Pattern ist, dass der Proxy das Objekt das es überwacht selbst hält (Siehe UML1 Diagramm)</w:t>
-      </w:r>
-    </w:p>
-    <w:p>
-      <w:r>
-        <w:t xml:space="preserve">Der Dekorator kann zur Laufzeit neue Funktionalität den Objekten zuweisen.  </w:t>
-      </w:r>
-    </w:p>
-    <w:p>
-      <w:r>
-        <w:t>Bei MyTries SimplWithOperationFactory:</w:t>
-      </w:r>
-    </w:p>
-    <w:p>
-      <w:r>
-        <w:t>Eine weitere Möglichkeit wäre eine Referenze auf das Interface IOparationable über den Konstruktor zu übergeben. Dies ermöglicht eine Überwachung von allen Implementierungen des Interfaces inklusive sich selbst (Siehe UML2 Diagramm).</w:t>
-      </w:r>
-    </w:p>
-    <w:p>
-      <w:r>
-        <w:t>Bei Solution Ordner:</w:t>
-      </w:r>
-    </w:p>
-    <w:p>
-      <w:r>
-        <w:t xml:space="preserve">Eine andere Lösung mittels einer Lookup-Tabelle. Das finde ich nicht so schön, da bei jedem weiteren Eintrag in die Map die Calculator Klassen neu gebaut werden muss. </w:t>
-      </w:r>
-      <w:r>
-        <w:rPr>
-          <w:rFonts w:ascii="Wingdings" w:eastAsia="Wingdings" w:hAnsi="Wingdings" w:cs="Wingdings"/>
-        </w:rPr>
-        <w:t></w:t>
-      </w:r>
-      <w:r>
-        <w:t xml:space="preserve"> kann brechen.</w:t>
-      </w:r>
-    </w:p>
-    <w:p>
-      <w:pPr>
-        <w:rPr>
-          <w:sz w:val="28"/>
-          <w:szCs w:val="28"/>
-        </w:rPr>
-      </w:pPr>
-      <w:r>
-        <w:rPr>
-          <w:sz w:val="28"/>
-          <w:szCs w:val="28"/>
-        </w:rPr>
-        <w:t xml:space="preserve">Zu </w:t>
-      </w:r>
-      <w:r>
-        <w:rPr>
-          <w:b/>
-          <w:sz w:val="28"/>
-          <w:szCs w:val="28"/>
-        </w:rPr>
-        <w:t xml:space="preserve">Folie </w:t>
-      </w:r>
-      <w:r>
-        <w:rPr>
-          <w:b/>
-          <w:sz w:val="28"/>
-          <w:szCs w:val="28"/>
-        </w:rPr>
-        <w:t>115</w:t>
-      </w:r>
-      <w:r>
-        <w:rPr>
-          <w:b/>
-          <w:sz w:val="28"/>
-          <w:szCs w:val="28"/>
-        </w:rPr>
-        <w:t xml:space="preserve">. </w:t>
-      </w:r>
-    </w:p>
-    <w:p>
-      <w:r>
-        <w:t>Wir haben in Team beschlossen keine „Exceptions“ zu benutzen stattdessen haben wir einen Error Klasse mit eindeutigen zentralen Error Kode Enums und Mechanismen.</w:t>
-      </w:r>
-    </w:p>
-    <w:p>
-      <w:pPr>
-        <w:rPr>
-          <w:b/>
-          <w:sz w:val="28"/>
-          <w:szCs w:val="28"/>
-        </w:rPr>
-      </w:pPr>
-      <w:r>
-        <w:rPr>
+        <w:t xml:space="preserve">Folie 139. </w:t>
+      </w:r>
+      <w:r>
+        <w:rPr>
+          <w:sz w:val="28"/>
+          <w:szCs w:val="28"/>
+        </w:rPr>
+        <w:t>Übung Other</w:t>
+      </w:r>
+    </w:p>
+    <w:p>
+      <w:pPr>
+        <w:rPr>
+          <w:color w:val="FF0000"/>
+          <w:sz w:val="28"/>
+          <w:szCs w:val="28"/>
+        </w:rPr>
+      </w:pPr>
+      <w:r>
+        <w:rPr>
+          <w:color w:val="FF0000"/>
           <w:sz w:val="28"/>
           <w:szCs w:val="28"/>
         </w:rPr>
         <w:lastRenderedPageBreak/>
-        <w:t xml:space="preserve">Zu </w:t>
-      </w:r>
-      <w:r>
-        <w:rPr>
-          <w:b/>
-          <w:sz w:val="28"/>
-          <w:szCs w:val="28"/>
-        </w:rPr>
-        <w:t xml:space="preserve">Folie 118. </w:t>
-      </w:r>
-    </w:p>
-    <w:p>
-      <w:r>
-        <w:t xml:space="preserve">Hier könnte man auch das Proxy oder Decoratorator Pattern angewendet werden. Dann wäre die Account Klasse ein Komponent der Checking/Saving Account Klasse </w:t>
-      </w:r>
-    </w:p>
-    <w:p>
-      <w:pPr>
-        <w:rPr>
-          <w:sz w:val="28"/>
-          <w:szCs w:val="28"/>
-        </w:rPr>
-      </w:pPr>
-      <w:r>
-        <w:rPr>
-          <w:sz w:val="28"/>
-          <w:szCs w:val="28"/>
-        </w:rPr>
-        <w:t xml:space="preserve">Zu </w:t>
-      </w:r>
-      <w:r>
-        <w:rPr>
-          <w:b/>
-          <w:sz w:val="28"/>
-          <w:szCs w:val="28"/>
-        </w:rPr>
-        <w:t xml:space="preserve">Folie 125. </w:t>
-      </w:r>
-    </w:p>
-    <w:p>
-      <w:r>
-        <w:t xml:space="preserve">Man sollte den Scope einer Variablen so klein halten wie möglich </w:t>
-      </w:r>
-      <w:r>
-        <w:rPr>
-          <w:rFonts w:ascii="Wingdings" w:eastAsia="Wingdings" w:hAnsi="Wingdings" w:cs="Wingdings"/>
-        </w:rPr>
-        <w:t></w:t>
-      </w:r>
-      <w:r>
-        <w:t xml:space="preserve"> wird bei Cyber Security geschult, da hier das „Reverse </w:t>
-      </w:r>
-      <w:r>
-        <w:t>Engineering</w:t>
-      </w:r>
-      <w:r>
-        <w:t xml:space="preserve">“ dann schwieriger ist. </w:t>
-      </w:r>
-    </w:p>
-    <w:p>
-      <w:pPr>
-        <w:rPr>
-          <w:sz w:val="28"/>
-          <w:szCs w:val="28"/>
-        </w:rPr>
-      </w:pPr>
-      <w:r>
-        <w:rPr>
-          <w:sz w:val="28"/>
-          <w:szCs w:val="28"/>
-        </w:rPr>
-        <w:t xml:space="preserve">Zu </w:t>
-      </w:r>
-      <w:r>
-        <w:rPr>
-          <w:b/>
-          <w:sz w:val="28"/>
-          <w:szCs w:val="28"/>
-        </w:rPr>
-        <w:t xml:space="preserve">Folie 135. </w:t>
-      </w:r>
-      <w:r>
-        <w:rPr>
-          <w:sz w:val="28"/>
-          <w:szCs w:val="28"/>
-        </w:rPr>
-        <w:t>Split Loops</w:t>
-      </w:r>
-    </w:p>
-    <w:p>
-      <w:r>
-        <w:t>Der Variablenname „avarage_mileage“ stimmt erst nach der for-Schleife. Zudem könnte die for-Schleife durch std::accumulate aus der STL im Header algorithms ersetzt werden.</w:t>
-      </w:r>
-    </w:p>
-    <w:p>
-      <w:pPr>
-        <w:rPr>
-          <w:sz w:val="28"/>
-          <w:szCs w:val="28"/>
-        </w:rPr>
-      </w:pPr>
-    </w:p>
-    <w:p>
-      <w:pPr>
-        <w:rPr>
-          <w:sz w:val="28"/>
-          <w:szCs w:val="28"/>
-        </w:rPr>
-      </w:pPr>
-    </w:p>
-    <w:p>
-      <w:pPr>
-        <w:rPr>
-          <w:sz w:val="28"/>
-          <w:szCs w:val="28"/>
-        </w:rPr>
-      </w:pPr>
-      <w:r>
-        <w:rPr>
-          <w:sz w:val="28"/>
-          <w:szCs w:val="28"/>
-        </w:rPr>
-        <w:t xml:space="preserve">Zu </w:t>
-      </w:r>
-      <w:r>
-        <w:rPr>
-          <w:b/>
-          <w:sz w:val="28"/>
-          <w:szCs w:val="28"/>
-        </w:rPr>
-        <w:t xml:space="preserve">Folie 139. </w:t>
-      </w:r>
-      <w:r>
-        <w:rPr>
-          <w:sz w:val="28"/>
-          <w:szCs w:val="28"/>
-        </w:rPr>
-        <w:t>Übung Other</w:t>
-      </w:r>
-    </w:p>
-    <w:p>
-      <w:pPr>
-        <w:rPr>
-          <w:color w:val="FF0000"/>
-          <w:sz w:val="28"/>
-          <w:szCs w:val="28"/>
-        </w:rPr>
-      </w:pPr>
-      <w:r>
-        <w:rPr>
-          <w:color w:val="FF0000"/>
-          <w:sz w:val="28"/>
-          <w:szCs w:val="28"/>
-        </w:rPr>
         <w:t>Könnte übersprungen werden hier wird nur eine Rekursion mittels for-Schleife ersetzt</w:t>
       </w:r>
       <w:r>
@@ -12544,7 +12435,7 @@
 </file>
 
 <file path=customXml/itemProps1.xml><?xml version="1.0" encoding="utf-8"?>
-<ds:datastoreItem xmlns:ds="http://schemas.openxmlformats.org/officeDocument/2006/customXml" ds:itemID="{C900E1EF-2BD8-4588-B15B-188B933B9141}">
+<ds:datastoreItem xmlns:ds="http://schemas.openxmlformats.org/officeDocument/2006/customXml" ds:itemID="{EFBBBAAF-172B-4E39-9209-1A63CC0A201E}">
   <ds:schemaRefs>
     <ds:schemaRef ds:uri="http://schemas.openxmlformats.org/officeDocument/2006/bibliography"/>
   </ds:schemaRefs>

--- a/Notitzen_C.docx
+++ b/Notitzen_C.docx
@@ -7359,13 +7359,7 @@
         <w:t xml:space="preserve">Besser wäre an der Stelle </w:t>
       </w:r>
       <w:r>
-        <w:t xml:space="preserve">ein </w:t>
-      </w:r>
-      <w:r>
-        <w:t xml:space="preserve">Logging </w:t>
-      </w:r>
-      <w:r>
-        <w:t>Interface zur Verfügung zu stellen</w:t>
+        <w:t>ein Logging Interface zur Verfügung zu stellen</w:t>
       </w:r>
       <w:r>
         <w:t>.</w:t>
@@ -7385,10 +7379,7 @@
         <w:t>Console</w:t>
       </w:r>
       <w:r>
-        <w:t xml:space="preserve"> </w:t>
-      </w:r>
-      <w:r>
-        <w:t>zu implementieren</w:t>
+        <w:t xml:space="preserve"> zu implementieren</w:t>
       </w:r>
       <w:r>
         <w:t xml:space="preserve">. </w:t>
@@ -7865,8 +7856,6 @@
           <w:szCs w:val="28"/>
         </w:rPr>
       </w:pPr>
-      <w:bookmarkStart w:id="2" w:name="_GoBack"/>
-      <w:bookmarkEnd w:id="2"/>
       <w:r>
         <w:rPr>
           <w:sz w:val="28"/>
@@ -7880,12 +7869,14 @@
         <w:rPr>
           <w:sz w:val="28"/>
           <w:szCs w:val="28"/>
-        </w:rPr>
-      </w:pPr>
-      <w:r>
-        <w:rPr>
-          <w:sz w:val="28"/>
-          <w:szCs w:val="28"/>
+          <w:lang w:val="en-US"/>
+        </w:rPr>
+      </w:pPr>
+      <w:r>
+        <w:rPr>
+          <w:sz w:val="28"/>
+          <w:szCs w:val="28"/>
+          <w:lang w:val="en-US"/>
         </w:rPr>
         <w:t xml:space="preserve">Zu </w:t>
       </w:r>
@@ -7894,255 +7885,39 @@
           <w:b/>
           <w:sz w:val="28"/>
           <w:szCs w:val="28"/>
-        </w:rPr>
-        <w:t xml:space="preserve">Folie 56. </w:t>
-      </w:r>
-      <w:r>
-        <w:rPr>
-          <w:sz w:val="28"/>
-          <w:szCs w:val="28"/>
-        </w:rPr>
-        <w:t>Inline Temp</w:t>
-      </w:r>
-    </w:p>
-    <w:p>
-      <w:pPr>
-        <w:rPr>
           <w:lang w:val="en-US"/>
         </w:rPr>
-      </w:pPr>
-      <w:r>
-        <w:rPr>
+        <w:t>Folie 4</w:t>
+      </w:r>
+      <w:r>
+        <w:rPr>
+          <w:b/>
+          <w:sz w:val="28"/>
+          <w:szCs w:val="28"/>
           <w:lang w:val="en-US"/>
         </w:rPr>
-        <w:t>Z.B.</w:t>
-      </w:r>
-    </w:p>
-    <w:p>
-      <w:pPr>
-        <w:rPr>
+        <w:t xml:space="preserve">7. </w:t>
+      </w:r>
+      <w:r>
+        <w:rPr>
+          <w:sz w:val="28"/>
+          <w:szCs w:val="28"/>
           <w:lang w:val="en-US"/>
         </w:rPr>
-      </w:pPr>
-      <w:r>
+        <w:t>Übung Composing Methods</w:t>
+      </w:r>
+    </w:p>
+    <w:p>
+      <w:pPr>
+        <w:jc w:val="both"/>
         <w:rPr>
           <w:lang w:val="en-US"/>
         </w:rPr>
-        <w:t>bool isLuxeryItem() const</w:t>
-      </w:r>
-    </w:p>
-    <w:p>
-      <w:pPr>
+      </w:pPr>
+      <w:r>
         <w:rPr>
           <w:lang w:val="en-US"/>
         </w:rPr>
-      </w:pPr>
-      <w:r>
-        <w:rPr>
-          <w:lang w:val="en-US"/>
-        </w:rPr>
-        <w:t xml:space="preserve">{ </w:t>
-      </w:r>
-    </w:p>
-    <w:p>
-      <w:pPr>
-        <w:ind w:firstLine="708"/>
-        <w:rPr>
-          <w:lang w:val="en-US"/>
-        </w:rPr>
-      </w:pPr>
-      <w:r>
-        <w:rPr>
-          <w:lang w:val="en-US"/>
-        </w:rPr>
-        <w:t>auto basePrice = currentOrder.basePrice();</w:t>
-      </w:r>
-    </w:p>
-    <w:p>
-      <w:pPr>
-        <w:ind w:firstLine="708"/>
-        <w:rPr>
-          <w:lang w:val="en-US"/>
-        </w:rPr>
-      </w:pPr>
-      <w:r>
-        <w:rPr>
-          <w:lang w:val="en-US"/>
-        </w:rPr>
-        <w:t>return basePrice &gt; 1000;</w:t>
-      </w:r>
-    </w:p>
-    <w:p>
-      <w:r>
-        <w:t>}</w:t>
-      </w:r>
-    </w:p>
-    <w:p>
-      <w:r>
-        <w:t xml:space="preserve">Manchmal macht es durchaus Sinn eine Zwischenvariable zu haben. Vor allem fürs Debuggen. Das ist jedoch Geschmackssache. </w:t>
-      </w:r>
-    </w:p>
-    <w:p>
-      <w:pPr>
-        <w:rPr>
-          <w:lang w:val="en-US"/>
-        </w:rPr>
-      </w:pPr>
-      <w:r>
-        <w:rPr>
-          <w:lang w:val="en-US"/>
-        </w:rPr>
-        <w:t>bool isLuxeryItem() const</w:t>
-      </w:r>
-    </w:p>
-    <w:p>
-      <w:pPr>
-        <w:rPr>
-          <w:lang w:val="en-US"/>
-        </w:rPr>
-      </w:pPr>
-      <w:r>
-        <w:rPr>
-          <w:lang w:val="en-US"/>
-        </w:rPr>
-        <w:t xml:space="preserve">{ </w:t>
-      </w:r>
-    </w:p>
-    <w:p>
-      <w:pPr>
-        <w:ind w:firstLine="708"/>
-        <w:rPr>
-          <w:lang w:val="en-US"/>
-        </w:rPr>
-      </w:pPr>
-      <w:r>
-        <w:rPr>
-          <w:lang w:val="en-US"/>
-        </w:rPr>
-        <w:t>return currentOrder.basePrice() &gt; 1000;</w:t>
-      </w:r>
-    </w:p>
-    <w:p>
-      <w:pPr>
-        <w:rPr>
-          <w:lang w:val="en-US"/>
-        </w:rPr>
-      </w:pPr>
-      <w:r>
-        <w:rPr>
-          <w:lang w:val="en-US"/>
-        </w:rPr>
-        <w:t>}</w:t>
-      </w:r>
-    </w:p>
-    <w:p>
-      <w:pPr>
-        <w:rPr>
-          <w:lang w:val="en-US"/>
-        </w:rPr>
-      </w:pPr>
-    </w:p>
-    <w:p>
-      <w:pPr>
-        <w:rPr>
-          <w:sz w:val="28"/>
-          <w:szCs w:val="28"/>
-        </w:rPr>
-      </w:pPr>
-      <w:r>
-        <w:rPr>
-          <w:sz w:val="28"/>
-          <w:szCs w:val="28"/>
-        </w:rPr>
-        <w:t xml:space="preserve">Zu </w:t>
-      </w:r>
-      <w:r>
-        <w:rPr>
-          <w:b/>
-          <w:sz w:val="28"/>
-          <w:szCs w:val="28"/>
-        </w:rPr>
-        <w:t xml:space="preserve">Folie 57. </w:t>
-      </w:r>
-      <w:r>
-        <w:rPr>
-          <w:sz w:val="28"/>
-          <w:szCs w:val="28"/>
-        </w:rPr>
-        <w:t>Übung Composing Methods</w:t>
-      </w:r>
-    </w:p>
-    <w:p>
-      <w:pPr>
-        <w:rPr>
-          <w:sz w:val="28"/>
-          <w:szCs w:val="28"/>
-        </w:rPr>
-      </w:pPr>
-      <w:r>
-        <w:rPr>
-          <w:sz w:val="28"/>
-          <w:szCs w:val="28"/>
-        </w:rPr>
-        <w:t>Hier geht es vor allen um die Main aber auch ein bisschen in der „counter.cpp“.</w:t>
-      </w:r>
-    </w:p>
-    <w:p>
-      <w:r>
-        <w:t>Counter:</w:t>
-      </w:r>
-    </w:p>
-    <w:p>
-      <w:pPr>
-        <w:pStyle w:val="Listenabsatz"/>
-        <w:numPr>
-          <w:ilvl w:val="0"/>
-          <w:numId w:val="6"/>
-        </w:numPr>
-        <w:jc w:val="both"/>
-      </w:pPr>
-      <w:r>
-        <w:lastRenderedPageBreak/>
-        <w:t>Lösche alles was vom Kompiler automatisch zur Verfügung gestellt wird.</w:t>
-      </w:r>
-    </w:p>
-    <w:p>
-      <w:pPr>
-        <w:pStyle w:val="Listenabsatz"/>
-        <w:numPr>
-          <w:ilvl w:val="0"/>
-          <w:numId w:val="6"/>
-        </w:numPr>
-        <w:jc w:val="both"/>
-      </w:pPr>
-      <w:r>
-        <w:t>Überladen operatoren vereinfachen.</w:t>
-      </w:r>
-    </w:p>
-    <w:p>
-      <w:pPr>
-        <w:pStyle w:val="Listenabsatz"/>
-        <w:numPr>
-          <w:ilvl w:val="0"/>
-          <w:numId w:val="6"/>
-        </w:numPr>
-        <w:jc w:val="both"/>
-      </w:pPr>
-      <w:r>
-        <w:t>Setter, Getter und Count und operatoren inline machen</w:t>
-      </w:r>
-      <w:r>
-        <w:t xml:space="preserve"> -&gt; counter.cpp löschen</w:t>
-      </w:r>
-      <w:r>
-        <w:t>.</w:t>
-      </w:r>
-    </w:p>
-    <w:p>
-      <w:pPr>
-        <w:jc w:val="both"/>
-      </w:pPr>
-      <w:r>
         <w:t>Main:</w:t>
       </w:r>
     </w:p>
@@ -8156,7 +7931,7 @@
         <w:jc w:val="both"/>
       </w:pPr>
       <w:r>
-        <w:t>Lokale variablen nach einander löschen nun sieht man sofort den duplizierten Kode.</w:t>
+        <w:t>Die ganzen For-Schleifen in einzelne Methode verschieben.</w:t>
       </w:r>
     </w:p>
     <w:p>
@@ -8169,45 +7944,11 @@
         <w:jc w:val="both"/>
       </w:pPr>
       <w:r>
-        <w:t>Die ganzen For-Schleifen in einzelne Methode verschieben.</w:t>
-      </w:r>
-    </w:p>
-    <w:p>
-      <w:pPr>
-        <w:pStyle w:val="Listenabsatz"/>
-        <w:numPr>
-          <w:ilvl w:val="0"/>
-          <w:numId w:val="7"/>
-        </w:numPr>
-        <w:jc w:val="both"/>
-      </w:pPr>
-      <w:r>
         <w:t>Neue Klasse CounterManagement erstellen?</w:t>
       </w:r>
     </w:p>
     <w:p>
       <w:pPr>
-        <w:pStyle w:val="Listenabsatz"/>
-        <w:numPr>
-          <w:ilvl w:val="0"/>
-          <w:numId w:val="7"/>
-        </w:numPr>
-        <w:jc w:val="both"/>
-      </w:pPr>
-      <w:r>
-        <w:t xml:space="preserve">Statt For-Schleifen vielleicht aus der Algorithms Bibliothek etwas anwenden?  </w:t>
-      </w:r>
-    </w:p>
-    <w:p>
-      <w:pPr>
-        <w:jc w:val="both"/>
-      </w:pPr>
-      <w:r>
-        <w:t>Bei der Lösung finde ich die Magic Numbers in der Main nicht gut.</w:t>
-      </w:r>
-    </w:p>
-    <w:p>
-      <w:pPr>
         <w:rPr>
           <w:sz w:val="28"/>
           <w:szCs w:val="28"/>
@@ -8229,14 +7970,32 @@
           <w:szCs w:val="28"/>
           <w:lang w:val="en-US"/>
         </w:rPr>
-        <w:t xml:space="preserve">Folie 70. </w:t>
-      </w:r>
-      <w:r>
-        <w:rPr>
+        <w:t xml:space="preserve">Folie </w:t>
+      </w:r>
+      <w:r>
+        <w:rPr>
+          <w:b/>
           <w:sz w:val="28"/>
           <w:szCs w:val="28"/>
           <w:lang w:val="en-US"/>
         </w:rPr>
+        <w:t>56</w:t>
+      </w:r>
+      <w:r>
+        <w:rPr>
+          <w:b/>
+          <w:sz w:val="28"/>
+          <w:szCs w:val="28"/>
+          <w:lang w:val="en-US"/>
+        </w:rPr>
+        <w:t xml:space="preserve">. </w:t>
+      </w:r>
+      <w:r>
+        <w:rPr>
+          <w:sz w:val="28"/>
+          <w:szCs w:val="28"/>
+          <w:lang w:val="en-US"/>
+        </w:rPr>
         <w:t>Übung Moving Features between Objects</w:t>
       </w:r>
     </w:p>
@@ -8254,89 +8013,16 @@
           <w:sz w:val="28"/>
           <w:szCs w:val="28"/>
         </w:rPr>
-        <w:t>Könnte man skippen da es so ähnlich ist wie die Übung Smells</w:t>
-      </w:r>
-    </w:p>
-    <w:p>
-      <w:pPr>
-        <w:rPr>
-          <w:lang w:val="en-US"/>
-        </w:rPr>
-      </w:pPr>
-      <w:r>
-        <w:rPr>
-          <w:lang w:val="en-US"/>
-        </w:rPr>
-        <w:t>Address:</w:t>
-      </w:r>
-    </w:p>
-    <w:p>
-      <w:pPr>
-        <w:pStyle w:val="Listenabsatz"/>
-        <w:numPr>
-          <w:ilvl w:val="0"/>
-          <w:numId w:val="9"/>
-        </w:numPr>
-      </w:pPr>
-      <w:r>
-        <w:t xml:space="preserve">Die Attribute sind public </w:t>
-      </w:r>
-      <w:r>
-        <w:rPr>
-          <w:rFonts w:ascii="Wingdings" w:eastAsia="Wingdings" w:hAnsi="Wingdings" w:cs="Wingdings"/>
-        </w:rPr>
-        <w:t></w:t>
-      </w:r>
-      <w:r>
-        <w:t xml:space="preserve"> Information hiding, Geheimnisprinzip</w:t>
-      </w:r>
-    </w:p>
-    <w:p>
-      <w:pPr>
-        <w:pStyle w:val="Listenabsatz"/>
-        <w:numPr>
-          <w:ilvl w:val="0"/>
-          <w:numId w:val="9"/>
-        </w:numPr>
-      </w:pPr>
-      <w:r>
-        <w:t xml:space="preserve">Neue Klasse Console mit statischen Methoden Read, Write </w:t>
-      </w:r>
-      <w:r>
-        <w:rPr>
-          <w:rFonts w:ascii="Wingdings" w:eastAsia="Wingdings" w:hAnsi="Wingdings" w:cs="Wingdings"/>
-        </w:rPr>
-        <w:t></w:t>
-      </w:r>
-      <w:r>
-        <w:t xml:space="preserve"> SOC, SRP, SLAP</w:t>
-      </w:r>
-    </w:p>
-    <w:p>
-      <w:pPr>
-        <w:pStyle w:val="Listenabsatz"/>
-        <w:numPr>
-          <w:ilvl w:val="0"/>
-          <w:numId w:val="9"/>
-        </w:numPr>
-      </w:pPr>
-      <w:r>
-        <w:t>Vielleicht wäre hier das Pattern IoC besser geeignet als statische Klasse Console</w:t>
-      </w:r>
-    </w:p>
-    <w:p>
-      <w:pPr>
-        <w:pStyle w:val="Listenabsatz"/>
-        <w:ind w:left="1080"/>
-      </w:pPr>
-      <w:r>
-        <w:t>Wie bei der SOLID/DIP Übung</w:t>
-      </w:r>
-    </w:p>
-    <w:p>
-      <w:pPr>
-        <w:ind w:left="720"/>
-      </w:pPr>
+        <w:t>Könnte man skippen da es so ä</w:t>
+      </w:r>
+      <w:r>
+        <w:rPr>
+          <w:color w:val="FF0000"/>
+          <w:sz w:val="28"/>
+          <w:szCs w:val="28"/>
+        </w:rPr>
+        <w:t>hnlich ist wie die Übung Smells</w:t>
+      </w:r>
     </w:p>
     <w:p>
       <w:pPr>
@@ -8414,7 +8100,23 @@
           <w:sz w:val="28"/>
           <w:szCs w:val="28"/>
         </w:rPr>
-        <w:t xml:space="preserve">Folie 77. </w:t>
+        <w:t xml:space="preserve">Folie </w:t>
+      </w:r>
+      <w:r>
+        <w:rPr>
+          <w:b/>
+          <w:sz w:val="28"/>
+          <w:szCs w:val="28"/>
+        </w:rPr>
+        <w:t>60</w:t>
+      </w:r>
+      <w:r>
+        <w:rPr>
+          <w:b/>
+          <w:sz w:val="28"/>
+          <w:szCs w:val="28"/>
+        </w:rPr>
+        <w:t xml:space="preserve">. </w:t>
       </w:r>
       <w:r>
         <w:rPr>
@@ -8426,7 +8128,13 @@
     </w:p>
     <w:p>
       <w:r>
-        <w:t xml:space="preserve">Ich würde an der Stelle keine Getter und Setter verwenden, sondern lieber eine Methode wie CalculateBalance(const double amout) </w:t>
+        <w:t xml:space="preserve">Ich würde an der Stelle keine Getter und Setter verwenden, sondern lieber eine Methode wie </w:t>
+      </w:r>
+      <w:r>
+        <w:t>ChangeImportantData</w:t>
+      </w:r>
+      <w:r>
+        <w:t xml:space="preserve">(const double amout) </w:t>
       </w:r>
       <w:r>
         <w:rPr>
@@ -8439,12 +8147,6 @@
       </w:r>
     </w:p>
     <w:p>
-      <w:pPr>
-        <w:rPr>
-          <w:sz w:val="28"/>
-          <w:szCs w:val="28"/>
-        </w:rPr>
-      </w:pPr>
       <w:r>
         <w:rPr>
           <w:sz w:val="28"/>
@@ -8458,27 +8160,53 @@
           <w:sz w:val="28"/>
           <w:szCs w:val="28"/>
         </w:rPr>
-        <w:t xml:space="preserve">Folie 80. </w:t>
-      </w:r>
-      <w:r>
-        <w:rPr>
-          <w:sz w:val="28"/>
-          <w:szCs w:val="28"/>
-        </w:rPr>
-        <w:t xml:space="preserve">Kapsle eigene Attributzugriffe </w:t>
-      </w:r>
-    </w:p>
-    <w:p>
-      <w:r>
-        <w:t>Dieses Prinzip sollte man nicht zu ernst nehmen. Hier muss aufgepasst werden, wenn abgeleitete überschriebene Methoden im Einsatz sind, die mittels Polymorphie aufgerufen werden kann es zu Überraschungen kommen. Auf jeden Fall Unit Testen.</w:t>
-      </w:r>
-    </w:p>
-    <w:p>
-      <w:r>
-        <w:rPr>
-          <w:sz w:val="28"/>
-          <w:szCs w:val="28"/>
-        </w:rPr>
+        <w:t xml:space="preserve">Folie </w:t>
+      </w:r>
+      <w:r>
+        <w:rPr>
+          <w:b/>
+          <w:sz w:val="28"/>
+          <w:szCs w:val="28"/>
+        </w:rPr>
+        <w:t>70</w:t>
+      </w:r>
+      <w:r>
+        <w:rPr>
+          <w:b/>
+          <w:sz w:val="28"/>
+          <w:szCs w:val="28"/>
+        </w:rPr>
+        <w:t xml:space="preserve">. </w:t>
+      </w:r>
+      <w:r>
+        <w:rPr>
+          <w:sz w:val="28"/>
+          <w:szCs w:val="28"/>
+        </w:rPr>
+        <w:t>Geschachtelte Bedingungen durch Wächter ersetzen</w:t>
+      </w:r>
+    </w:p>
+    <w:p>
+      <w:r>
+        <w:t>Mehrere „returns“ sind vor allem beim Debuggen nervig. Methode Extrahieren von der IDE fu</w:t>
+      </w:r>
+      <w:r>
+        <w:t>nktioniert hier oft gar nicht. Hier kann auch das Proxy Pattern eingesetzt werden. Wird in der nächsten Übung in meiner Lösung gezeigt.</w:t>
+      </w:r>
+    </w:p>
+    <w:p>
+      <w:pPr>
+        <w:rPr>
+          <w:sz w:val="28"/>
+          <w:szCs w:val="28"/>
+        </w:rPr>
+      </w:pPr>
+      <w:r>
+        <w:rPr>
+          <w:sz w:val="28"/>
+          <w:szCs w:val="28"/>
+        </w:rPr>
+        <w:lastRenderedPageBreak/>
         <w:t xml:space="preserve">Zu </w:t>
       </w:r>
       <w:r>
@@ -8487,74 +8215,23 @@
           <w:sz w:val="28"/>
           <w:szCs w:val="28"/>
         </w:rPr>
-        <w:t xml:space="preserve">Folie 100. </w:t>
-      </w:r>
-      <w:r>
-        <w:rPr>
-          <w:sz w:val="28"/>
-          <w:szCs w:val="28"/>
-        </w:rPr>
-        <w:t>Geschachtelte Bedingungen durch Wächter ersetzen</w:t>
-      </w:r>
-    </w:p>
-    <w:p>
-      <w:r>
-        <w:t>Mehrere „returns“ sind vor allem beim Debuggen nervig. Methode Extrahieren von der IDE fu</w:t>
-      </w:r>
-      <w:r>
-        <w:t>nktioniert hier oft gar nicht. Hier kann auch das Proxy Pattern eingesetzt werden. Wird in der nächsten Übung in meiner Lösung gezeigt.</w:t>
-      </w:r>
-    </w:p>
-    <w:p>
-      <w:pPr>
-        <w:rPr>
-          <w:b/>
-          <w:sz w:val="28"/>
-          <w:szCs w:val="28"/>
-        </w:rPr>
-      </w:pPr>
-      <w:r>
-        <w:rPr>
-          <w:sz w:val="28"/>
-          <w:szCs w:val="28"/>
-        </w:rPr>
-        <w:t xml:space="preserve">Zu </w:t>
-      </w:r>
-      <w:r>
-        <w:rPr>
-          <w:b/>
-          <w:sz w:val="28"/>
-          <w:szCs w:val="28"/>
-        </w:rPr>
-        <w:t>Folie 106. Null-Objekt einführen</w:t>
-      </w:r>
-    </w:p>
-    <w:p>
-      <w:r>
-        <w:t>Beim Null Object sollte meiner Meinung nach die Ausgabe "Occasional Customer" kommen.</w:t>
-      </w:r>
-    </w:p>
-    <w:p>
-      <w:pPr>
-        <w:rPr>
-          <w:sz w:val="28"/>
-          <w:szCs w:val="28"/>
-        </w:rPr>
-      </w:pPr>
-      <w:r>
-        <w:rPr>
-          <w:sz w:val="28"/>
-          <w:szCs w:val="28"/>
-        </w:rPr>
-        <w:t xml:space="preserve">Zu </w:t>
-      </w:r>
-      <w:r>
-        <w:rPr>
-          <w:b/>
-          <w:sz w:val="28"/>
-          <w:szCs w:val="28"/>
-        </w:rPr>
-        <w:t xml:space="preserve">Folie 109. </w:t>
+        <w:t xml:space="preserve">Folie </w:t>
+      </w:r>
+      <w:r>
+        <w:rPr>
+          <w:b/>
+          <w:sz w:val="28"/>
+          <w:szCs w:val="28"/>
+        </w:rPr>
+        <w:t>75</w:t>
+      </w:r>
+      <w:r>
+        <w:rPr>
+          <w:b/>
+          <w:sz w:val="28"/>
+          <w:szCs w:val="28"/>
+        </w:rPr>
+        <w:t xml:space="preserve">. </w:t>
       </w:r>
       <w:r>
         <w:rPr>
@@ -8566,7 +8243,6 @@
     </w:p>
     <w:p>
       <w:r>
-        <w:lastRenderedPageBreak/>
         <w:t>Bei MyTries SimpliProxyPattern:</w:t>
       </w:r>
     </w:p>
@@ -8582,7 +8258,19 @@
     </w:p>
     <w:p>
       <w:r>
-        <w:t>In diesem Fall wäre es nicht nötig das Objekt DivisionOparation anzupassen. Man würde lediglich statt dem Objekt DivisionOparationNullChecked das Objekt DivisionOparation der Calculate Methode übergeben. Und die DivisionOparationNullChecked Klasse löschen. Alles andere wäre gleich geblieben.</w:t>
+        <w:t>In diesem Fall wäre es nicht nötig das Objekt DivisionOparation anzupassen. Man würde lediglich statt dem Objekt DivisionOparation</w:t>
+      </w:r>
+      <w:r>
+        <w:t>Proxy</w:t>
+      </w:r>
+      <w:r>
+        <w:t xml:space="preserve"> das Objekt DivisionOparation der Calculate Methode übergeben. Und die </w:t>
+      </w:r>
+      <w:r>
+        <w:t xml:space="preserve">DivisionOparationProxy </w:t>
+      </w:r>
+      <w:r>
+        <w:t>Klasse löschen. Alles andere wäre gleich geblieben.</w:t>
       </w:r>
     </w:p>
     <w:p>
@@ -8602,7 +8290,31 @@
     </w:p>
     <w:p>
       <w:r>
-        <w:t>Eine weitere Möglichkeit wäre eine Referenze auf das Interface IOparationable über den Konstruktor zu übergeben. Dies ermöglicht eine Überwachung von allen Implementierungen des Interfaces inklusive sich selbst (Siehe UML2 Diagramm).</w:t>
+        <w:t>Eine weitere Möglichkeit wäre eine</w:t>
+      </w:r>
+      <w:r>
+        <w:t>n</w:t>
+      </w:r>
+      <w:r>
+        <w:t xml:space="preserve"> </w:t>
+      </w:r>
+      <w:r>
+        <w:t>Zeiger</w:t>
+      </w:r>
+      <w:r>
+        <w:t xml:space="preserve"> auf das I</w:t>
+      </w:r>
+      <w:r>
+        <w:t>nterface IOparationable über die</w:t>
+      </w:r>
+      <w:r>
+        <w:t xml:space="preserve"> </w:t>
+      </w:r>
+      <w:r>
+        <w:t>Init Funktion</w:t>
+      </w:r>
+      <w:r>
+        <w:t xml:space="preserve"> zu übergeben. Dies ermöglicht eine Überwachung von allen Implementierungen des Interfaces inklusive sich selbst (Siehe UML2 Diagramm).</w:t>
       </w:r>
     </w:p>
     <w:p>
@@ -8612,7 +8324,15 @@
     </w:p>
     <w:p>
       <w:r>
-        <w:t xml:space="preserve">Eine andere Lösung mittels einer Lookup-Tabelle. Das finde ich nicht so schön, da bei jedem weiteren Eintrag in die Map die Calculator Klassen neu gebaut werden muss. </w:t>
+        <w:t xml:space="preserve">Eine andere Lösung mittels einer Lookup-Tabelle. Das finde ich nicht so schön, da bei jedem weiteren Eintrag in die </w:t>
+      </w:r>
+      <w:r>
+        <w:t>Tabelle</w:t>
+      </w:r>
+      <w:bookmarkStart w:id="2" w:name="_GoBack"/>
+      <w:bookmarkEnd w:id="2"/>
+      <w:r>
+        <w:t xml:space="preserve"> die Calculator Klassen neu gebaut werden muss. </w:t>
       </w:r>
       <w:r>
         <w:rPr>
@@ -12435,7 +12155,7 @@
 </file>
 
 <file path=customXml/itemProps1.xml><?xml version="1.0" encoding="utf-8"?>
-<ds:datastoreItem xmlns:ds="http://schemas.openxmlformats.org/officeDocument/2006/customXml" ds:itemID="{EFBBBAAF-172B-4E39-9209-1A63CC0A201E}">
+<ds:datastoreItem xmlns:ds="http://schemas.openxmlformats.org/officeDocument/2006/customXml" ds:itemID="{44589604-7C65-401F-9AD5-537ADD61F306}">
   <ds:schemaRefs>
     <ds:schemaRef ds:uri="http://schemas.openxmlformats.org/officeDocument/2006/bibliography"/>
   </ds:schemaRefs>

--- a/Notitzen_C.docx
+++ b/Notitzen_C.docx
@@ -69,13 +69,6 @@
           <w:t>software@alexander-weber.com</w:t>
         </w:r>
       </w:hyperlink>
-      <w:r>
-        <w:rPr>
-          <w:color w:val="7030A0"/>
-          <w:sz w:val="32"/>
-        </w:rPr>
-        <w:t xml:space="preserve"> und </w:t>
-      </w:r>
     </w:p>
     <w:p>
       <w:pPr>
@@ -143,26 +136,6 @@
           <w:color w:val="7030A0"/>
           <w:sz w:val="32"/>
         </w:rPr>
-        <w:t>UML Wissensstand abfragen ggf. wiederholen</w:t>
-      </w:r>
-    </w:p>
-    <w:p>
-      <w:pPr>
-        <w:pStyle w:val="Listenabsatz"/>
-        <w:numPr>
-          <w:ilvl w:val="0"/>
-          <w:numId w:val="18"/>
-        </w:numPr>
-        <w:rPr>
-          <w:color w:val="7030A0"/>
-          <w:sz w:val="32"/>
-        </w:rPr>
-      </w:pPr>
-      <w:r>
-        <w:rPr>
-          <w:color w:val="7030A0"/>
-          <w:sz w:val="32"/>
-        </w:rPr>
         <w:t>Den Pfad zu den Übungen aufschreiben</w:t>
       </w:r>
     </w:p>
@@ -218,15 +191,7 @@
       </w:r>
     </w:p>
     <w:p>
-      <w:pPr>
-        <w:rPr>
-          <w:lang w:val="en-US"/>
-        </w:rPr>
-      </w:pPr>
-      <w:r>
-        <w:rPr>
-          <w:lang w:val="en-US"/>
-        </w:rPr>
+      <w:r>
         <w:t xml:space="preserve">2018 bin ich zum „Key Development Expert“ ernannt worden. </w:t>
       </w:r>
     </w:p>
@@ -234,13 +199,11 @@
       <w:pPr>
         <w:rPr>
           <w:color w:val="ED7D31" w:themeColor="accent2"/>
-          <w:lang w:val="en-US"/>
         </w:rPr>
       </w:pPr>
       <w:r>
         <w:rPr>
           <w:color w:val="ED7D31" w:themeColor="accent2"/>
-          <w:lang w:val="en-US"/>
         </w:rPr>
         <w:t>MicroConsult</w:t>
       </w:r>
@@ -361,20 +324,20 @@
     </w:p>
     <w:p>
       <w:r>
+        <w:t>Habt ihr noch Fragen zu meiner Person?</w:t>
+      </w:r>
+    </w:p>
+    <w:p>
+      <w:pPr>
+        <w:rPr>
+          <w:color w:val="FF0000"/>
+        </w:rPr>
+      </w:pPr>
+      <w:r>
+        <w:rPr>
+          <w:color w:val="FF0000"/>
+        </w:rPr>
         <w:lastRenderedPageBreak/>
-        <w:t>Habt ihr noch Fragen zu meiner Person?</w:t>
-      </w:r>
-    </w:p>
-    <w:p>
-      <w:pPr>
-        <w:rPr>
-          <w:color w:val="FF0000"/>
-        </w:rPr>
-      </w:pPr>
-      <w:r>
-        <w:rPr>
-          <w:color w:val="FF0000"/>
-        </w:rPr>
         <w:t>Kurze Pause 2 Sekunden</w:t>
       </w:r>
     </w:p>
@@ -1380,9 +1343,11 @@
                 <v:textbox>
                   <w:txbxContent>
                     <w:p>
+                      <w:proofErr w:type="spellStart"/>
                       <w:r>
                         <w:t>wartbar</w:t>
                       </w:r>
+                      <w:proofErr w:type="spellEnd"/>
                     </w:p>
                   </w:txbxContent>
                 </v:textbox>
@@ -1396,7 +1361,7 @@
         <w:rPr>
           <w:color w:val="FF0000"/>
         </w:rPr>
-        <w:t xml:space="preserve">Wartbarkeit/Erweiterbarkeit </w:t>
+        <w:t xml:space="preserve">Erweiterbarkeit </w:t>
       </w:r>
       <w:r>
         <w:rPr>
@@ -1552,7 +1517,13 @@
         <w:ind w:left="1491"/>
       </w:pPr>
       <w:r>
-        <w:t>Wir wollten das unsere Hardware veränderbar wird deshalb wurde Software erfunden.</w:t>
+        <w:t>Wir wollten das unsere Hardware veränderbar wird</w:t>
+      </w:r>
+      <w:r>
+        <w:t>,</w:t>
+      </w:r>
+      <w:r>
+        <w:t xml:space="preserve"> deshalb wurde Software erfunden.</w:t>
       </w:r>
     </w:p>
     <w:p>
@@ -1633,7 +1604,7 @@
         </w:numPr>
       </w:pPr>
       <w:r>
-        <w:t xml:space="preserve"> Ohne Tests kein fehlerfreies Refactoring möglich</w:t>
+        <w:t>Ohne Tests kein fehlerfreies Refactoring möglich</w:t>
       </w:r>
     </w:p>
     <w:p>
@@ -1660,7 +1631,25 @@
         </w:numPr>
       </w:pPr>
       <w:r>
-        <w:t>Module, Klassen und Methoden s</w:t>
+        <w:t xml:space="preserve">Module, </w:t>
+      </w:r>
+      <w:r>
+        <w:t>(</w:t>
+      </w:r>
+      <w:r>
+        <w:t>Klassen</w:t>
+      </w:r>
+      <w:r>
+        <w:t>)</w:t>
+      </w:r>
+      <w:r>
+        <w:t xml:space="preserve"> und </w:t>
+      </w:r>
+      <w:r>
+        <w:t>Funktionen</w:t>
+      </w:r>
+      <w:r>
+        <w:t xml:space="preserve"> s</w:t>
       </w:r>
       <w:r>
         <w:t>ollten nur eine Sache erledigen</w:t>
@@ -1959,7 +1948,31 @@
         <w:rPr>
           <w:color w:val="538135" w:themeColor="accent6" w:themeShade="BF"/>
         </w:rPr>
-        <w:t>„Als ich den Kode geschrieben haben wusste nur ich und Gott was ich da tue! Jetzt weiß es nur noch der Gott!“</w:t>
+        <w:t>„Al</w:t>
+      </w:r>
+      <w:r>
+        <w:rPr>
+          <w:color w:val="538135" w:themeColor="accent6" w:themeShade="BF"/>
+        </w:rPr>
+        <w:t>s ich den Kode geschrieben habe</w:t>
+      </w:r>
+      <w:r>
+        <w:rPr>
+          <w:color w:val="538135" w:themeColor="accent6" w:themeShade="BF"/>
+        </w:rPr>
+        <w:t xml:space="preserve"> wusste nur ich und</w:t>
+      </w:r>
+      <w:r>
+        <w:rPr>
+          <w:color w:val="538135" w:themeColor="accent6" w:themeShade="BF"/>
+        </w:rPr>
+        <w:t xml:space="preserve"> der</w:t>
+      </w:r>
+      <w:r>
+        <w:rPr>
+          <w:color w:val="538135" w:themeColor="accent6" w:themeShade="BF"/>
+        </w:rPr>
+        <w:t xml:space="preserve"> Gott was ich da tue! Jetzt weiß es nur noch der Gott!“</w:t>
       </w:r>
     </w:p>
     <w:p>
@@ -2267,7 +2280,19 @@
         <w:rPr>
           <w:color w:val="538135" w:themeColor="accent6" w:themeShade="BF"/>
         </w:rPr>
-        <w:t xml:space="preserve">Wenn man es dann doch angeht und etwas verzweifelt versucht einzubauen und debugged und debugged und auf einmal funktioniert es, hört man auf zu atmen. Man checkt den Kode vorsichtig, mit den Worten „Gott sei Dank“ ein und geht auf Zehenspitzen vom Arbeitsplatz und Guckt sich am besten nicht mehr um. Am nächsten Tag merkt man verzweifelt, dass etwas Anderes nicht mehr geht. </w:t>
+        <w:t>Wenn man es dann doch angeht und etwas verzweifelt versucht einzubauen und debugged und debugged und auf einmal funktioniert es, hört man auf zu atmen. Man checkt den Kode vorsichtig, mit den Worten „Gott sei Dank“</w:t>
+      </w:r>
+      <w:r>
+        <w:rPr>
+          <w:color w:val="538135" w:themeColor="accent6" w:themeShade="BF"/>
+        </w:rPr>
+        <w:t>,</w:t>
+      </w:r>
+      <w:r>
+        <w:rPr>
+          <w:color w:val="538135" w:themeColor="accent6" w:themeShade="BF"/>
+        </w:rPr>
+        <w:t xml:space="preserve"> ein und geht auf Zehenspitzen vom Arbeitsplatz und Guckt sich am besten nicht mehr um. Am nächsten Tag merkt man verzweifelt, dass etwas Anderes nicht mehr geht. </w:t>
       </w:r>
     </w:p>
     <w:p>
@@ -2332,7 +2357,25 @@
         <w:rPr>
           <w:color w:val="538135" w:themeColor="accent6" w:themeShade="BF"/>
         </w:rPr>
-        <w:t xml:space="preserve">Aber das ist der falsche Ansatz. Wenn der Kode funktioniert, kommt die Zeit ihn sauber zu machen. Keiner schreibt von Anfang an sauberen Kode. Das wird wahrscheinlich eine Sauerei. Wir basteln es halt irgendwie zusammen. Verstehen vielleicht nicht einmal richtig wie es funktioniert. Nun sollte man sich am besten Zeit nehmen, um den Kode nochmal durch zu gehen, Unit-Tests zu schreiben, um danach beim „refaktorn“ ein Fangnetz zu haben, falls etwas schief geht und meistens geht es auch schief und danach zu Säubern. Die </w:t>
+        <w:t>Ja es ist hart den Kode zum Laufen zu kriegen</w:t>
+      </w:r>
+      <w:r>
+        <w:rPr>
+          <w:color w:val="538135" w:themeColor="accent6" w:themeShade="BF"/>
+        </w:rPr>
+        <w:t>. Wenn der Kode</w:t>
+      </w:r>
+      <w:r>
+        <w:rPr>
+          <w:color w:val="538135" w:themeColor="accent6" w:themeShade="BF"/>
+        </w:rPr>
+        <w:t xml:space="preserve"> aber</w:t>
+      </w:r>
+      <w:r>
+        <w:rPr>
+          <w:color w:val="538135" w:themeColor="accent6" w:themeShade="BF"/>
+        </w:rPr>
+        <w:t xml:space="preserve"> funktioniert, kommt die Zeit ihn sauber zu machen. Keiner schreibt von Anfang an sauberen Kode. Das wird wahrscheinlich eine Sauerei. Wir basteln es halt irgendwie zusammen. Verstehen vielleicht nicht einmal richtig wie es funktioniert. Nun sollte man sich am besten Zeit nehmen, um den Kode nochmal durch zu gehen, Unit-Tests zu schreiben, um danach beim „refaktorn“ ein Fangnetz zu haben, falls etwas schief geht und meistens geht es auch schief und danach zu Säubern. Die </w:t>
       </w:r>
       <w:r>
         <w:rPr>
@@ -2369,6 +2412,7 @@
         <w:rPr>
           <w:color w:val="FFC000" w:themeColor="accent4"/>
         </w:rPr>
+        <w:lastRenderedPageBreak/>
         <w:t>Architektur und TDD</w:t>
       </w:r>
     </w:p>
@@ -2382,7 +2426,6 @@
         <w:rPr>
           <w:color w:val="538135" w:themeColor="accent6" w:themeShade="BF"/>
         </w:rPr>
-        <w:lastRenderedPageBreak/>
         <w:t xml:space="preserve">Aber noch besser wäre es sich im Vorfeld Gedanken über die Architektur zu machen und mit z.B. TDD zu Entwickeln. Somit hat man Tests, die uns vor späteren Änderungen und möglichen Fehlern schützen sollen. </w:t>
       </w:r>
     </w:p>
@@ -2645,6 +2688,7 @@
         <w:rPr>
           <w:color w:val="538135" w:themeColor="accent6" w:themeShade="BF"/>
         </w:rPr>
+        <w:lastRenderedPageBreak/>
         <w:t xml:space="preserve">Die Menschheit kann heutzutage ohne Software nichts mehr machen. Sei es Einkaufen gehen, Autofahren oder Geldabheben. Wir sind vollständig auf Software angewiesen. </w:t>
       </w:r>
     </w:p>
@@ -2658,7 +2702,6 @@
         <w:rPr>
           <w:color w:val="FF0000"/>
         </w:rPr>
-        <w:lastRenderedPageBreak/>
         <w:t>Wie viele Zeilen Kode hat ein Auto heut zu Tage?</w:t>
       </w:r>
     </w:p>
@@ -3503,13 +3546,9 @@
       <w:pPr>
         <w:rPr>
           <w:color w:val="538135" w:themeColor="accent6" w:themeShade="BF"/>
-          <w:lang w:val="en-US"/>
-        </w:rPr>
-      </w:pPr>
-      <w:r>
-        <w:rPr>
-          <w:lang w:val="en-US"/>
-        </w:rPr>
+        </w:rPr>
+      </w:pPr>
+      <w:r>
         <w:t xml:space="preserve">Ein cooler Spruch lautet „In a clean code bugs cannot hide“ </w:t>
       </w:r>
     </w:p>
@@ -3664,6 +3703,65 @@
       </w:r>
     </w:p>
     <w:p>
+      <w:r>
+        <w:t>Vielleicht k</w:t>
+      </w:r>
+      <w:r>
+        <w:t>önnt ihr mir die V</w:t>
+      </w:r>
+      <w:r>
+        <w:t>orteile einer objektorientierten Sprache wie z.B. C++ nennen?</w:t>
+      </w:r>
+    </w:p>
+    <w:p>
+      <w:r>
+        <w:t>1. Inkapsulation</w:t>
+      </w:r>
+    </w:p>
+    <w:p>
+      <w:r>
+        <w:t>2. Vererbung</w:t>
+      </w:r>
+    </w:p>
+    <w:p>
+      <w:r>
+        <w:t>3. Polymorphismus.</w:t>
+      </w:r>
+    </w:p>
+    <w:p/>
+    <w:p>
+      <w:bookmarkStart w:id="0" w:name="_GoBack"/>
+      <w:r>
+        <w:t>Können wir es mit relativ überschaubaren Aufwand nachbilden?</w:t>
+      </w:r>
+    </w:p>
+    <w:p>
+      <w:r>
+        <w:t>1. Inkapsulation</w:t>
+      </w:r>
+      <w:r>
+        <w:t xml:space="preserve"> (static)</w:t>
+      </w:r>
+    </w:p>
+    <w:p>
+      <w:r>
+        <w:t>2. Vererbung</w:t>
+      </w:r>
+      <w:r>
+        <w:t xml:space="preserve"> (Basisklassenzeiger)</w:t>
+      </w:r>
+    </w:p>
+    <w:p>
+      <w:r>
+        <w:t>3. Polymorphismus</w:t>
+      </w:r>
+      <w:r>
+        <w:t xml:space="preserve"> (nicht direkt aber etwas ist mit Funktionszeigern möglich)</w:t>
+      </w:r>
+    </w:p>
+    <w:bookmarkEnd w:id="0"/>
+    <w:p/>
+    <w:p>
       <w:pPr>
         <w:rPr>
           <w:rFonts w:asciiTheme="majorHAnsi" w:eastAsiaTheme="majorEastAsia" w:hAnsiTheme="majorHAnsi" w:cstheme="majorBidi"/>
@@ -3779,35 +3877,548 @@
     <w:p>
       <w:pPr>
         <w:rPr>
+          <w:color w:val="FF0000"/>
           <w:sz w:val="28"/>
           <w:szCs w:val="56"/>
         </w:rPr>
       </w:pPr>
       <w:r>
         <w:rPr>
+          <w:color w:val="FF0000"/>
           <w:sz w:val="28"/>
           <w:szCs w:val="56"/>
         </w:rPr>
-        <w:t xml:space="preserve">In der Header Datei test.h können die Tests per Kompilerschalter aktiviert werden. Dazu müsst ihr nur das </w:t>
-      </w:r>
-      <w:r>
-        <w:rPr>
+        <w:lastRenderedPageBreak/>
+        <w:t>Meine Lösung</w:t>
+      </w:r>
+      <w:r>
+        <w:rPr>
+          <w:color w:val="FF0000"/>
           <w:sz w:val="28"/>
           <w:szCs w:val="56"/>
         </w:rPr>
-        <w:t>D</w:t>
-      </w:r>
-      <w:r>
-        <w:rPr>
+        <w:t xml:space="preserve"> mit Klassen</w:t>
+      </w:r>
+      <w:r>
+        <w:rPr>
+          <w:color w:val="FF0000"/>
           <w:sz w:val="28"/>
           <w:szCs w:val="56"/>
         </w:rPr>
-        <w:t xml:space="preserve">efine </w:t>
-      </w:r>
-    </w:p>
-    <w:p>
-      <w:pPr>
-        <w:shd w:val="clear" w:color="auto" w:fill="212121"/>
+        <w:t xml:space="preserve"> zeigen und das const erwähnen.</w:t>
+      </w:r>
+    </w:p>
+    <w:p>
+      <w:pPr>
+        <w:rPr>
+          <w:rFonts w:asciiTheme="majorHAnsi" w:eastAsiaTheme="majorEastAsia" w:hAnsiTheme="majorHAnsi" w:cstheme="majorBidi"/>
+          <w:color w:val="2E74B5" w:themeColor="accent1" w:themeShade="BF"/>
+          <w:sz w:val="72"/>
+          <w:szCs w:val="72"/>
+        </w:rPr>
+      </w:pPr>
+      <w:r>
+        <w:rPr>
+          <w:rFonts w:asciiTheme="majorHAnsi" w:eastAsiaTheme="majorEastAsia" w:hAnsiTheme="majorHAnsi" w:cstheme="majorBidi"/>
+          <w:color w:val="2E74B5" w:themeColor="accent1" w:themeShade="BF"/>
+          <w:sz w:val="72"/>
+          <w:szCs w:val="72"/>
+        </w:rPr>
+        <w:t>Kapitel 3 Grundregeln</w:t>
+      </w:r>
+    </w:p>
+    <w:p/>
+    <w:p>
+      <w:r>
+        <w:rPr>
+          <w:color w:val="7030A0"/>
+          <w:sz w:val="32"/>
+        </w:rPr>
+        <w:t>Gelassener reden!!!</w:t>
+      </w:r>
+    </w:p>
+    <w:p>
+      <w:r>
+        <w:t>Clean Code Development Windows App + “clean-code-vortrag-gearconf“ Folie 31.</w:t>
+      </w:r>
+    </w:p>
+    <w:p>
+      <w:pPr>
+        <w:pStyle w:val="berschrift1"/>
+        <w:rPr>
+          <w:sz w:val="56"/>
+          <w:szCs w:val="56"/>
+        </w:rPr>
+      </w:pPr>
+    </w:p>
+    <w:p>
+      <w:pPr>
+        <w:pStyle w:val="berschrift1"/>
+        <w:rPr>
+          <w:sz w:val="56"/>
+          <w:szCs w:val="56"/>
+        </w:rPr>
+      </w:pPr>
+      <w:r>
+        <w:rPr>
+          <w:sz w:val="56"/>
+          <w:szCs w:val="56"/>
+        </w:rPr>
+        <w:t>2.1. DRY</w:t>
+      </w:r>
+    </w:p>
+    <w:p>
+      <w:pPr>
+        <w:rPr>
+          <w:sz w:val="56"/>
+          <w:szCs w:val="56"/>
+        </w:rPr>
+      </w:pPr>
+      <w:r>
+        <w:rPr>
+          <w:sz w:val="56"/>
+          <w:szCs w:val="56"/>
+        </w:rPr>
+        <w:t>Folie 5. Aufgabe (Übung DRY)</w:t>
+      </w:r>
+    </w:p>
+    <w:p>
+      <w:pPr>
+        <w:rPr>
+          <w:color w:val="FF0000"/>
+        </w:rPr>
+      </w:pPr>
+    </w:p>
+    <w:p>
+      <w:r>
+        <w:t xml:space="preserve">Dort werden die Protokolle für jeden </w:t>
+      </w:r>
+      <w:r>
+        <w:rPr>
+          <w:color w:val="ED7D31" w:themeColor="accent2"/>
+        </w:rPr>
+        <w:t xml:space="preserve">Kunden </w:t>
+      </w:r>
+      <w:r>
+        <w:t>individuell z.B. (</w:t>
+      </w:r>
+      <w:r>
+        <w:rPr>
+          <w:b/>
+          <w:color w:val="ED7D31" w:themeColor="accent2"/>
+          <w:sz w:val="24"/>
+        </w:rPr>
+        <w:t>customer_receipt_0001.txt</w:t>
+      </w:r>
+      <w:r>
+        <w:t xml:space="preserve">) und der Bank als </w:t>
+      </w:r>
+      <w:r>
+        <w:rPr>
+          <w:color w:val="ED7D31" w:themeColor="accent2"/>
+        </w:rPr>
+        <w:t xml:space="preserve">Sammellog </w:t>
+      </w:r>
+      <w:r>
+        <w:t xml:space="preserve">im </w:t>
+      </w:r>
+      <w:r>
+        <w:rPr>
+          <w:b/>
+          <w:color w:val="ED7D31" w:themeColor="accent2"/>
+          <w:sz w:val="24"/>
+        </w:rPr>
+        <w:t>customer_receipt.txt</w:t>
+      </w:r>
+      <w:r>
+        <w:rPr>
+          <w:color w:val="ED7D31" w:themeColor="accent2"/>
+          <w:sz w:val="24"/>
+        </w:rPr>
+        <w:t xml:space="preserve"> </w:t>
+      </w:r>
+      <w:r>
+        <w:t>abgelegt.</w:t>
+      </w:r>
+    </w:p>
+    <w:p>
+      <w:r>
+        <w:t>Die Formatierung soll so aussehen 22.00 € oder 0.05 € und zwar für alle Ausgaben.</w:t>
+      </w:r>
+    </w:p>
+    <w:p>
+      <w:r>
+        <w:t>Bei der Lösung könnte man eine Report Klasse erstellen, die es noch etwas übersichtlicher macht.</w:t>
+      </w:r>
+    </w:p>
+    <w:p>
+      <w:r>
+        <w:rPr>
+          <w:color w:val="7030A0"/>
+          <w:sz w:val="32"/>
+        </w:rPr>
+        <w:t>Gelassener reden!!!</w:t>
+      </w:r>
+    </w:p>
+    <w:p>
+      <w:pPr>
+        <w:rPr>
+          <w:sz w:val="56"/>
+          <w:szCs w:val="56"/>
+        </w:rPr>
+      </w:pPr>
+      <w:r>
+        <w:rPr>
+          <w:sz w:val="56"/>
+          <w:szCs w:val="56"/>
+        </w:rPr>
+        <w:t>Folie 8.</w:t>
+      </w:r>
+    </w:p>
+    <w:p>
+      <w:r>
+        <w:t>Wiederholungen aus Ungeduld z.B. weil man es schnell zum Laufen kriegen möchte. Kann man machen, allerdings sollte man im Nachhinein Zeit investieren, um es Clean zu machen.</w:t>
+      </w:r>
+    </w:p>
+    <w:p>
+      <w:pPr>
+        <w:rPr>
+          <w:sz w:val="56"/>
+          <w:szCs w:val="56"/>
+        </w:rPr>
+      </w:pPr>
+      <w:r>
+        <w:rPr>
+          <w:sz w:val="56"/>
+          <w:szCs w:val="56"/>
+        </w:rPr>
+        <w:t>Folie 11.</w:t>
+      </w:r>
+    </w:p>
+    <w:p>
+      <w:r>
+        <w:t>Nutzt eine gute Entwicklungsumgebung wie Clion oder Visual Studio, diese IDEs können Funktionen ohne viel Aufwand extrahieren.</w:t>
+      </w:r>
+    </w:p>
+    <w:p>
+      <w:r>
+        <w:t>Zum Thema Regelmäßige Reviews:</w:t>
+      </w:r>
+    </w:p>
+    <w:p>
+      <w:pPr>
+        <w:rPr>
+          <w:color w:val="FF0000"/>
+        </w:rPr>
+      </w:pPr>
+      <w:r>
+        <w:rPr>
+          <w:color w:val="FF0000"/>
+        </w:rPr>
+        <w:t>Wer von euch praktiziert Pair Programing?</w:t>
+      </w:r>
+    </w:p>
+    <w:p>
+      <w:r>
+        <w:t>Pair Programing ist effizienter als Code Review, da man eine 5 Stündige Entwicklung nicht mit einer Stunde Code Review abdecken kann. Die Fehler Wahrscheinlichkeit bei Pair Programing ist deutlich geringer. Außerdem ist der Wissenstransfer um einiges besser und zwar in jeder Richtung sei es Architektur, Unittesting geschweige denn (Clean) Coding.</w:t>
+      </w:r>
+    </w:p>
+    <w:p>
+      <w:pPr>
+        <w:rPr>
+          <w:sz w:val="56"/>
+          <w:szCs w:val="56"/>
+        </w:rPr>
+      </w:pPr>
+      <w:r>
+        <w:rPr>
+          <w:sz w:val="56"/>
+          <w:szCs w:val="56"/>
+        </w:rPr>
+        <w:lastRenderedPageBreak/>
+        <w:t>Folie 12.</w:t>
+      </w:r>
+    </w:p>
+    <w:p>
+      <w:r>
+        <w:t>Sowas wird durch Pair Program</w:t>
+      </w:r>
+      <w:r>
+        <w:t>ing auch nicht mehr so oft passieren.</w:t>
+      </w:r>
+    </w:p>
+    <w:p>
+      <w:pPr>
+        <w:rPr>
+          <w:sz w:val="56"/>
+          <w:szCs w:val="56"/>
+        </w:rPr>
+      </w:pPr>
+      <w:r>
+        <w:rPr>
+          <w:sz w:val="56"/>
+          <w:szCs w:val="56"/>
+        </w:rPr>
+        <w:t>Folie 13 Lösung.</w:t>
+      </w:r>
+    </w:p>
+    <w:p>
+      <w:r>
+        <w:t xml:space="preserve">Das UML Diagramm dazu Zeigen und erwähnen, dass die Klasse groß geworden ist und zusätzlich sehr viele statischen Methoden beinhaltet, die sehr hohe Kopplung mit sich nachziehen. Noch besser wäre es, wenn die Klasse Bank gar keine Ausgaben beinhaltet und die Ausgaben lediglich mittels einer zusätzlichen Klasse „ReportAmount“ gemacht werden siehe Single Responsability Principle. </w:t>
+      </w:r>
+    </w:p>
+    <w:p>
+      <w:r>
+        <w:t>Bei meiner Lösung sind die Files, die ich erstellt habe Pascal Case.</w:t>
+      </w:r>
+    </w:p>
+    <w:p>
+      <w:r>
+        <w:rPr>
+          <w:color w:val="ED7D31" w:themeColor="accent2"/>
+        </w:rPr>
+        <w:t>Zeige meine Implementierung der Bank Klasse. Wichtig Console ist eine statische Klasse. Statische Klassen sollten nach Möglichkeit gemieden werden. In dem Kapitel SOLID werde ich euch eine bessere Implementierung zeigen!</w:t>
+      </w:r>
+    </w:p>
+    <w:p>
+      <w:pPr>
+        <w:pStyle w:val="berschrift1"/>
+        <w:rPr>
+          <w:sz w:val="72"/>
+          <w:szCs w:val="72"/>
+          <w:lang w:val="en-US"/>
+        </w:rPr>
+      </w:pPr>
+      <w:r>
+        <w:rPr>
+          <w:sz w:val="72"/>
+          <w:szCs w:val="72"/>
+          <w:lang w:val="en-US"/>
+        </w:rPr>
+        <w:t>2.2 KISS</w:t>
+      </w:r>
+    </w:p>
+    <w:p>
+      <w:pPr>
+        <w:rPr>
+          <w:b/>
+          <w:u w:val="single"/>
+          <w:lang w:val="en-US"/>
+        </w:rPr>
+      </w:pPr>
+      <w:r>
+        <w:rPr>
+          <w:b/>
+          <w:u w:val="single"/>
+          <w:lang w:val="en-US"/>
+        </w:rPr>
+        <w:t>Keep it small and simple</w:t>
+      </w:r>
+    </w:p>
+    <w:p>
+      <w:r>
+        <w:rPr>
+          <w:color w:val="7030A0"/>
+          <w:sz w:val="32"/>
+        </w:rPr>
+        <w:t>Gelassener reden!!!</w:t>
+      </w:r>
+    </w:p>
+    <w:p>
+      <w:pPr>
+        <w:rPr>
+          <w:sz w:val="56"/>
+          <w:szCs w:val="56"/>
+        </w:rPr>
+      </w:pPr>
+      <w:r>
+        <w:rPr>
+          <w:sz w:val="56"/>
+          <w:szCs w:val="56"/>
+        </w:rPr>
+        <w:t>Folie 15.</w:t>
+      </w:r>
+    </w:p>
+    <w:p>
+      <w:r>
+        <w:t xml:space="preserve">Wir machen es meistens nicht willentlich komplex, es passiert meistens unbewusst während wir eine Aufgabe lösen, dass die Dinge komplex werden. Wenn es dann endlich funktioniert wollen wir es nicht mehr ändern, weil wir Angst haben, das nach dem Umbau was kaputt geht. Wenn wir Unit Tests hätten, hätten wir kein Problem mehr. TDD hilft umso mehr, da hier die Tests zuerst geschrieben werden danach der Source Code. Somit sind Änderungen bzw. Refaktoring-Maßnahmen nicht mehr so tragisch. </w:t>
+      </w:r>
+    </w:p>
+    <w:p>
+      <w:pPr>
+        <w:rPr>
+          <w:sz w:val="56"/>
+          <w:szCs w:val="56"/>
+        </w:rPr>
+      </w:pPr>
+      <w:r>
+        <w:rPr>
+          <w:sz w:val="56"/>
+          <w:szCs w:val="56"/>
+        </w:rPr>
+        <w:t>Folie 17.</w:t>
+      </w:r>
+    </w:p>
+    <w:p>
+      <w:pPr>
+        <w:rPr>
+          <w:color w:val="FF0000"/>
+        </w:rPr>
+      </w:pPr>
+      <w:r>
+        <w:t xml:space="preserve">Nachdem Kodereview dieser Folie </w:t>
+      </w:r>
+    </w:p>
+    <w:p>
+      <w:pPr>
+        <w:rPr>
+          <w:color w:val="FF0000"/>
+        </w:rPr>
+      </w:pPr>
+      <w:r>
+        <w:rPr>
+          <w:color w:val="FF0000"/>
+        </w:rPr>
+        <w:t xml:space="preserve">Frage:  </w:t>
+      </w:r>
+    </w:p>
+    <w:p>
+      <w:r>
+        <w:rPr>
+          <w:color w:val="FF0000"/>
+        </w:rPr>
+        <w:t>Wie Groß sollten Methoden/Funktionen sein?</w:t>
+      </w:r>
+    </w:p>
+    <w:p>
+      <w:pPr>
+        <w:rPr>
+          <w:color w:val="538135" w:themeColor="accent6" w:themeShade="BF"/>
+        </w:rPr>
+      </w:pPr>
+      <w:r>
+        <w:rPr>
+          <w:color w:val="538135" w:themeColor="accent6" w:themeShade="BF"/>
+        </w:rPr>
+        <w:t xml:space="preserve">Antwort: </w:t>
+      </w:r>
+    </w:p>
+    <w:p>
+      <w:pPr>
+        <w:rPr>
+          <w:color w:val="538135" w:themeColor="accent6" w:themeShade="BF"/>
+        </w:rPr>
+      </w:pPr>
+      <w:r>
+        <w:rPr>
+          <w:color w:val="538135" w:themeColor="accent6" w:themeShade="BF"/>
+        </w:rPr>
+        <w:t xml:space="preserve">Regel Nummer 1. Funktionen müssen klein sein und Regel 2. Sie müssen kleiner sein als in Regel 1. </w:t>
+      </w:r>
+    </w:p>
+    <w:p>
+      <w:pPr>
+        <w:rPr>
+          <w:color w:val="FF0000"/>
+        </w:rPr>
+      </w:pPr>
+      <w:r>
+        <w:rPr>
+          <w:color w:val="FF0000"/>
+        </w:rPr>
+        <w:t xml:space="preserve">Frage:  </w:t>
+      </w:r>
+    </w:p>
+    <w:p>
+      <w:pPr>
+        <w:rPr>
+          <w:color w:val="FF0000"/>
+        </w:rPr>
+      </w:pPr>
+      <w:r>
+        <w:rPr>
+          <w:color w:val="FF0000"/>
+        </w:rPr>
+        <w:t>Wie viele Zeilen soll eine Funktion haben?</w:t>
+      </w:r>
+    </w:p>
+    <w:p>
+      <w:pPr>
+        <w:rPr>
+          <w:color w:val="538135" w:themeColor="accent6" w:themeShade="BF"/>
+        </w:rPr>
+      </w:pPr>
+      <w:r>
+        <w:rPr>
+          <w:color w:val="538135" w:themeColor="accent6" w:themeShade="BF"/>
+        </w:rPr>
+        <w:t xml:space="preserve">Antwort: </w:t>
+      </w:r>
+    </w:p>
+    <w:p>
+      <w:pPr>
+        <w:rPr>
+          <w:color w:val="538135" w:themeColor="accent6" w:themeShade="BF"/>
+        </w:rPr>
+      </w:pPr>
+      <w:r>
+        <w:rPr>
+          <w:color w:val="538135" w:themeColor="accent6" w:themeShade="BF"/>
+        </w:rPr>
+        <w:lastRenderedPageBreak/>
+        <w:t>Eine Funktion soll nur eine Sache machen.</w:t>
+      </w:r>
+    </w:p>
+    <w:p>
+      <w:pPr>
+        <w:rPr>
+          <w:color w:val="538135" w:themeColor="accent6" w:themeShade="BF"/>
+        </w:rPr>
+      </w:pPr>
+      <w:r>
+        <w:rPr>
+          <w:color w:val="538135" w:themeColor="accent6" w:themeShade="BF"/>
+        </w:rPr>
+        <w:t>Robert Martin sagt „Wenn man aus einer Funktion keine weitere mehr extrahieren kann ist die Funktion klein genug und macht dann auch mit Sicherheit nur eine Sache“. Das gleiche gilt übrigens auf für Klassen.</w:t>
+      </w:r>
+    </w:p>
+    <w:p>
+      <w:r>
+        <w:rPr>
+          <w:color w:val="7030A0"/>
+          <w:sz w:val="32"/>
+        </w:rPr>
+        <w:t>Gelassener reden!!!</w:t>
+      </w:r>
+    </w:p>
+    <w:p>
+      <w:r>
+        <w:t>Hier kommt die Folie „Theorie Funktionen“ aus dem Vortrag „cleancoding-theorie und praxis guide“ Folien 19-26. Funktionsname Folie 20 ist klein je größer der Scope ist. Private Funktionen haben somit längere Namen. Private Funktionen die aus Privaten Funktionen aufgerufen werden, haben sogar noch längere Namen. Stichwort Journalismus und Ehrlichkeit dem Leser gegenüber.</w:t>
+      </w:r>
+    </w:p>
+    <w:p>
+      <w:pPr>
+        <w:rPr>
+          <w:color w:val="4472C4" w:themeColor="accent5"/>
+        </w:rPr>
+      </w:pPr>
+      <w:r>
+        <w:rPr>
+          <w:color w:val="4472C4" w:themeColor="accent5"/>
+        </w:rPr>
+        <w:t>Wir sind alle Autoren, deshalb sollten wir auch zusehen, dass unser Kode leserlich und verständlich ist. Sie würden sicherlich kein Buch lesen wollen, dass Sie nicht verstehen.</w:t>
+      </w:r>
+    </w:p>
+    <w:p/>
+    <w:p/>
+    <w:p>
+      <w:r>
+        <w:t xml:space="preserve">Flag Argumente verletzen do one thing Regel. </w:t>
+      </w:r>
+    </w:p>
+    <w:p>
+      <w:pPr>
+        <w:shd w:val="clear" w:color="auto" w:fill="FFFFFF"/>
         <w:tabs>
           <w:tab w:val="left" w:pos="916"/>
           <w:tab w:val="left" w:pos="1832"/>
@@ -3828,571 +4439,37 @@
         </w:tabs>
         <w:suppressAutoHyphens w:val="0"/>
         <w:spacing w:after="0" w:line="240" w:lineRule="auto"/>
-        <w:rPr>
-          <w:sz w:val="28"/>
-          <w:szCs w:val="56"/>
-        </w:rPr>
-      </w:pPr>
-      <w:r>
-        <w:rPr>
-          <w:sz w:val="28"/>
-          <w:szCs w:val="56"/>
-        </w:rPr>
-        <w:t>ENABLE_TESTS</w:t>
-      </w:r>
-    </w:p>
-    <w:p>
-      <w:pPr>
-        <w:rPr>
-          <w:sz w:val="28"/>
-          <w:szCs w:val="56"/>
-        </w:rPr>
-      </w:pPr>
-      <w:r>
-        <w:rPr>
-          <w:sz w:val="28"/>
-          <w:szCs w:val="56"/>
-        </w:rPr>
-        <w:t>Entkommentiert werden</w:t>
-      </w:r>
-      <w:r>
-        <w:rPr>
-          <w:sz w:val="28"/>
-          <w:szCs w:val="56"/>
-        </w:rPr>
-        <w:t>.</w:t>
-      </w:r>
-    </w:p>
-    <w:p>
-      <w:pPr>
-        <w:rPr>
-          <w:color w:val="FF0000"/>
-          <w:sz w:val="28"/>
-          <w:szCs w:val="56"/>
-        </w:rPr>
-      </w:pPr>
-      <w:r>
-        <w:rPr>
-          <w:color w:val="FF0000"/>
-          <w:sz w:val="28"/>
-          <w:szCs w:val="56"/>
-        </w:rPr>
-        <w:t>Meine Lösung zeigen und das const erwähnen.</w:t>
-      </w:r>
-    </w:p>
-    <w:p>
-      <w:pPr>
-        <w:rPr>
-          <w:rFonts w:asciiTheme="majorHAnsi" w:eastAsiaTheme="majorEastAsia" w:hAnsiTheme="majorHAnsi" w:cstheme="majorBidi"/>
-          <w:color w:val="2E74B5" w:themeColor="accent1" w:themeShade="BF"/>
-          <w:sz w:val="72"/>
-          <w:szCs w:val="72"/>
-        </w:rPr>
-      </w:pPr>
-      <w:r>
-        <w:rPr>
-          <w:rFonts w:asciiTheme="majorHAnsi" w:eastAsiaTheme="majorEastAsia" w:hAnsiTheme="majorHAnsi" w:cstheme="majorBidi"/>
-          <w:color w:val="2E74B5" w:themeColor="accent1" w:themeShade="BF"/>
-          <w:sz w:val="72"/>
-          <w:szCs w:val="72"/>
-        </w:rPr>
-        <w:t>Kapitel 3 Grundregeln</w:t>
-      </w:r>
-    </w:p>
-    <w:p/>
-    <w:p>
-      <w:r>
-        <w:rPr>
-          <w:color w:val="7030A0"/>
-          <w:sz w:val="32"/>
-        </w:rPr>
-        <w:t>Gelassener reden!!!</w:t>
-      </w:r>
-    </w:p>
-    <w:p>
-      <w:r>
-        <w:lastRenderedPageBreak/>
-        <w:t>Clean Code Development Windows App + “clean-code-vortrag-gearconf“ Folie 31.</w:t>
-      </w:r>
-    </w:p>
-    <w:p>
-      <w:pPr>
-        <w:pStyle w:val="berschrift1"/>
-        <w:rPr>
-          <w:sz w:val="56"/>
-          <w:szCs w:val="56"/>
-        </w:rPr>
-      </w:pPr>
-    </w:p>
-    <w:p>
-      <w:pPr>
-        <w:pStyle w:val="berschrift1"/>
-        <w:rPr>
-          <w:sz w:val="56"/>
-          <w:szCs w:val="56"/>
-        </w:rPr>
-      </w:pPr>
-      <w:r>
-        <w:rPr>
-          <w:sz w:val="56"/>
-          <w:szCs w:val="56"/>
-        </w:rPr>
-        <w:t>2.1. DRY</w:t>
-      </w:r>
-    </w:p>
-    <w:p>
-      <w:pPr>
-        <w:rPr>
-          <w:sz w:val="56"/>
-          <w:szCs w:val="56"/>
-        </w:rPr>
-      </w:pPr>
-      <w:r>
-        <w:rPr>
-          <w:sz w:val="56"/>
-          <w:szCs w:val="56"/>
-        </w:rPr>
-        <w:t>Folie 5. Aufgabe (Übung DRY)</w:t>
-      </w:r>
-    </w:p>
-    <w:p>
-      <w:pPr>
-        <w:rPr>
-          <w:color w:val="FF0000"/>
-        </w:rPr>
-      </w:pPr>
-    </w:p>
-    <w:p>
-      <w:r>
-        <w:t xml:space="preserve">Dort werden die Protokolle für jeden </w:t>
-      </w:r>
-      <w:r>
-        <w:rPr>
-          <w:color w:val="ED7D31" w:themeColor="accent2"/>
-        </w:rPr>
-        <w:t xml:space="preserve">Kunden </w:t>
-      </w:r>
-      <w:r>
-        <w:t>individuell z.B. (</w:t>
-      </w:r>
-      <w:r>
-        <w:rPr>
-          <w:b/>
-          <w:color w:val="ED7D31" w:themeColor="accent2"/>
-          <w:sz w:val="24"/>
-        </w:rPr>
-        <w:t>customer_receipt_0001.txt</w:t>
-      </w:r>
-      <w:r>
-        <w:t xml:space="preserve">) und der Bank als </w:t>
-      </w:r>
-      <w:r>
-        <w:rPr>
-          <w:color w:val="ED7D31" w:themeColor="accent2"/>
-        </w:rPr>
-        <w:t xml:space="preserve">Sammellog </w:t>
-      </w:r>
-      <w:r>
-        <w:t xml:space="preserve">im </w:t>
-      </w:r>
-      <w:r>
-        <w:rPr>
-          <w:b/>
-          <w:color w:val="ED7D31" w:themeColor="accent2"/>
-          <w:sz w:val="24"/>
-        </w:rPr>
-        <w:t>customer_receipt.txt</w:t>
-      </w:r>
-      <w:r>
-        <w:rPr>
-          <w:color w:val="ED7D31" w:themeColor="accent2"/>
-          <w:sz w:val="24"/>
-        </w:rPr>
-        <w:t xml:space="preserve"> </w:t>
-      </w:r>
-      <w:r>
-        <w:t>abgelegt.</w:t>
-      </w:r>
-    </w:p>
-    <w:p>
-      <w:r>
-        <w:t>Die Formatierung soll so aussehen 22.00 € oder 0.05 € und zwar für alle Ausgaben.</w:t>
-      </w:r>
-    </w:p>
-    <w:p>
-      <w:r>
-        <w:t>Bei der Lösung könnte man eine Report Klasse erstellen, die es noch etwas übersichtlicher macht.</w:t>
-      </w:r>
-    </w:p>
-    <w:p>
-      <w:r>
-        <w:rPr>
-          <w:color w:val="7030A0"/>
-          <w:sz w:val="32"/>
-        </w:rPr>
-        <w:t>Gelassener reden!!!</w:t>
-      </w:r>
-    </w:p>
-    <w:p>
-      <w:pPr>
-        <w:rPr>
-          <w:sz w:val="56"/>
-          <w:szCs w:val="56"/>
-        </w:rPr>
-      </w:pPr>
-      <w:r>
-        <w:rPr>
-          <w:sz w:val="56"/>
-          <w:szCs w:val="56"/>
-        </w:rPr>
-        <w:t>Folie 8.</w:t>
-      </w:r>
-    </w:p>
-    <w:p>
-      <w:r>
-        <w:t>Wiederholungen aus Ungeduld z.B. weil man es schnell zum Laufen kriegen möchte. Kann man machen, allerdings sollte man im Nachhinein Zeit investieren, um es Clean zu machen.</w:t>
-      </w:r>
-    </w:p>
-    <w:p>
-      <w:pPr>
-        <w:rPr>
-          <w:sz w:val="56"/>
-          <w:szCs w:val="56"/>
-        </w:rPr>
-      </w:pPr>
-      <w:r>
-        <w:rPr>
-          <w:sz w:val="56"/>
-          <w:szCs w:val="56"/>
-        </w:rPr>
-        <w:t>Folie 11.</w:t>
-      </w:r>
-    </w:p>
-    <w:p>
-      <w:r>
-        <w:t>Nutzt eine gute Entwicklungsumgebung wie Clion oder Visual Studio, diese IDEs können Funktionen ohne viel Aufwand extrahieren.</w:t>
-      </w:r>
-    </w:p>
-    <w:p>
-      <w:r>
-        <w:t>Zum Thema Regelmäßige Reviews:</w:t>
-      </w:r>
-    </w:p>
-    <w:p>
-      <w:pPr>
-        <w:rPr>
-          <w:color w:val="FF0000"/>
-        </w:rPr>
-      </w:pPr>
-      <w:r>
-        <w:rPr>
-          <w:color w:val="FF0000"/>
-        </w:rPr>
-        <w:t>Wer von euch praktiziert Pair Programing?</w:t>
-      </w:r>
-    </w:p>
-    <w:p>
-      <w:r>
-        <w:t>Pair Programing ist effizienter als Code Review, da man eine 5 Stündige Entwicklung nicht mit einer Stunde Code Review abdecken kann. Die Fehler Wahrscheinlichkeit bei Pair Programing ist deutlich geringer. Außerdem ist der Wissenstransfer um einiges besser und zwar in jeder Richtung sei es Architektur, Unittesting geschweige denn (Clean) Coding.</w:t>
-      </w:r>
-    </w:p>
-    <w:p>
-      <w:pPr>
-        <w:rPr>
-          <w:sz w:val="56"/>
-          <w:szCs w:val="56"/>
-        </w:rPr>
-      </w:pPr>
-      <w:r>
-        <w:rPr>
-          <w:sz w:val="56"/>
-          <w:szCs w:val="56"/>
-        </w:rPr>
-        <w:t>Folie 12.</w:t>
-      </w:r>
-    </w:p>
-    <w:p>
-      <w:r>
-        <w:t>Sowas wird durch Pair Program</w:t>
-      </w:r>
-      <w:r>
-        <w:t>ing auch nicht mehr so oft passieren.</w:t>
-      </w:r>
-    </w:p>
-    <w:p>
-      <w:pPr>
-        <w:rPr>
-          <w:sz w:val="56"/>
-          <w:szCs w:val="56"/>
-        </w:rPr>
-      </w:pPr>
-      <w:r>
-        <w:rPr>
-          <w:sz w:val="56"/>
-          <w:szCs w:val="56"/>
-        </w:rPr>
-        <w:t>Folie 13 Lösung.</w:t>
-      </w:r>
-    </w:p>
-    <w:p>
-      <w:r>
-        <w:t xml:space="preserve">Das UML Diagramm dazu Zeigen und erwähnen, dass die Klasse groß geworden ist und zusätzlich sehr viele statischen Methoden beinhaltet, die sehr hohe Kopplung mit sich nachziehen. Noch besser </w:t>
-      </w:r>
-      <w:r>
-        <w:lastRenderedPageBreak/>
-        <w:t xml:space="preserve">wäre es, wenn die Klasse Bank gar keine Ausgaben beinhaltet und die Ausgaben lediglich mittels einer zusätzlichen Klasse „ReportAmount“ gemacht werden siehe Single Responsability Principle. </w:t>
-      </w:r>
-    </w:p>
-    <w:p>
-      <w:r>
-        <w:t>Bei meiner Lösung sind die Files, die ich erstellt habe Pascal Case.</w:t>
-      </w:r>
-    </w:p>
-    <w:p>
-      <w:r>
-        <w:rPr>
-          <w:color w:val="ED7D31" w:themeColor="accent2"/>
-        </w:rPr>
-        <w:t>Zeige meine Implementierung der Bank Klasse. Wichtig Console ist eine statische Klasse. Statische Klassen sollten nach Möglichkeit gemieden werden. In dem Kapitel SOLID werde ich euch eine bessere Implementierung zeigen!</w:t>
-      </w:r>
-    </w:p>
-    <w:p>
-      <w:pPr>
-        <w:pStyle w:val="berschrift1"/>
-        <w:rPr>
-          <w:sz w:val="72"/>
-          <w:szCs w:val="72"/>
-          <w:lang w:val="en-US"/>
-        </w:rPr>
-      </w:pPr>
-      <w:r>
-        <w:rPr>
-          <w:sz w:val="72"/>
-          <w:szCs w:val="72"/>
-          <w:lang w:val="en-US"/>
-        </w:rPr>
-        <w:t>2.2 KISS</w:t>
-      </w:r>
-    </w:p>
-    <w:p>
-      <w:pPr>
-        <w:rPr>
-          <w:b/>
-          <w:u w:val="single"/>
-          <w:lang w:val="en-US"/>
-        </w:rPr>
-      </w:pPr>
-      <w:r>
-        <w:rPr>
-          <w:b/>
-          <w:u w:val="single"/>
-          <w:lang w:val="en-US"/>
-        </w:rPr>
-        <w:t>Keep it small and simple</w:t>
-      </w:r>
-    </w:p>
-    <w:p>
-      <w:r>
-        <w:rPr>
-          <w:color w:val="7030A0"/>
-          <w:sz w:val="32"/>
-        </w:rPr>
-        <w:t>Gelassener reden!!!</w:t>
-      </w:r>
-    </w:p>
-    <w:p>
-      <w:pPr>
-        <w:rPr>
-          <w:sz w:val="56"/>
-          <w:szCs w:val="56"/>
-        </w:rPr>
-      </w:pPr>
-      <w:r>
-        <w:rPr>
-          <w:sz w:val="56"/>
-          <w:szCs w:val="56"/>
-        </w:rPr>
-        <w:t>Folie 15.</w:t>
-      </w:r>
-    </w:p>
-    <w:p>
-      <w:r>
-        <w:t xml:space="preserve">Wir machen es meistens nicht willentlich komplex, es passiert meistens unbewusst während wir eine Aufgabe lösen, dass die Dinge komplex werden. Wenn es dann endlich funktioniert wollen wir es nicht mehr ändern, weil wir Angst haben, das nach dem Umbau was kaputt geht. Wenn wir Unit Tests hätten, hätten wir kein Problem mehr. TDD hilft umso mehr, da hier die Tests zuerst geschrieben werden danach der Source Code. Somit sind Änderungen bzw. Refaktoring-Maßnahmen nicht mehr so tragisch. </w:t>
-      </w:r>
-    </w:p>
-    <w:p>
-      <w:pPr>
-        <w:rPr>
-          <w:sz w:val="56"/>
-          <w:szCs w:val="56"/>
-        </w:rPr>
-      </w:pPr>
-      <w:r>
-        <w:rPr>
-          <w:sz w:val="56"/>
-          <w:szCs w:val="56"/>
-        </w:rPr>
-        <w:t>Folie 17.</w:t>
-      </w:r>
-    </w:p>
-    <w:p>
-      <w:pPr>
-        <w:rPr>
-          <w:color w:val="FF0000"/>
-        </w:rPr>
-      </w:pPr>
-      <w:r>
-        <w:t xml:space="preserve">Nachdem Kodereview dieser Folie </w:t>
-      </w:r>
-    </w:p>
-    <w:p>
-      <w:pPr>
-        <w:rPr>
-          <w:color w:val="FF0000"/>
-        </w:rPr>
-      </w:pPr>
-      <w:r>
-        <w:rPr>
-          <w:color w:val="FF0000"/>
-        </w:rPr>
-        <w:t xml:space="preserve">Frage:  </w:t>
-      </w:r>
-    </w:p>
-    <w:p>
-      <w:r>
-        <w:rPr>
-          <w:color w:val="FF0000"/>
-        </w:rPr>
-        <w:t>Wie Groß sollten Methoden/Funktionen sein?</w:t>
-      </w:r>
-    </w:p>
-    <w:p>
-      <w:pPr>
-        <w:rPr>
-          <w:color w:val="538135" w:themeColor="accent6" w:themeShade="BF"/>
-        </w:rPr>
-      </w:pPr>
-      <w:r>
-        <w:rPr>
-          <w:color w:val="538135" w:themeColor="accent6" w:themeShade="BF"/>
-        </w:rPr>
-        <w:t xml:space="preserve">Antwort: </w:t>
-      </w:r>
-    </w:p>
-    <w:p>
-      <w:pPr>
-        <w:rPr>
-          <w:color w:val="538135" w:themeColor="accent6" w:themeShade="BF"/>
-        </w:rPr>
-      </w:pPr>
-      <w:r>
-        <w:rPr>
-          <w:color w:val="538135" w:themeColor="accent6" w:themeShade="BF"/>
-        </w:rPr>
-        <w:t xml:space="preserve">Regel Nummer 1. Funktionen müssen klein sein und Regel 2. Sie müssen kleiner sein als in Regel 1. </w:t>
-      </w:r>
-    </w:p>
-    <w:p>
-      <w:pPr>
-        <w:rPr>
-          <w:color w:val="FF0000"/>
-        </w:rPr>
-      </w:pPr>
-      <w:r>
-        <w:rPr>
-          <w:color w:val="FF0000"/>
-        </w:rPr>
-        <w:t xml:space="preserve">Frage:  </w:t>
-      </w:r>
-    </w:p>
-    <w:p>
-      <w:pPr>
-        <w:rPr>
-          <w:color w:val="FF0000"/>
-        </w:rPr>
-      </w:pPr>
-      <w:r>
-        <w:rPr>
-          <w:color w:val="FF0000"/>
-        </w:rPr>
-        <w:t>Wie viele Zeilen soll eine Funktion haben?</w:t>
-      </w:r>
-    </w:p>
-    <w:p>
-      <w:pPr>
-        <w:rPr>
-          <w:color w:val="538135" w:themeColor="accent6" w:themeShade="BF"/>
-        </w:rPr>
-      </w:pPr>
-      <w:r>
-        <w:rPr>
-          <w:color w:val="538135" w:themeColor="accent6" w:themeShade="BF"/>
-        </w:rPr>
-        <w:t xml:space="preserve">Antwort: </w:t>
-      </w:r>
-    </w:p>
-    <w:p>
-      <w:pPr>
-        <w:rPr>
-          <w:color w:val="538135" w:themeColor="accent6" w:themeShade="BF"/>
-        </w:rPr>
-      </w:pPr>
-      <w:r>
-        <w:rPr>
-          <w:color w:val="538135" w:themeColor="accent6" w:themeShade="BF"/>
-        </w:rPr>
-        <w:t>Eine Funktion soll nur eine Sache machen.</w:t>
-      </w:r>
-    </w:p>
-    <w:p>
-      <w:pPr>
-        <w:rPr>
-          <w:color w:val="538135" w:themeColor="accent6" w:themeShade="BF"/>
-        </w:rPr>
-      </w:pPr>
-      <w:r>
-        <w:rPr>
-          <w:color w:val="538135" w:themeColor="accent6" w:themeShade="BF"/>
-        </w:rPr>
-        <w:t>Robert Martin sagt „Wenn man aus einer Funktion keine weitere mehr extrahieren kann ist die Funktion klein genug und macht dann auch mit Sicherheit nur eine Sache“. Das gleiche gilt übrigens auf für Klassen.</w:t>
-      </w:r>
-    </w:p>
-    <w:p>
-      <w:r>
-        <w:rPr>
-          <w:color w:val="7030A0"/>
-          <w:sz w:val="32"/>
-        </w:rPr>
-        <w:t>Gelassener reden!!!</w:t>
-      </w:r>
-    </w:p>
-    <w:p>
-      <w:r>
-        <w:t xml:space="preserve">Hier kommt die Folie „Theorie Funktionen“ aus dem Vortrag „cleancoding-theorie und praxis guide“ Folien 19-26. Funktionsname Folie 20 ist klein je größer der Scope ist. Private Funktionen haben </w:t>
-      </w:r>
-      <w:r>
-        <w:lastRenderedPageBreak/>
-        <w:t>somit längere Namen. Private Funktionen die aus Privaten Funktionen aufgerufen werden, haben sogar noch längere Namen. Stichwort Journalismus und Ehrlichkeit dem Leser gegenüber.</w:t>
-      </w:r>
-    </w:p>
-    <w:p>
-      <w:pPr>
-        <w:rPr>
-          <w:color w:val="4472C4" w:themeColor="accent5"/>
-        </w:rPr>
-      </w:pPr>
-      <w:r>
-        <w:rPr>
-          <w:color w:val="4472C4" w:themeColor="accent5"/>
-        </w:rPr>
-        <w:t>Wir sind alle Autoren, deshalb sollten wir auch zusehen, dass unser Kode leserlich und verständlich ist. Sie würden sicherlich kein Buch lesen wollen, dass Sie nicht verstehen.</w:t>
-      </w:r>
-    </w:p>
-    <w:p/>
-    <w:p/>
-    <w:p>
-      <w:r>
-        <w:t xml:space="preserve">Flag Argumente verletzen do one thing Regel. </w:t>
+        <w:textAlignment w:val="baseline"/>
+        <w:rPr>
+          <w:rFonts w:ascii="Courier New" w:eastAsia="Times New Roman" w:hAnsi="Courier New" w:cs="Courier New"/>
+          <w:color w:val="303633"/>
+          <w:lang w:val="en-US" w:eastAsia="de-DE"/>
+        </w:rPr>
+      </w:pPr>
+      <w:r>
+        <w:rPr>
+          <w:rFonts w:ascii="Courier New" w:eastAsia="Times New Roman" w:hAnsi="Courier New" w:cs="Courier New"/>
+          <w:color w:val="303633"/>
+          <w:lang w:eastAsia="de-DE"/>
+        </w:rPr>
+        <w:t xml:space="preserve">   </w:t>
+      </w:r>
+      <w:r>
+        <w:rPr>
+          <w:rFonts w:ascii="Courier New" w:eastAsia="Times New Roman" w:hAnsi="Courier New" w:cs="Courier New"/>
+          <w:color w:val="303633"/>
+          <w:lang w:val="en-US" w:eastAsia="de-DE"/>
+        </w:rPr>
+        <w:t xml:space="preserve">class </w:t>
+      </w:r>
+      <w:bookmarkStart w:id="1" w:name="__DdeLink__631_415556418"/>
+      <w:r>
+        <w:rPr>
+          <w:rFonts w:ascii="Courier New" w:eastAsia="Times New Roman" w:hAnsi="Courier New" w:cs="Courier New"/>
+          <w:color w:val="303633"/>
+          <w:lang w:val="en-US" w:eastAsia="de-DE"/>
+        </w:rPr>
+        <w:t>Concert...</w:t>
       </w:r>
     </w:p>
     <w:p>
@@ -4429,26 +4506,23 @@
         <w:rPr>
           <w:rFonts w:ascii="Courier New" w:eastAsia="Times New Roman" w:hAnsi="Courier New" w:cs="Courier New"/>
           <w:color w:val="303633"/>
-          <w:lang w:eastAsia="de-DE"/>
-        </w:rPr>
-        <w:t xml:space="preserve">   </w:t>
-      </w:r>
+          <w:lang w:val="en-US" w:eastAsia="de-DE"/>
+        </w:rPr>
+        <w:t xml:space="preserve">      public Booking book (Customer aCustomer, boolean isPremium)</w:t>
+      </w:r>
+      <w:bookmarkEnd w:id="1"/>
       <w:r>
         <w:rPr>
           <w:rFonts w:ascii="Courier New" w:eastAsia="Times New Roman" w:hAnsi="Courier New" w:cs="Courier New"/>
           <w:color w:val="303633"/>
           <w:lang w:val="en-US" w:eastAsia="de-DE"/>
         </w:rPr>
-        <w:t xml:space="preserve">class </w:t>
-      </w:r>
-      <w:bookmarkStart w:id="0" w:name="__DdeLink__631_415556418"/>
-      <w:r>
-        <w:rPr>
-          <w:rFonts w:ascii="Courier New" w:eastAsia="Times New Roman" w:hAnsi="Courier New" w:cs="Courier New"/>
-          <w:color w:val="303633"/>
-          <w:lang w:val="en-US" w:eastAsia="de-DE"/>
-        </w:rPr>
-        <w:t>Concert...</w:t>
+        <w:t xml:space="preserve"> {...}</w:t>
+      </w:r>
+    </w:p>
+    <w:p>
+      <w:r>
+        <w:t>Besser: Zwei Methoden draus zu machen.</w:t>
       </w:r>
     </w:p>
     <w:p>
@@ -4487,21 +4561,7 @@
           <w:color w:val="303633"/>
           <w:lang w:val="en-US" w:eastAsia="de-DE"/>
         </w:rPr>
-        <w:t xml:space="preserve">      public Booking book (Customer aCustomer, boolean isPremium)</w:t>
-      </w:r>
-      <w:bookmarkEnd w:id="0"/>
-      <w:r>
-        <w:rPr>
-          <w:rFonts w:ascii="Courier New" w:eastAsia="Times New Roman" w:hAnsi="Courier New" w:cs="Courier New"/>
-          <w:color w:val="303633"/>
-          <w:lang w:val="en-US" w:eastAsia="de-DE"/>
-        </w:rPr>
-        <w:t xml:space="preserve"> {...}</w:t>
-      </w:r>
-    </w:p>
-    <w:p>
-      <w:r>
-        <w:t>Besser: Zwei Methoden draus zu machen.</w:t>
+        <w:t>class Concert...</w:t>
       </w:r>
     </w:p>
     <w:p>
@@ -4540,7 +4600,7 @@
           <w:color w:val="303633"/>
           <w:lang w:val="en-US" w:eastAsia="de-DE"/>
         </w:rPr>
-        <w:t>class Concert...</w:t>
+        <w:t xml:space="preserve">      public Booking regularBook(Customer aCustomer) {...}</w:t>
       </w:r>
     </w:p>
     <w:p>
@@ -4579,8 +4639,18 @@
           <w:color w:val="303633"/>
           <w:lang w:val="en-US" w:eastAsia="de-DE"/>
         </w:rPr>
-        <w:t xml:space="preserve">      public Booking regularBook(Customer aCustomer) {...}</w:t>
-      </w:r>
+        <w:t xml:space="preserve">      </w:t>
+      </w:r>
+      <w:bookmarkStart w:id="2" w:name="__DdeLink__633_415556418"/>
+      <w:r>
+        <w:rPr>
+          <w:rFonts w:ascii="Courier New" w:eastAsia="Times New Roman" w:hAnsi="Courier New" w:cs="Courier New"/>
+          <w:color w:val="303633"/>
+          <w:lang w:val="en-US" w:eastAsia="de-DE"/>
+        </w:rPr>
+        <w:t>public Booking premiumBook(Customer aCustomer) {...}</w:t>
+      </w:r>
+      <w:bookmarkEnd w:id="2"/>
     </w:p>
     <w:p>
       <w:pPr>
@@ -4612,55 +4682,6 @@
           <w:lang w:val="en-US" w:eastAsia="de-DE"/>
         </w:rPr>
       </w:pPr>
-      <w:r>
-        <w:rPr>
-          <w:rFonts w:ascii="Courier New" w:eastAsia="Times New Roman" w:hAnsi="Courier New" w:cs="Courier New"/>
-          <w:color w:val="303633"/>
-          <w:lang w:val="en-US" w:eastAsia="de-DE"/>
-        </w:rPr>
-        <w:t xml:space="preserve">      </w:t>
-      </w:r>
-      <w:bookmarkStart w:id="1" w:name="__DdeLink__633_415556418"/>
-      <w:r>
-        <w:rPr>
-          <w:rFonts w:ascii="Courier New" w:eastAsia="Times New Roman" w:hAnsi="Courier New" w:cs="Courier New"/>
-          <w:color w:val="303633"/>
-          <w:lang w:val="en-US" w:eastAsia="de-DE"/>
-        </w:rPr>
-        <w:t>public Booking premiumBook(Customer aCustomer) {...}</w:t>
-      </w:r>
-      <w:bookmarkEnd w:id="1"/>
-    </w:p>
-    <w:p>
-      <w:pPr>
-        <w:shd w:val="clear" w:color="auto" w:fill="FFFFFF"/>
-        <w:tabs>
-          <w:tab w:val="left" w:pos="916"/>
-          <w:tab w:val="left" w:pos="1832"/>
-          <w:tab w:val="left" w:pos="2748"/>
-          <w:tab w:val="left" w:pos="3664"/>
-          <w:tab w:val="left" w:pos="4580"/>
-          <w:tab w:val="left" w:pos="5496"/>
-          <w:tab w:val="left" w:pos="6412"/>
-          <w:tab w:val="left" w:pos="7328"/>
-          <w:tab w:val="left" w:pos="8244"/>
-          <w:tab w:val="left" w:pos="9160"/>
-          <w:tab w:val="left" w:pos="10076"/>
-          <w:tab w:val="left" w:pos="10992"/>
-          <w:tab w:val="left" w:pos="11908"/>
-          <w:tab w:val="left" w:pos="12824"/>
-          <w:tab w:val="left" w:pos="13740"/>
-          <w:tab w:val="left" w:pos="14656"/>
-        </w:tabs>
-        <w:suppressAutoHyphens w:val="0"/>
-        <w:spacing w:after="0" w:line="240" w:lineRule="auto"/>
-        <w:textAlignment w:val="baseline"/>
-        <w:rPr>
-          <w:rFonts w:ascii="Courier New" w:eastAsia="Times New Roman" w:hAnsi="Courier New" w:cs="Courier New"/>
-          <w:color w:val="303633"/>
-          <w:lang w:val="en-US" w:eastAsia="de-DE"/>
-        </w:rPr>
-      </w:pPr>
     </w:p>
     <w:p>
       <w:pPr>
@@ -4938,7 +4959,6 @@
     </w:p>
     <w:p>
       <w:r>
-        <w:lastRenderedPageBreak/>
         <w:t>Dabei sollten die Public Sachen oben stehen.</w:t>
       </w:r>
       <w:r>
@@ -5250,6 +5270,7 @@
           <w:szCs w:val="56"/>
           <w:lang w:val="en-US"/>
         </w:rPr>
+        <w:lastRenderedPageBreak/>
         <w:t>2.7 Principle of least surprise</w:t>
       </w:r>
     </w:p>
@@ -5309,7 +5330,6 @@
           <w:sz w:val="28"/>
           <w:szCs w:val="28"/>
         </w:rPr>
-        <w:lastRenderedPageBreak/>
         <w:t>Folie 3</w:t>
       </w:r>
     </w:p>
@@ -5497,6 +5517,7 @@
         <w:rPr>
           <w:color w:val="FF0000"/>
         </w:rPr>
+        <w:lastRenderedPageBreak/>
         <w:t>Vielleicht gibt es bessere Beispiele!!!</w:t>
       </w:r>
     </w:p>
@@ -5577,7 +5598,6 @@
     </w:p>
     <w:p>
       <w:r>
-        <w:lastRenderedPageBreak/>
         <w:t>In dem Beispiel würde entweder Konsolen-Ausgabe oder ins File schreiben funktionieren aber nicht beides. Wenn der Kunde nun ein anderes Ausgabe Medium wünscht, muss die Klasse Bank und Account erneut angepasst werden. An der Stelle wäre ein Interface besser geeignet. Dieses Interface implementieren dann die gewünschten Ausgabe Medien (Klassen), z.B. Disk, Console usw. Die jeweiligen Klassen Bank und Account haben eine Referenz auf das Interface als Attribut. Der User kann z.B. über die GUI auswählen, ob auf die Konsole oder auf Disk geschrieben werden soll.</w:t>
       </w:r>
     </w:p>
@@ -5839,7 +5859,6 @@
           <w:sz w:val="28"/>
           <w:szCs w:val="28"/>
         </w:rPr>
-        <w:lastRenderedPageBreak/>
         <w:t xml:space="preserve">Zu </w:t>
       </w:r>
       <w:r>
@@ -6071,6 +6090,7 @@
     </w:p>
     <w:p>
       <w:r>
+        <w:lastRenderedPageBreak/>
         <w:t>Das ist keine gescheite Lösung, da hier nur die Methoden Deposit und CalculateInterest über das Interface IAccount erreicht werden. Um die Methoden Withdraw und SetOverdraft zu erreichen, muss über das die Klasse SpecialAccount gegangen werden.</w:t>
       </w:r>
     </w:p>
@@ -6168,7 +6188,6 @@
         <w:rPr>
           <w:color w:val="ED7D31" w:themeColor="accent2"/>
         </w:rPr>
-        <w:lastRenderedPageBreak/>
         <w:t>Übrigens das hier sollte keine Aggregationsbeziehung sein, da weder eine Referenz noch Zeiger vom Logger reingereicht wird, sondern eine Komposition, somit müsste die Raute schwarz ausgefüllt sein.</w:t>
       </w:r>
     </w:p>
@@ -6384,6 +6403,7 @@
         <w:rPr>
           <w:color w:val="70AD47" w:themeColor="accent6"/>
         </w:rPr>
+        <w:lastRenderedPageBreak/>
         <w:t>SRP, eine Klasse sollte nur eine Sache machen. Denken Sie an die unterschiedlichen Personen, die Änderungen auf verschiedenen Ebenen Ihrer Software vollziehen möchten.</w:t>
       </w:r>
     </w:p>
@@ -6704,6 +6724,7 @@
         </w:rPr>
       </w:pPr>
       <w:r>
+        <w:lastRenderedPageBreak/>
         <w:t xml:space="preserve">Dieses Bespiel bei Wiki </w:t>
       </w:r>
       <w:hyperlink r:id="rId14">
@@ -6807,7 +6828,6 @@
           <w:sz w:val="56"/>
           <w:szCs w:val="56"/>
         </w:rPr>
-        <w:lastRenderedPageBreak/>
         <w:t>4.6 You ain’t gonna need it</w:t>
       </w:r>
     </w:p>
@@ -7016,6 +7036,7 @@
     </w:p>
     <w:p>
       <w:r>
+        <w:lastRenderedPageBreak/>
         <w:t>Wenn Ihr eine Funktion extrahiert kommt es oft vor, dass es zu langen Parameterlisten führt. Wenn aber gemeinsame Argumente in einer Funktion beziehungsweise in der Aufrufhierarchie benötigt werden klingt das nach einem weiteren Objekt. SRP.</w:t>
       </w:r>
     </w:p>
@@ -7097,7 +7118,6 @@
         </w:rPr>
       </w:pPr>
       <w:r>
-        <w:lastRenderedPageBreak/>
         <w:t>Die Erfahrung zeigt, dass eher zu wenig Klassen vorhanden sind als zu viele.</w:t>
       </w:r>
       <w:r>
@@ -7522,6 +7542,7 @@
         </w:numPr>
       </w:pPr>
       <w:r>
+        <w:lastRenderedPageBreak/>
         <w:t xml:space="preserve">und die WirteAllAddresses Methode sollte in </w:t>
       </w:r>
       <w:r>
@@ -7637,7 +7658,6 @@
         <w:rPr>
           <w:color w:val="FF0000"/>
         </w:rPr>
-        <w:lastRenderedPageBreak/>
         <w:t>SIEHE L</w:t>
       </w:r>
       <w:r>
@@ -8092,120 +8112,6 @@
           <w:sz w:val="28"/>
           <w:szCs w:val="28"/>
         </w:rPr>
-        <w:t xml:space="preserve">Zu </w:t>
-      </w:r>
-      <w:r>
-        <w:rPr>
-          <w:b/>
-          <w:sz w:val="28"/>
-          <w:szCs w:val="28"/>
-        </w:rPr>
-        <w:t xml:space="preserve">Folie </w:t>
-      </w:r>
-      <w:r>
-        <w:rPr>
-          <w:b/>
-          <w:sz w:val="28"/>
-          <w:szCs w:val="28"/>
-        </w:rPr>
-        <w:t>60</w:t>
-      </w:r>
-      <w:r>
-        <w:rPr>
-          <w:b/>
-          <w:sz w:val="28"/>
-          <w:szCs w:val="28"/>
-        </w:rPr>
-        <w:t xml:space="preserve">. </w:t>
-      </w:r>
-      <w:r>
-        <w:rPr>
-          <w:sz w:val="28"/>
-          <w:szCs w:val="28"/>
-        </w:rPr>
-        <w:t xml:space="preserve">Kapsle Attribut </w:t>
-      </w:r>
-    </w:p>
-    <w:p>
-      <w:r>
-        <w:t xml:space="preserve">Ich würde an der Stelle keine Getter und Setter verwenden, sondern lieber eine Methode wie </w:t>
-      </w:r>
-      <w:r>
-        <w:t>ChangeImportantData</w:t>
-      </w:r>
-      <w:r>
-        <w:t xml:space="preserve">(const double amout) </w:t>
-      </w:r>
-      <w:r>
-        <w:rPr>
-          <w:rFonts w:ascii="Wingdings" w:eastAsia="Wingdings" w:hAnsi="Wingdings" w:cs="Wingdings"/>
-        </w:rPr>
-        <w:t></w:t>
-      </w:r>
-      <w:r>
-        <w:t xml:space="preserve"> Tell don’t ask </w:t>
-      </w:r>
-    </w:p>
-    <w:p>
-      <w:r>
-        <w:rPr>
-          <w:sz w:val="28"/>
-          <w:szCs w:val="28"/>
-        </w:rPr>
-        <w:t xml:space="preserve">Zu </w:t>
-      </w:r>
-      <w:r>
-        <w:rPr>
-          <w:b/>
-          <w:sz w:val="28"/>
-          <w:szCs w:val="28"/>
-        </w:rPr>
-        <w:t xml:space="preserve">Folie </w:t>
-      </w:r>
-      <w:r>
-        <w:rPr>
-          <w:b/>
-          <w:sz w:val="28"/>
-          <w:szCs w:val="28"/>
-        </w:rPr>
-        <w:t>70</w:t>
-      </w:r>
-      <w:r>
-        <w:rPr>
-          <w:b/>
-          <w:sz w:val="28"/>
-          <w:szCs w:val="28"/>
-        </w:rPr>
-        <w:t xml:space="preserve">. </w:t>
-      </w:r>
-      <w:r>
-        <w:rPr>
-          <w:sz w:val="28"/>
-          <w:szCs w:val="28"/>
-        </w:rPr>
-        <w:t>Geschachtelte Bedingungen durch Wächter ersetzen</w:t>
-      </w:r>
-    </w:p>
-    <w:p>
-      <w:r>
-        <w:t>Mehrere „returns“ sind vor allem beim Debuggen nervig. Methode Extrahieren von der IDE fu</w:t>
-      </w:r>
-      <w:r>
-        <w:t>nktioniert hier oft gar nicht. Hier kann auch das Proxy Pattern eingesetzt werden. Wird in der nächsten Übung in meiner Lösung gezeigt.</w:t>
-      </w:r>
-    </w:p>
-    <w:p>
-      <w:pPr>
-        <w:rPr>
-          <w:sz w:val="28"/>
-          <w:szCs w:val="28"/>
-        </w:rPr>
-      </w:pPr>
-      <w:r>
-        <w:rPr>
-          <w:sz w:val="28"/>
-          <w:szCs w:val="28"/>
-        </w:rPr>
         <w:lastRenderedPageBreak/>
         <w:t xml:space="preserve">Zu </w:t>
       </w:r>
@@ -8223,6 +8129,120 @@
           <w:sz w:val="28"/>
           <w:szCs w:val="28"/>
         </w:rPr>
+        <w:t>60</w:t>
+      </w:r>
+      <w:r>
+        <w:rPr>
+          <w:b/>
+          <w:sz w:val="28"/>
+          <w:szCs w:val="28"/>
+        </w:rPr>
+        <w:t xml:space="preserve">. </w:t>
+      </w:r>
+      <w:r>
+        <w:rPr>
+          <w:sz w:val="28"/>
+          <w:szCs w:val="28"/>
+        </w:rPr>
+        <w:t xml:space="preserve">Kapsle Attribut </w:t>
+      </w:r>
+    </w:p>
+    <w:p>
+      <w:r>
+        <w:t xml:space="preserve">Ich würde an der Stelle keine Getter und Setter verwenden, sondern lieber eine Methode wie </w:t>
+      </w:r>
+      <w:r>
+        <w:t>ChangeImportantData</w:t>
+      </w:r>
+      <w:r>
+        <w:t xml:space="preserve">(const double amout) </w:t>
+      </w:r>
+      <w:r>
+        <w:rPr>
+          <w:rFonts w:ascii="Wingdings" w:eastAsia="Wingdings" w:hAnsi="Wingdings" w:cs="Wingdings"/>
+        </w:rPr>
+        <w:t></w:t>
+      </w:r>
+      <w:r>
+        <w:t xml:space="preserve"> Tell don’t ask </w:t>
+      </w:r>
+    </w:p>
+    <w:p>
+      <w:r>
+        <w:rPr>
+          <w:sz w:val="28"/>
+          <w:szCs w:val="28"/>
+        </w:rPr>
+        <w:t xml:space="preserve">Zu </w:t>
+      </w:r>
+      <w:r>
+        <w:rPr>
+          <w:b/>
+          <w:sz w:val="28"/>
+          <w:szCs w:val="28"/>
+        </w:rPr>
+        <w:t xml:space="preserve">Folie </w:t>
+      </w:r>
+      <w:r>
+        <w:rPr>
+          <w:b/>
+          <w:sz w:val="28"/>
+          <w:szCs w:val="28"/>
+        </w:rPr>
+        <w:t>70</w:t>
+      </w:r>
+      <w:r>
+        <w:rPr>
+          <w:b/>
+          <w:sz w:val="28"/>
+          <w:szCs w:val="28"/>
+        </w:rPr>
+        <w:t xml:space="preserve">. </w:t>
+      </w:r>
+      <w:r>
+        <w:rPr>
+          <w:sz w:val="28"/>
+          <w:szCs w:val="28"/>
+        </w:rPr>
+        <w:t>Geschachtelte Bedingungen durch Wächter ersetzen</w:t>
+      </w:r>
+    </w:p>
+    <w:p>
+      <w:r>
+        <w:t>Mehrere „returns“ sind vor allem beim Debuggen nervig. Methode Extrahieren von der IDE fu</w:t>
+      </w:r>
+      <w:r>
+        <w:t>nktioniert hier oft gar nicht. Hier kann auch das Proxy Pattern eingesetzt werden. Wird in der nächsten Übung in meiner Lösung gezeigt.</w:t>
+      </w:r>
+    </w:p>
+    <w:p>
+      <w:pPr>
+        <w:rPr>
+          <w:sz w:val="28"/>
+          <w:szCs w:val="28"/>
+        </w:rPr>
+      </w:pPr>
+      <w:r>
+        <w:rPr>
+          <w:sz w:val="28"/>
+          <w:szCs w:val="28"/>
+        </w:rPr>
+        <w:t xml:space="preserve">Zu </w:t>
+      </w:r>
+      <w:r>
+        <w:rPr>
+          <w:b/>
+          <w:sz w:val="28"/>
+          <w:szCs w:val="28"/>
+        </w:rPr>
+        <w:t xml:space="preserve">Folie </w:t>
+      </w:r>
+      <w:r>
+        <w:rPr>
+          <w:b/>
+          <w:sz w:val="28"/>
+          <w:szCs w:val="28"/>
+        </w:rPr>
         <w:t>75</w:t>
       </w:r>
       <w:r>
@@ -8329,8 +8349,6 @@
       <w:r>
         <w:t>Tabelle</w:t>
       </w:r>
-      <w:bookmarkStart w:id="2" w:name="_GoBack"/>
-      <w:bookmarkEnd w:id="2"/>
       <w:r>
         <w:t xml:space="preserve"> die Calculator Klassen neu gebaut werden muss. </w:t>
       </w:r>
@@ -8372,7 +8390,7 @@
           <w:sz w:val="28"/>
           <w:szCs w:val="28"/>
         </w:rPr>
-        <w:t>115</w:t>
+        <w:t>83</w:t>
       </w:r>
       <w:r>
         <w:rPr>
@@ -8385,13 +8403,27 @@
     </w:p>
     <w:p>
       <w:r>
-        <w:t>Wir haben in Team beschlossen keine „Exceptions“ zu benutzen stattdessen haben wir einen Error Klasse mit eindeutigen zentralen Error Kode Enums und Mechanismen.</w:t>
-      </w:r>
-    </w:p>
-    <w:p>
-      <w:pPr>
-        <w:rPr>
-          <w:b/>
+        <w:t xml:space="preserve">Man sollte den Scope einer Variablen so klein halten wie möglich </w:t>
+      </w:r>
+      <w:r>
+        <w:rPr>
+          <w:rFonts w:ascii="Wingdings" w:eastAsia="Wingdings" w:hAnsi="Wingdings" w:cs="Wingdings"/>
+        </w:rPr>
+        <w:t></w:t>
+      </w:r>
+      <w:r>
+        <w:t xml:space="preserve"> wird bei Cyber Security geschult, da hier das „Reverse </w:t>
+      </w:r>
+      <w:r>
+        <w:t>Engineering</w:t>
+      </w:r>
+      <w:r>
+        <w:t xml:space="preserve">“ dann schwieriger ist. </w:t>
+      </w:r>
+    </w:p>
+    <w:p>
+      <w:pPr>
+        <w:rPr>
           <w:sz w:val="28"/>
           <w:szCs w:val="28"/>
         </w:rPr>
@@ -8409,129 +8441,23 @@
           <w:sz w:val="28"/>
           <w:szCs w:val="28"/>
         </w:rPr>
-        <w:t xml:space="preserve">Folie 118. </w:t>
-      </w:r>
-    </w:p>
-    <w:p>
-      <w:r>
-        <w:t xml:space="preserve">Hier könnte man auch das Proxy oder Decoratorator Pattern angewendet werden. Dann wäre die Account Klasse ein Komponent der Checking/Saving Account Klasse </w:t>
-      </w:r>
-    </w:p>
-    <w:p>
-      <w:pPr>
-        <w:rPr>
-          <w:sz w:val="28"/>
-          <w:szCs w:val="28"/>
-        </w:rPr>
-      </w:pPr>
-      <w:r>
-        <w:rPr>
-          <w:sz w:val="28"/>
-          <w:szCs w:val="28"/>
-        </w:rPr>
-        <w:t xml:space="preserve">Zu </w:t>
-      </w:r>
-      <w:r>
-        <w:rPr>
-          <w:b/>
-          <w:sz w:val="28"/>
-          <w:szCs w:val="28"/>
-        </w:rPr>
-        <w:t xml:space="preserve">Folie 125. </w:t>
-      </w:r>
-    </w:p>
-    <w:p>
-      <w:r>
-        <w:t xml:space="preserve">Man sollte den Scope einer Variablen so klein halten wie möglich </w:t>
-      </w:r>
-      <w:r>
-        <w:rPr>
-          <w:rFonts w:ascii="Wingdings" w:eastAsia="Wingdings" w:hAnsi="Wingdings" w:cs="Wingdings"/>
-        </w:rPr>
-        <w:t></w:t>
-      </w:r>
-      <w:r>
-        <w:t xml:space="preserve"> wird bei Cyber Security geschult, da hier das „Reverse </w:t>
-      </w:r>
-      <w:r>
-        <w:t>Engineering</w:t>
-      </w:r>
-      <w:r>
-        <w:t xml:space="preserve">“ dann schwieriger ist. </w:t>
-      </w:r>
-    </w:p>
-    <w:p>
-      <w:pPr>
-        <w:rPr>
-          <w:sz w:val="28"/>
-          <w:szCs w:val="28"/>
-        </w:rPr>
-      </w:pPr>
-      <w:r>
-        <w:rPr>
-          <w:sz w:val="28"/>
-          <w:szCs w:val="28"/>
-        </w:rPr>
-        <w:t xml:space="preserve">Zu </w:t>
-      </w:r>
-      <w:r>
-        <w:rPr>
-          <w:b/>
-          <w:sz w:val="28"/>
-          <w:szCs w:val="28"/>
-        </w:rPr>
-        <w:t xml:space="preserve">Folie 135. </w:t>
-      </w:r>
-      <w:r>
-        <w:rPr>
-          <w:sz w:val="28"/>
-          <w:szCs w:val="28"/>
-        </w:rPr>
-        <w:t>Split Loops</w:t>
-      </w:r>
-    </w:p>
-    <w:p>
-      <w:r>
-        <w:t>Der Variablenname „avarage_mileage“ stimmt erst nach der for-Schleife. Zudem könnte die for-Schleife durch std::accumulate aus der STL im Header algorithms ersetzt werden.</w:t>
-      </w:r>
-    </w:p>
-    <w:p>
-      <w:pPr>
-        <w:rPr>
-          <w:sz w:val="28"/>
-          <w:szCs w:val="28"/>
-        </w:rPr>
-      </w:pPr>
-    </w:p>
-    <w:p>
-      <w:pPr>
-        <w:rPr>
-          <w:sz w:val="28"/>
-          <w:szCs w:val="28"/>
-        </w:rPr>
-      </w:pPr>
-    </w:p>
-    <w:p>
-      <w:pPr>
-        <w:rPr>
-          <w:sz w:val="28"/>
-          <w:szCs w:val="28"/>
-        </w:rPr>
-      </w:pPr>
-      <w:r>
-        <w:rPr>
-          <w:sz w:val="28"/>
-          <w:szCs w:val="28"/>
-        </w:rPr>
-        <w:t xml:space="preserve">Zu </w:t>
-      </w:r>
-      <w:r>
-        <w:rPr>
-          <w:b/>
-          <w:sz w:val="28"/>
-          <w:szCs w:val="28"/>
-        </w:rPr>
-        <w:t xml:space="preserve">Folie 139. </w:t>
+        <w:t xml:space="preserve">Folie </w:t>
+      </w:r>
+      <w:r>
+        <w:rPr>
+          <w:b/>
+          <w:sz w:val="28"/>
+          <w:szCs w:val="28"/>
+        </w:rPr>
+        <w:t>93</w:t>
+      </w:r>
+      <w:r>
+        <w:rPr>
+          <w:b/>
+          <w:sz w:val="28"/>
+          <w:szCs w:val="28"/>
+        </w:rPr>
+        <w:t xml:space="preserve">. </w:t>
       </w:r>
       <w:r>
         <w:rPr>
@@ -8555,60 +8481,74 @@
           <w:sz w:val="28"/>
           <w:szCs w:val="28"/>
         </w:rPr>
+        <w:t>Könnte übersprungen werden hier wird nur eine Rekursion mittels for-Schleife ersetzt</w:t>
+      </w:r>
+      <w:r>
+        <w:rPr>
+          <w:color w:val="FF0000"/>
+          <w:sz w:val="28"/>
+          <w:szCs w:val="28"/>
+        </w:rPr>
+        <w:t>.</w:t>
+      </w:r>
+    </w:p>
+    <w:p>
+      <w:pPr>
+        <w:rPr>
+          <w:sz w:val="28"/>
+          <w:szCs w:val="28"/>
+        </w:rPr>
+      </w:pPr>
+      <w:r>
+        <w:rPr>
+          <w:sz w:val="28"/>
+          <w:szCs w:val="28"/>
+        </w:rPr>
+        <w:t xml:space="preserve">Zeige die MyTries Lösung die Recursive Methode wurde durch eine </w:t>
+      </w:r>
+      <w:r>
+        <w:rPr>
+          <w:sz w:val="28"/>
+          <w:szCs w:val="28"/>
+        </w:rPr>
+        <w:t>q</w:t>
+      </w:r>
+      <w:r>
+        <w:rPr>
+          <w:sz w:val="28"/>
+          <w:szCs w:val="28"/>
+        </w:rPr>
+        <w:t xml:space="preserve">sort Methode aus der Standart Lib ersetzt. </w:t>
+      </w:r>
+    </w:p>
+    <w:p>
+      <w:pPr>
+        <w:rPr>
+          <w:sz w:val="28"/>
+          <w:szCs w:val="28"/>
+        </w:rPr>
+      </w:pPr>
+      <w:r>
+        <w:rPr>
+          <w:sz w:val="28"/>
+          <w:szCs w:val="28"/>
+        </w:rPr>
+        <w:t xml:space="preserve">2 Hinweise </w:t>
+      </w:r>
+    </w:p>
+    <w:p>
+      <w:pPr>
+        <w:rPr>
+          <w:sz w:val="28"/>
+          <w:szCs w:val="28"/>
+        </w:rPr>
+      </w:pPr>
+      <w:r>
+        <w:rPr>
+          <w:sz w:val="28"/>
+          <w:szCs w:val="28"/>
+        </w:rPr>
         <w:lastRenderedPageBreak/>
-        <w:t>Könnte übersprungen werden hier wird nur eine Rekursion mittels for-Schleife ersetzt</w:t>
-      </w:r>
-      <w:r>
-        <w:rPr>
-          <w:color w:val="FF0000"/>
-          <w:sz w:val="28"/>
-          <w:szCs w:val="28"/>
-        </w:rPr>
-        <w:t>.</w:t>
-      </w:r>
-    </w:p>
-    <w:p>
-      <w:pPr>
-        <w:rPr>
-          <w:sz w:val="28"/>
-          <w:szCs w:val="28"/>
-        </w:rPr>
-      </w:pPr>
-      <w:r>
-        <w:rPr>
-          <w:sz w:val="28"/>
-          <w:szCs w:val="28"/>
-        </w:rPr>
-        <w:t>Zeige die MyTries Lösung die Recursive Methode wurde durch eine sort Methode aus der Standart Lib ersetzt. Im header algorithm gibt es schon viele coole Sachen schaut da mal rein.</w:t>
-      </w:r>
-    </w:p>
-    <w:p>
-      <w:pPr>
-        <w:rPr>
-          <w:sz w:val="28"/>
-          <w:szCs w:val="28"/>
-        </w:rPr>
-      </w:pPr>
-      <w:r>
-        <w:rPr>
-          <w:sz w:val="28"/>
-          <w:szCs w:val="28"/>
-        </w:rPr>
-        <w:t xml:space="preserve">2 Hinweise </w:t>
-      </w:r>
-    </w:p>
-    <w:p>
-      <w:pPr>
-        <w:rPr>
-          <w:sz w:val="28"/>
-          <w:szCs w:val="28"/>
-        </w:rPr>
-      </w:pPr>
-      <w:r>
-        <w:rPr>
-          <w:sz w:val="28"/>
-          <w:szCs w:val="28"/>
-        </w:rPr>
         <w:t xml:space="preserve">2.1 </w:t>
       </w:r>
       <w:r>
@@ -12155,7 +12095,7 @@
 </file>
 
 <file path=customXml/itemProps1.xml><?xml version="1.0" encoding="utf-8"?>
-<ds:datastoreItem xmlns:ds="http://schemas.openxmlformats.org/officeDocument/2006/customXml" ds:itemID="{44589604-7C65-401F-9AD5-537ADD61F306}">
+<ds:datastoreItem xmlns:ds="http://schemas.openxmlformats.org/officeDocument/2006/customXml" ds:itemID="{38C681DF-AFCB-4507-BECB-E9B2C7CDD5A0}">
   <ds:schemaRefs>
     <ds:schemaRef ds:uri="http://schemas.openxmlformats.org/officeDocument/2006/bibliography"/>
   </ds:schemaRefs>

--- a/Notitzen_C.docx
+++ b/Notitzen_C.docx
@@ -191,7 +191,15 @@
       </w:r>
     </w:p>
     <w:p>
-      <w:r>
+      <w:pPr>
+        <w:rPr>
+          <w:lang w:val="en-US"/>
+        </w:rPr>
+      </w:pPr>
+      <w:r>
+        <w:rPr>
+          <w:lang w:val="en-US"/>
+        </w:rPr>
         <w:t xml:space="preserve">2018 bin ich zum „Key Development Expert“ ernannt worden. </w:t>
       </w:r>
     </w:p>
@@ -199,11 +207,13 @@
       <w:pPr>
         <w:rPr>
           <w:color w:val="ED7D31" w:themeColor="accent2"/>
+          <w:lang w:val="en-US"/>
         </w:rPr>
       </w:pPr>
       <w:r>
         <w:rPr>
           <w:color w:val="ED7D31" w:themeColor="accent2"/>
+          <w:lang w:val="en-US"/>
         </w:rPr>
         <w:t>MicroConsult</w:t>
       </w:r>
@@ -1343,11 +1353,9 @@
                 <v:textbox>
                   <w:txbxContent>
                     <w:p>
-                      <w:proofErr w:type="spellStart"/>
                       <w:r>
                         <w:t>wartbar</w:t>
                       </w:r>
-                      <w:proofErr w:type="spellEnd"/>
                     </w:p>
                   </w:txbxContent>
                 </v:textbox>
@@ -3546,9 +3554,13 @@
       <w:pPr>
         <w:rPr>
           <w:color w:val="538135" w:themeColor="accent6" w:themeShade="BF"/>
-        </w:rPr>
-      </w:pPr>
-      <w:r>
+          <w:lang w:val="en-US"/>
+        </w:rPr>
+      </w:pPr>
+      <w:r>
+        <w:rPr>
+          <w:lang w:val="en-US"/>
+        </w:rPr>
         <w:t xml:space="preserve">Ein cooler Spruch lautet „In a clean code bugs cannot hide“ </w:t>
       </w:r>
     </w:p>
@@ -3730,36 +3742,25 @@
     </w:p>
     <w:p/>
     <w:p>
-      <w:bookmarkStart w:id="0" w:name="_GoBack"/>
       <w:r>
         <w:t>Können wir es mit relativ überschaubaren Aufwand nachbilden?</w:t>
       </w:r>
     </w:p>
     <w:p>
       <w:r>
-        <w:t>1. Inkapsulation</w:t>
-      </w:r>
-      <w:r>
-        <w:t xml:space="preserve"> (static)</w:t>
-      </w:r>
-    </w:p>
-    <w:p>
-      <w:r>
-        <w:t>2. Vererbung</w:t>
-      </w:r>
-      <w:r>
-        <w:t xml:space="preserve"> (Basisklassenzeiger)</w:t>
-      </w:r>
-    </w:p>
-    <w:p>
-      <w:r>
-        <w:t>3. Polymorphismus</w:t>
-      </w:r>
-      <w:r>
-        <w:t xml:space="preserve"> (nicht direkt aber etwas ist mit Funktionszeigern möglich)</w:t>
-      </w:r>
-    </w:p>
-    <w:bookmarkEnd w:id="0"/>
+        <w:t>1. Inkapsulation (static)</w:t>
+      </w:r>
+    </w:p>
+    <w:p>
+      <w:r>
+        <w:t>2. Vererbung (Basisklassenzeiger)</w:t>
+      </w:r>
+    </w:p>
+    <w:p>
+      <w:r>
+        <w:t>3. Polymorphismus (nicht direkt aber etwas ist mit Funktionszeigern möglich)</w:t>
+      </w:r>
+    </w:p>
     <w:p/>
     <w:p>
       <w:pPr>
@@ -3877,11 +3878,12 @@
     <w:p>
       <w:pPr>
         <w:rPr>
-          <w:color w:val="FF0000"/>
-          <w:sz w:val="28"/>
+          <w:sz w:val="56"/>
           <w:szCs w:val="56"/>
         </w:rPr>
       </w:pPr>
+      <w:bookmarkStart w:id="0" w:name="_GoBack"/>
+      <w:bookmarkEnd w:id="0"/>
       <w:r>
         <w:rPr>
           <w:color w:val="FF0000"/>
@@ -12095,7 +12097,7 @@
 </file>
 
 <file path=customXml/itemProps1.xml><?xml version="1.0" encoding="utf-8"?>
-<ds:datastoreItem xmlns:ds="http://schemas.openxmlformats.org/officeDocument/2006/customXml" ds:itemID="{38C681DF-AFCB-4507-BECB-E9B2C7CDD5A0}">
+<ds:datastoreItem xmlns:ds="http://schemas.openxmlformats.org/officeDocument/2006/customXml" ds:itemID="{A9E1EABC-2A61-4CD3-9BCF-291E8CD2C5A8}">
   <ds:schemaRefs>
     <ds:schemaRef ds:uri="http://schemas.openxmlformats.org/officeDocument/2006/bibliography"/>
   </ds:schemaRefs>

--- a/Notitzen_C.docx
+++ b/Notitzen_C.docx
@@ -3882,8 +3882,6 @@
           <w:szCs w:val="56"/>
         </w:rPr>
       </w:pPr>
-      <w:bookmarkStart w:id="0" w:name="_GoBack"/>
-      <w:bookmarkEnd w:id="0"/>
       <w:r>
         <w:rPr>
           <w:color w:val="FF0000"/>
@@ -3993,16 +3991,49 @@
     </w:p>
     <w:p>
       <w:r>
-        <w:t xml:space="preserve">Dort werden die Protokolle für jeden </w:t>
+        <w:t>D</w:t>
+      </w:r>
+      <w:r>
+        <w:t xml:space="preserve">ie Protokolle </w:t>
+      </w:r>
+      <w:r>
+        <w:t>individuell</w:t>
+      </w:r>
+      <w:r>
+        <w:t xml:space="preserve"> </w:t>
+      </w:r>
+      <w:r>
+        <w:t xml:space="preserve">für </w:t>
+      </w:r>
+      <w:r>
+        <w:t xml:space="preserve">jeden </w:t>
       </w:r>
       <w:r>
         <w:rPr>
           <w:color w:val="ED7D31" w:themeColor="accent2"/>
         </w:rPr>
-        <w:t xml:space="preserve">Kunden </w:t>
-      </w:r>
-      <w:r>
-        <w:t>individuell z.B. (</w:t>
+        <w:t>Kunden</w:t>
+      </w:r>
+      <w:r>
+        <w:rPr>
+          <w:color w:val="ED7D31" w:themeColor="accent2"/>
+        </w:rPr>
+        <w:t xml:space="preserve"> werden</w:t>
+      </w:r>
+      <w:r>
+        <w:rPr>
+          <w:color w:val="ED7D31" w:themeColor="accent2"/>
+        </w:rPr>
+        <w:t xml:space="preserve"> </w:t>
+      </w:r>
+      <w:r>
+        <w:t xml:space="preserve">z.B. </w:t>
+      </w:r>
+      <w:r>
+        <w:t xml:space="preserve">im </w:t>
+      </w:r>
+      <w:r>
+        <w:t>(</w:t>
       </w:r>
       <w:r>
         <w:rPr>
@@ -4079,7 +4110,19 @@
     </w:p>
     <w:p>
       <w:r>
-        <w:t>Wiederholungen aus Ungeduld z.B. weil man es schnell zum Laufen kriegen möchte. Kann man machen, allerdings sollte man im Nachhinein Zeit investieren, um es Clean zu machen.</w:t>
+        <w:t>Wiederholungen aus Ungeduld z.B. weil man es schnell zum Laufen kriegen möchte. Kann man ma</w:t>
+      </w:r>
+      <w:r>
+        <w:t>chen, allerdings sollte man im Nachhinein</w:t>
+      </w:r>
+      <w:r>
+        <w:t xml:space="preserve"> Zeit investieren, um es </w:t>
+      </w:r>
+      <w:r>
+        <w:t>sauber</w:t>
+      </w:r>
+      <w:r>
+        <w:t xml:space="preserve"> zu machen.</w:t>
       </w:r>
     </w:p>
     <w:p>
@@ -4094,59 +4137,64 @@
           <w:sz w:val="56"/>
           <w:szCs w:val="56"/>
         </w:rPr>
-        <w:t>Folie 11.</w:t>
-      </w:r>
-    </w:p>
-    <w:p>
-      <w:r>
-        <w:t>Nutzt eine gute Entwicklungsumgebung wie Clion oder Visual Studio, diese IDEs können Funktionen ohne viel Aufwand extrahieren.</w:t>
-      </w:r>
-    </w:p>
-    <w:p>
-      <w:r>
-        <w:t>Zum Thema Regelmäßige Reviews:</w:t>
-      </w:r>
-    </w:p>
-    <w:p>
-      <w:pPr>
-        <w:rPr>
-          <w:color w:val="FF0000"/>
-        </w:rPr>
-      </w:pPr>
-      <w:r>
-        <w:rPr>
-          <w:color w:val="FF0000"/>
-        </w:rPr>
-        <w:t>Wer von euch praktiziert Pair Programing?</w:t>
-      </w:r>
-    </w:p>
-    <w:p>
-      <w:r>
-        <w:t>Pair Programing ist effizienter als Code Review, da man eine 5 Stündige Entwicklung nicht mit einer Stunde Code Review abdecken kann. Die Fehler Wahrscheinlichkeit bei Pair Programing ist deutlich geringer. Außerdem ist der Wissenstransfer um einiges besser und zwar in jeder Richtung sei es Architektur, Unittesting geschweige denn (Clean) Coding.</w:t>
-      </w:r>
-    </w:p>
-    <w:p>
-      <w:pPr>
+        <w:t>Folie 1</w:t>
+      </w:r>
+      <w:r>
         <w:rPr>
           <w:sz w:val="56"/>
           <w:szCs w:val="56"/>
         </w:rPr>
-      </w:pPr>
+        <w:t>2</w:t>
+      </w:r>
       <w:r>
         <w:rPr>
           <w:sz w:val="56"/>
           <w:szCs w:val="56"/>
         </w:rPr>
-        <w:lastRenderedPageBreak/>
-        <w:t>Folie 12.</w:t>
-      </w:r>
-    </w:p>
-    <w:p>
-      <w:r>
-        <w:t>Sowas wird durch Pair Program</w:t>
-      </w:r>
-      <w:r>
-        <w:t>ing auch nicht mehr so oft passieren.</w:t>
+        <w:t>.</w:t>
+      </w:r>
+    </w:p>
+    <w:p>
+      <w:r>
+        <w:t>Nutzt eine gute Entwicklungsumgebung wie Clion oder Visual Studio, diese IDEs können Funktionen ohne viel Aufwand extrahieren.</w:t>
+      </w:r>
+    </w:p>
+    <w:p>
+      <w:r>
+        <w:t>Zum Thema Regelmäßige Reviews:</w:t>
+      </w:r>
+    </w:p>
+    <w:p>
+      <w:pPr>
+        <w:rPr>
+          <w:color w:val="FF0000"/>
+        </w:rPr>
+      </w:pPr>
+      <w:r>
+        <w:rPr>
+          <w:color w:val="FF0000"/>
+        </w:rPr>
+        <w:t>Wer von euch praktiziert Pair Programing?</w:t>
+      </w:r>
+    </w:p>
+    <w:p>
+      <w:r>
+        <w:t xml:space="preserve">Pair Programing ist effizienter als Code Review, da man eine 5 Stündige Entwicklung nicht mit einer Stunde Code Review abdecken kann. Die Fehler Wahrscheinlichkeit bei Pair Programing ist deutlich geringer. Außerdem ist der Wissenstransfer um einiges besser und zwar in jeder Richtung sei es </w:t>
+      </w:r>
+      <w:r>
+        <w:t>Business Logic</w:t>
+      </w:r>
+      <w:r>
+        <w:t xml:space="preserve">, </w:t>
+      </w:r>
+      <w:r>
+        <w:t xml:space="preserve">Architektur, Unittesting </w:t>
+      </w:r>
+      <w:r>
+        <w:t>und natürlich auch</w:t>
+      </w:r>
+      <w:r>
+        <w:t xml:space="preserve"> (Clean) Coding.</w:t>
       </w:r>
     </w:p>
     <w:p>
@@ -4161,25 +4209,98 @@
           <w:sz w:val="56"/>
           <w:szCs w:val="56"/>
         </w:rPr>
+        <w:lastRenderedPageBreak/>
+        <w:t>Folie 1</w:t>
+      </w:r>
+      <w:r>
+        <w:rPr>
+          <w:sz w:val="56"/>
+          <w:szCs w:val="56"/>
+        </w:rPr>
+        <w:t>3</w:t>
+      </w:r>
+      <w:r>
+        <w:rPr>
+          <w:sz w:val="56"/>
+          <w:szCs w:val="56"/>
+        </w:rPr>
+        <w:t>.</w:t>
+      </w:r>
+    </w:p>
+    <w:p>
+      <w:r>
+        <w:t>Sowas wird durch Pair Program</w:t>
+      </w:r>
+      <w:r>
+        <w:t>ing auch nicht mehr so oft passieren.</w:t>
+      </w:r>
+    </w:p>
+    <w:p>
+      <w:pPr>
+        <w:rPr>
+          <w:sz w:val="56"/>
+          <w:szCs w:val="56"/>
+        </w:rPr>
+      </w:pPr>
+      <w:r>
+        <w:rPr>
+          <w:sz w:val="56"/>
+          <w:szCs w:val="56"/>
+        </w:rPr>
         <w:t>Folie 13 Lösung.</w:t>
       </w:r>
     </w:p>
     <w:p>
       <w:r>
-        <w:t xml:space="preserve">Das UML Diagramm dazu Zeigen und erwähnen, dass die Klasse groß geworden ist und zusätzlich sehr viele statischen Methoden beinhaltet, die sehr hohe Kopplung mit sich nachziehen. Noch besser wäre es, wenn die Klasse Bank gar keine Ausgaben beinhaltet und die Ausgaben lediglich mittels einer zusätzlichen Klasse „ReportAmount“ gemacht werden siehe Single Responsability Principle. </w:t>
-      </w:r>
-    </w:p>
-    <w:p>
-      <w:r>
-        <w:t>Bei meiner Lösung sind die Files, die ich erstellt habe Pascal Case.</w:t>
-      </w:r>
-    </w:p>
-    <w:p>
-      <w:r>
-        <w:rPr>
-          <w:color w:val="ED7D31" w:themeColor="accent2"/>
-        </w:rPr>
-        <w:t>Zeige meine Implementierung der Bank Klasse. Wichtig Console ist eine statische Klasse. Statische Klassen sollten nach Möglichkeit gemieden werden. In dem Kapitel SOLID werde ich euch eine bessere Implementierung zeigen!</w:t>
+        <w:t xml:space="preserve">Noch besser wäre es, wenn die Klasse Bank gar keine Ausgaben beinhaltet und die Ausgaben lediglich </w:t>
+      </w:r>
+      <w:r>
+        <w:t xml:space="preserve">in dafür vorgesehene </w:t>
+      </w:r>
+      <w:r>
+        <w:t>Klasse</w:t>
+      </w:r>
+      <w:r>
+        <w:t>n</w:t>
+      </w:r>
+      <w:r>
+        <w:t xml:space="preserve"> „</w:t>
+      </w:r>
+      <w:r>
+        <w:t>Console</w:t>
+      </w:r>
+      <w:r>
+        <w:t>“</w:t>
+      </w:r>
+      <w:r>
+        <w:t xml:space="preserve"> und </w:t>
+      </w:r>
+      <w:r>
+        <w:t>“</w:t>
+      </w:r>
+      <w:r>
+        <w:t>Disk“</w:t>
+      </w:r>
+      <w:r>
+        <w:t xml:space="preserve"> </w:t>
+      </w:r>
+      <w:r>
+        <w:t xml:space="preserve">ausgelagert </w:t>
+      </w:r>
+      <w:r>
+        <w:t xml:space="preserve">werden </w:t>
+      </w:r>
+      <w:r>
+        <w:t>(</w:t>
+      </w:r>
+      <w:r>
+        <w:t>siehe Single Responsability Principle</w:t>
+      </w:r>
+      <w:r>
+        <w:t>)</w:t>
+      </w:r>
+      <w:r>
+        <w:t xml:space="preserve">. </w:t>
       </w:r>
     </w:p>
     <w:p>
@@ -4238,27 +4359,41 @@
           <w:sz w:val="56"/>
           <w:szCs w:val="56"/>
         </w:rPr>
-        <w:t>Folie 15.</w:t>
-      </w:r>
-    </w:p>
-    <w:p>
-      <w:r>
-        <w:t xml:space="preserve">Wir machen es meistens nicht willentlich komplex, es passiert meistens unbewusst während wir eine Aufgabe lösen, dass die Dinge komplex werden. Wenn es dann endlich funktioniert wollen wir es nicht mehr ändern, weil wir Angst haben, das nach dem Umbau was kaputt geht. Wenn wir Unit Tests hätten, hätten wir kein Problem mehr. TDD hilft umso mehr, da hier die Tests zuerst geschrieben werden danach der Source Code. Somit sind Änderungen bzw. Refaktoring-Maßnahmen nicht mehr so tragisch. </w:t>
-      </w:r>
-    </w:p>
-    <w:p>
-      <w:pPr>
+        <w:t>Folie 16</w:t>
+      </w:r>
+      <w:r>
         <w:rPr>
           <w:sz w:val="56"/>
           <w:szCs w:val="56"/>
         </w:rPr>
-      </w:pPr>
-      <w:r>
+        <w:t>.</w:t>
+      </w:r>
+    </w:p>
+    <w:p>
+      <w:r>
+        <w:t xml:space="preserve">Wir machen es meistens nicht willentlich komplex, es passiert meistens unbewusst während wir eine Aufgabe lösen, dass die Dinge komplex werden. Wenn es dann endlich funktioniert wollen wir es nicht mehr ändern, weil wir Angst haben, das nach dem Umbau was kaputt geht. Wenn wir Unit Tests hätten, hätten wir kein Problem mehr. TDD hilft umso mehr, da hier die Tests zuerst geschrieben werden danach der Source Code. Somit sind Änderungen bzw. Refaktoring-Maßnahmen nicht mehr so tragisch. </w:t>
+      </w:r>
+    </w:p>
+    <w:p>
+      <w:pPr>
         <w:rPr>
           <w:sz w:val="56"/>
           <w:szCs w:val="56"/>
         </w:rPr>
-        <w:t>Folie 17.</w:t>
+      </w:pPr>
+      <w:r>
+        <w:rPr>
+          <w:sz w:val="56"/>
+          <w:szCs w:val="56"/>
+        </w:rPr>
+        <w:t>Folie 18</w:t>
+      </w:r>
+      <w:r>
+        <w:rPr>
+          <w:sz w:val="56"/>
+          <w:szCs w:val="56"/>
+        </w:rPr>
+        <w:t>.</w:t>
       </w:r>
     </w:p>
     <w:p>
@@ -4367,7 +4502,6 @@
         <w:rPr>
           <w:color w:val="538135" w:themeColor="accent6" w:themeShade="BF"/>
         </w:rPr>
-        <w:lastRenderedPageBreak/>
         <w:t>Eine Funktion soll nur eine Sache machen.</w:t>
       </w:r>
     </w:p>
@@ -4390,6 +4524,7 @@
           <w:color w:val="7030A0"/>
           <w:sz w:val="32"/>
         </w:rPr>
+        <w:lastRenderedPageBreak/>
         <w:t>Gelassener reden!!!</w:t>
       </w:r>
     </w:p>
@@ -4464,7 +4599,7 @@
         </w:rPr>
         <w:t xml:space="preserve">class </w:t>
       </w:r>
-      <w:bookmarkStart w:id="1" w:name="__DdeLink__631_415556418"/>
+      <w:bookmarkStart w:id="0" w:name="__DdeLink__631_415556418"/>
       <w:r>
         <w:rPr>
           <w:rFonts w:ascii="Courier New" w:eastAsia="Times New Roman" w:hAnsi="Courier New" w:cs="Courier New"/>
@@ -4512,7 +4647,7 @@
         </w:rPr>
         <w:t xml:space="preserve">      public Booking book (Customer aCustomer, boolean isPremium)</w:t>
       </w:r>
-      <w:bookmarkEnd w:id="1"/>
+      <w:bookmarkEnd w:id="0"/>
       <w:r>
         <w:rPr>
           <w:rFonts w:ascii="Courier New" w:eastAsia="Times New Roman" w:hAnsi="Courier New" w:cs="Courier New"/>
@@ -4643,7 +4778,7 @@
         </w:rPr>
         <w:t xml:space="preserve">      </w:t>
       </w:r>
-      <w:bookmarkStart w:id="2" w:name="__DdeLink__633_415556418"/>
+      <w:bookmarkStart w:id="1" w:name="__DdeLink__633_415556418"/>
       <w:r>
         <w:rPr>
           <w:rFonts w:ascii="Courier New" w:eastAsia="Times New Roman" w:hAnsi="Courier New" w:cs="Courier New"/>
@@ -4652,7 +4787,7 @@
         </w:rPr>
         <w:t>public Booking premiumBook(Customer aCustomer) {...}</w:t>
       </w:r>
-      <w:bookmarkEnd w:id="2"/>
+      <w:bookmarkEnd w:id="1"/>
     </w:p>
     <w:p>
       <w:pPr>
@@ -4777,177 +4912,7 @@
     </w:p>
     <w:p>
       <w:r>
-        <w:t>Bei der Solution wäre folgendes besser gewesen.</w:t>
-      </w:r>
-    </w:p>
-    <w:p>
-      <w:pPr>
-        <w:rPr>
-          <w:rFonts w:ascii="Consolas" w:hAnsi="Consolas" w:cs="Consolas"/>
-          <w:color w:val="008000"/>
-          <w:sz w:val="19"/>
-          <w:szCs w:val="19"/>
-          <w:lang w:val="en-US"/>
-        </w:rPr>
-      </w:pPr>
-      <w:r>
-        <w:rPr>
-          <w:rFonts w:ascii="Consolas" w:hAnsi="Consolas" w:cs="Consolas"/>
-          <w:color w:val="008000"/>
-          <w:sz w:val="19"/>
-          <w:szCs w:val="19"/>
-          <w:lang w:val="en-US"/>
-        </w:rPr>
-        <w:t>Zeile 10 // static const unsigned char day_info[2][12] = {</w:t>
-      </w:r>
-    </w:p>
-    <w:p>
-      <w:pPr>
-        <w:rPr>
-          <w:rFonts w:ascii="Consolas" w:hAnsi="Consolas" w:cs="Consolas"/>
-          <w:color w:val="008000"/>
-          <w:sz w:val="19"/>
-          <w:szCs w:val="19"/>
-          <w:lang w:val="en-US"/>
-        </w:rPr>
-      </w:pPr>
-      <w:r>
-        <w:rPr>
-          <w:rFonts w:ascii="Consolas" w:hAnsi="Consolas" w:cs="Consolas"/>
-          <w:color w:val="008000"/>
-          <w:sz w:val="19"/>
-          <w:szCs w:val="19"/>
-          <w:lang w:val="en-US"/>
-        </w:rPr>
-        <w:t xml:space="preserve">    // v----- avoid subtracting 1 from `month` parameter   </w:t>
-      </w:r>
-    </w:p>
-    <w:p>
-      <w:pPr>
-        <w:rPr>
-          <w:rFonts w:ascii="Consolas" w:hAnsi="Consolas" w:cs="Consolas"/>
-          <w:color w:val="008000"/>
-          <w:sz w:val="19"/>
-          <w:szCs w:val="19"/>
-          <w:lang w:val="en-US"/>
-        </w:rPr>
-      </w:pPr>
-      <w:r>
-        <w:rPr>
-          <w:rFonts w:ascii="Consolas" w:hAnsi="Consolas" w:cs="Consolas"/>
-          <w:color w:val="008000"/>
-          <w:sz w:val="19"/>
-          <w:szCs w:val="19"/>
-          <w:lang w:val="en-US"/>
-        </w:rPr>
-        <w:t xml:space="preserve">      {0, 31, 28, 31, 30, 31, 30, 31, 31, 30, 31, 30, 31}, // ordinary and</w:t>
-      </w:r>
-    </w:p>
-    <w:p>
-      <w:pPr>
-        <w:rPr>
-          <w:rFonts w:ascii="Consolas" w:hAnsi="Consolas" w:cs="Consolas"/>
-          <w:color w:val="008000"/>
-          <w:sz w:val="19"/>
-          <w:szCs w:val="19"/>
-          <w:lang w:val="en-US"/>
-        </w:rPr>
-      </w:pPr>
-      <w:r>
-        <w:rPr>
-          <w:rFonts w:ascii="Consolas" w:hAnsi="Consolas" w:cs="Consolas"/>
-          <w:color w:val="008000"/>
-          <w:sz w:val="19"/>
-          <w:szCs w:val="19"/>
-          <w:lang w:val="en-US"/>
-        </w:rPr>
-        <w:t xml:space="preserve">      {0, 31, 29, 31, 30, 31, 30, 31, 31, 30, 31, 30, 31}  // &lt;==LEAP year</w:t>
-      </w:r>
-    </w:p>
-    <w:p>
-      <w:pPr>
-        <w:rPr>
-          <w:rFonts w:ascii="Consolas" w:hAnsi="Consolas" w:cs="Consolas"/>
-          <w:color w:val="008000"/>
-          <w:sz w:val="19"/>
-          <w:szCs w:val="19"/>
-          <w:lang w:val="en-US"/>
-        </w:rPr>
-      </w:pPr>
-      <w:r>
-        <w:rPr>
-          <w:rFonts w:ascii="Consolas" w:hAnsi="Consolas" w:cs="Consolas"/>
-          <w:color w:val="008000"/>
-          <w:sz w:val="19"/>
-          <w:szCs w:val="19"/>
-          <w:lang w:val="en-US"/>
-        </w:rPr>
-        <w:t xml:space="preserve">  };//        ^^--------------------- only difference is here (in February)</w:t>
-      </w:r>
-    </w:p>
-    <w:p>
-      <w:pPr>
-        <w:rPr>
-          <w:rFonts w:ascii="Consolas" w:hAnsi="Consolas" w:cs="Consolas"/>
-          <w:color w:val="008000"/>
-          <w:sz w:val="19"/>
-          <w:szCs w:val="19"/>
-          <w:lang w:val="en-US"/>
-        </w:rPr>
-      </w:pPr>
-    </w:p>
-    <w:p>
-      <w:pPr>
-        <w:rPr>
-          <w:rFonts w:ascii="Consolas" w:hAnsi="Consolas" w:cs="Consolas"/>
-          <w:color w:val="008000"/>
-          <w:sz w:val="19"/>
-          <w:szCs w:val="19"/>
-          <w:lang w:val="en-US"/>
-        </w:rPr>
-      </w:pPr>
-      <w:r>
-        <w:rPr>
-          <w:rFonts w:ascii="Consolas" w:hAnsi="Consolas" w:cs="Consolas"/>
-          <w:color w:val="008000"/>
-          <w:sz w:val="19"/>
-          <w:szCs w:val="19"/>
-          <w:lang w:val="en-US"/>
-        </w:rPr>
-        <w:t>return day_info_leap_year[is_leap_year][month];</w:t>
-      </w:r>
-    </w:p>
-    <w:p>
-      <w:pPr>
-        <w:rPr>
-          <w:rFonts w:ascii="Consolas" w:hAnsi="Consolas" w:cs="Consolas"/>
-          <w:color w:val="008000"/>
-          <w:sz w:val="19"/>
-          <w:szCs w:val="19"/>
-          <w:lang w:val="en-US"/>
-        </w:rPr>
-      </w:pPr>
-    </w:p>
-    <w:p>
-      <w:r>
         <w:t>Bei der Kiss MyTries Lösung mit Klassen ist cool.</w:t>
-      </w:r>
-    </w:p>
-    <w:p>
-      <w:pPr>
-        <w:rPr>
-          <w:b/>
-          <w:sz w:val="28"/>
-          <w:szCs w:val="28"/>
-        </w:rPr>
-      </w:pPr>
-      <w:r>
-        <w:rPr>
-          <w:b/>
-          <w:sz w:val="28"/>
-          <w:szCs w:val="28"/>
-        </w:rPr>
-        <w:t>Folie 20.</w:t>
       </w:r>
     </w:p>
     <w:p>
@@ -4959,37 +4924,24 @@
         <w:t>Gelassener reden!!!</w:t>
       </w:r>
     </w:p>
-    <w:p>
-      <w:r>
-        <w:t>Dabei sollten die Public Sachen oben stehen.</w:t>
-      </w:r>
-      <w:r>
-        <w:t xml:space="preserve"> Stichwort Journalismus. Derjenige der die Klasse verwenden möchte interessiert sich für die Publics.</w:t>
-      </w:r>
-    </w:p>
-    <w:p>
-      <w:r>
-        <w:t>Möglichst</w:t>
-      </w:r>
-      <w:r>
-        <w:t xml:space="preserve"> wenig </w:t>
-      </w:r>
-      <w:r>
-        <w:t>I</w:t>
-      </w:r>
-      <w:r>
-        <w:t>nfo</w:t>
-      </w:r>
-      <w:r>
-        <w:t>rmation</w:t>
-      </w:r>
-      <w:r>
-        <w:t xml:space="preserve"> preisgeben</w:t>
-      </w:r>
-      <w:r>
-        <w:t xml:space="preserve">, wie die Klassen innen drin Ihre Arbeit verrichten. </w:t>
-      </w:r>
-    </w:p>
+    <w:p/>
+    <w:p>
+      <w:pPr>
+        <w:pStyle w:val="berschrift1"/>
+        <w:rPr>
+          <w:sz w:val="72"/>
+          <w:szCs w:val="72"/>
+        </w:rPr>
+      </w:pPr>
+      <w:r>
+        <w:rPr>
+          <w:sz w:val="72"/>
+          <w:szCs w:val="72"/>
+        </w:rPr>
+        <w:t>Kapitel 3 SOLID</w:t>
+      </w:r>
+    </w:p>
+    <w:p/>
     <w:p>
       <w:pPr>
         <w:rPr>
@@ -5004,31 +4956,51 @@
           <w:sz w:val="28"/>
           <w:szCs w:val="28"/>
         </w:rPr>
-        <w:t>Folie 21.</w:t>
-      </w:r>
-    </w:p>
-    <w:p>
-      <w:r>
-        <w:t xml:space="preserve">SetData oder GetData sind keine besonders gute Namen besser wäre zu beschreiben was das Vorhaben der Methode ist “Tell don’t Ask” darüber reden wir aber noch.  </w:t>
-      </w:r>
-    </w:p>
-    <w:p/>
+        <w:t>Folie 3</w:t>
+      </w:r>
+    </w:p>
+    <w:p>
+      <w:r>
+        <w:rPr>
+          <w:color w:val="7030A0"/>
+          <w:sz w:val="32"/>
+        </w:rPr>
+        <w:t>Gelassener reden!!!</w:t>
+      </w:r>
+    </w:p>
+    <w:p>
+      <w:r>
+        <w:lastRenderedPageBreak/>
+        <w:t>Siehe Bilder Ordner z.B. das Bild „bridge-pattern“ und das SOLID Bild.</w:t>
+      </w:r>
+    </w:p>
+    <w:p>
+      <w:pPr>
+        <w:rPr>
+          <w:color w:val="538135" w:themeColor="accent6" w:themeShade="BF"/>
+        </w:rPr>
+      </w:pPr>
+      <w:r>
+        <w:rPr>
+          <w:color w:val="538135" w:themeColor="accent6" w:themeShade="BF"/>
+        </w:rPr>
+        <w:t>Hier ist eine interessante Art und Weise das SRP darzustellen.</w:t>
+      </w:r>
+    </w:p>
     <w:p>
       <w:pPr>
         <w:pStyle w:val="berschrift1"/>
         <w:rPr>
           <w:sz w:val="56"/>
           <w:szCs w:val="56"/>
-          <w:lang w:val="en-US"/>
         </w:rPr>
       </w:pPr>
       <w:r>
         <w:rPr>
           <w:sz w:val="56"/>
           <w:szCs w:val="56"/>
-          <w:lang w:val="en-US"/>
-        </w:rPr>
-        <w:t>2.4 Programming to an Interface</w:t>
+        </w:rPr>
+        <w:t>3.1 Single Responsibility Principle</w:t>
       </w:r>
     </w:p>
     <w:p>
@@ -5037,7 +5009,6 @@
           <w:b/>
           <w:sz w:val="28"/>
           <w:szCs w:val="28"/>
-          <w:lang w:val="en-US"/>
         </w:rPr>
       </w:pPr>
       <w:r>
@@ -5045,44 +5016,13 @@
           <w:b/>
           <w:sz w:val="28"/>
           <w:szCs w:val="28"/>
-          <w:lang w:val="en-US"/>
-        </w:rPr>
-        <w:t>Folie 23.</w:t>
-      </w:r>
-    </w:p>
-    <w:p>
-      <w:r>
-        <w:t>Man sollte nur Funktionen</w:t>
-      </w:r>
-      <w:r>
-        <w:t xml:space="preserve"> </w:t>
-      </w:r>
-      <w:r>
-        <w:t>im Header prototypisieren, wenn diese wirklich von einer externen Translation Unit gebraucht werden</w:t>
-      </w:r>
-      <w:r>
-        <w:t xml:space="preserve">. </w:t>
-      </w:r>
-      <w:r>
-        <w:t>Alle anderen Funktionen sollten static (private) sein</w:t>
-      </w:r>
-      <w:r>
-        <w:t>.</w:t>
-      </w:r>
-    </w:p>
-    <w:p>
-      <w:pPr>
-        <w:rPr>
-          <w:sz w:val="24"/>
-          <w:szCs w:val="24"/>
-        </w:rPr>
-      </w:pPr>
-      <w:r>
-        <w:rPr>
-          <w:sz w:val="24"/>
-          <w:szCs w:val="24"/>
-        </w:rPr>
-        <w:t>Zu diesem Thema hört ihr noch mehr im Kapitel SOLID.</w:t>
+        </w:rPr>
+        <w:t>Folie 5</w:t>
+      </w:r>
+    </w:p>
+    <w:p>
+      <w:r>
+        <w:t>Besprechung nach der Übung:</w:t>
       </w:r>
     </w:p>
     <w:p>
@@ -5093,91 +5033,50 @@
           <w:szCs w:val="28"/>
         </w:rPr>
       </w:pPr>
-      <w:r>
+      <w:bookmarkStart w:id="2" w:name="_GoBack"/>
+      <w:r>
+        <w:t xml:space="preserve">Im Moment werden die Ausgaben in das logfile.txt gespeichert. Achten Sie speziell drauf wie viele Aufgaben </w:t>
+      </w:r>
+      <w:r>
+        <w:t>jede</w:t>
+      </w:r>
+      <w:r>
+        <w:t xml:space="preserve"> Klasse übernimmt. Eine Klasse soll nur einen Grund zur Änderung haben.</w:t>
+      </w:r>
+    </w:p>
+    <w:p>
+      <w:pPr>
         <w:rPr>
           <w:b/>
           <w:sz w:val="28"/>
           <w:szCs w:val="28"/>
         </w:rPr>
-        <w:t>Folie 24.</w:t>
-      </w:r>
-    </w:p>
-    <w:p>
-      <w:pPr>
-        <w:rPr>
-          <w:color w:val="FF0000"/>
-        </w:rPr>
-      </w:pPr>
-      <w:r>
-        <w:rPr>
-          <w:color w:val="FF0000"/>
-        </w:rPr>
-        <w:t>Frage:  Was fällt euch bei der Interface Methode hier auf?</w:t>
-      </w:r>
-    </w:p>
-    <w:p>
-      <w:pPr>
-        <w:rPr>
-          <w:color w:val="538135" w:themeColor="accent6" w:themeShade="BF"/>
-        </w:rPr>
-      </w:pPr>
-      <w:r>
-        <w:rPr>
-          <w:color w:val="538135" w:themeColor="accent6" w:themeShade="BF"/>
-        </w:rPr>
-        <w:t xml:space="preserve">Antwort: Es wäre sauberer einen ostream zu übergeben statt ofstream. Das gehört in die konkrete Implementierung. Ein File kann auch mittels fopen geöffnet und beschrieben werden. </w:t>
-      </w:r>
-    </w:p>
-    <w:p>
-      <w:pPr>
-        <w:rPr>
-          <w:color w:val="7030A0"/>
-          <w:sz w:val="32"/>
-        </w:rPr>
-      </w:pPr>
-    </w:p>
-    <w:p>
-      <w:r>
-        <w:rPr>
-          <w:color w:val="7030A0"/>
-          <w:sz w:val="32"/>
-        </w:rPr>
-        <w:t>Gelassener reden!!!</w:t>
-      </w:r>
-    </w:p>
-    <w:p>
-      <w:pPr>
-        <w:pStyle w:val="berschrift1"/>
-        <w:rPr>
-          <w:sz w:val="56"/>
-          <w:szCs w:val="56"/>
-        </w:rPr>
-      </w:pPr>
-      <w:r>
-        <w:rPr>
-          <w:sz w:val="56"/>
-          <w:szCs w:val="56"/>
-        </w:rPr>
-        <w:t>2.6 Vorsicht vor Optimierungen</w:t>
-      </w:r>
-    </w:p>
-    <w:p>
-      <w:pPr>
-        <w:rPr>
-          <w:color w:val="FF0000"/>
-        </w:rPr>
-      </w:pPr>
-      <w:r>
-        <w:rPr>
-          <w:color w:val="FF0000"/>
-        </w:rPr>
-        <w:t xml:space="preserve">Frage:  Wie könnte man den Kode </w:t>
-      </w:r>
-      <w:r>
+      </w:pPr>
+      <w:r>
+        <w:t xml:space="preserve">Stellt euch vor ein Bankmitarbeiter hätte einen Verbesserungsvorschlag, der die Einwirkung in die Klasse „Account“ nach sich zieht und ein weiterer Vorschlag käme vom Kunden, der eine Verbesserung zum Thema Ausgabe hätte z.B. zur Formatierung. Die Klasse „Account“ müsste somit 2. Mal angepasst werden, da 2. völlig unterschiedliche Anforderungen sich ändern und jede Änderung kann bekanntlich zu Buggs führen. Das Single Responsebility Prinzip verhindert das verschiedene Requirements </w:t>
+      </w:r>
+      <w:r>
+        <w:t>Eingriffe</w:t>
+      </w:r>
+      <w:r>
+        <w:t xml:space="preserve"> in die gleiche Klasse bedeuten –&gt; nur eine Verantwortlichkeit.</w:t>
+      </w:r>
+    </w:p>
+    <w:bookmarkEnd w:id="2"/>
+    <w:p>
+      <w:pPr>
         <w:rPr>
           <w:b/>
-        </w:rPr>
-        <w:t>Folie 38.</w:t>
+          <w:sz w:val="28"/>
+          <w:szCs w:val="28"/>
+        </w:rPr>
+      </w:pPr>
+      <w:r>
+        <w:rPr>
+          <w:sz w:val="28"/>
+          <w:szCs w:val="28"/>
+        </w:rPr>
+        <w:t xml:space="preserve">Zu </w:t>
       </w:r>
       <w:r>
         <w:rPr>
@@ -5185,307 +5084,13 @@
           <w:sz w:val="28"/>
           <w:szCs w:val="28"/>
         </w:rPr>
-        <w:t xml:space="preserve"> </w:t>
-      </w:r>
-      <w:r>
-        <w:rPr>
-          <w:color w:val="FF0000"/>
-          <w:sz w:val="28"/>
-          <w:szCs w:val="28"/>
-        </w:rPr>
-        <w:t>und</w:t>
-      </w:r>
-      <w:r>
+        <w:t>Folie 9.</w:t>
+      </w:r>
+    </w:p>
+    <w:p>
+      <w:pPr>
         <w:rPr>
           <w:b/>
-          <w:color w:val="FF0000"/>
-          <w:sz w:val="28"/>
-          <w:szCs w:val="28"/>
-        </w:rPr>
-        <w:t xml:space="preserve"> </w:t>
-      </w:r>
-      <w:r>
-        <w:rPr>
-          <w:b/>
-        </w:rPr>
-        <w:t xml:space="preserve">39. </w:t>
-      </w:r>
-      <w:r>
-        <w:rPr>
-          <w:color w:val="FF0000"/>
-        </w:rPr>
-        <w:t>noch</w:t>
-      </w:r>
-      <w:r>
-        <w:t xml:space="preserve"> </w:t>
-      </w:r>
-      <w:r>
-        <w:rPr>
-          <w:color w:val="FF0000"/>
-        </w:rPr>
-        <w:t xml:space="preserve">schöner bzw. einfacher gestalten? </w:t>
-      </w:r>
-    </w:p>
-    <w:p>
-      <w:pPr>
-        <w:rPr>
-          <w:color w:val="538135" w:themeColor="accent6" w:themeShade="BF"/>
-        </w:rPr>
-      </w:pPr>
-      <w:r>
-        <w:rPr>
-          <w:color w:val="538135" w:themeColor="accent6" w:themeShade="BF"/>
-        </w:rPr>
-        <w:t xml:space="preserve">Antwort: Indem man die Methoden NoAccount(), OneAccount() und MultipleAccounts() in separate Kindklassen auslagert. </w:t>
-      </w:r>
-      <w:r>
-        <w:rPr>
-          <w:color w:val="538135" w:themeColor="accent6" w:themeShade="BF"/>
-        </w:rPr>
-        <w:t xml:space="preserve">Und die entsprechende Klasse dann in einer Factory erzeugt (siehe </w:t>
-      </w:r>
-      <w:r>
-        <w:rPr>
-          <w:color w:val="538135" w:themeColor="accent6" w:themeShade="BF"/>
-        </w:rPr>
-        <w:t>(Astract) Factory Pattern</w:t>
-      </w:r>
-      <w:r>
-        <w:rPr>
-          <w:color w:val="538135" w:themeColor="accent6" w:themeShade="BF"/>
-        </w:rPr>
-        <w:t xml:space="preserve">) </w:t>
-      </w:r>
-    </w:p>
-    <w:p>
-      <w:pPr>
-        <w:pStyle w:val="berschrift1"/>
-        <w:rPr>
-          <w:sz w:val="56"/>
-          <w:szCs w:val="56"/>
-          <w:lang w:val="en-US"/>
-        </w:rPr>
-      </w:pPr>
-      <w:r>
-        <w:rPr>
-          <w:sz w:val="56"/>
-          <w:szCs w:val="56"/>
-          <w:lang w:val="en-US"/>
-        </w:rPr>
-        <w:lastRenderedPageBreak/>
-        <w:t>2.7 Principle of least surprise</w:t>
-      </w:r>
-    </w:p>
-    <w:p>
-      <w:pPr>
-        <w:rPr>
-          <w:b/>
-          <w:sz w:val="28"/>
-          <w:szCs w:val="28"/>
-          <w:lang w:val="en-US"/>
-        </w:rPr>
-      </w:pPr>
-      <w:r>
-        <w:rPr>
-          <w:b/>
-          <w:sz w:val="28"/>
-          <w:szCs w:val="28"/>
-          <w:lang w:val="en-US"/>
-        </w:rPr>
-        <w:t>Folie 43.</w:t>
-      </w:r>
-    </w:p>
-    <w:p>
-      <w:r>
-        <w:t>Oder ein Überladener Operator „+“ der eine „-“ Operation auslöst.</w:t>
-      </w:r>
-    </w:p>
-    <w:p/>
-    <w:p>
-      <w:pPr>
-        <w:pStyle w:val="berschrift1"/>
-        <w:rPr>
-          <w:sz w:val="72"/>
-          <w:szCs w:val="72"/>
-        </w:rPr>
-      </w:pPr>
-      <w:r>
-        <w:rPr>
-          <w:sz w:val="72"/>
-          <w:szCs w:val="72"/>
-        </w:rPr>
-        <w:t>Kapitel 3 SOLID</w:t>
-      </w:r>
-    </w:p>
-    <w:p/>
-    <w:p>
-      <w:pPr>
-        <w:rPr>
-          <w:b/>
-          <w:sz w:val="28"/>
-          <w:szCs w:val="28"/>
-        </w:rPr>
-      </w:pPr>
-      <w:r>
-        <w:rPr>
-          <w:b/>
-          <w:sz w:val="28"/>
-          <w:szCs w:val="28"/>
-        </w:rPr>
-        <w:t>Folie 3</w:t>
-      </w:r>
-    </w:p>
-    <w:p>
-      <w:r>
-        <w:rPr>
-          <w:color w:val="7030A0"/>
-          <w:sz w:val="32"/>
-        </w:rPr>
-        <w:t>Gelassener reden!!!</w:t>
-      </w:r>
-    </w:p>
-    <w:p>
-      <w:r>
-        <w:t>Siehe Bilder Ordner z.B. das Bild „bridge-pattern“ und das SOLID Bild.</w:t>
-      </w:r>
-    </w:p>
-    <w:p>
-      <w:pPr>
-        <w:rPr>
-          <w:color w:val="538135" w:themeColor="accent6" w:themeShade="BF"/>
-        </w:rPr>
-      </w:pPr>
-      <w:r>
-        <w:rPr>
-          <w:color w:val="538135" w:themeColor="accent6" w:themeShade="BF"/>
-        </w:rPr>
-        <w:t>Hier ist eine interessante Art und Weise das SRP darzustellen.</w:t>
-      </w:r>
-    </w:p>
-    <w:p>
-      <w:pPr>
-        <w:pStyle w:val="berschrift1"/>
-        <w:rPr>
-          <w:sz w:val="56"/>
-          <w:szCs w:val="56"/>
-        </w:rPr>
-      </w:pPr>
-      <w:r>
-        <w:rPr>
-          <w:sz w:val="56"/>
-          <w:szCs w:val="56"/>
-        </w:rPr>
-        <w:t>3.1 Single Responsibility Principle</w:t>
-      </w:r>
-    </w:p>
-    <w:p>
-      <w:pPr>
-        <w:rPr>
-          <w:b/>
-          <w:sz w:val="28"/>
-          <w:szCs w:val="28"/>
-        </w:rPr>
-      </w:pPr>
-      <w:r>
-        <w:rPr>
-          <w:b/>
-          <w:sz w:val="28"/>
-          <w:szCs w:val="28"/>
-        </w:rPr>
-        <w:t>Folie 4</w:t>
-      </w:r>
-    </w:p>
-    <w:p>
-      <w:r>
-        <w:t>Siehe Bilder zu „SRP“ kommen später.</w:t>
-      </w:r>
-    </w:p>
-    <w:p>
-      <w:pPr>
-        <w:rPr>
-          <w:b/>
-          <w:sz w:val="28"/>
-          <w:szCs w:val="28"/>
-        </w:rPr>
-      </w:pPr>
-      <w:r>
-        <w:rPr>
-          <w:b/>
-          <w:sz w:val="28"/>
-          <w:szCs w:val="28"/>
-        </w:rPr>
-        <w:t>Folie 5</w:t>
-      </w:r>
-    </w:p>
-    <w:p>
-      <w:r>
-        <w:t>Besprechung nach der Übung:</w:t>
-      </w:r>
-    </w:p>
-    <w:p>
-      <w:pPr>
-        <w:rPr>
-          <w:b/>
-          <w:sz w:val="28"/>
-          <w:szCs w:val="28"/>
-        </w:rPr>
-      </w:pPr>
-      <w:r>
-        <w:t xml:space="preserve">Im Moment werden die Ausgaben in das logfile.txt gespeichert. Achten Sie speziell drauf wie viele Aufgaben </w:t>
-      </w:r>
-      <w:r>
-        <w:t>jede</w:t>
-      </w:r>
-      <w:r>
-        <w:t xml:space="preserve"> Klasse übernimmt. Eine Klasse soll nur einen Grund zur Änderung haben.</w:t>
-      </w:r>
-    </w:p>
-    <w:p>
-      <w:pPr>
-        <w:rPr>
-          <w:b/>
-          <w:sz w:val="28"/>
-          <w:szCs w:val="28"/>
-        </w:rPr>
-      </w:pPr>
-      <w:r>
-        <w:t xml:space="preserve">Stellt euch vor ein Bankmitarbeiter hätte einen Verbesserungsvorschlag, der die Einwirkung in die Klasse „Account“ nach sich zieht und ein weiterer Vorschlag käme vom Kunden, der eine Verbesserung zum Thema Ausgabe hätte z.B. zur Formatierung. Die Klasse „Account“ müsste somit 2. Mal angepasst werden, da 2. völlig unterschiedliche Anforderungen sich ändern und jede Änderung kann bekanntlich zu Buggs führen. Das Single Responsebility Prinzip verhindert das verschiedene Requirements </w:t>
-      </w:r>
-      <w:r>
-        <w:t>Eingriffe</w:t>
-      </w:r>
-      <w:r>
-        <w:t xml:space="preserve"> in die gleiche Klasse bedeuten –&gt; nur eine Verantwortlichkeit.</w:t>
-      </w:r>
-    </w:p>
-    <w:p>
-      <w:pPr>
-        <w:rPr>
-          <w:b/>
-          <w:sz w:val="28"/>
-          <w:szCs w:val="28"/>
-        </w:rPr>
-      </w:pPr>
-      <w:r>
-        <w:rPr>
-          <w:sz w:val="28"/>
-          <w:szCs w:val="28"/>
-        </w:rPr>
-        <w:t xml:space="preserve">Zu </w:t>
-      </w:r>
-      <w:r>
-        <w:rPr>
-          <w:b/>
-          <w:sz w:val="28"/>
-          <w:szCs w:val="28"/>
-        </w:rPr>
-        <w:t>Folie 9.</w:t>
-      </w:r>
-    </w:p>
-    <w:p>
-      <w:pPr>
-        <w:rPr>
-          <w:b/>
           <w:sz w:val="28"/>
           <w:szCs w:val="28"/>
         </w:rPr>
@@ -5519,7 +5124,6 @@
         <w:rPr>
           <w:color w:val="FF0000"/>
         </w:rPr>
-        <w:lastRenderedPageBreak/>
         <w:t>Vielleicht gibt es bessere Beispiele!!!</w:t>
       </w:r>
     </w:p>
@@ -5908,6 +5512,7 @@
           <w:color w:val="7030A0"/>
           <w:sz w:val="32"/>
         </w:rPr>
+        <w:lastRenderedPageBreak/>
         <w:t>Gelassener reden!!!</w:t>
       </w:r>
     </w:p>
@@ -6092,7 +5697,6 @@
     </w:p>
     <w:p>
       <w:r>
-        <w:lastRenderedPageBreak/>
         <w:t>Das ist keine gescheite Lösung, da hier nur die Methoden Deposit und CalculateInterest über das Interface IAccount erreicht werden. Um die Methoden Withdraw und SetOverdraft zu erreichen, muss über das die Klasse SpecialAccount gegangen werden.</w:t>
       </w:r>
     </w:p>
@@ -6224,6 +5828,7 @@
           <w:sz w:val="28"/>
           <w:szCs w:val="28"/>
         </w:rPr>
+        <w:lastRenderedPageBreak/>
         <w:t xml:space="preserve">Zu </w:t>
       </w:r>
       <w:r>
@@ -6405,7 +6010,6 @@
         <w:rPr>
           <w:color w:val="70AD47" w:themeColor="accent6"/>
         </w:rPr>
-        <w:lastRenderedPageBreak/>
         <w:t>SRP, eine Klasse sollte nur eine Sache machen. Denken Sie an die unterschiedlichen Personen, die Änderungen auf verschiedenen Ebenen Ihrer Software vollziehen möchten.</w:t>
       </w:r>
     </w:p>
@@ -6493,6 +6097,7 @@
           <w:sz w:val="56"/>
           <w:szCs w:val="56"/>
         </w:rPr>
+        <w:lastRenderedPageBreak/>
         <w:t>4.3 Tell don’t ask</w:t>
       </w:r>
     </w:p>
@@ -6726,7 +6331,6 @@
         </w:rPr>
       </w:pPr>
       <w:r>
-        <w:lastRenderedPageBreak/>
         <w:t xml:space="preserve">Dieses Bespiel bei Wiki </w:t>
       </w:r>
       <w:hyperlink r:id="rId14">
@@ -6851,6 +6455,7 @@
           <w:sz w:val="56"/>
           <w:szCs w:val="56"/>
         </w:rPr>
+        <w:lastRenderedPageBreak/>
         <w:t>4.7 Nutze source code konventionen</w:t>
       </w:r>
     </w:p>
@@ -7038,138 +6643,138 @@
     </w:p>
     <w:p>
       <w:r>
+        <w:t>Wenn Ihr eine Funktion extrahiert kommt es oft vor, dass es zu langen Parameterlisten führt. Wenn aber gemeinsame Argumente in einer Funktion beziehungsweise in der Aufrufhierarchie benötigt werden klingt das nach einem weiteren Objekt. SRP.</w:t>
+      </w:r>
+    </w:p>
+    <w:p>
+      <w:pPr>
+        <w:rPr>
+          <w:b/>
+          <w:sz w:val="28"/>
+          <w:szCs w:val="28"/>
+        </w:rPr>
+      </w:pPr>
+      <w:r>
+        <w:rPr>
+          <w:sz w:val="28"/>
+          <w:szCs w:val="28"/>
+        </w:rPr>
+        <w:t xml:space="preserve">Zu </w:t>
+      </w:r>
+      <w:r>
+        <w:rPr>
+          <w:b/>
+          <w:sz w:val="28"/>
+          <w:szCs w:val="28"/>
+        </w:rPr>
+        <w:t>Folie 27</w:t>
+      </w:r>
+      <w:r>
+        <w:rPr>
+          <w:b/>
+          <w:sz w:val="28"/>
+          <w:szCs w:val="28"/>
+        </w:rPr>
+        <w:t>. Faule Klassen</w:t>
+      </w:r>
+    </w:p>
+    <w:p>
+      <w:r>
+        <w:t>Zu wenig Inhalt ist nicht das Problem denkt an den hohen Zusammenhalt (high cohesion).</w:t>
+      </w:r>
+    </w:p>
+    <w:p>
+      <w:pPr>
+        <w:rPr>
+          <w:b/>
+          <w:sz w:val="28"/>
+          <w:szCs w:val="28"/>
+        </w:rPr>
+      </w:pPr>
+      <w:r>
+        <w:rPr>
+          <w:sz w:val="28"/>
+          <w:szCs w:val="28"/>
+        </w:rPr>
+        <w:t xml:space="preserve">Zu </w:t>
+      </w:r>
+      <w:r>
+        <w:rPr>
+          <w:b/>
+          <w:sz w:val="28"/>
+          <w:szCs w:val="28"/>
+        </w:rPr>
+        <w:t>Folie 28</w:t>
+      </w:r>
+      <w:r>
+        <w:rPr>
+          <w:b/>
+          <w:sz w:val="28"/>
+          <w:szCs w:val="28"/>
+        </w:rPr>
+        <w:t>. Lösungsausbreitung</w:t>
+      </w:r>
+    </w:p>
+    <w:p>
+      <w:pPr>
+        <w:rPr>
+          <w:b/>
+          <w:sz w:val="28"/>
+          <w:szCs w:val="28"/>
+        </w:rPr>
+      </w:pPr>
+      <w:r>
+        <w:t>Die Erfahrung zeigt, dass eher zu wenig Klassen vorhanden sind als zu viele.</w:t>
+      </w:r>
+      <w:r>
+        <w:t xml:space="preserve"> </w:t>
+      </w:r>
+    </w:p>
+    <w:p>
+      <w:pPr>
+        <w:rPr>
+          <w:b/>
+          <w:sz w:val="28"/>
+          <w:szCs w:val="28"/>
+        </w:rPr>
+      </w:pPr>
+      <w:r>
+        <w:rPr>
+          <w:sz w:val="28"/>
+          <w:szCs w:val="28"/>
+        </w:rPr>
+        <w:t xml:space="preserve">Zu </w:t>
+      </w:r>
+      <w:r>
+        <w:rPr>
+          <w:b/>
+          <w:sz w:val="28"/>
+          <w:szCs w:val="28"/>
+        </w:rPr>
+        <w:t>Folie 29</w:t>
+      </w:r>
+      <w:r>
+        <w:rPr>
+          <w:b/>
+          <w:sz w:val="28"/>
+          <w:szCs w:val="28"/>
+        </w:rPr>
+        <w:t>. Unpassender Name</w:t>
+      </w:r>
+    </w:p>
+    <w:p>
+      <w:r>
+        <w:t>Die 3. Fragen zu Namensgebung</w:t>
+      </w:r>
+    </w:p>
+    <w:p>
+      <w:r>
+        <w:t>Warum gibt es die Methode? Was tut die Methode? Und Wie die Methode verwendet wird?</w:t>
+      </w:r>
+    </w:p>
+    <w:p>
+      <w:r>
         <w:lastRenderedPageBreak/>
-        <w:t>Wenn Ihr eine Funktion extrahiert kommt es oft vor, dass es zu langen Parameterlisten führt. Wenn aber gemeinsame Argumente in einer Funktion beziehungsweise in der Aufrufhierarchie benötigt werden klingt das nach einem weiteren Objekt. SRP.</w:t>
-      </w:r>
-    </w:p>
-    <w:p>
-      <w:pPr>
-        <w:rPr>
-          <w:b/>
-          <w:sz w:val="28"/>
-          <w:szCs w:val="28"/>
-        </w:rPr>
-      </w:pPr>
-      <w:r>
-        <w:rPr>
-          <w:sz w:val="28"/>
-          <w:szCs w:val="28"/>
-        </w:rPr>
-        <w:t xml:space="preserve">Zu </w:t>
-      </w:r>
-      <w:r>
-        <w:rPr>
-          <w:b/>
-          <w:sz w:val="28"/>
-          <w:szCs w:val="28"/>
-        </w:rPr>
-        <w:t>Folie 27</w:t>
-      </w:r>
-      <w:r>
-        <w:rPr>
-          <w:b/>
-          <w:sz w:val="28"/>
-          <w:szCs w:val="28"/>
-        </w:rPr>
-        <w:t>. Faule Klassen</w:t>
-      </w:r>
-    </w:p>
-    <w:p>
-      <w:r>
-        <w:t>Zu wenig Inhalt ist nicht das Problem denkt an den hohen Zusammenhalt (high cohesion).</w:t>
-      </w:r>
-    </w:p>
-    <w:p>
-      <w:pPr>
-        <w:rPr>
-          <w:b/>
-          <w:sz w:val="28"/>
-          <w:szCs w:val="28"/>
-        </w:rPr>
-      </w:pPr>
-      <w:r>
-        <w:rPr>
-          <w:sz w:val="28"/>
-          <w:szCs w:val="28"/>
-        </w:rPr>
-        <w:t xml:space="preserve">Zu </w:t>
-      </w:r>
-      <w:r>
-        <w:rPr>
-          <w:b/>
-          <w:sz w:val="28"/>
-          <w:szCs w:val="28"/>
-        </w:rPr>
-        <w:t>Folie 28</w:t>
-      </w:r>
-      <w:r>
-        <w:rPr>
-          <w:b/>
-          <w:sz w:val="28"/>
-          <w:szCs w:val="28"/>
-        </w:rPr>
-        <w:t>. Lösungsausbreitung</w:t>
-      </w:r>
-    </w:p>
-    <w:p>
-      <w:pPr>
-        <w:rPr>
-          <w:b/>
-          <w:sz w:val="28"/>
-          <w:szCs w:val="28"/>
-        </w:rPr>
-      </w:pPr>
-      <w:r>
-        <w:t>Die Erfahrung zeigt, dass eher zu wenig Klassen vorhanden sind als zu viele.</w:t>
-      </w:r>
-      <w:r>
-        <w:t xml:space="preserve"> </w:t>
-      </w:r>
-    </w:p>
-    <w:p>
-      <w:pPr>
-        <w:rPr>
-          <w:b/>
-          <w:sz w:val="28"/>
-          <w:szCs w:val="28"/>
-        </w:rPr>
-      </w:pPr>
-      <w:r>
-        <w:rPr>
-          <w:sz w:val="28"/>
-          <w:szCs w:val="28"/>
-        </w:rPr>
-        <w:t xml:space="preserve">Zu </w:t>
-      </w:r>
-      <w:r>
-        <w:rPr>
-          <w:b/>
-          <w:sz w:val="28"/>
-          <w:szCs w:val="28"/>
-        </w:rPr>
-        <w:t>Folie 29</w:t>
-      </w:r>
-      <w:r>
-        <w:rPr>
-          <w:b/>
-          <w:sz w:val="28"/>
-          <w:szCs w:val="28"/>
-        </w:rPr>
-        <w:t>. Unpassender Name</w:t>
-      </w:r>
-    </w:p>
-    <w:p>
-      <w:r>
-        <w:t>Die 3. Fragen zu Namensgebung</w:t>
-      </w:r>
-    </w:p>
-    <w:p>
-      <w:r>
-        <w:t>Warum gibt es die Methode? Was tut die Methode? Und Wie die Methode verwendet wird?</w:t>
-      </w:r>
-    </w:p>
-    <w:p>
-      <w:r>
         <w:t xml:space="preserve">Falls nicht schon gezeigt: </w:t>
       </w:r>
     </w:p>
@@ -7544,7 +7149,6 @@
         </w:numPr>
       </w:pPr>
       <w:r>
-        <w:lastRenderedPageBreak/>
         <w:t xml:space="preserve">und die WirteAllAddresses Methode sollte in </w:t>
       </w:r>
       <w:r>
@@ -7753,6 +7357,7 @@
           <w:sz w:val="28"/>
           <w:szCs w:val="28"/>
         </w:rPr>
+        <w:lastRenderedPageBreak/>
         <w:t xml:space="preserve">Zu </w:t>
       </w:r>
       <w:r>
@@ -8114,7 +7719,268 @@
           <w:sz w:val="28"/>
           <w:szCs w:val="28"/>
         </w:rPr>
+        <w:t xml:space="preserve">Zu </w:t>
+      </w:r>
+      <w:r>
+        <w:rPr>
+          <w:b/>
+          <w:sz w:val="28"/>
+          <w:szCs w:val="28"/>
+        </w:rPr>
+        <w:t xml:space="preserve">Folie </w:t>
+      </w:r>
+      <w:r>
+        <w:rPr>
+          <w:b/>
+          <w:sz w:val="28"/>
+          <w:szCs w:val="28"/>
+        </w:rPr>
+        <w:t>60</w:t>
+      </w:r>
+      <w:r>
+        <w:rPr>
+          <w:b/>
+          <w:sz w:val="28"/>
+          <w:szCs w:val="28"/>
+        </w:rPr>
+        <w:t xml:space="preserve">. </w:t>
+      </w:r>
+      <w:r>
+        <w:rPr>
+          <w:sz w:val="28"/>
+          <w:szCs w:val="28"/>
+        </w:rPr>
+        <w:t xml:space="preserve">Kapsle Attribut </w:t>
+      </w:r>
+    </w:p>
+    <w:p>
+      <w:r>
+        <w:t xml:space="preserve">Ich würde an der Stelle keine Getter und Setter verwenden, sondern lieber eine Methode wie </w:t>
+      </w:r>
+      <w:r>
+        <w:t>ChangeImportantData</w:t>
+      </w:r>
+      <w:r>
+        <w:t xml:space="preserve">(const double amout) </w:t>
+      </w:r>
+      <w:r>
+        <w:rPr>
+          <w:rFonts w:ascii="Wingdings" w:eastAsia="Wingdings" w:hAnsi="Wingdings" w:cs="Wingdings"/>
+        </w:rPr>
+        <w:t></w:t>
+      </w:r>
+      <w:r>
+        <w:t xml:space="preserve"> Tell don’t ask </w:t>
+      </w:r>
+    </w:p>
+    <w:p>
+      <w:r>
+        <w:rPr>
+          <w:sz w:val="28"/>
+          <w:szCs w:val="28"/>
+        </w:rPr>
+        <w:t xml:space="preserve">Zu </w:t>
+      </w:r>
+      <w:r>
+        <w:rPr>
+          <w:b/>
+          <w:sz w:val="28"/>
+          <w:szCs w:val="28"/>
+        </w:rPr>
+        <w:t xml:space="preserve">Folie </w:t>
+      </w:r>
+      <w:r>
+        <w:rPr>
+          <w:b/>
+          <w:sz w:val="28"/>
+          <w:szCs w:val="28"/>
+        </w:rPr>
+        <w:t>70</w:t>
+      </w:r>
+      <w:r>
+        <w:rPr>
+          <w:b/>
+          <w:sz w:val="28"/>
+          <w:szCs w:val="28"/>
+        </w:rPr>
+        <w:t xml:space="preserve">. </w:t>
+      </w:r>
+      <w:r>
+        <w:rPr>
+          <w:sz w:val="28"/>
+          <w:szCs w:val="28"/>
+        </w:rPr>
+        <w:t>Geschachtelte Bedingungen durch Wächter ersetzen</w:t>
+      </w:r>
+    </w:p>
+    <w:p>
+      <w:r>
+        <w:t>Mehrere „returns“ sind vor allem beim Debuggen nervig. Methode Extrahieren von der IDE fu</w:t>
+      </w:r>
+      <w:r>
+        <w:t>nktioniert hier oft gar nicht. Hier kann auch das Proxy Pattern eingesetzt werden. Wird in der nächsten Übung in meiner Lösung gezeigt.</w:t>
+      </w:r>
+    </w:p>
+    <w:p>
+      <w:pPr>
+        <w:rPr>
+          <w:sz w:val="28"/>
+          <w:szCs w:val="28"/>
+        </w:rPr>
+      </w:pPr>
+      <w:r>
+        <w:rPr>
+          <w:sz w:val="28"/>
+          <w:szCs w:val="28"/>
+        </w:rPr>
+        <w:t xml:space="preserve">Zu </w:t>
+      </w:r>
+      <w:r>
+        <w:rPr>
+          <w:b/>
+          <w:sz w:val="28"/>
+          <w:szCs w:val="28"/>
+        </w:rPr>
+        <w:t xml:space="preserve">Folie </w:t>
+      </w:r>
+      <w:r>
+        <w:rPr>
+          <w:b/>
+          <w:sz w:val="28"/>
+          <w:szCs w:val="28"/>
+        </w:rPr>
+        <w:t>75</w:t>
+      </w:r>
+      <w:r>
+        <w:rPr>
+          <w:b/>
+          <w:sz w:val="28"/>
+          <w:szCs w:val="28"/>
+        </w:rPr>
+        <w:t xml:space="preserve">. </w:t>
+      </w:r>
+      <w:r>
+        <w:rPr>
+          <w:sz w:val="28"/>
+          <w:szCs w:val="28"/>
+        </w:rPr>
+        <w:t>Übung Simplify</w:t>
+      </w:r>
+    </w:p>
+    <w:p>
+      <w:r>
+        <w:t>Bei MyTries SimpliProxyPattern:</w:t>
+      </w:r>
+    </w:p>
+    <w:p>
+      <w:r>
+        <w:t>Proxy Pattern wird dazu verwendet, um den „Zugang“ zum original Objekt bei Bedarf zu verhindern.</w:t>
+      </w:r>
+    </w:p>
+    <w:p>
+      <w:r>
+        <w:t>Proxy ist so eine Art „Türsteher“. In diesem Beispiel wird er dazu benutzt, um zu prüfen, ob der Nenner 0 ist. Bei diesem Beispiel ist so eine Zwischenklasse „fast“ nutzlos. Es könnte aber zukünftig durchaus sein, dass es in der Mathematik die Lösung für die Division durch 0 gefunden wird.</w:t>
+      </w:r>
+    </w:p>
+    <w:p>
+      <w:r>
         <w:lastRenderedPageBreak/>
+        <w:t>In diesem Fall wäre es nicht nötig das Objekt DivisionOparation anzupassen. Man würde lediglich statt dem Objekt DivisionOparation</w:t>
+      </w:r>
+      <w:r>
+        <w:t>Proxy</w:t>
+      </w:r>
+      <w:r>
+        <w:t xml:space="preserve"> das Objekt DivisionOparation der Calculate Methode übergeben. Und die </w:t>
+      </w:r>
+      <w:r>
+        <w:t xml:space="preserve">DivisionOparationProxy </w:t>
+      </w:r>
+      <w:r>
+        <w:t>Klasse löschen. Alles andere wäre gleich geblieben.</w:t>
+      </w:r>
+    </w:p>
+    <w:p>
+      <w:r>
+        <w:t>Der Unterschied zum Decorator Pattern ist, dass der Proxy das Objekt das es überwacht selbst hält (Siehe UML1 Diagramm)</w:t>
+      </w:r>
+    </w:p>
+    <w:p>
+      <w:r>
+        <w:t xml:space="preserve">Der Dekorator kann zur Laufzeit neue Funktionalität den Objekten zuweisen.  </w:t>
+      </w:r>
+    </w:p>
+    <w:p>
+      <w:r>
+        <w:t>Bei MyTries SimplWithOperationFactory:</w:t>
+      </w:r>
+    </w:p>
+    <w:p>
+      <w:r>
+        <w:t>Eine weitere Möglichkeit wäre eine</w:t>
+      </w:r>
+      <w:r>
+        <w:t>n</w:t>
+      </w:r>
+      <w:r>
+        <w:t xml:space="preserve"> </w:t>
+      </w:r>
+      <w:r>
+        <w:t>Zeiger</w:t>
+      </w:r>
+      <w:r>
+        <w:t xml:space="preserve"> auf das I</w:t>
+      </w:r>
+      <w:r>
+        <w:t>nterface IOparationable über die</w:t>
+      </w:r>
+      <w:r>
+        <w:t xml:space="preserve"> </w:t>
+      </w:r>
+      <w:r>
+        <w:t>Init Funktion</w:t>
+      </w:r>
+      <w:r>
+        <w:t xml:space="preserve"> zu übergeben. Dies ermöglicht eine Überwachung von allen Implementierungen des Interfaces inklusive sich selbst (Siehe UML2 Diagramm).</w:t>
+      </w:r>
+    </w:p>
+    <w:p>
+      <w:r>
+        <w:t>Bei Solution Ordner:</w:t>
+      </w:r>
+    </w:p>
+    <w:p>
+      <w:r>
+        <w:t xml:space="preserve">Eine andere Lösung mittels einer Lookup-Tabelle. Das finde ich nicht so schön, da bei jedem weiteren Eintrag in die </w:t>
+      </w:r>
+      <w:r>
+        <w:t>Tabelle</w:t>
+      </w:r>
+      <w:r>
+        <w:t xml:space="preserve"> die Calculator Klassen neu gebaut werden muss. </w:t>
+      </w:r>
+      <w:r>
+        <w:rPr>
+          <w:rFonts w:ascii="Wingdings" w:eastAsia="Wingdings" w:hAnsi="Wingdings" w:cs="Wingdings"/>
+        </w:rPr>
+        <w:t></w:t>
+      </w:r>
+      <w:r>
+        <w:t xml:space="preserve"> kann brechen.</w:t>
+      </w:r>
+    </w:p>
+    <w:p>
+      <w:pPr>
+        <w:rPr>
+          <w:sz w:val="28"/>
+          <w:szCs w:val="28"/>
+        </w:rPr>
+      </w:pPr>
+      <w:r>
+        <w:rPr>
+          <w:sz w:val="28"/>
+          <w:szCs w:val="28"/>
+        </w:rPr>
         <w:t xml:space="preserve">Zu </w:t>
       </w:r>
       <w:r>
@@ -8131,7 +7997,7 @@
           <w:sz w:val="28"/>
           <w:szCs w:val="28"/>
         </w:rPr>
-        <w:t>60</w:t>
+        <w:t>83</w:t>
       </w:r>
       <w:r>
         <w:rPr>
@@ -8141,23 +8007,10 @@
         </w:rPr>
         <w:t xml:space="preserve">. </w:t>
       </w:r>
-      <w:r>
-        <w:rPr>
-          <w:sz w:val="28"/>
-          <w:szCs w:val="28"/>
-        </w:rPr>
-        <w:t xml:space="preserve">Kapsle Attribut </w:t>
-      </w:r>
-    </w:p>
-    <w:p>
-      <w:r>
-        <w:t xml:space="preserve">Ich würde an der Stelle keine Getter und Setter verwenden, sondern lieber eine Methode wie </w:t>
-      </w:r>
-      <w:r>
-        <w:t>ChangeImportantData</w:t>
-      </w:r>
-      <w:r>
-        <w:t xml:space="preserve">(const double amout) </w:t>
+    </w:p>
+    <w:p>
+      <w:r>
+        <w:t xml:space="preserve">Man sollte den Scope einer Variablen so klein halten wie möglich </w:t>
       </w:r>
       <w:r>
         <w:rPr>
@@ -8166,10 +8019,22 @@
         <w:t></w:t>
       </w:r>
       <w:r>
-        <w:t xml:space="preserve"> Tell don’t ask </w:t>
-      </w:r>
-    </w:p>
-    <w:p>
+        <w:t xml:space="preserve"> wird bei Cyber Security geschult, da hier das „Reverse </w:t>
+      </w:r>
+      <w:r>
+        <w:t>Engineering</w:t>
+      </w:r>
+      <w:r>
+        <w:t xml:space="preserve">“ dann schwieriger ist. </w:t>
+      </w:r>
+    </w:p>
+    <w:p>
+      <w:pPr>
+        <w:rPr>
+          <w:sz w:val="28"/>
+          <w:szCs w:val="28"/>
+        </w:rPr>
+      </w:pPr>
       <w:r>
         <w:rPr>
           <w:sz w:val="28"/>
@@ -8191,7 +8056,7 @@
           <w:sz w:val="28"/>
           <w:szCs w:val="28"/>
         </w:rPr>
-        <w:t>70</w:t>
+        <w:t>93</w:t>
       </w:r>
       <w:r>
         <w:rPr>
@@ -8206,266 +8071,6 @@
           <w:sz w:val="28"/>
           <w:szCs w:val="28"/>
         </w:rPr>
-        <w:t>Geschachtelte Bedingungen durch Wächter ersetzen</w:t>
-      </w:r>
-    </w:p>
-    <w:p>
-      <w:r>
-        <w:t>Mehrere „returns“ sind vor allem beim Debuggen nervig. Methode Extrahieren von der IDE fu</w:t>
-      </w:r>
-      <w:r>
-        <w:t>nktioniert hier oft gar nicht. Hier kann auch das Proxy Pattern eingesetzt werden. Wird in der nächsten Übung in meiner Lösung gezeigt.</w:t>
-      </w:r>
-    </w:p>
-    <w:p>
-      <w:pPr>
-        <w:rPr>
-          <w:sz w:val="28"/>
-          <w:szCs w:val="28"/>
-        </w:rPr>
-      </w:pPr>
-      <w:r>
-        <w:rPr>
-          <w:sz w:val="28"/>
-          <w:szCs w:val="28"/>
-        </w:rPr>
-        <w:t xml:space="preserve">Zu </w:t>
-      </w:r>
-      <w:r>
-        <w:rPr>
-          <w:b/>
-          <w:sz w:val="28"/>
-          <w:szCs w:val="28"/>
-        </w:rPr>
-        <w:t xml:space="preserve">Folie </w:t>
-      </w:r>
-      <w:r>
-        <w:rPr>
-          <w:b/>
-          <w:sz w:val="28"/>
-          <w:szCs w:val="28"/>
-        </w:rPr>
-        <w:t>75</w:t>
-      </w:r>
-      <w:r>
-        <w:rPr>
-          <w:b/>
-          <w:sz w:val="28"/>
-          <w:szCs w:val="28"/>
-        </w:rPr>
-        <w:t xml:space="preserve">. </w:t>
-      </w:r>
-      <w:r>
-        <w:rPr>
-          <w:sz w:val="28"/>
-          <w:szCs w:val="28"/>
-        </w:rPr>
-        <w:t>Übung Simplify</w:t>
-      </w:r>
-    </w:p>
-    <w:p>
-      <w:r>
-        <w:t>Bei MyTries SimpliProxyPattern:</w:t>
-      </w:r>
-    </w:p>
-    <w:p>
-      <w:r>
-        <w:t>Proxy Pattern wird dazu verwendet, um den „Zugang“ zum original Objekt bei Bedarf zu verhindern.</w:t>
-      </w:r>
-    </w:p>
-    <w:p>
-      <w:r>
-        <w:t>Proxy ist so eine Art „Türsteher“. In diesem Beispiel wird er dazu benutzt, um zu prüfen, ob der Nenner 0 ist. Bei diesem Beispiel ist so eine Zwischenklasse „fast“ nutzlos. Es könnte aber zukünftig durchaus sein, dass es in der Mathematik die Lösung für die Division durch 0 gefunden wird.</w:t>
-      </w:r>
-    </w:p>
-    <w:p>
-      <w:r>
-        <w:t>In diesem Fall wäre es nicht nötig das Objekt DivisionOparation anzupassen. Man würde lediglich statt dem Objekt DivisionOparation</w:t>
-      </w:r>
-      <w:r>
-        <w:t>Proxy</w:t>
-      </w:r>
-      <w:r>
-        <w:t xml:space="preserve"> das Objekt DivisionOparation der Calculate Methode übergeben. Und die </w:t>
-      </w:r>
-      <w:r>
-        <w:t xml:space="preserve">DivisionOparationProxy </w:t>
-      </w:r>
-      <w:r>
-        <w:t>Klasse löschen. Alles andere wäre gleich geblieben.</w:t>
-      </w:r>
-    </w:p>
-    <w:p>
-      <w:r>
-        <w:t>Der Unterschied zum Decorator Pattern ist, dass der Proxy das Objekt das es überwacht selbst hält (Siehe UML1 Diagramm)</w:t>
-      </w:r>
-    </w:p>
-    <w:p>
-      <w:r>
-        <w:t xml:space="preserve">Der Dekorator kann zur Laufzeit neue Funktionalität den Objekten zuweisen.  </w:t>
-      </w:r>
-    </w:p>
-    <w:p>
-      <w:r>
-        <w:t>Bei MyTries SimplWithOperationFactory:</w:t>
-      </w:r>
-    </w:p>
-    <w:p>
-      <w:r>
-        <w:t>Eine weitere Möglichkeit wäre eine</w:t>
-      </w:r>
-      <w:r>
-        <w:t>n</w:t>
-      </w:r>
-      <w:r>
-        <w:t xml:space="preserve"> </w:t>
-      </w:r>
-      <w:r>
-        <w:t>Zeiger</w:t>
-      </w:r>
-      <w:r>
-        <w:t xml:space="preserve"> auf das I</w:t>
-      </w:r>
-      <w:r>
-        <w:t>nterface IOparationable über die</w:t>
-      </w:r>
-      <w:r>
-        <w:t xml:space="preserve"> </w:t>
-      </w:r>
-      <w:r>
-        <w:t>Init Funktion</w:t>
-      </w:r>
-      <w:r>
-        <w:t xml:space="preserve"> zu übergeben. Dies ermöglicht eine Überwachung von allen Implementierungen des Interfaces inklusive sich selbst (Siehe UML2 Diagramm).</w:t>
-      </w:r>
-    </w:p>
-    <w:p>
-      <w:r>
-        <w:t>Bei Solution Ordner:</w:t>
-      </w:r>
-    </w:p>
-    <w:p>
-      <w:r>
-        <w:t xml:space="preserve">Eine andere Lösung mittels einer Lookup-Tabelle. Das finde ich nicht so schön, da bei jedem weiteren Eintrag in die </w:t>
-      </w:r>
-      <w:r>
-        <w:t>Tabelle</w:t>
-      </w:r>
-      <w:r>
-        <w:t xml:space="preserve"> die Calculator Klassen neu gebaut werden muss. </w:t>
-      </w:r>
-      <w:r>
-        <w:rPr>
-          <w:rFonts w:ascii="Wingdings" w:eastAsia="Wingdings" w:hAnsi="Wingdings" w:cs="Wingdings"/>
-        </w:rPr>
-        <w:t></w:t>
-      </w:r>
-      <w:r>
-        <w:t xml:space="preserve"> kann brechen.</w:t>
-      </w:r>
-    </w:p>
-    <w:p>
-      <w:pPr>
-        <w:rPr>
-          <w:sz w:val="28"/>
-          <w:szCs w:val="28"/>
-        </w:rPr>
-      </w:pPr>
-      <w:r>
-        <w:rPr>
-          <w:sz w:val="28"/>
-          <w:szCs w:val="28"/>
-        </w:rPr>
-        <w:t xml:space="preserve">Zu </w:t>
-      </w:r>
-      <w:r>
-        <w:rPr>
-          <w:b/>
-          <w:sz w:val="28"/>
-          <w:szCs w:val="28"/>
-        </w:rPr>
-        <w:t xml:space="preserve">Folie </w:t>
-      </w:r>
-      <w:r>
-        <w:rPr>
-          <w:b/>
-          <w:sz w:val="28"/>
-          <w:szCs w:val="28"/>
-        </w:rPr>
-        <w:t>83</w:t>
-      </w:r>
-      <w:r>
-        <w:rPr>
-          <w:b/>
-          <w:sz w:val="28"/>
-          <w:szCs w:val="28"/>
-        </w:rPr>
-        <w:t xml:space="preserve">. </w:t>
-      </w:r>
-    </w:p>
-    <w:p>
-      <w:r>
-        <w:t xml:space="preserve">Man sollte den Scope einer Variablen so klein halten wie möglich </w:t>
-      </w:r>
-      <w:r>
-        <w:rPr>
-          <w:rFonts w:ascii="Wingdings" w:eastAsia="Wingdings" w:hAnsi="Wingdings" w:cs="Wingdings"/>
-        </w:rPr>
-        <w:t></w:t>
-      </w:r>
-      <w:r>
-        <w:t xml:space="preserve"> wird bei Cyber Security geschult, da hier das „Reverse </w:t>
-      </w:r>
-      <w:r>
-        <w:t>Engineering</w:t>
-      </w:r>
-      <w:r>
-        <w:t xml:space="preserve">“ dann schwieriger ist. </w:t>
-      </w:r>
-    </w:p>
-    <w:p>
-      <w:pPr>
-        <w:rPr>
-          <w:sz w:val="28"/>
-          <w:szCs w:val="28"/>
-        </w:rPr>
-      </w:pPr>
-      <w:r>
-        <w:rPr>
-          <w:sz w:val="28"/>
-          <w:szCs w:val="28"/>
-        </w:rPr>
-        <w:t xml:space="preserve">Zu </w:t>
-      </w:r>
-      <w:r>
-        <w:rPr>
-          <w:b/>
-          <w:sz w:val="28"/>
-          <w:szCs w:val="28"/>
-        </w:rPr>
-        <w:t xml:space="preserve">Folie </w:t>
-      </w:r>
-      <w:r>
-        <w:rPr>
-          <w:b/>
-          <w:sz w:val="28"/>
-          <w:szCs w:val="28"/>
-        </w:rPr>
-        <w:t>93</w:t>
-      </w:r>
-      <w:r>
-        <w:rPr>
-          <w:b/>
-          <w:sz w:val="28"/>
-          <w:szCs w:val="28"/>
-        </w:rPr>
-        <w:t xml:space="preserve">. </w:t>
-      </w:r>
-      <w:r>
-        <w:rPr>
-          <w:sz w:val="28"/>
-          <w:szCs w:val="28"/>
-        </w:rPr>
         <w:t>Übung Other</w:t>
       </w:r>
     </w:p>
@@ -8550,7 +8155,6 @@
           <w:sz w:val="28"/>
           <w:szCs w:val="28"/>
         </w:rPr>
-        <w:lastRenderedPageBreak/>
         <w:t xml:space="preserve">2.1 </w:t>
       </w:r>
       <w:r>
@@ -12097,7 +11701,7 @@
 </file>
 
 <file path=customXml/itemProps1.xml><?xml version="1.0" encoding="utf-8"?>
-<ds:datastoreItem xmlns:ds="http://schemas.openxmlformats.org/officeDocument/2006/customXml" ds:itemID="{A9E1EABC-2A61-4CD3-9BCF-291E8CD2C5A8}">
+<ds:datastoreItem xmlns:ds="http://schemas.openxmlformats.org/officeDocument/2006/customXml" ds:itemID="{E87FE24D-0B43-4561-A242-5A9C8FD92CA3}">
   <ds:schemaRefs>
     <ds:schemaRef ds:uri="http://schemas.openxmlformats.org/officeDocument/2006/bibliography"/>
   </ds:schemaRefs>

--- a/Notitzen_C.docx
+++ b/Notitzen_C.docx
@@ -5033,174 +5033,133 @@
           <w:szCs w:val="28"/>
         </w:rPr>
       </w:pPr>
+      <w:r>
+        <w:t xml:space="preserve">Im Moment werden die Ausgaben in das logfile.txt gespeichert. Achten Sie speziell drauf wie viele Aufgaben </w:t>
+      </w:r>
+      <w:r>
+        <w:t>jede</w:t>
+      </w:r>
+      <w:r>
+        <w:t xml:space="preserve"> Klasse übernimmt. Eine Klasse soll nur einen Grund zur Änderung haben.</w:t>
+      </w:r>
+    </w:p>
+    <w:p>
+      <w:pPr>
+        <w:rPr>
+          <w:b/>
+          <w:sz w:val="28"/>
+          <w:szCs w:val="28"/>
+        </w:rPr>
+      </w:pPr>
+      <w:r>
+        <w:t xml:space="preserve">Stellt euch vor ein Bankmitarbeiter hätte einen Verbesserungsvorschlag, der die Einwirkung in die Klasse „Account“ nach sich zieht und ein weiterer Vorschlag käme vom Kunden, der eine Verbesserung zum Thema Ausgabe hätte z.B. zur Formatierung. Die Klasse „Account“ müsste somit 2. Mal angepasst werden, da 2. völlig unterschiedliche Anforderungen sich ändern und jede Änderung kann bekanntlich zu Buggs führen. Das Single Responsebility Prinzip verhindert das verschiedene Requirements </w:t>
+      </w:r>
+      <w:r>
+        <w:t>Eingriffe</w:t>
+      </w:r>
+      <w:r>
+        <w:t xml:space="preserve"> in die gleiche Klasse bedeuten –&gt; nur eine Verantwortlichkeit.</w:t>
+      </w:r>
+    </w:p>
+    <w:p>
+      <w:pPr>
+        <w:rPr>
+          <w:b/>
+          <w:sz w:val="28"/>
+          <w:szCs w:val="28"/>
+        </w:rPr>
+      </w:pPr>
+      <w:r>
+        <w:rPr>
+          <w:sz w:val="28"/>
+          <w:szCs w:val="28"/>
+        </w:rPr>
+        <w:t xml:space="preserve">Zu </w:t>
+      </w:r>
+      <w:r>
+        <w:rPr>
+          <w:b/>
+          <w:sz w:val="28"/>
+          <w:szCs w:val="28"/>
+        </w:rPr>
+        <w:t>Folie 9.</w:t>
+      </w:r>
+    </w:p>
+    <w:p>
+      <w:pPr>
+        <w:rPr>
+          <w:b/>
+          <w:sz w:val="28"/>
+          <w:szCs w:val="28"/>
+        </w:rPr>
+      </w:pPr>
+      <w:r>
+        <w:t>Erinnert euch daran was ich vorhin gesagt hatte mit den verschiedenen Änderungswünschen verschiedener Personen.</w:t>
+      </w:r>
+    </w:p>
+    <w:p>
+      <w:r>
+        <w:t>Hier kommen die Folien „5-7“ aus dem Vortrag „solid-design-principles“ oder „Performance Development Review“</w:t>
+      </w:r>
+    </w:p>
+    <w:p>
+      <w:r>
+        <w:t>Hier kommen die Folien „5-12“ aus dem Vortrag „solid-prinzipien“</w:t>
+      </w:r>
+    </w:p>
+    <w:p>
+      <w:r>
+        <w:t>Hier kommen die Folien „26-29“ aus dem Vortrag „mit-agilen-praktiken-solide-systeme-bauen“ oder „DWX - solid“</w:t>
+      </w:r>
+    </w:p>
+    <w:p>
+      <w:pPr>
+        <w:rPr>
+          <w:color w:val="FF0000"/>
+        </w:rPr>
+      </w:pPr>
+      <w:r>
+        <w:rPr>
+          <w:color w:val="FF0000"/>
+        </w:rPr>
+        <w:t>Vielleicht gibt es bessere Beispiele!!!</w:t>
+      </w:r>
+    </w:p>
+    <w:p>
+      <w:pPr>
+        <w:rPr>
+          <w:b/>
+          <w:sz w:val="28"/>
+          <w:szCs w:val="28"/>
+        </w:rPr>
+      </w:pPr>
+      <w:r>
+        <w:rPr>
+          <w:sz w:val="28"/>
+          <w:szCs w:val="28"/>
+        </w:rPr>
+        <w:t xml:space="preserve">Zu </w:t>
+      </w:r>
+      <w:r>
+        <w:rPr>
+          <w:b/>
+          <w:sz w:val="28"/>
+          <w:szCs w:val="28"/>
+        </w:rPr>
+        <w:t>Folie 10.</w:t>
+      </w:r>
+    </w:p>
+    <w:p>
+      <w:pPr>
+        <w:rPr>
+          <w:lang w:val="en-US"/>
+        </w:rPr>
+      </w:pPr>
+      <w:r>
+        <w:t>Nach der Übung:</w:t>
+      </w:r>
       <w:bookmarkStart w:id="2" w:name="_GoBack"/>
-      <w:r>
-        <w:t xml:space="preserve">Im Moment werden die Ausgaben in das logfile.txt gespeichert. Achten Sie speziell drauf wie viele Aufgaben </w:t>
-      </w:r>
-      <w:r>
-        <w:t>jede</w:t>
-      </w:r>
-      <w:r>
-        <w:t xml:space="preserve"> Klasse übernimmt. Eine Klasse soll nur einen Grund zur Änderung haben.</w:t>
-      </w:r>
-    </w:p>
-    <w:p>
-      <w:pPr>
-        <w:rPr>
-          <w:b/>
-          <w:sz w:val="28"/>
-          <w:szCs w:val="28"/>
-        </w:rPr>
-      </w:pPr>
-      <w:r>
-        <w:t xml:space="preserve">Stellt euch vor ein Bankmitarbeiter hätte einen Verbesserungsvorschlag, der die Einwirkung in die Klasse „Account“ nach sich zieht und ein weiterer Vorschlag käme vom Kunden, der eine Verbesserung zum Thema Ausgabe hätte z.B. zur Formatierung. Die Klasse „Account“ müsste somit 2. Mal angepasst werden, da 2. völlig unterschiedliche Anforderungen sich ändern und jede Änderung kann bekanntlich zu Buggs führen. Das Single Responsebility Prinzip verhindert das verschiedene Requirements </w:t>
-      </w:r>
-      <w:r>
-        <w:t>Eingriffe</w:t>
-      </w:r>
-      <w:r>
-        <w:t xml:space="preserve"> in die gleiche Klasse bedeuten –&gt; nur eine Verantwortlichkeit.</w:t>
-      </w:r>
-    </w:p>
-    <w:bookmarkEnd w:id="2"/>
-    <w:p>
-      <w:pPr>
-        <w:rPr>
-          <w:b/>
-          <w:sz w:val="28"/>
-          <w:szCs w:val="28"/>
-        </w:rPr>
-      </w:pPr>
-      <w:r>
-        <w:rPr>
-          <w:sz w:val="28"/>
-          <w:szCs w:val="28"/>
-        </w:rPr>
-        <w:t xml:space="preserve">Zu </w:t>
-      </w:r>
-      <w:r>
-        <w:rPr>
-          <w:b/>
-          <w:sz w:val="28"/>
-          <w:szCs w:val="28"/>
-        </w:rPr>
-        <w:t>Folie 9.</w:t>
-      </w:r>
-    </w:p>
-    <w:p>
-      <w:pPr>
-        <w:rPr>
-          <w:b/>
-          <w:sz w:val="28"/>
-          <w:szCs w:val="28"/>
-        </w:rPr>
-      </w:pPr>
-      <w:r>
-        <w:t>Erinnert euch daran was ich vorhin gesagt hatte mit den verschiedenen Änderungswünschen verschiedener Personen.</w:t>
-      </w:r>
-    </w:p>
-    <w:p>
-      <w:r>
-        <w:t>Hier kommen die Folien „5-7“ aus dem Vortrag „solid-design-principles“ oder „Performance Development Review“</w:t>
-      </w:r>
-    </w:p>
-    <w:p>
-      <w:r>
-        <w:t>Hier kommen die Folien „5-12“ aus dem Vortrag „solid-prinzipien“</w:t>
-      </w:r>
-    </w:p>
-    <w:p>
-      <w:r>
-        <w:t>Hier kommen die Folien „26-29“ aus dem Vortrag „mit-agilen-praktiken-solide-systeme-bauen“ oder „DWX - solid“</w:t>
-      </w:r>
-    </w:p>
-    <w:p>
-      <w:pPr>
-        <w:rPr>
-          <w:color w:val="FF0000"/>
-        </w:rPr>
-      </w:pPr>
-      <w:r>
-        <w:rPr>
-          <w:color w:val="FF0000"/>
-        </w:rPr>
-        <w:t>Vielleicht gibt es bessere Beispiele!!!</w:t>
-      </w:r>
-    </w:p>
-    <w:p>
-      <w:pPr>
-        <w:rPr>
-          <w:b/>
-          <w:sz w:val="28"/>
-          <w:szCs w:val="28"/>
-        </w:rPr>
-      </w:pPr>
-      <w:r>
-        <w:rPr>
-          <w:sz w:val="28"/>
-          <w:szCs w:val="28"/>
-        </w:rPr>
-        <w:t xml:space="preserve">Zu </w:t>
-      </w:r>
-      <w:r>
-        <w:rPr>
-          <w:b/>
-          <w:sz w:val="28"/>
-          <w:szCs w:val="28"/>
-        </w:rPr>
-        <w:t>Folie 10.</w:t>
-      </w:r>
-    </w:p>
-    <w:p>
-      <w:r>
-        <w:t>Nach der Übung:</w:t>
-      </w:r>
-    </w:p>
-    <w:p>
-      <w:r>
-        <w:t xml:space="preserve">Warum sollten Klassen mit statischen Methoden gemieden werden (auch Helper Klassen genannt). </w:t>
-      </w:r>
-    </w:p>
-    <w:p>
-      <w:pPr>
-        <w:pStyle w:val="Listenabsatz"/>
-        <w:numPr>
-          <w:ilvl w:val="0"/>
-          <w:numId w:val="1"/>
-        </w:numPr>
-      </w:pPr>
-      <w:r>
-        <w:t xml:space="preserve">Es herrscht eine starke Kopplung. </w:t>
-      </w:r>
-    </w:p>
-    <w:p>
-      <w:pPr>
-        <w:pStyle w:val="Listenabsatz"/>
-        <w:numPr>
-          <w:ilvl w:val="0"/>
-          <w:numId w:val="1"/>
-        </w:numPr>
-      </w:pPr>
-      <w:r>
-        <w:t>Die sind nicht Thread sicher, da nur statische Attribute verwendet werden können.</w:t>
-      </w:r>
-    </w:p>
-    <w:p>
-      <w:pPr>
-        <w:pStyle w:val="Listenabsatz"/>
-        <w:numPr>
-          <w:ilvl w:val="0"/>
-          <w:numId w:val="1"/>
-        </w:numPr>
-      </w:pPr>
-      <w:r>
-        <w:t>Die Testbarkeit wird erschwert.</w:t>
-      </w:r>
-    </w:p>
-    <w:p>
-      <w:pPr>
-        <w:pStyle w:val="Listenabsatz"/>
-      </w:pPr>
+      <w:bookmarkEnd w:id="2"/>
     </w:p>
     <w:p>
       <w:r>
@@ -5268,6 +5227,7 @@
           <w:sz w:val="28"/>
           <w:szCs w:val="28"/>
         </w:rPr>
+        <w:lastRenderedPageBreak/>
         <w:t xml:space="preserve">Zu </w:t>
       </w:r>
       <w:r>
@@ -5512,7 +5472,6 @@
           <w:color w:val="7030A0"/>
           <w:sz w:val="32"/>
         </w:rPr>
-        <w:lastRenderedPageBreak/>
         <w:t>Gelassener reden!!!</w:t>
       </w:r>
     </w:p>
@@ -5566,6 +5525,7 @@
     </w:p>
     <w:p>
       <w:r>
+        <w:lastRenderedPageBreak/>
         <w:t xml:space="preserve">Wichtig ist der satz: „Die Kontoklasse ist bereits in einer DLL implementiert“. </w:t>
       </w:r>
     </w:p>
@@ -5828,7 +5788,6 @@
           <w:sz w:val="28"/>
           <w:szCs w:val="28"/>
         </w:rPr>
-        <w:lastRenderedPageBreak/>
         <w:t xml:space="preserve">Zu </w:t>
       </w:r>
       <w:r>
@@ -5877,6 +5836,7 @@
         <w:rPr>
           <w:color w:val="70AD47" w:themeColor="accent6"/>
         </w:rPr>
+        <w:lastRenderedPageBreak/>
         <w:t>Antwort: ISR da das Interface File zwei unterschiedliche Funktionalitäten beinhaltet Lesen und Schreiben und sollte deshalb aufgetrennt werden. Wieso soll die Klasse „Keyboard Reader“ die write Funktion implementieren und der „Printer Writer“ die read?</w:t>
       </w:r>
     </w:p>
@@ -6097,7 +6057,6 @@
           <w:sz w:val="56"/>
           <w:szCs w:val="56"/>
         </w:rPr>
-        <w:lastRenderedPageBreak/>
         <w:t>4.3 Tell don’t ask</w:t>
       </w:r>
     </w:p>
@@ -6153,7 +6112,15 @@
           <w:rStyle w:val="Internetverknpfung"/>
           <w:u w:val="none"/>
         </w:rPr>
-        <w:t>Stellen Sie sich vor Sie sitzen in der Bar bestellen ein Bier und müssen bezahlen. Sie holen Ihren Geldbeutel raus, geben es dem Kellner, der Kellner nimmt das Geld raus und gibt den Geldbeutel Ihnen wieder zurück. WTF? Das bedeutet wir wussten unter Umständen nicht einmal wieviel Geld wir hatten und ob es für ein Bier reichen würde. Wir haben vorher nicht einmal rein geschaut und nachgezählt.</w:t>
+        <w:t xml:space="preserve">Stellen Sie sich vor Sie sitzen in der Bar bestellen ein Bier und müssen bezahlen. Sie holen Ihren Geldbeutel raus, geben es dem Kellner, der Kellner nimmt das Geld raus und gibt den Geldbeutel Ihnen wieder zurück. WTF? Das bedeutet wir wussten unter Umständen nicht einmal wieviel Geld wir </w:t>
+      </w:r>
+      <w:r>
+        <w:rPr>
+          <w:rStyle w:val="Internetverknpfung"/>
+          <w:u w:val="none"/>
+        </w:rPr>
+        <w:lastRenderedPageBreak/>
+        <w:t>hatten und ob es für ein Bier reichen würde. Wir haben vorher nicht einmal rein geschaut und nachgezählt.</w:t>
       </w:r>
     </w:p>
     <w:p>
@@ -6455,7 +6422,6 @@
           <w:sz w:val="56"/>
           <w:szCs w:val="56"/>
         </w:rPr>
-        <w:lastRenderedPageBreak/>
         <w:t>4.7 Nutze source code konventionen</w:t>
       </w:r>
     </w:p>
@@ -6501,6 +6467,7 @@
           <w:sz w:val="72"/>
           <w:szCs w:val="72"/>
         </w:rPr>
+        <w:lastRenderedPageBreak/>
         <w:t>Kapitel 5 Refactoring</w:t>
       </w:r>
     </w:p>
@@ -6774,63 +6741,63 @@
     </w:p>
     <w:p>
       <w:r>
+        <w:t xml:space="preserve">Falls nicht schon gezeigt: </w:t>
+      </w:r>
+    </w:p>
+    <w:p>
+      <w:r>
+        <w:t xml:space="preserve">Hier kommen die Beispiele aus dem Vortrag „cleancode - Rules from Robert C. Martin's book Clean Code“ </w:t>
+      </w:r>
+      <w:r>
+        <w:t xml:space="preserve">oder „Diapositiva 1“ </w:t>
+      </w:r>
+      <w:r>
+        <w:t>Folien 11-25</w:t>
+      </w:r>
+    </w:p>
+    <w:p>
+      <w:pPr>
+        <w:rPr>
+          <w:sz w:val="28"/>
+          <w:szCs w:val="28"/>
+        </w:rPr>
+      </w:pPr>
+    </w:p>
+    <w:p>
+      <w:pPr>
+        <w:rPr>
+          <w:b/>
+          <w:sz w:val="28"/>
+          <w:szCs w:val="28"/>
+        </w:rPr>
+      </w:pPr>
+      <w:r>
+        <w:rPr>
+          <w:sz w:val="28"/>
+          <w:szCs w:val="28"/>
+        </w:rPr>
+        <w:t xml:space="preserve">Zu </w:t>
+      </w:r>
+      <w:r>
+        <w:rPr>
+          <w:b/>
+          <w:sz w:val="28"/>
+          <w:szCs w:val="28"/>
+        </w:rPr>
+        <w:t>Folie 30</w:t>
+      </w:r>
+      <w:r>
+        <w:rPr>
+          <w:b/>
+          <w:sz w:val="28"/>
+          <w:szCs w:val="28"/>
+        </w:rPr>
+        <w:t>. Toter Code</w:t>
+      </w:r>
+    </w:p>
+    <w:p>
+      <w:r>
         <w:lastRenderedPageBreak/>
-        <w:t xml:space="preserve">Falls nicht schon gezeigt: </w:t>
-      </w:r>
-    </w:p>
-    <w:p>
-      <w:r>
-        <w:t xml:space="preserve">Hier kommen die Beispiele aus dem Vortrag „cleancode - Rules from Robert C. Martin's book Clean Code“ </w:t>
-      </w:r>
-      <w:r>
-        <w:t xml:space="preserve">oder „Diapositiva 1“ </w:t>
-      </w:r>
-      <w:r>
-        <w:t>Folien 11-25</w:t>
-      </w:r>
-    </w:p>
-    <w:p>
-      <w:pPr>
-        <w:rPr>
-          <w:sz w:val="28"/>
-          <w:szCs w:val="28"/>
-        </w:rPr>
-      </w:pPr>
-    </w:p>
-    <w:p>
-      <w:pPr>
-        <w:rPr>
-          <w:b/>
-          <w:sz w:val="28"/>
-          <w:szCs w:val="28"/>
-        </w:rPr>
-      </w:pPr>
-      <w:r>
-        <w:rPr>
-          <w:sz w:val="28"/>
-          <w:szCs w:val="28"/>
-        </w:rPr>
-        <w:t xml:space="preserve">Zu </w:t>
-      </w:r>
-      <w:r>
-        <w:rPr>
-          <w:b/>
-          <w:sz w:val="28"/>
-          <w:szCs w:val="28"/>
-        </w:rPr>
-        <w:t>Folie 30</w:t>
-      </w:r>
-      <w:r>
-        <w:rPr>
-          <w:b/>
-          <w:sz w:val="28"/>
-          <w:szCs w:val="28"/>
-        </w:rPr>
-        <w:t>. Toter Code</w:t>
-      </w:r>
-    </w:p>
-    <w:p>
-      <w:r>
         <w:t>Seien Sie aber vorsichtig es kann nämlich sein, wenn der Kode in einer gemeinsamen Library liegt, dass Sie ein anderes Projekt damit zerschießen.</w:t>
       </w:r>
     </w:p>
@@ -7357,7 +7324,6 @@
           <w:sz w:val="28"/>
           <w:szCs w:val="28"/>
         </w:rPr>
-        <w:lastRenderedPageBreak/>
         <w:t xml:space="preserve">Zu </w:t>
       </w:r>
       <w:r>
@@ -7884,29 +7850,29 @@
     </w:p>
     <w:p>
       <w:r>
+        <w:t>In diesem Fall wäre es nicht nötig das Objekt DivisionOparation anzupassen. Man würde lediglich statt dem Objekt DivisionOparation</w:t>
+      </w:r>
+      <w:r>
+        <w:t>Proxy</w:t>
+      </w:r>
+      <w:r>
+        <w:t xml:space="preserve"> das Objekt DivisionOparation der Calculate Methode übergeben. Und die </w:t>
+      </w:r>
+      <w:r>
+        <w:t xml:space="preserve">DivisionOparationProxy </w:t>
+      </w:r>
+      <w:r>
+        <w:t>Klasse löschen. Alles andere wäre gleich geblieben.</w:t>
+      </w:r>
+    </w:p>
+    <w:p>
+      <w:r>
+        <w:t>Der Unterschied zum Decorator Pattern ist, dass der Proxy das Objekt das es überwacht selbst hält (Siehe UML1 Diagramm)</w:t>
+      </w:r>
+    </w:p>
+    <w:p>
+      <w:r>
         <w:lastRenderedPageBreak/>
-        <w:t>In diesem Fall wäre es nicht nötig das Objekt DivisionOparation anzupassen. Man würde lediglich statt dem Objekt DivisionOparation</w:t>
-      </w:r>
-      <w:r>
-        <w:t>Proxy</w:t>
-      </w:r>
-      <w:r>
-        <w:t xml:space="preserve"> das Objekt DivisionOparation der Calculate Methode übergeben. Und die </w:t>
-      </w:r>
-      <w:r>
-        <w:t xml:space="preserve">DivisionOparationProxy </w:t>
-      </w:r>
-      <w:r>
-        <w:t>Klasse löschen. Alles andere wäre gleich geblieben.</w:t>
-      </w:r>
-    </w:p>
-    <w:p>
-      <w:r>
-        <w:t>Der Unterschied zum Decorator Pattern ist, dass der Proxy das Objekt das es überwacht selbst hält (Siehe UML1 Diagramm)</w:t>
-      </w:r>
-    </w:p>
-    <w:p>
-      <w:r>
         <w:t xml:space="preserve">Der Dekorator kann zur Laufzeit neue Funktionalität den Objekten zuweisen.  </w:t>
       </w:r>
     </w:p>
@@ -11701,7 +11667,7 @@
 </file>
 
 <file path=customXml/itemProps1.xml><?xml version="1.0" encoding="utf-8"?>
-<ds:datastoreItem xmlns:ds="http://schemas.openxmlformats.org/officeDocument/2006/customXml" ds:itemID="{E87FE24D-0B43-4561-A242-5A9C8FD92CA3}">
+<ds:datastoreItem xmlns:ds="http://schemas.openxmlformats.org/officeDocument/2006/customXml" ds:itemID="{2725D9C2-C491-41C8-8C41-F8BB86762AD6}">
   <ds:schemaRefs>
     <ds:schemaRef ds:uri="http://schemas.openxmlformats.org/officeDocument/2006/bibliography"/>
   </ds:schemaRefs>

--- a/Notitzen_C.docx
+++ b/Notitzen_C.docx
@@ -5150,16 +5150,9 @@
       </w:r>
     </w:p>
     <w:p>
-      <w:pPr>
-        <w:rPr>
-          <w:lang w:val="en-US"/>
-        </w:rPr>
-      </w:pPr>
       <w:r>
         <w:t>Nach der Übung:</w:t>
       </w:r>
-      <w:bookmarkStart w:id="2" w:name="_GoBack"/>
-      <w:bookmarkEnd w:id="2"/>
     </w:p>
     <w:p>
       <w:r>
@@ -5309,7 +5302,19 @@
         <w:rPr>
           <w:color w:val="FF0000"/>
         </w:rPr>
-        <w:t>Könnt ihr euch noch an die Frage: Warum sind Switch Case bzw. lange if-else abfragen schlecht errinnern?</w:t>
+        <w:t>Frage: Warum sind Switch Case bzw.</w:t>
+      </w:r>
+      <w:r>
+        <w:rPr>
+          <w:color w:val="FF0000"/>
+        </w:rPr>
+        <w:t xml:space="preserve"> lange if-else abfragen schlecht</w:t>
+      </w:r>
+      <w:r>
+        <w:rPr>
+          <w:color w:val="FF0000"/>
+        </w:rPr>
+        <w:t>?</w:t>
       </w:r>
     </w:p>
     <w:p>
@@ -5383,7 +5388,23 @@
           <w:sz w:val="28"/>
           <w:szCs w:val="28"/>
         </w:rPr>
-        <w:t>Folie 15.</w:t>
+        <w:t>Folie 1</w:t>
+      </w:r>
+      <w:r>
+        <w:rPr>
+          <w:b/>
+          <w:sz w:val="28"/>
+          <w:szCs w:val="28"/>
+        </w:rPr>
+        <w:t>6</w:t>
+      </w:r>
+      <w:r>
+        <w:rPr>
+          <w:b/>
+          <w:sz w:val="28"/>
+          <w:szCs w:val="28"/>
+        </w:rPr>
+        <w:t>.</w:t>
       </w:r>
     </w:p>
     <w:p>
@@ -5409,61 +5430,16 @@
         </w:rPr>
       </w:pPr>
       <w:r>
-        <w:t>Das Design Pattern namens Dekoration, Bridge oder Proxy, sind gute Beispiele für OPC.</w:t>
-      </w:r>
-    </w:p>
-    <w:p>
-      <w:pPr>
-        <w:rPr>
-          <w:b/>
-          <w:sz w:val="28"/>
-          <w:szCs w:val="28"/>
-        </w:rPr>
-      </w:pPr>
-      <w:r>
-        <w:rPr>
-          <w:sz w:val="28"/>
-          <w:szCs w:val="28"/>
-        </w:rPr>
-        <w:t xml:space="preserve">Zu </w:t>
-      </w:r>
-      <w:r>
-        <w:rPr>
-          <w:b/>
-          <w:sz w:val="28"/>
-          <w:szCs w:val="28"/>
-        </w:rPr>
-        <w:t>Folie 18.</w:t>
-      </w:r>
-    </w:p>
-    <w:p>
-      <w:pPr>
-        <w:rPr>
-          <w:sz w:val="24"/>
-          <w:szCs w:val="24"/>
-        </w:rPr>
-      </w:pPr>
-      <w:r>
-        <w:rPr>
-          <w:sz w:val="24"/>
-          <w:szCs w:val="24"/>
-        </w:rPr>
-        <w:t>Besser das UML-Diagramm aus dem solid/solution/OPC Ordner zeigen. Da ist es klarer was zu tun ist.</w:t>
-      </w:r>
-    </w:p>
-    <w:p>
-      <w:pPr>
-        <w:rPr>
-          <w:sz w:val="24"/>
-          <w:szCs w:val="24"/>
-        </w:rPr>
-      </w:pPr>
-      <w:r>
-        <w:rPr>
-          <w:sz w:val="24"/>
-          <w:szCs w:val="24"/>
-        </w:rPr>
-        <w:t>Nach der Übung kann das Bild zu den weiteren OCP-Lösungskonzepten besprochen werden, das bei den Bildern liegt.</w:t>
+        <w:t>Die</w:t>
+      </w:r>
+      <w:r>
+        <w:t xml:space="preserve"> </w:t>
+      </w:r>
+      <w:r>
+        <w:t>Design Patterns namens Decorator</w:t>
+      </w:r>
+      <w:r>
+        <w:t>, Bridge oder Proxy, sind gute Beispiele für OPC.</w:t>
       </w:r>
     </w:p>
     <w:p>
@@ -5476,107 +5452,8 @@
       </w:r>
     </w:p>
     <w:p>
-      <w:pPr>
-        <w:pStyle w:val="berschrift1"/>
-        <w:rPr>
-          <w:color w:val="FF0000"/>
-          <w:sz w:val="56"/>
-          <w:szCs w:val="56"/>
-        </w:rPr>
-      </w:pPr>
-      <w:r>
-        <w:rPr>
-          <w:sz w:val="56"/>
-          <w:szCs w:val="56"/>
-        </w:rPr>
-        <w:t>3.3 Liskov Substitution Principle</w:t>
-      </w:r>
-    </w:p>
-    <w:p>
-      <w:pPr>
-        <w:rPr>
-          <w:b/>
-          <w:sz w:val="28"/>
-          <w:szCs w:val="28"/>
-        </w:rPr>
-      </w:pPr>
-      <w:r>
-        <w:rPr>
-          <w:sz w:val="28"/>
-          <w:szCs w:val="28"/>
-        </w:rPr>
-        <w:t>Zur Übung</w:t>
-      </w:r>
-      <w:r>
-        <w:rPr>
-          <w:sz w:val="24"/>
-          <w:szCs w:val="24"/>
-        </w:rPr>
-        <w:t xml:space="preserve"> </w:t>
-      </w:r>
-      <w:r>
-        <w:rPr>
-          <w:b/>
-          <w:sz w:val="28"/>
-          <w:szCs w:val="28"/>
-        </w:rPr>
-        <w:t>Folie 20.</w:t>
-      </w:r>
-    </w:p>
-    <w:p>
-      <w:r>
-        <w:lastRenderedPageBreak/>
-        <w:t xml:space="preserve">Wichtig ist der satz: „Die Kontoklasse ist bereits in einer DLL implementiert“. </w:t>
-      </w:r>
-    </w:p>
-    <w:p>
-      <w:r>
-        <w:t>Das bedeutet wir können da unter Umständen nicht mehr so einfach rein gucken.</w:t>
-      </w:r>
-    </w:p>
-    <w:p>
-      <w:r>
-        <w:t xml:space="preserve">PocketMoneyAccount schmeißt eine Exception. Es gibt auch ein UML-Diagramm. </w:t>
-      </w:r>
-    </w:p>
-    <w:p/>
-    <w:p>
-      <w:pPr>
-        <w:rPr>
-          <w:b/>
-          <w:sz w:val="28"/>
-          <w:szCs w:val="28"/>
-        </w:rPr>
-      </w:pPr>
-      <w:r>
-        <w:rPr>
-          <w:sz w:val="28"/>
-          <w:szCs w:val="28"/>
-        </w:rPr>
-        <w:t xml:space="preserve">Nach der </w:t>
-      </w:r>
-      <w:r>
-        <w:rPr>
-          <w:b/>
-          <w:sz w:val="28"/>
-          <w:szCs w:val="28"/>
-        </w:rPr>
-        <w:t>Folie 24.</w:t>
-      </w:r>
-    </w:p>
-    <w:p>
       <w:r>
         <w:t>Hier kommt die Folie mit der Ente „34“ aus dem Vortrag „mit-agilen-praktiken-solide-systeme-bauen“</w:t>
-      </w:r>
-    </w:p>
-    <w:p>
-      <w:r>
-        <w:t>Hier kommt noch ein Beispiel Kode aus dem Vortrag „solid-dry-slap“ Folie „61-64“</w:t>
-      </w:r>
-    </w:p>
-    <w:p>
-      <w:r>
-        <w:t>Hier kommen die Folie „12-14“ aus dem Vortrag „solid-design-principles“ oder „Performance Development Review“</w:t>
       </w:r>
     </w:p>
     <w:p>
@@ -5631,36 +5508,6 @@
       </w:r>
     </w:p>
     <w:p>
-      <w:r>
-        <w:t>Und die Folie „15-18“ aus „solid-design-principles“</w:t>
-      </w:r>
-    </w:p>
-    <w:p>
-      <w:r>
-        <w:rPr>
-          <w:sz w:val="28"/>
-          <w:szCs w:val="28"/>
-        </w:rPr>
-        <w:t xml:space="preserve">Zu </w:t>
-      </w:r>
-      <w:r>
-        <w:rPr>
-          <w:b/>
-          <w:sz w:val="28"/>
-          <w:szCs w:val="28"/>
-        </w:rPr>
-        <w:t xml:space="preserve">Folie 31.  </w:t>
-      </w:r>
-      <w:r>
-        <w:t>Eine Lösung bei MyTries</w:t>
-      </w:r>
-    </w:p>
-    <w:p>
-      <w:r>
-        <w:t>Das ist keine gescheite Lösung, da hier nur die Methoden Deposit und CalculateInterest über das Interface IAccount erreicht werden. Um die Methoden Withdraw und SetOverdraft zu erreichen, muss über das die Klasse SpecialAccount gegangen werden.</w:t>
-      </w:r>
-    </w:p>
-    <w:p>
       <w:pPr>
         <w:pStyle w:val="berschrift1"/>
         <w:rPr>
@@ -5706,59 +5553,8 @@
       </w:r>
     </w:p>
     <w:p>
-      <w:pPr>
-        <w:rPr>
-          <w:sz w:val="24"/>
-          <w:szCs w:val="24"/>
-        </w:rPr>
-      </w:pPr>
-      <w:r>
-        <w:rPr>
-          <w:sz w:val="24"/>
-          <w:szCs w:val="24"/>
-        </w:rPr>
-        <w:t>Log Methoden sind nicht implementiert!</w:t>
-      </w:r>
-    </w:p>
-    <w:p>
-      <w:pPr>
-        <w:rPr>
-          <w:b/>
-          <w:sz w:val="28"/>
-          <w:szCs w:val="28"/>
-        </w:rPr>
-      </w:pPr>
-      <w:r>
-        <w:rPr>
-          <w:sz w:val="28"/>
-          <w:szCs w:val="28"/>
-        </w:rPr>
-        <w:t xml:space="preserve">Zu </w:t>
-      </w:r>
-      <w:r>
-        <w:rPr>
-          <w:b/>
-          <w:sz w:val="28"/>
-          <w:szCs w:val="28"/>
-        </w:rPr>
-        <w:t>Folie 34.</w:t>
-      </w:r>
-    </w:p>
-    <w:p>
-      <w:pPr>
-        <w:rPr>
-          <w:color w:val="ED7D31" w:themeColor="accent2"/>
-        </w:rPr>
-      </w:pPr>
-      <w:r>
-        <w:rPr>
-          <w:color w:val="ED7D31" w:themeColor="accent2"/>
-        </w:rPr>
-        <w:t>Übrigens das hier sollte keine Aggregationsbeziehung sein, da weder eine Referenz noch Zeiger vom Logger reingereicht wird, sondern eine Komposition, somit müsste die Raute schwarz ausgefüllt sein.</w:t>
-      </w:r>
-    </w:p>
-    <w:p>
-      <w:r>
+      <w:r>
+        <w:lastRenderedPageBreak/>
         <w:t>Hier kommt die Folie „43“ aus dem Vortrag „mit-agilen-praktiken-solide-systeme-bauen“</w:t>
       </w:r>
     </w:p>
@@ -5772,114 +5568,23 @@
         <w:rPr>
           <w:color w:val="FF0000"/>
         </w:rPr>
-        <w:t>Schaut euch das Bild genau an. Genauso programmieren nämlich die meisten!!!</w:t>
-      </w:r>
-    </w:p>
-    <w:p>
-      <w:pPr>
-        <w:rPr>
-          <w:b/>
-          <w:sz w:val="28"/>
-          <w:szCs w:val="28"/>
-        </w:rPr>
-      </w:pPr>
-      <w:r>
-        <w:rPr>
-          <w:sz w:val="28"/>
-          <w:szCs w:val="28"/>
-        </w:rPr>
-        <w:t xml:space="preserve">Zu </w:t>
-      </w:r>
-      <w:r>
-        <w:rPr>
-          <w:b/>
-          <w:sz w:val="28"/>
-          <w:szCs w:val="28"/>
-        </w:rPr>
-        <w:t>Folie 37.</w:t>
-      </w:r>
-    </w:p>
-    <w:p>
-      <w:r>
-        <w:rPr>
-          <w:color w:val="7030A0"/>
-          <w:sz w:val="32"/>
-        </w:rPr>
-        <w:t>Gelassener reden!!!</w:t>
-      </w:r>
-    </w:p>
-    <w:p>
-      <w:r>
-        <w:t>Hier kommt die Folie „43-49“ aus dem Vortrag „mit-agilen-praktiken-solide-systeme-bauen“</w:t>
-      </w:r>
-    </w:p>
-    <w:p>
-      <w:pPr>
-        <w:rPr>
-          <w:color w:val="FF0000"/>
-        </w:rPr>
-      </w:pPr>
-      <w:r>
-        <w:rPr>
-          <w:color w:val="FF0000"/>
-        </w:rPr>
-        <w:t>Frage: Gegen welches SOLID Prinzip wird hier verstoßen Folie 48?</w:t>
-      </w:r>
-    </w:p>
-    <w:p>
-      <w:pPr>
-        <w:rPr>
-          <w:color w:val="70AD47" w:themeColor="accent6"/>
-        </w:rPr>
-      </w:pPr>
-      <w:r>
-        <w:rPr>
-          <w:color w:val="70AD47" w:themeColor="accent6"/>
-        </w:rPr>
-        <w:lastRenderedPageBreak/>
-        <w:t>Antwort: ISR da das Interface File zwei unterschiedliche Funktionalitäten beinhaltet Lesen und Schreiben und sollte deshalb aufgetrennt werden. Wieso soll die Klasse „Keyboard Reader“ die write Funktion implementieren und der „Printer Writer“ die read?</w:t>
-      </w:r>
-    </w:p>
-    <w:p>
-      <w:r>
-        <w:t>Hier kommen die Folie „19-21“ aus dem Vortrag „solid-design-principles“</w:t>
-      </w:r>
-    </w:p>
-    <w:p>
-      <w:r>
-        <w:t>Weitere Beispiele Folien „61-75“ aus dem Vortrag „solid-prinzipien“</w:t>
-      </w:r>
-    </w:p>
-    <w:p>
-      <w:pPr>
-        <w:rPr>
-          <w:b/>
-          <w:sz w:val="28"/>
-          <w:szCs w:val="28"/>
-        </w:rPr>
-      </w:pPr>
-      <w:r>
-        <w:rPr>
-          <w:sz w:val="28"/>
-          <w:szCs w:val="28"/>
-        </w:rPr>
-        <w:t xml:space="preserve">Zu </w:t>
-      </w:r>
-      <w:r>
-        <w:rPr>
-          <w:b/>
-          <w:sz w:val="28"/>
-          <w:szCs w:val="28"/>
-        </w:rPr>
-        <w:t>Folie 38.</w:t>
-      </w:r>
-    </w:p>
-    <w:p>
-      <w:r>
-        <w:t>Vergessen Sie das mit dem Test ändern Sie den Kode einfach ganz normal.</w:t>
-      </w:r>
-    </w:p>
-    <w:p/>
+        <w:t xml:space="preserve">Schaut euch das Bild genau an. </w:t>
+      </w:r>
+      <w:bookmarkStart w:id="2" w:name="_GoBack"/>
+      <w:r>
+        <w:rPr>
+          <w:color w:val="FF0000"/>
+        </w:rPr>
+        <w:t>Genauso progr</w:t>
+      </w:r>
+      <w:r>
+        <w:rPr>
+          <w:color w:val="FF0000"/>
+        </w:rPr>
+        <w:t>ammieren nämlich die meisten!!!</w:t>
+      </w:r>
+      <w:bookmarkEnd w:id="2"/>
+    </w:p>
     <w:p>
       <w:pPr>
         <w:rPr>
@@ -6112,68 +5817,61 @@
           <w:rStyle w:val="Internetverknpfung"/>
           <w:u w:val="none"/>
         </w:rPr>
-        <w:t xml:space="preserve">Stellen Sie sich vor Sie sitzen in der Bar bestellen ein Bier und müssen bezahlen. Sie holen Ihren Geldbeutel raus, geben es dem Kellner, der Kellner nimmt das Geld raus und gibt den Geldbeutel Ihnen wieder zurück. WTF? Das bedeutet wir wussten unter Umständen nicht einmal wieviel Geld wir </w:t>
-      </w:r>
-      <w:r>
+        <w:t>Stellen Sie sich vor Sie sitzen in der Bar bestellen ein Bier und müssen bezahlen. Sie holen Ihren Geldbeutel raus, geben es dem Kellner, der Kellner nimmt das Geld raus und gibt den Geldbeutel Ihnen wieder zurück. WTF? Das bedeutet wir wussten unter Umständen nicht einmal wieviel Geld wir hatten und ob es für ein Bier reichen würde. Wir haben vorher nicht einmal rein geschaut und nachgezählt.</w:t>
+      </w:r>
+    </w:p>
+    <w:p>
+      <w:pPr>
         <w:rPr>
           <w:rStyle w:val="Internetverknpfung"/>
           <w:u w:val="none"/>
         </w:rPr>
-        <w:lastRenderedPageBreak/>
-        <w:t>hatten und ob es für ein Bier reichen würde. Wir haben vorher nicht einmal rein geschaut und nachgezählt.</w:t>
-      </w:r>
-    </w:p>
-    <w:p>
-      <w:pPr>
+      </w:pPr>
+      <w:r>
         <w:rPr>
           <w:rStyle w:val="Internetverknpfung"/>
           <w:u w:val="none"/>
         </w:rPr>
-      </w:pPr>
-      <w:r>
+        <w:t>So läuft es aber meistens wenn wir Programmieren.</w:t>
+      </w:r>
+    </w:p>
+    <w:p>
+      <w:pPr>
         <w:rPr>
           <w:rStyle w:val="Internetverknpfung"/>
           <w:u w:val="none"/>
         </w:rPr>
-        <w:t>So läuft es aber meistens wenn wir Programmieren.</w:t>
-      </w:r>
-    </w:p>
-    <w:p>
-      <w:pPr>
+      </w:pPr>
+      <w:r>
         <w:rPr>
           <w:rStyle w:val="Internetverknpfung"/>
           <w:u w:val="none"/>
         </w:rPr>
-      </w:pPr>
-      <w:r>
+        <w:t xml:space="preserve">Besser wäre wie im richtigen Leben: </w:t>
+      </w:r>
+    </w:p>
+    <w:p>
+      <w:pPr>
         <w:rPr>
           <w:rStyle w:val="Internetverknpfung"/>
           <w:u w:val="none"/>
         </w:rPr>
-        <w:t xml:space="preserve">Besser wäre wie im richtigen Leben: </w:t>
-      </w:r>
-    </w:p>
-    <w:p>
-      <w:pPr>
+      </w:pPr>
+      <w:r>
         <w:rPr>
           <w:rStyle w:val="Internetverknpfung"/>
           <w:u w:val="none"/>
         </w:rPr>
-      </w:pPr>
+        <w:t xml:space="preserve">Ich möchte ein Bier -&gt; ich gucke, ob ich einen Geldbeutel dabei habe -&gt; zähle das Geld für ein Bier -&gt; wenn es reicht erst dann beträte ich die Bar und bestelle das Bier. </w:t>
+      </w:r>
+    </w:p>
+    <w:p>
       <w:r>
         <w:rPr>
           <w:rStyle w:val="Internetverknpfung"/>
           <w:u w:val="none"/>
         </w:rPr>
-        <w:t xml:space="preserve">Ich möchte ein Bier -&gt; ich gucke, ob ich einen Geldbeutel dabei habe -&gt; zähle das Geld für ein Bier -&gt; wenn es reicht erst dann beträte ich die Bar und bestelle das Bier. </w:t>
-      </w:r>
-    </w:p>
-    <w:p>
-      <w:r>
-        <w:rPr>
-          <w:rStyle w:val="Internetverknpfung"/>
-          <w:u w:val="none"/>
-        </w:rPr>
+        <w:lastRenderedPageBreak/>
         <w:t>Und wenn ich zahlen muss, hole ich das Geld selbst raus.</w:t>
       </w:r>
     </w:p>
@@ -6467,7 +6165,6 @@
           <w:sz w:val="72"/>
           <w:szCs w:val="72"/>
         </w:rPr>
-        <w:lastRenderedPageBreak/>
         <w:t>Kapitel 5 Refactoring</w:t>
       </w:r>
     </w:p>
@@ -6526,6 +6223,7 @@
     </w:p>
     <w:p>
       <w:r>
+        <w:lastRenderedPageBreak/>
         <w:t>Hier kommen die Kode Beispiele aus dem Vortrag „cleancode - Rules from Robert C. Martin's book Clean Code“ Folien 26-32.</w:t>
       </w:r>
     </w:p>
@@ -6797,7 +6495,6 @@
     </w:p>
     <w:p>
       <w:r>
-        <w:lastRenderedPageBreak/>
         <w:t>Seien Sie aber vorsichtig es kann nämlich sein, wenn der Kode in einer gemeinsamen Library liegt, dass Sie ein anderes Projekt damit zerschießen.</w:t>
       </w:r>
     </w:p>
@@ -6871,6 +6568,7 @@
         </w:numPr>
       </w:pPr>
       <w:r>
+        <w:lastRenderedPageBreak/>
         <w:t>Keine direkten Zugriffe auf die Strukturelemente alle über Funkionen</w:t>
       </w:r>
       <w:r>
@@ -7471,6 +7169,7 @@
           <w:szCs w:val="28"/>
           <w:lang w:val="en-US"/>
         </w:rPr>
+        <w:lastRenderedPageBreak/>
         <w:t xml:space="preserve">Zu </w:t>
       </w:r>
       <w:r>
@@ -7872,51 +7571,51 @@
     </w:p>
     <w:p>
       <w:r>
+        <w:t xml:space="preserve">Der Dekorator kann zur Laufzeit neue Funktionalität den Objekten zuweisen.  </w:t>
+      </w:r>
+    </w:p>
+    <w:p>
+      <w:r>
+        <w:t>Bei MyTries SimplWithOperationFactory:</w:t>
+      </w:r>
+    </w:p>
+    <w:p>
+      <w:r>
+        <w:t>Eine weitere Möglichkeit wäre eine</w:t>
+      </w:r>
+      <w:r>
+        <w:t>n</w:t>
+      </w:r>
+      <w:r>
+        <w:t xml:space="preserve"> </w:t>
+      </w:r>
+      <w:r>
+        <w:t>Zeiger</w:t>
+      </w:r>
+      <w:r>
+        <w:t xml:space="preserve"> auf das I</w:t>
+      </w:r>
+      <w:r>
+        <w:t>nterface IOparationable über die</w:t>
+      </w:r>
+      <w:r>
+        <w:t xml:space="preserve"> </w:t>
+      </w:r>
+      <w:r>
+        <w:t>Init Funktion</w:t>
+      </w:r>
+      <w:r>
+        <w:t xml:space="preserve"> zu übergeben. Dies ermöglicht eine Überwachung von allen Implementierungen des Interfaces inklusive sich selbst (Siehe UML2 Diagramm).</w:t>
+      </w:r>
+    </w:p>
+    <w:p>
+      <w:r>
+        <w:t>Bei Solution Ordner:</w:t>
+      </w:r>
+    </w:p>
+    <w:p>
+      <w:r>
         <w:lastRenderedPageBreak/>
-        <w:t xml:space="preserve">Der Dekorator kann zur Laufzeit neue Funktionalität den Objekten zuweisen.  </w:t>
-      </w:r>
-    </w:p>
-    <w:p>
-      <w:r>
-        <w:t>Bei MyTries SimplWithOperationFactory:</w:t>
-      </w:r>
-    </w:p>
-    <w:p>
-      <w:r>
-        <w:t>Eine weitere Möglichkeit wäre eine</w:t>
-      </w:r>
-      <w:r>
-        <w:t>n</w:t>
-      </w:r>
-      <w:r>
-        <w:t xml:space="preserve"> </w:t>
-      </w:r>
-      <w:r>
-        <w:t>Zeiger</w:t>
-      </w:r>
-      <w:r>
-        <w:t xml:space="preserve"> auf das I</w:t>
-      </w:r>
-      <w:r>
-        <w:t>nterface IOparationable über die</w:t>
-      </w:r>
-      <w:r>
-        <w:t xml:space="preserve"> </w:t>
-      </w:r>
-      <w:r>
-        <w:t>Init Funktion</w:t>
-      </w:r>
-      <w:r>
-        <w:t xml:space="preserve"> zu übergeben. Dies ermöglicht eine Überwachung von allen Implementierungen des Interfaces inklusive sich selbst (Siehe UML2 Diagramm).</w:t>
-      </w:r>
-    </w:p>
-    <w:p>
-      <w:r>
-        <w:t>Bei Solution Ordner:</w:t>
-      </w:r>
-    </w:p>
-    <w:p>
-      <w:r>
         <w:t xml:space="preserve">Eine andere Lösung mittels einer Lookup-Tabelle. Das finde ich nicht so schön, da bei jedem weiteren Eintrag in die </w:t>
       </w:r>
       <w:r>
@@ -11667,7 +11366,7 @@
 </file>
 
 <file path=customXml/itemProps1.xml><?xml version="1.0" encoding="utf-8"?>
-<ds:datastoreItem xmlns:ds="http://schemas.openxmlformats.org/officeDocument/2006/customXml" ds:itemID="{2725D9C2-C491-41C8-8C41-F8BB86762AD6}">
+<ds:datastoreItem xmlns:ds="http://schemas.openxmlformats.org/officeDocument/2006/customXml" ds:itemID="{EBAC14CD-2AF7-46FF-9433-08D4F86CC2CF}">
   <ds:schemaRefs>
     <ds:schemaRef ds:uri="http://schemas.openxmlformats.org/officeDocument/2006/bibliography"/>
   </ds:schemaRefs>

--- a/Notitzen_C.docx
+++ b/Notitzen_C.docx
@@ -5568,14 +5568,7 @@
         <w:rPr>
           <w:color w:val="FF0000"/>
         </w:rPr>
-        <w:t xml:space="preserve">Schaut euch das Bild genau an. </w:t>
-      </w:r>
-      <w:bookmarkStart w:id="2" w:name="_GoBack"/>
-      <w:r>
-        <w:rPr>
-          <w:color w:val="FF0000"/>
-        </w:rPr>
-        <w:t>Genauso progr</w:t>
+        <w:t>Schaut euch das Bild genau an. Genauso progr</w:t>
       </w:r>
       <w:r>
         <w:rPr>
@@ -5583,7 +5576,6 @@
         </w:rPr>
         <w:t>ammieren nämlich die meisten!!!</w:t>
       </w:r>
-      <w:bookmarkEnd w:id="2"/>
     </w:p>
     <w:p>
       <w:pPr>
@@ -5641,41 +5633,14 @@
           <w:b/>
           <w:sz w:val="28"/>
         </w:rPr>
-        <w:t>Folie 11</w:t>
-      </w:r>
-    </w:p>
-    <w:p>
-      <w:r>
-        <w:rPr>
-          <w:color w:val="FF0000"/>
-        </w:rPr>
-        <w:t>Frage: Welches SOLID Prinzip verletzt die Methode GetTimeInfo()</w:t>
-      </w:r>
-    </w:p>
-    <w:p>
-      <w:pPr>
-        <w:rPr>
-          <w:color w:val="70AD47" w:themeColor="accent6"/>
-        </w:rPr>
-      </w:pPr>
-      <w:r>
-        <w:rPr>
-          <w:color w:val="70AD47" w:themeColor="accent6"/>
-        </w:rPr>
-        <w:t xml:space="preserve">Antwort </w:t>
-      </w:r>
-    </w:p>
-    <w:p>
-      <w:pPr>
-        <w:rPr>
-          <w:color w:val="70AD47" w:themeColor="accent6"/>
-        </w:rPr>
-      </w:pPr>
-      <w:r>
-        <w:rPr>
-          <w:color w:val="70AD47" w:themeColor="accent6"/>
-        </w:rPr>
-        <w:t>SRP, eine Klasse sollte nur eine Sache machen. Denken Sie an die unterschiedlichen Personen, die Änderungen auf verschiedenen Ebenen Ihrer Software vollziehen möchten.</w:t>
+        <w:t xml:space="preserve">Folie </w:t>
+      </w:r>
+      <w:r>
+        <w:rPr>
+          <w:b/>
+          <w:sz w:val="28"/>
+        </w:rPr>
+        <w:t>8</w:t>
       </w:r>
     </w:p>
     <w:p>
@@ -5871,7 +5836,6 @@
           <w:rStyle w:val="Internetverknpfung"/>
           <w:u w:val="none"/>
         </w:rPr>
-        <w:lastRenderedPageBreak/>
         <w:t>Und wenn ich zahlen muss, hole ich das Geld selbst raus.</w:t>
       </w:r>
     </w:p>
@@ -5926,6 +5890,7 @@
         <w:rPr>
           <w:szCs w:val="28"/>
         </w:rPr>
+        <w:lastRenderedPageBreak/>
         <w:t>Wie ich hoffentlich bereits erzählt hatte, sollte eine Methode, die den Zustand eines Objekts verändert, keinen Rückgabewert haben entweder Void + Log</w:t>
       </w:r>
       <w:r>
@@ -5986,7 +5951,23 @@
           <w:sz w:val="28"/>
           <w:szCs w:val="28"/>
         </w:rPr>
-        <w:t>Folie 33.</w:t>
+        <w:t xml:space="preserve">Folie </w:t>
+      </w:r>
+      <w:r>
+        <w:rPr>
+          <w:b/>
+          <w:sz w:val="28"/>
+          <w:szCs w:val="28"/>
+        </w:rPr>
+        <w:t>18</w:t>
+      </w:r>
+      <w:r>
+        <w:rPr>
+          <w:b/>
+          <w:sz w:val="28"/>
+          <w:szCs w:val="28"/>
+        </w:rPr>
+        <w:t>.</w:t>
       </w:r>
     </w:p>
     <w:p>
@@ -6089,17 +6070,63 @@
     <w:p>
       <w:pPr>
         <w:pStyle w:val="berschrift1"/>
+        <w:numPr>
+          <w:ilvl w:val="1"/>
+          <w:numId w:val="14"/>
+        </w:numPr>
         <w:rPr>
           <w:sz w:val="56"/>
           <w:szCs w:val="56"/>
+          <w:lang w:val="en-US"/>
         </w:rPr>
       </w:pPr>
       <w:r>
         <w:rPr>
           <w:sz w:val="56"/>
           <w:szCs w:val="56"/>
-        </w:rPr>
-        <w:t>4.6 You ain’t gonna need it</w:t>
+          <w:lang w:val="en-US"/>
+        </w:rPr>
+        <w:t>You ain’t gonna need it</w:t>
+      </w:r>
+    </w:p>
+    <w:p>
+      <w:pPr>
+        <w:rPr>
+          <w:b/>
+          <w:sz w:val="28"/>
+          <w:szCs w:val="28"/>
+        </w:rPr>
+      </w:pPr>
+      <w:r>
+        <w:rPr>
+          <w:sz w:val="28"/>
+          <w:szCs w:val="28"/>
+        </w:rPr>
+        <w:t xml:space="preserve">Zu </w:t>
+      </w:r>
+      <w:r>
+        <w:rPr>
+          <w:b/>
+          <w:sz w:val="28"/>
+          <w:szCs w:val="28"/>
+        </w:rPr>
+        <w:t xml:space="preserve">Folie </w:t>
+      </w:r>
+      <w:r>
+        <w:rPr>
+          <w:b/>
+          <w:sz w:val="28"/>
+          <w:szCs w:val="28"/>
+        </w:rPr>
+        <w:t>20</w:t>
+      </w:r>
+      <w:r>
+        <w:rPr>
+          <w:b/>
+          <w:sz w:val="28"/>
+          <w:szCs w:val="28"/>
+        </w:rPr>
+        <w:t>.</w:t>
       </w:r>
     </w:p>
     <w:p>
@@ -6144,7 +6171,23 @@
           <w:sz w:val="28"/>
           <w:szCs w:val="28"/>
         </w:rPr>
-        <w:t>Folie 41.</w:t>
+        <w:t xml:space="preserve">Folie </w:t>
+      </w:r>
+      <w:r>
+        <w:rPr>
+          <w:b/>
+          <w:sz w:val="28"/>
+          <w:szCs w:val="28"/>
+        </w:rPr>
+        <w:t>26</w:t>
+      </w:r>
+      <w:r>
+        <w:rPr>
+          <w:b/>
+          <w:sz w:val="28"/>
+          <w:szCs w:val="28"/>
+        </w:rPr>
+        <w:t>.</w:t>
       </w:r>
     </w:p>
     <w:p>
@@ -6223,17 +6266,17 @@
     </w:p>
     <w:p>
       <w:r>
+        <w:t>Hier kommen die Kode Beispiele aus dem Vortrag „cleancode - Rules from Robert C. Martin's book Clean Code“ Folien 26-32.</w:t>
+      </w:r>
+    </w:p>
+    <w:p>
+      <w:r>
+        <w:t xml:space="preserve">Und noch eine Sache laut Bob Martin eine Funktion ist nur dann klein genug, wenn man aus ihr keine weitere Funktion extrahieren kann. Dann macht sich auch sicherlich nur eine Sache. </w:t>
+      </w:r>
+    </w:p>
+    <w:p>
+      <w:r>
         <w:lastRenderedPageBreak/>
-        <w:t>Hier kommen die Kode Beispiele aus dem Vortrag „cleancode - Rules from Robert C. Martin's book Clean Code“ Folien 26-32.</w:t>
-      </w:r>
-    </w:p>
-    <w:p>
-      <w:r>
-        <w:t xml:space="preserve">Und noch eine Sache laut Bob Martin eine Funktion ist nur dann klein genug, wenn man aus ihr keine weitere Funktion extrahieren kann. Dann macht sich auch sicherlich nur eine Sache. </w:t>
-      </w:r>
-    </w:p>
-    <w:p>
-      <w:r>
         <w:t>Zeige auch die Beispiele Seite 63-66 vom „Clean Code Buch“. Und erwähne nochmal das Thema mit dem Journalismus und Ehrlichkeit dem Leser gegenüber.</w:t>
       </w:r>
     </w:p>
@@ -6260,7 +6303,31 @@
         <w:rPr>
           <w:color w:val="70AD47" w:themeColor="accent6"/>
         </w:rPr>
-        <w:t>Wenn Methoden extrahiert kommt es oft vor das die DIE sagt es sei unmöglich, da mehrere Variablen wo anders benötigt werden.</w:t>
+        <w:t>Wenn Methoden extrahiert kommt es oft vor das</w:t>
+      </w:r>
+      <w:r>
+        <w:rPr>
+          <w:color w:val="70AD47" w:themeColor="accent6"/>
+        </w:rPr>
+        <w:t xml:space="preserve"> die </w:t>
+      </w:r>
+      <w:r>
+        <w:rPr>
+          <w:color w:val="70AD47" w:themeColor="accent6"/>
+        </w:rPr>
+        <w:t>I</w:t>
+      </w:r>
+      <w:r>
+        <w:rPr>
+          <w:color w:val="70AD47" w:themeColor="accent6"/>
+        </w:rPr>
+        <w:t>D</w:t>
+      </w:r>
+      <w:r>
+        <w:rPr>
+          <w:color w:val="70AD47" w:themeColor="accent6"/>
+        </w:rPr>
+        <w:t>E sagt es sei unmöglich, da mehrere Variablen wo anders benötigt werden.</w:t>
       </w:r>
     </w:p>
     <w:p>
@@ -6568,7 +6635,6 @@
         </w:numPr>
       </w:pPr>
       <w:r>
-        <w:lastRenderedPageBreak/>
         <w:t>Keine direkten Zugriffe auf die Strukturelemente alle über Funkionen</w:t>
       </w:r>
       <w:r>
@@ -6648,6 +6714,7 @@
         <w:pStyle w:val="Listenabsatz"/>
       </w:pPr>
       <w:r>
+        <w:lastRenderedPageBreak/>
         <w:t xml:space="preserve">Besser wäre an der Stelle </w:t>
       </w:r>
       <w:r>
@@ -7169,7 +7236,6 @@
           <w:szCs w:val="28"/>
           <w:lang w:val="en-US"/>
         </w:rPr>
-        <w:lastRenderedPageBreak/>
         <w:t xml:space="preserve">Zu </w:t>
       </w:r>
       <w:r>
@@ -7253,6 +7319,7 @@
           <w:szCs w:val="28"/>
           <w:lang w:val="en-US"/>
         </w:rPr>
+        <w:lastRenderedPageBreak/>
         <w:t xml:space="preserve">Zu </w:t>
       </w:r>
       <w:r>
@@ -7605,7 +7672,13 @@
         <w:t>Init Funktion</w:t>
       </w:r>
       <w:r>
-        <w:t xml:space="preserve"> zu übergeben. Dies ermöglicht eine Überwachung von allen Implementierungen des Interfaces inklusive sich selbst (Siehe UML2 Diagramm).</w:t>
+        <w:t xml:space="preserve"> zu übergeben. Dies ermöglicht eine Überwachung von allen Implementierungen de</w:t>
+      </w:r>
+      <w:r>
+        <w:t>r</w:t>
+      </w:r>
+      <w:r>
+        <w:t xml:space="preserve"> Interfaces inklusive sich selbst (Siehe UML2 Diagramm).</w:t>
       </w:r>
     </w:p>
     <w:p>
@@ -7615,96 +7688,98 @@
     </w:p>
     <w:p>
       <w:r>
+        <w:t xml:space="preserve">Eine andere Lösung mittels einer Lookup-Tabelle. Das finde ich nicht so schön, da bei jedem weiteren Eintrag in die </w:t>
+      </w:r>
+      <w:r>
+        <w:t>Tabelle</w:t>
+      </w:r>
+      <w:r>
+        <w:t xml:space="preserve"> die Calculator Klassen neu gebaut werden muss. </w:t>
+      </w:r>
+      <w:r>
+        <w:rPr>
+          <w:rFonts w:ascii="Wingdings" w:eastAsia="Wingdings" w:hAnsi="Wingdings" w:cs="Wingdings"/>
+        </w:rPr>
+        <w:t></w:t>
+      </w:r>
+      <w:r>
+        <w:t xml:space="preserve"> kann brechen.</w:t>
+      </w:r>
+    </w:p>
+    <w:p>
+      <w:pPr>
+        <w:rPr>
+          <w:sz w:val="28"/>
+          <w:szCs w:val="28"/>
+        </w:rPr>
+      </w:pPr>
+      <w:r>
+        <w:rPr>
+          <w:sz w:val="28"/>
+          <w:szCs w:val="28"/>
+        </w:rPr>
+        <w:t xml:space="preserve">Zu </w:t>
+      </w:r>
+      <w:r>
+        <w:rPr>
+          <w:b/>
+          <w:sz w:val="28"/>
+          <w:szCs w:val="28"/>
+        </w:rPr>
+        <w:t xml:space="preserve">Folie </w:t>
+      </w:r>
+      <w:r>
+        <w:rPr>
+          <w:b/>
+          <w:sz w:val="28"/>
+          <w:szCs w:val="28"/>
+        </w:rPr>
+        <w:t>83</w:t>
+      </w:r>
+      <w:r>
+        <w:rPr>
+          <w:b/>
+          <w:sz w:val="28"/>
+          <w:szCs w:val="28"/>
+        </w:rPr>
+        <w:t xml:space="preserve">. </w:t>
+      </w:r>
+    </w:p>
+    <w:p>
+      <w:bookmarkStart w:id="2" w:name="_GoBack"/>
+      <w:r>
+        <w:t xml:space="preserve">Man sollte den Scope einer Variablen so klein halten wie möglich </w:t>
+      </w:r>
+      <w:r>
+        <w:rPr>
+          <w:rFonts w:ascii="Wingdings" w:eastAsia="Wingdings" w:hAnsi="Wingdings" w:cs="Wingdings"/>
+        </w:rPr>
+        <w:t></w:t>
+      </w:r>
+      <w:r>
+        <w:t xml:space="preserve"> wird bei Cyber Security geschult, da hier das „Reverse </w:t>
+      </w:r>
+      <w:r>
+        <w:t>Engineering</w:t>
+      </w:r>
+      <w:r>
+        <w:t xml:space="preserve">“ dann schwieriger ist. </w:t>
+      </w:r>
+    </w:p>
+    <w:bookmarkEnd w:id="2"/>
+    <w:p>
+      <w:pPr>
+        <w:rPr>
+          <w:sz w:val="28"/>
+          <w:szCs w:val="28"/>
+        </w:rPr>
+      </w:pPr>
+      <w:r>
+        <w:rPr>
+          <w:sz w:val="28"/>
+          <w:szCs w:val="28"/>
+        </w:rPr>
         <w:lastRenderedPageBreak/>
-        <w:t xml:space="preserve">Eine andere Lösung mittels einer Lookup-Tabelle. Das finde ich nicht so schön, da bei jedem weiteren Eintrag in die </w:t>
-      </w:r>
-      <w:r>
-        <w:t>Tabelle</w:t>
-      </w:r>
-      <w:r>
-        <w:t xml:space="preserve"> die Calculator Klassen neu gebaut werden muss. </w:t>
-      </w:r>
-      <w:r>
-        <w:rPr>
-          <w:rFonts w:ascii="Wingdings" w:eastAsia="Wingdings" w:hAnsi="Wingdings" w:cs="Wingdings"/>
-        </w:rPr>
-        <w:t></w:t>
-      </w:r>
-      <w:r>
-        <w:t xml:space="preserve"> kann brechen.</w:t>
-      </w:r>
-    </w:p>
-    <w:p>
-      <w:pPr>
-        <w:rPr>
-          <w:sz w:val="28"/>
-          <w:szCs w:val="28"/>
-        </w:rPr>
-      </w:pPr>
-      <w:r>
-        <w:rPr>
-          <w:sz w:val="28"/>
-          <w:szCs w:val="28"/>
-        </w:rPr>
-        <w:t xml:space="preserve">Zu </w:t>
-      </w:r>
-      <w:r>
-        <w:rPr>
-          <w:b/>
-          <w:sz w:val="28"/>
-          <w:szCs w:val="28"/>
-        </w:rPr>
-        <w:t xml:space="preserve">Folie </w:t>
-      </w:r>
-      <w:r>
-        <w:rPr>
-          <w:b/>
-          <w:sz w:val="28"/>
-          <w:szCs w:val="28"/>
-        </w:rPr>
-        <w:t>83</w:t>
-      </w:r>
-      <w:r>
-        <w:rPr>
-          <w:b/>
-          <w:sz w:val="28"/>
-          <w:szCs w:val="28"/>
-        </w:rPr>
-        <w:t xml:space="preserve">. </w:t>
-      </w:r>
-    </w:p>
-    <w:p>
-      <w:r>
-        <w:t xml:space="preserve">Man sollte den Scope einer Variablen so klein halten wie möglich </w:t>
-      </w:r>
-      <w:r>
-        <w:rPr>
-          <w:rFonts w:ascii="Wingdings" w:eastAsia="Wingdings" w:hAnsi="Wingdings" w:cs="Wingdings"/>
-        </w:rPr>
-        <w:t></w:t>
-      </w:r>
-      <w:r>
-        <w:t xml:space="preserve"> wird bei Cyber Security geschult, da hier das „Reverse </w:t>
-      </w:r>
-      <w:r>
-        <w:t>Engineering</w:t>
-      </w:r>
-      <w:r>
-        <w:t xml:space="preserve">“ dann schwieriger ist. </w:t>
-      </w:r>
-    </w:p>
-    <w:p>
-      <w:pPr>
-        <w:rPr>
-          <w:sz w:val="28"/>
-          <w:szCs w:val="28"/>
-        </w:rPr>
-      </w:pPr>
-      <w:r>
-        <w:rPr>
-          <w:sz w:val="28"/>
-          <w:szCs w:val="28"/>
-        </w:rPr>
         <w:t xml:space="preserve">Zu </w:t>
       </w:r>
       <w:r>
@@ -8376,9 +8451,9 @@
   </w:abstractNum>
   <w:abstractNum w:abstractNumId="4" w15:restartNumberingAfterBreak="0">
     <w:nsid w:val="20C9044F"/>
-    <w:multiLevelType w:val="hybridMultilevel"/>
-    <w:tmpl w:val="10A4DC6C"/>
-    <w:lvl w:ilvl="0" w:tplc="0407000F">
+    <w:multiLevelType w:val="multilevel"/>
+    <w:tmpl w:val="43E06B70"/>
+    <w:lvl w:ilvl="0">
       <w:start w:val="1"/>
       <w:numFmt w:val="decimal"/>
       <w:lvlText w:val="%1."/>
@@ -8387,77 +8462,109 @@
         <w:ind w:left="771" w:hanging="360"/>
       </w:pPr>
     </w:lvl>
-    <w:lvl w:ilvl="1" w:tplc="04070019" w:tentative="1">
-      <w:start w:val="1"/>
-      <w:numFmt w:val="lowerLetter"/>
-      <w:lvlText w:val="%2."/>
-      <w:lvlJc w:val="left"/>
-      <w:pPr>
-        <w:ind w:left="1491" w:hanging="360"/>
-      </w:pPr>
-    </w:lvl>
-    <w:lvl w:ilvl="2" w:tplc="0407001B" w:tentative="1">
-      <w:start w:val="1"/>
-      <w:numFmt w:val="lowerRoman"/>
-      <w:lvlText w:val="%3."/>
-      <w:lvlJc w:val="right"/>
-      <w:pPr>
-        <w:ind w:left="2211" w:hanging="180"/>
-      </w:pPr>
-    </w:lvl>
-    <w:lvl w:ilvl="3" w:tplc="0407000F" w:tentative="1">
-      <w:start w:val="1"/>
+    <w:lvl w:ilvl="1">
+      <w:start w:val="6"/>
       <w:numFmt w:val="decimal"/>
-      <w:lvlText w:val="%4."/>
-      <w:lvlJc w:val="left"/>
-      <w:pPr>
-        <w:ind w:left="2931" w:hanging="360"/>
-      </w:pPr>
-    </w:lvl>
-    <w:lvl w:ilvl="4" w:tplc="04070019" w:tentative="1">
-      <w:start w:val="1"/>
-      <w:numFmt w:val="lowerLetter"/>
-      <w:lvlText w:val="%5."/>
-      <w:lvlJc w:val="left"/>
-      <w:pPr>
-        <w:ind w:left="3651" w:hanging="360"/>
-      </w:pPr>
-    </w:lvl>
-    <w:lvl w:ilvl="5" w:tplc="0407001B" w:tentative="1">
-      <w:start w:val="1"/>
-      <w:numFmt w:val="lowerRoman"/>
-      <w:lvlText w:val="%6."/>
-      <w:lvlJc w:val="right"/>
-      <w:pPr>
-        <w:ind w:left="4371" w:hanging="180"/>
-      </w:pPr>
-    </w:lvl>
-    <w:lvl w:ilvl="6" w:tplc="0407000F" w:tentative="1">
+      <w:isLgl/>
+      <w:lvlText w:val="%1.%2"/>
+      <w:lvlJc w:val="left"/>
+      <w:pPr>
+        <w:ind w:left="1239" w:hanging="828"/>
+      </w:pPr>
+      <w:rPr>
+        <w:rFonts w:hint="default"/>
+      </w:rPr>
+    </w:lvl>
+    <w:lvl w:ilvl="2">
       <w:start w:val="1"/>
       <w:numFmt w:val="decimal"/>
-      <w:lvlText w:val="%7."/>
-      <w:lvlJc w:val="left"/>
-      <w:pPr>
-        <w:ind w:left="5091" w:hanging="360"/>
-      </w:pPr>
-    </w:lvl>
-    <w:lvl w:ilvl="7" w:tplc="04070019" w:tentative="1">
-      <w:start w:val="1"/>
-      <w:numFmt w:val="lowerLetter"/>
-      <w:lvlText w:val="%8."/>
-      <w:lvlJc w:val="left"/>
-      <w:pPr>
-        <w:ind w:left="5811" w:hanging="360"/>
-      </w:pPr>
-    </w:lvl>
-    <w:lvl w:ilvl="8" w:tplc="0407001B" w:tentative="1">
-      <w:start w:val="1"/>
-      <w:numFmt w:val="lowerRoman"/>
-      <w:lvlText w:val="%9."/>
-      <w:lvlJc w:val="right"/>
-      <w:pPr>
-        <w:ind w:left="6531" w:hanging="180"/>
-      </w:pPr>
+      <w:isLgl/>
+      <w:lvlText w:val="%1.%2.%3"/>
+      <w:lvlJc w:val="left"/>
+      <w:pPr>
+        <w:ind w:left="1239" w:hanging="828"/>
+      </w:pPr>
+      <w:rPr>
+        <w:rFonts w:hint="default"/>
+      </w:rPr>
+    </w:lvl>
+    <w:lvl w:ilvl="3">
+      <w:start w:val="1"/>
+      <w:numFmt w:val="decimal"/>
+      <w:isLgl/>
+      <w:lvlText w:val="%1.%2.%3.%4"/>
+      <w:lvlJc w:val="left"/>
+      <w:pPr>
+        <w:ind w:left="1239" w:hanging="828"/>
+      </w:pPr>
+      <w:rPr>
+        <w:rFonts w:hint="default"/>
+      </w:rPr>
+    </w:lvl>
+    <w:lvl w:ilvl="4">
+      <w:start w:val="1"/>
+      <w:numFmt w:val="decimal"/>
+      <w:isLgl/>
+      <w:lvlText w:val="%1.%2.%3.%4.%5"/>
+      <w:lvlJc w:val="left"/>
+      <w:pPr>
+        <w:ind w:left="1491" w:hanging="1080"/>
+      </w:pPr>
+      <w:rPr>
+        <w:rFonts w:hint="default"/>
+      </w:rPr>
+    </w:lvl>
+    <w:lvl w:ilvl="5">
+      <w:start w:val="1"/>
+      <w:numFmt w:val="decimal"/>
+      <w:isLgl/>
+      <w:lvlText w:val="%1.%2.%3.%4.%5.%6"/>
+      <w:lvlJc w:val="left"/>
+      <w:pPr>
+        <w:ind w:left="1491" w:hanging="1080"/>
+      </w:pPr>
+      <w:rPr>
+        <w:rFonts w:hint="default"/>
+      </w:rPr>
+    </w:lvl>
+    <w:lvl w:ilvl="6">
+      <w:start w:val="1"/>
+      <w:numFmt w:val="decimal"/>
+      <w:isLgl/>
+      <w:lvlText w:val="%1.%2.%3.%4.%5.%6.%7"/>
+      <w:lvlJc w:val="left"/>
+      <w:pPr>
+        <w:ind w:left="1851" w:hanging="1440"/>
+      </w:pPr>
+      <w:rPr>
+        <w:rFonts w:hint="default"/>
+      </w:rPr>
+    </w:lvl>
+    <w:lvl w:ilvl="7">
+      <w:start w:val="1"/>
+      <w:numFmt w:val="decimal"/>
+      <w:isLgl/>
+      <w:lvlText w:val="%1.%2.%3.%4.%5.%6.%7.%8"/>
+      <w:lvlJc w:val="left"/>
+      <w:pPr>
+        <w:ind w:left="1851" w:hanging="1440"/>
+      </w:pPr>
+      <w:rPr>
+        <w:rFonts w:hint="default"/>
+      </w:rPr>
+    </w:lvl>
+    <w:lvl w:ilvl="8">
+      <w:start w:val="1"/>
+      <w:numFmt w:val="decimal"/>
+      <w:isLgl/>
+      <w:lvlText w:val="%1.%2.%3.%4.%5.%6.%7.%8.%9"/>
+      <w:lvlJc w:val="left"/>
+      <w:pPr>
+        <w:ind w:left="1851" w:hanging="1440"/>
+      </w:pPr>
+      <w:rPr>
+        <w:rFonts w:hint="default"/>
+      </w:rPr>
     </w:lvl>
   </w:abstractNum>
   <w:abstractNum w:abstractNumId="5" w15:restartNumberingAfterBreak="0">
@@ -11366,7 +11473,7 @@
 </file>
 
 <file path=customXml/itemProps1.xml><?xml version="1.0" encoding="utf-8"?>
-<ds:datastoreItem xmlns:ds="http://schemas.openxmlformats.org/officeDocument/2006/customXml" ds:itemID="{EBAC14CD-2AF7-46FF-9433-08D4F86CC2CF}">
+<ds:datastoreItem xmlns:ds="http://schemas.openxmlformats.org/officeDocument/2006/customXml" ds:itemID="{8D63A327-63B7-494F-9D29-CE3898FBDAF8}">
   <ds:schemaRefs>
     <ds:schemaRef ds:uri="http://schemas.openxmlformats.org/officeDocument/2006/bibliography"/>
   </ds:schemaRefs>

--- a/Notitzen_C.docx
+++ b/Notitzen_C.docx
@@ -141,6 +141,32 @@
     </w:p>
     <w:p>
       <w:pPr>
+        <w:pStyle w:val="Listenabsatz"/>
+        <w:numPr>
+          <w:ilvl w:val="0"/>
+          <w:numId w:val="18"/>
+        </w:numPr>
+        <w:rPr>
+          <w:color w:val="7030A0"/>
+          <w:sz w:val="32"/>
+        </w:rPr>
+      </w:pPr>
+      <w:r>
+        <w:rPr>
+          <w:color w:val="7030A0"/>
+          <w:sz w:val="32"/>
+        </w:rPr>
+        <w:t xml:space="preserve">Den Satz aufschreiben </w:t>
+      </w:r>
+      <w:r>
+        <w:rPr>
+          <w:color w:val="FF0000"/>
+        </w:rPr>
+        <w:t>„Clean Code führt zu …“</w:t>
+      </w:r>
+    </w:p>
+    <w:p>
+      <w:pPr>
         <w:rPr>
           <w:color w:val="ED7D31" w:themeColor="accent2"/>
         </w:rPr>
@@ -172,7 +198,13 @@
         <w:t>)</w:t>
       </w:r>
       <w:r>
-        <w:t xml:space="preserve"> mein Name ist Alexander Weber. Ich komme ursprünglich aus Kasachstan lebe allerdings schon über 25 Jahren in Deutschland. Ich habe in Nürnberg Elektro- und Informationstechnik Studiert und arbeite schon seit 11 Jahren bei der Siemens (Energy) als Softwareentwickler überwiegend im embedded Bereich. </w:t>
+        <w:t xml:space="preserve"> mein Name ist Alexander Weber. Ich komme ursprünglich aus Kasachstan lebe allerdings schon über 25 Jahren in Deutschland. Ich habe in Nürnberg Elektro- und Informationstechnik St</w:t>
+      </w:r>
+      <w:r>
+        <w:t>udiert und arbeite schon seit 13</w:t>
+      </w:r>
+      <w:r>
+        <w:t xml:space="preserve"> Jahren bei der Siemens (Energy) als Softwareentwickler überwiegend im embedded Bereich. </w:t>
       </w:r>
     </w:p>
     <w:p>
@@ -191,15 +223,7 @@
       </w:r>
     </w:p>
     <w:p>
-      <w:pPr>
-        <w:rPr>
-          <w:lang w:val="en-US"/>
-        </w:rPr>
-      </w:pPr>
-      <w:r>
-        <w:rPr>
-          <w:lang w:val="en-US"/>
-        </w:rPr>
+      <w:r>
         <w:t xml:space="preserve">2018 bin ich zum „Key Development Expert“ ernannt worden. </w:t>
       </w:r>
     </w:p>
@@ -207,13 +231,11 @@
       <w:pPr>
         <w:rPr>
           <w:color w:val="ED7D31" w:themeColor="accent2"/>
-          <w:lang w:val="en-US"/>
         </w:rPr>
       </w:pPr>
       <w:r>
         <w:rPr>
           <w:color w:val="ED7D31" w:themeColor="accent2"/>
-          <w:lang w:val="en-US"/>
         </w:rPr>
         <w:t>MicroConsult</w:t>
       </w:r>
@@ -334,6 +356,7 @@
     </w:p>
     <w:p>
       <w:r>
+        <w:lastRenderedPageBreak/>
         <w:t>Habt ihr noch Fragen zu meiner Person?</w:t>
       </w:r>
     </w:p>
@@ -347,7 +370,6 @@
         <w:rPr>
           <w:color w:val="FF0000"/>
         </w:rPr>
-        <w:lastRenderedPageBreak/>
         <w:t>Kurze Pause 2 Sekunden</w:t>
       </w:r>
     </w:p>
@@ -764,6 +786,20 @@
     </w:p>
     <w:p>
       <w:pPr>
+        <w:rPr>
+          <w:color w:val="FF0000"/>
+        </w:rPr>
+      </w:pPr>
+      <w:r>
+        <w:rPr>
+          <w:color w:val="FF0000"/>
+        </w:rPr>
+        <w:lastRenderedPageBreak/>
+        <w:t>Wie würden Sie den Satz vervollständigen? „Clean Code führt zu …“ Tipp: Wörter mit „barkeit“ am Ende!</w:t>
+      </w:r>
+    </w:p>
+    <w:p>
+      <w:pPr>
         <w:pStyle w:val="berschrift1"/>
         <w:rPr>
           <w:sz w:val="72"/>
@@ -775,7 +811,6 @@
           <w:sz w:val="72"/>
           <w:szCs w:val="72"/>
         </w:rPr>
-        <w:lastRenderedPageBreak/>
         <w:t>1. Lernziele</w:t>
       </w:r>
     </w:p>
@@ -1525,7 +1560,13 @@
         <w:ind w:left="1491"/>
       </w:pPr>
       <w:r>
-        <w:t>Wir wollten das unsere Hardware veränderbar wird</w:t>
+        <w:t xml:space="preserve">Wir wollten </w:t>
+      </w:r>
+      <w:r>
+        <w:t>dass</w:t>
+      </w:r>
+      <w:r>
+        <w:t xml:space="preserve"> unsere Hardware veränderbar wird</w:t>
       </w:r>
       <w:r>
         <w:t>,</w:t>
@@ -1672,7 +1713,13 @@
         </w:numPr>
       </w:pPr>
       <w:r>
-        <w:t>Sind dann auch klein und</w:t>
+        <w:t xml:space="preserve">Sind klein </w:t>
+      </w:r>
+      <w:r>
+        <w:t xml:space="preserve">und getestet </w:t>
+      </w:r>
+      <w:r>
+        <w:t>und</w:t>
       </w:r>
       <w:r>
         <w:t xml:space="preserve"> können </w:t>
@@ -1739,7 +1786,6 @@
         <w:rPr>
           <w:color w:val="FF0000"/>
         </w:rPr>
-        <w:lastRenderedPageBreak/>
         <w:t>Es kommen ein paar Zitate von berühmten Informatikern!!!</w:t>
       </w:r>
     </w:p>
@@ -2006,7 +2052,19 @@
         <w:rPr>
           <w:color w:val="538135" w:themeColor="accent6" w:themeShade="BF"/>
         </w:rPr>
-        <w:t>Wir Programmierer haben nämlich viel RAM (Flüchtigen Speichen) und wenig nicht Flüchtigen.</w:t>
+        <w:t>Wir Programmierer haben nämli</w:t>
+      </w:r>
+      <w:r>
+        <w:rPr>
+          <w:color w:val="538135" w:themeColor="accent6" w:themeShade="BF"/>
+        </w:rPr>
+        <w:t>ch viel RAM (Flüchtigen Speicher</w:t>
+      </w:r>
+      <w:r>
+        <w:rPr>
+          <w:color w:val="538135" w:themeColor="accent6" w:themeShade="BF"/>
+        </w:rPr>
+        <w:t>) und wenig nicht Flüchtigen.</w:t>
       </w:r>
     </w:p>
     <w:p>
@@ -2383,7 +2441,31 @@
         <w:rPr>
           <w:color w:val="538135" w:themeColor="accent6" w:themeShade="BF"/>
         </w:rPr>
-        <w:t xml:space="preserve"> funktioniert, kommt die Zeit ihn sauber zu machen. Keiner schreibt von Anfang an sauberen Kode. Das wird wahrscheinlich eine Sauerei. Wir basteln es halt irgendwie zusammen. Verstehen vielleicht nicht einmal richtig wie es funktioniert. Nun sollte man sich am besten Zeit nehmen, um den Kode nochmal durch zu gehen, Unit-Tests zu schreiben, um danach beim „refaktorn“ ein Fangnetz zu haben, falls etwas schief geht und meistens geht es auch schief und danach zu Säubern. Die </w:t>
+        <w:t xml:space="preserve"> funktioniert, kommt die Zeit ihn sauber zu machen. Keiner schreibt von Anfang an sauberen Kode. Das wird wahrscheinlich eine Sauerei. Wir basteln es halt irgendwie zusammen. Verstehen vielleicht nicht einmal richtig wie es funktioniert. Nun sollte man sich am besten Zeit nehmen, um den Kode nochmal durch zu gehen, Unit-Tests zu schreiben, um danach beim „</w:t>
+      </w:r>
+      <w:r>
+        <w:rPr>
+          <w:color w:val="538135" w:themeColor="accent6" w:themeShade="BF"/>
+        </w:rPr>
+        <w:t>R</w:t>
+      </w:r>
+      <w:r>
+        <w:rPr>
+          <w:color w:val="538135" w:themeColor="accent6" w:themeShade="BF"/>
+        </w:rPr>
+        <w:t>efa</w:t>
+      </w:r>
+      <w:r>
+        <w:rPr>
+          <w:color w:val="538135" w:themeColor="accent6" w:themeShade="BF"/>
+        </w:rPr>
+        <w:t>c</w:t>
+      </w:r>
+      <w:r>
+        <w:rPr>
+          <w:color w:val="538135" w:themeColor="accent6" w:themeShade="BF"/>
+        </w:rPr>
+        <w:t xml:space="preserve">torn“ ein Fangnetz zu haben, falls etwas schief geht und meistens geht es auch schief und danach zu Säubern. Die </w:t>
       </w:r>
       <w:r>
         <w:rPr>
@@ -2401,7 +2483,7 @@
         <w:rPr>
           <w:color w:val="538135" w:themeColor="accent6" w:themeShade="BF"/>
         </w:rPr>
-        <w:t>k</w:t>
+        <w:t>c</w:t>
       </w:r>
       <w:r>
         <w:rPr>
@@ -2634,7 +2716,19 @@
         <w:rPr>
           <w:color w:val="538135" w:themeColor="accent6" w:themeShade="BF"/>
         </w:rPr>
-        <w:t>Antwort: Bei euch so ca. 10 davon sind die Meisten im Handy und benutzt täglich vielleicht 1000! So ein Handy hat heutzutage mehr Rechenpower als es 1980 auf der ganzen Welt gab.</w:t>
+        <w:t>Antwort: Bei euch so ca. 10</w:t>
+      </w:r>
+      <w:r>
+        <w:rPr>
+          <w:color w:val="538135" w:themeColor="accent6" w:themeShade="BF"/>
+        </w:rPr>
+        <w:t>-20</w:t>
+      </w:r>
+      <w:r>
+        <w:rPr>
+          <w:color w:val="538135" w:themeColor="accent6" w:themeShade="BF"/>
+        </w:rPr>
+        <w:t xml:space="preserve"> davon sind die Meisten im Handy und benutzt täglich vielleicht 1000! So ein Handy hat heutzutage mehr Rechenpower als es 1980 auf der ganzen Welt gab.</w:t>
       </w:r>
     </w:p>
     <w:p>
@@ -2723,7 +2817,19 @@
         <w:rPr>
           <w:color w:val="538135" w:themeColor="accent6" w:themeShade="BF"/>
         </w:rPr>
-        <w:t xml:space="preserve">Mindestens 100 Mio. Kodezeilen. Sie glauben doch nicht, dass wenn ihr auf das Bremspedal drückt, dass da ein Kabel ist, das die Bremsklotze zusammen drückt? </w:t>
+        <w:t>Mindestens 100 Mio. Kodezeilen. Sie glauben doch nicht, dass wenn ihr auf das Bremspedal drückt, dass da ein Kabel ist, das die Brems</w:t>
+      </w:r>
+      <w:r>
+        <w:rPr>
+          <w:color w:val="538135" w:themeColor="accent6" w:themeShade="BF"/>
+        </w:rPr>
+        <w:t>belege</w:t>
+      </w:r>
+      <w:r>
+        <w:rPr>
+          <w:color w:val="538135" w:themeColor="accent6" w:themeShade="BF"/>
+        </w:rPr>
+        <w:t xml:space="preserve"> zusammen drückt? </w:t>
       </w:r>
     </w:p>
     <w:p>
@@ -2748,7 +2854,19 @@
         <w:rPr>
           <w:color w:val="538135" w:themeColor="accent6" w:themeShade="BF"/>
         </w:rPr>
-        <w:t xml:space="preserve"> die Software Menschen umbringen kann haben wir auch schon gesehen siehe Tesla oder Boing.</w:t>
+        <w:t xml:space="preserve"> die Software Menschen umbringen kann</w:t>
+      </w:r>
+      <w:r>
+        <w:rPr>
+          <w:color w:val="538135" w:themeColor="accent6" w:themeShade="BF"/>
+        </w:rPr>
+        <w:t>,</w:t>
+      </w:r>
+      <w:r>
+        <w:rPr>
+          <w:color w:val="538135" w:themeColor="accent6" w:themeShade="BF"/>
+        </w:rPr>
+        <w:t xml:space="preserve"> haben wir auch schon gesehen siehe Tesla oder Boing.</w:t>
       </w:r>
     </w:p>
     <w:p>
@@ -3554,13 +3672,9 @@
       <w:pPr>
         <w:rPr>
           <w:color w:val="538135" w:themeColor="accent6" w:themeShade="BF"/>
-          <w:lang w:val="en-US"/>
-        </w:rPr>
-      </w:pPr>
-      <w:r>
-        <w:rPr>
-          <w:lang w:val="en-US"/>
-        </w:rPr>
+        </w:rPr>
+      </w:pPr>
+      <w:r>
         <w:t xml:space="preserve">Ein cooler Spruch lautet „In a clean code bugs cannot hide“ </w:t>
       </w:r>
     </w:p>
@@ -3743,7 +3857,13 @@
     <w:p/>
     <w:p>
       <w:r>
-        <w:t>Können wir es mit relativ überschaubaren Aufwand nachbilden?</w:t>
+        <w:t>Können wir es</w:t>
+      </w:r>
+      <w:r>
+        <w:t xml:space="preserve"> in C</w:t>
+      </w:r>
+      <w:r>
+        <w:t xml:space="preserve"> mit relativ überschaubaren Aufwand nachbilden?</w:t>
       </w:r>
     </w:p>
     <w:p>
@@ -3793,6 +3913,101 @@
           <w:sz w:val="56"/>
           <w:szCs w:val="56"/>
         </w:rPr>
+        <w:t xml:space="preserve">Folie </w:t>
+      </w:r>
+      <w:r>
+        <w:rPr>
+          <w:sz w:val="56"/>
+          <w:szCs w:val="56"/>
+        </w:rPr>
+        <w:t>8</w:t>
+      </w:r>
+    </w:p>
+    <w:p>
+      <w:pPr>
+        <w:rPr>
+          <w:sz w:val="28"/>
+          <w:szCs w:val="56"/>
+        </w:rPr>
+      </w:pPr>
+      <w:r>
+        <w:rPr>
+          <w:sz w:val="28"/>
+          <w:szCs w:val="56"/>
+        </w:rPr>
+        <w:t>Wenn ein Strukturelement</w:t>
+      </w:r>
+      <w:r>
+        <w:rPr>
+          <w:sz w:val="28"/>
+          <w:szCs w:val="56"/>
+        </w:rPr>
+        <w:t xml:space="preserve"> (Auch Memeber oder Field genannt)</w:t>
+      </w:r>
+      <w:r>
+        <w:rPr>
+          <w:sz w:val="28"/>
+          <w:szCs w:val="56"/>
+        </w:rPr>
+        <w:t xml:space="preserve"> direkt geändert wird</w:t>
+      </w:r>
+      <w:r>
+        <w:rPr>
+          <w:sz w:val="28"/>
+          <w:szCs w:val="56"/>
+        </w:rPr>
+        <w:t>,</w:t>
+      </w:r>
+      <w:r>
+        <w:rPr>
+          <w:sz w:val="28"/>
+          <w:szCs w:val="56"/>
+        </w:rPr>
+        <w:t xml:space="preserve"> muss sichergestellt werden, das</w:t>
+      </w:r>
+      <w:r>
+        <w:rPr>
+          <w:sz w:val="28"/>
+          <w:szCs w:val="56"/>
+        </w:rPr>
+        <w:t>s</w:t>
+      </w:r>
+      <w:r>
+        <w:rPr>
+          <w:sz w:val="28"/>
+          <w:szCs w:val="56"/>
+        </w:rPr>
+        <w:t xml:space="preserve"> alle weiteren Parameter richtig nachgezogen werden </w:t>
+      </w:r>
+      <w:bookmarkStart w:id="0" w:name="_GoBack"/>
+      <w:r>
+        <w:rPr>
+          <w:sz w:val="28"/>
+          <w:szCs w:val="56"/>
+        </w:rPr>
+        <w:t>müssen</w:t>
+      </w:r>
+      <w:bookmarkEnd w:id="0"/>
+      <w:r>
+        <w:rPr>
+          <w:sz w:val="28"/>
+          <w:szCs w:val="56"/>
+        </w:rPr>
+        <w:t>. Wenn jedoch ein Zugriff immer über eine Funktion geschieht, werden die Elemente automatisch auf die richtigen Werte gesetzt.</w:t>
+      </w:r>
+    </w:p>
+    <w:p>
+      <w:pPr>
+        <w:rPr>
+          <w:sz w:val="56"/>
+          <w:szCs w:val="56"/>
+        </w:rPr>
+      </w:pPr>
+      <w:r>
+        <w:rPr>
+          <w:sz w:val="56"/>
+          <w:szCs w:val="56"/>
+        </w:rPr>
         <w:t>Folie 10</w:t>
       </w:r>
     </w:p>
@@ -3830,6 +4045,7 @@
           <w:sz w:val="28"/>
           <w:szCs w:val="56"/>
         </w:rPr>
+        <w:lastRenderedPageBreak/>
         <w:t>Dadurch, dass Membervariablen ausschließlich intern geändert werden, kann man davon ausgehen, dass die Anpassung nur an einer Stelle passiert.</w:t>
       </w:r>
     </w:p>
@@ -3888,7 +4104,6 @@
           <w:sz w:val="28"/>
           <w:szCs w:val="56"/>
         </w:rPr>
-        <w:lastRenderedPageBreak/>
         <w:t>Meine Lösung</w:t>
       </w:r>
       <w:r>
@@ -4156,6 +4371,7 @@
     </w:p>
     <w:p>
       <w:r>
+        <w:lastRenderedPageBreak/>
         <w:t>Nutzt eine gute Entwicklungsumgebung wie Clion oder Visual Studio, diese IDEs können Funktionen ohne viel Aufwand extrahieren.</w:t>
       </w:r>
     </w:p>
@@ -4209,7 +4425,6 @@
           <w:sz w:val="56"/>
           <w:szCs w:val="56"/>
         </w:rPr>
-        <w:lastRenderedPageBreak/>
         <w:t>Folie 1</w:t>
       </w:r>
       <w:r>
@@ -4463,6 +4678,7 @@
         <w:rPr>
           <w:color w:val="FF0000"/>
         </w:rPr>
+        <w:lastRenderedPageBreak/>
         <w:t xml:space="preserve">Frage:  </w:t>
       </w:r>
     </w:p>
@@ -4524,7 +4740,6 @@
           <w:color w:val="7030A0"/>
           <w:sz w:val="32"/>
         </w:rPr>
-        <w:lastRenderedPageBreak/>
         <w:t>Gelassener reden!!!</w:t>
       </w:r>
     </w:p>
@@ -4599,7 +4814,7 @@
         </w:rPr>
         <w:t xml:space="preserve">class </w:t>
       </w:r>
-      <w:bookmarkStart w:id="0" w:name="__DdeLink__631_415556418"/>
+      <w:bookmarkStart w:id="1" w:name="__DdeLink__631_415556418"/>
       <w:r>
         <w:rPr>
           <w:rFonts w:ascii="Courier New" w:eastAsia="Times New Roman" w:hAnsi="Courier New" w:cs="Courier New"/>
@@ -4647,7 +4862,7 @@
         </w:rPr>
         <w:t xml:space="preserve">      public Booking book (Customer aCustomer, boolean isPremium)</w:t>
       </w:r>
-      <w:bookmarkEnd w:id="0"/>
+      <w:bookmarkEnd w:id="1"/>
       <w:r>
         <w:rPr>
           <w:rFonts w:ascii="Courier New" w:eastAsia="Times New Roman" w:hAnsi="Courier New" w:cs="Courier New"/>
@@ -4778,7 +4993,7 @@
         </w:rPr>
         <w:t xml:space="preserve">      </w:t>
       </w:r>
-      <w:bookmarkStart w:id="1" w:name="__DdeLink__633_415556418"/>
+      <w:bookmarkStart w:id="2" w:name="__DdeLink__633_415556418"/>
       <w:r>
         <w:rPr>
           <w:rFonts w:ascii="Courier New" w:eastAsia="Times New Roman" w:hAnsi="Courier New" w:cs="Courier New"/>
@@ -4787,7 +5002,7 @@
         </w:rPr>
         <w:t>public Booking premiumBook(Customer aCustomer) {...}</w:t>
       </w:r>
-      <w:bookmarkEnd w:id="1"/>
+      <w:bookmarkEnd w:id="2"/>
     </w:p>
     <w:p>
       <w:pPr>
@@ -4970,7 +5185,6 @@
     </w:p>
     <w:p>
       <w:r>
-        <w:lastRenderedPageBreak/>
         <w:t>Siehe Bilder Ordner z.B. das Bild „bridge-pattern“ und das SOLID Bild.</w:t>
       </w:r>
     </w:p>
@@ -5156,7 +5370,11 @@
     </w:p>
     <w:p>
       <w:r>
-        <w:t>In dem Beispiel würde entweder Konsolen-Ausgabe oder ins File schreiben funktionieren aber nicht beides. Wenn der Kunde nun ein anderes Ausgabe Medium wünscht, muss die Klasse Bank und Account erneut angepasst werden. An der Stelle wäre ein Interface besser geeignet. Dieses Interface implementieren dann die gewünschten Ausgabe Medien (Klassen), z.B. Disk, Console usw. Die jeweiligen Klassen Bank und Account haben eine Referenz auf das Interface als Attribut. Der User kann z.B. über die GUI auswählen, ob auf die Konsole oder auf Disk geschrieben werden soll.</w:t>
+        <w:t xml:space="preserve">In dem Beispiel würde entweder Konsolen-Ausgabe oder ins File schreiben funktionieren aber nicht beides. Wenn der Kunde nun ein anderes Ausgabe Medium wünscht, muss die Klasse Bank und Account erneut angepasst werden. An der Stelle wäre ein Interface besser geeignet. Dieses Interface implementieren dann die gewünschten Ausgabe Medien (Klassen), z.B. Disk, Console usw. Die </w:t>
+      </w:r>
+      <w:r>
+        <w:lastRenderedPageBreak/>
+        <w:t>jeweiligen Klassen Bank und Account haben eine Referenz auf das Interface als Attribut. Der User kann z.B. über die GUI auswählen, ob auf die Konsole oder auf Disk geschrieben werden soll.</w:t>
       </w:r>
     </w:p>
     <w:p>
@@ -5220,7 +5438,6 @@
           <w:sz w:val="28"/>
           <w:szCs w:val="28"/>
         </w:rPr>
-        <w:lastRenderedPageBreak/>
         <w:t xml:space="preserve">Zu </w:t>
       </w:r>
       <w:r>
@@ -5472,6 +5689,7 @@
           <w:szCs w:val="56"/>
           <w:lang w:val="en-US"/>
         </w:rPr>
+        <w:lastRenderedPageBreak/>
         <w:t>3.4 Interface Segregation Principle</w:t>
       </w:r>
     </w:p>
@@ -5554,7 +5772,6 @@
     </w:p>
     <w:p>
       <w:r>
-        <w:lastRenderedPageBreak/>
         <w:t>Hier kommt die Folie „43“ aus dem Vortrag „mit-agilen-praktiken-solide-systeme-bauen“</w:t>
       </w:r>
     </w:p>
@@ -5812,6 +6029,7 @@
           <w:rStyle w:val="Internetverknpfung"/>
           <w:u w:val="none"/>
         </w:rPr>
+        <w:lastRenderedPageBreak/>
         <w:t xml:space="preserve">Besser wäre wie im richtigen Leben: </w:t>
       </w:r>
     </w:p>
@@ -5890,7 +6108,6 @@
         <w:rPr>
           <w:szCs w:val="28"/>
         </w:rPr>
-        <w:lastRenderedPageBreak/>
         <w:t>Wie ich hoffentlich bereits erzählt hatte, sollte eine Methode, die den Zustand eines Objekts verändert, keinen Rückgabewert haben entweder Void + Log</w:t>
       </w:r>
       <w:r>
@@ -6237,6 +6454,7 @@
           <w:sz w:val="56"/>
           <w:szCs w:val="56"/>
         </w:rPr>
+        <w:lastRenderedPageBreak/>
         <w:t>5.3 Code Smells</w:t>
       </w:r>
     </w:p>
@@ -6276,7 +6494,6 @@
     </w:p>
     <w:p>
       <w:r>
-        <w:lastRenderedPageBreak/>
         <w:t>Zeige auch die Beispiele Seite 63-66 vom „Clean Code Buch“. Und erwähne nochmal das Thema mit dem Journalismus und Ehrlichkeit dem Leser gegenüber.</w:t>
       </w:r>
     </w:p>
@@ -6618,6 +6835,7 @@
           <w:sz w:val="28"/>
           <w:szCs w:val="28"/>
         </w:rPr>
+        <w:lastRenderedPageBreak/>
         <w:t xml:space="preserve">Smells: </w:t>
       </w:r>
     </w:p>
@@ -6714,7 +6932,6 @@
         <w:pStyle w:val="Listenabsatz"/>
       </w:pPr>
       <w:r>
-        <w:lastRenderedPageBreak/>
         <w:t xml:space="preserve">Besser wäre an der Stelle </w:t>
       </w:r>
       <w:r>
@@ -7219,6 +7436,7 @@
           <w:sz w:val="28"/>
           <w:szCs w:val="28"/>
         </w:rPr>
+        <w:lastRenderedPageBreak/>
         <w:t>In der „If Abfrage“ wenn dort aus Versehen balance = 20000 stünde würde der Compiler meckern da die Variable „const“ ist.</w:t>
       </w:r>
     </w:p>
@@ -7319,7 +7537,6 @@
           <w:szCs w:val="28"/>
           <w:lang w:val="en-US"/>
         </w:rPr>
-        <w:lastRenderedPageBreak/>
         <w:t xml:space="preserve">Zu </w:t>
       </w:r>
       <w:r>
@@ -7683,6 +7900,7 @@
     </w:p>
     <w:p>
       <w:r>
+        <w:lastRenderedPageBreak/>
         <w:t>Bei Solution Ordner:</w:t>
       </w:r>
     </w:p>
@@ -7746,7 +7964,6 @@
       </w:r>
     </w:p>
     <w:p>
-      <w:bookmarkStart w:id="2" w:name="_GoBack"/>
       <w:r>
         <w:t xml:space="preserve">Man sollte den Scope einer Variablen so klein halten wie möglich </w:t>
       </w:r>
@@ -7766,20 +7983,18 @@
         <w:t xml:space="preserve">“ dann schwieriger ist. </w:t>
       </w:r>
     </w:p>
-    <w:bookmarkEnd w:id="2"/>
-    <w:p>
-      <w:pPr>
-        <w:rPr>
-          <w:sz w:val="28"/>
-          <w:szCs w:val="28"/>
-        </w:rPr>
-      </w:pPr>
-      <w:r>
-        <w:rPr>
-          <w:sz w:val="28"/>
-          <w:szCs w:val="28"/>
-        </w:rPr>
-        <w:lastRenderedPageBreak/>
+    <w:p>
+      <w:pPr>
+        <w:rPr>
+          <w:sz w:val="28"/>
+          <w:szCs w:val="28"/>
+        </w:rPr>
+      </w:pPr>
+      <w:r>
+        <w:rPr>
+          <w:sz w:val="28"/>
+          <w:szCs w:val="28"/>
+        </w:rPr>
         <w:t xml:space="preserve">Zu </w:t>
       </w:r>
       <w:r>
@@ -11473,7 +11688,7 @@
 </file>
 
 <file path=customXml/itemProps1.xml><?xml version="1.0" encoding="utf-8"?>
-<ds:datastoreItem xmlns:ds="http://schemas.openxmlformats.org/officeDocument/2006/customXml" ds:itemID="{8D63A327-63B7-494F-9D29-CE3898FBDAF8}">
+<ds:datastoreItem xmlns:ds="http://schemas.openxmlformats.org/officeDocument/2006/customXml" ds:itemID="{4EFE1312-0BDD-4C0D-88FB-9BFAEBE7E1FB}">
   <ds:schemaRefs>
     <ds:schemaRef ds:uri="http://schemas.openxmlformats.org/officeDocument/2006/bibliography"/>
   </ds:schemaRefs>
